--- a/Entrega_Fase_1.docx
+++ b/Entrega_Fase_1.docx
@@ -1,6 +1,6 @@
 
 <file path=word/document.xml><?xml version="1.0" encoding="utf-8"?>
-<w:document xmlns:wpc="http://schemas.microsoft.com/office/word/2010/wordprocessingCanvas" xmlns:mc="http://schemas.openxmlformats.org/markup-compatibility/2006" xmlns:o="urn:schemas-microsoft-com:office:office" xmlns:r="http://schemas.openxmlformats.org/officeDocument/2006/relationships" xmlns:m="http://schemas.openxmlformats.org/officeDocument/2006/math" xmlns:v="urn:schemas-microsoft-com:vml" xmlns:wp14="http://schemas.microsoft.com/office/word/2010/wordprocessingDrawing" xmlns:wp="http://schemas.openxmlformats.org/drawingml/2006/wordprocessingDrawing" xmlns:w10="urn:schemas-microsoft-com:office:word" xmlns:w="http://schemas.openxmlformats.org/wordprocessingml/2006/main" xmlns:w14="http://schemas.microsoft.com/office/word/2010/wordml" xmlns:wpg="http://schemas.microsoft.com/office/word/2010/wordprocessingGroup" xmlns:wpi="http://schemas.microsoft.com/office/word/2010/wordprocessingInk" xmlns:wne="http://schemas.microsoft.com/office/word/2006/wordml" xmlns:wps="http://schemas.microsoft.com/office/word/2010/wordprocessingShape" mc:Ignorable="w14 wp14">
+<w:document xmlns:wpc="http://schemas.microsoft.com/office/word/2010/wordprocessingCanvas" xmlns:mc="http://schemas.openxmlformats.org/markup-compatibility/2006" xmlns:o="urn:schemas-microsoft-com:office:office" xmlns:r="http://schemas.openxmlformats.org/officeDocument/2006/relationships" xmlns:m="http://schemas.openxmlformats.org/officeDocument/2006/math" xmlns:v="urn:schemas-microsoft-com:vml" xmlns:wp14="http://schemas.microsoft.com/office/word/2010/wordprocessingDrawing" xmlns:wp="http://schemas.openxmlformats.org/drawingml/2006/wordprocessingDrawing" xmlns:w10="urn:schemas-microsoft-com:office:word" xmlns:w="http://schemas.openxmlformats.org/wordprocessingml/2006/main" xmlns:w14="http://schemas.microsoft.com/office/word/2010/wordml" xmlns:w15="http://schemas.microsoft.com/office/word/2012/wordml" xmlns:wpg="http://schemas.microsoft.com/office/word/2010/wordprocessingGroup" xmlns:wpi="http://schemas.microsoft.com/office/word/2010/wordprocessingInk" xmlns:wne="http://schemas.microsoft.com/office/word/2006/wordml" xmlns:wps="http://schemas.microsoft.com/office/word/2010/wordprocessingShape" mc:Ignorable="w14 w15 wp14">
   <w:body>
     <w:p>
       <w:pPr>
@@ -154,6 +154,367 @@
           <w:bCs/>
         </w:rPr>
       </w:pPr>
+    </w:p>
+    <w:p>
+      <w:pPr>
+        <w:ind w:left="720" w:firstLine="698"/>
+        <w:jc w:val="both"/>
+        <w:rPr>
+          <w:bCs/>
+        </w:rPr>
+      </w:pPr>
+      <w:r>
+        <w:rPr>
+          <w:bCs/>
+        </w:rPr>
+        <w:t>O</w:t>
+      </w:r>
+      <w:r>
+        <w:rPr>
+          <w:bCs/>
+        </w:rPr>
+        <w:t xml:space="preserve"> sistema de RH é utilizado</w:t>
+      </w:r>
+      <w:r>
+        <w:rPr>
+          <w:bCs/>
+        </w:rPr>
+        <w:t xml:space="preserve"> para</w:t>
+      </w:r>
+      <w:r>
+        <w:rPr>
+          <w:bCs/>
+        </w:rPr>
+        <w:t xml:space="preserve"> administrar os funcionários, de modo que o</w:t>
+      </w:r>
+      <w:r>
+        <w:rPr>
+          <w:bCs/>
+        </w:rPr>
+        <w:t xml:space="preserve"> gerente</w:t>
+      </w:r>
+      <w:r>
+        <w:rPr>
+          <w:bCs/>
+        </w:rPr>
+        <w:t xml:space="preserve"> possui poderes de administrador. </w:t>
+      </w:r>
+    </w:p>
+    <w:p>
+      <w:pPr>
+        <w:ind w:left="720" w:firstLine="698"/>
+        <w:jc w:val="both"/>
+        <w:rPr>
+          <w:bCs/>
+        </w:rPr>
+      </w:pPr>
+      <w:r>
+        <w:rPr>
+          <w:bCs/>
+        </w:rPr>
+        <w:t>As funcionalidades básicas do sistema</w:t>
+      </w:r>
+      <w:r>
+        <w:rPr>
+          <w:bCs/>
+        </w:rPr>
+        <w:t xml:space="preserve"> </w:t>
+      </w:r>
+      <w:r>
+        <w:rPr>
+          <w:bCs/>
+        </w:rPr>
+        <w:t xml:space="preserve">a partir do perfil gerente </w:t>
+      </w:r>
+      <w:r>
+        <w:rPr>
+          <w:bCs/>
+        </w:rPr>
+        <w:t>são manter funcionário e todo seu cadastro na empresa, manter departamentos com nome e localização,</w:t>
+      </w:r>
+      <w:r>
+        <w:rPr>
+          <w:bCs/>
+        </w:rPr>
+        <w:t xml:space="preserve"> manter cargos com c</w:t>
+      </w:r>
+      <w:r>
+        <w:rPr>
+          <w:bCs/>
+        </w:rPr>
+        <w:t>onfiguração de horas e impostos e</w:t>
+      </w:r>
+      <w:r>
+        <w:rPr>
+          <w:bCs/>
+        </w:rPr>
+        <w:t xml:space="preserve"> manter funcionários baseados no perfil</w:t>
+      </w:r>
+      <w:r>
+        <w:rPr>
+          <w:bCs/>
+        </w:rPr>
+        <w:t xml:space="preserve">. E também, </w:t>
+      </w:r>
+      <w:r>
+        <w:rPr>
+          <w:bCs/>
+        </w:rPr>
+        <w:t>efetuar o fechamento da folha</w:t>
+      </w:r>
+      <w:r>
+        <w:rPr>
+          <w:bCs/>
+        </w:rPr>
+        <w:t>, onde o gerente poderá visualizar se os funcionários estão com suas horas de trabalho em dia. Assim, caso o departamento não esteja com suas atividades fechadas o sistema alertará o gerente.</w:t>
+      </w:r>
+    </w:p>
+    <w:p>
+      <w:pPr>
+        <w:ind w:left="720"/>
+        <w:jc w:val="both"/>
+        <w:rPr>
+          <w:bCs/>
+        </w:rPr>
+      </w:pPr>
+      <w:r>
+        <w:rPr>
+          <w:bCs/>
+        </w:rPr>
+        <w:t>O sistema também emitirá relatórios, relatório dos funcionários com seus dados, total de horas trabalhadas por departamento e de funcionários que não cumpriram a carga mínima de trabalho.</w:t>
+      </w:r>
+    </w:p>
+    <w:p>
+      <w:pPr>
+        <w:ind w:left="720" w:firstLine="698"/>
+        <w:jc w:val="both"/>
+        <w:rPr>
+          <w:bCs/>
+        </w:rPr>
+      </w:pPr>
+      <w:r>
+        <w:rPr>
+          <w:bCs/>
+        </w:rPr>
+        <w:t>Sendo assim, o funcionário também possui funcionalidades básicas</w:t>
+      </w:r>
+      <w:r>
+        <w:rPr>
+          <w:bCs/>
+        </w:rPr>
+        <w:t>, entretanto, só é possível obter relatório de suas próprias horas e seu holerite.</w:t>
+      </w:r>
+    </w:p>
+    <w:p>
+      <w:pPr>
+        <w:ind w:left="720" w:firstLine="698"/>
+        <w:jc w:val="both"/>
+        <w:rPr>
+          <w:bCs/>
+        </w:rPr>
+      </w:pPr>
+    </w:p>
+    <w:p>
+      <w:pPr>
+        <w:ind w:firstLine="709"/>
+        <w:jc w:val="both"/>
+        <w:rPr>
+          <w:b/>
+        </w:rPr>
+      </w:pPr>
+      <w:r>
+        <w:rPr>
+          <w:b/>
+        </w:rPr>
+        <w:t>AT-AO</w:t>
+      </w:r>
+    </w:p>
+    <w:p>
+      <w:pPr>
+        <w:jc w:val="both"/>
+      </w:pPr>
+    </w:p>
+    <w:p>
+      <w:pPr>
+        <w:ind w:left="709" w:firstLine="709"/>
+        <w:jc w:val="both"/>
+      </w:pPr>
+      <w:r>
+        <w:t>AT_OA é o sistema responsável por obter a lista de funcionários do sistema de RH-indo, através de solicitações.</w:t>
+      </w:r>
+    </w:p>
+    <w:p>
+      <w:pPr>
+        <w:jc w:val="both"/>
+      </w:pPr>
+    </w:p>
+    <w:p>
+      <w:pPr>
+        <w:ind w:left="709" w:firstLine="709"/>
+        <w:jc w:val="both"/>
+      </w:pPr>
+      <w:r>
+        <w:t>No sistema AT_OA temos 2 usuários que usarão o sistema, gerente do departamento e os funcionários, onde o gerente será o responsável em manter atividades do departamento, efetuar fechamento para todos ou um determinado funcionário. Para facilitar o controle sobre os serviços será gerado relatório pelo departamento.</w:t>
+      </w:r>
+    </w:p>
+    <w:p>
+      <w:pPr>
+        <w:jc w:val="both"/>
+      </w:pPr>
+    </w:p>
+    <w:p>
+      <w:pPr>
+        <w:ind w:left="709" w:firstLine="709"/>
+        <w:jc w:val="both"/>
+      </w:pPr>
+      <w:r>
+        <w:t>Já o funcionário deverá marcar o início da atividade e o fim do mesmo ao ser completada. Caso uma marcação de atividade necessite ser corrigido, precisará da aprovação do gerente do departamento.</w:t>
+      </w:r>
+    </w:p>
+    <w:p>
+      <w:pPr>
+        <w:ind w:left="709" w:firstLine="709"/>
+        <w:jc w:val="both"/>
+      </w:pPr>
+    </w:p>
+    <w:p>
+      <w:pPr>
+        <w:autoSpaceDE w:val="0"/>
+        <w:autoSpaceDN w:val="0"/>
+        <w:adjustRightInd w:val="0"/>
+        <w:ind w:firstLine="709"/>
+        <w:jc w:val="both"/>
+        <w:rPr>
+          <w:rFonts w:cs="Courier New"/>
+          <w:b/>
+        </w:rPr>
+      </w:pPr>
+      <w:r>
+        <w:rPr>
+          <w:rFonts w:cs="Courier New"/>
+          <w:b/>
+        </w:rPr>
+        <w:t>Requisitos não funcionais dos sistemas</w:t>
+      </w:r>
+    </w:p>
+    <w:p>
+      <w:pPr>
+        <w:autoSpaceDE w:val="0"/>
+        <w:autoSpaceDN w:val="0"/>
+        <w:adjustRightInd w:val="0"/>
+        <w:jc w:val="both"/>
+        <w:rPr>
+          <w:rFonts w:cs="Courier New"/>
+        </w:rPr>
+      </w:pPr>
+    </w:p>
+    <w:p>
+      <w:pPr>
+        <w:autoSpaceDE w:val="0"/>
+        <w:autoSpaceDN w:val="0"/>
+        <w:adjustRightInd w:val="0"/>
+        <w:ind w:left="709" w:firstLine="709"/>
+        <w:jc w:val="both"/>
+        <w:rPr>
+          <w:rFonts w:cs="Courier New"/>
+        </w:rPr>
+      </w:pPr>
+      <w:r>
+        <w:rPr>
+          <w:rFonts w:cs="Courier New"/>
+        </w:rPr>
+        <w:t>Os sistemas RH-INDO e AT-OA se comunicarão através Web Services do tipo REST. Em relação aos campos de formulários dos usuários, todos estarão no formato brasileiro, possuirão máscara (se necessário) e caso sejam do tipo data, a entrada será feita com calendário. As senhas dos usuários serão criptografadas e as validações serão feitas tanto no lado do cliente (</w:t>
+      </w:r>
+      <w:proofErr w:type="spellStart"/>
+      <w:r>
+        <w:rPr>
+          <w:rFonts w:cs="Courier New"/>
+        </w:rPr>
+        <w:t>JavaScript</w:t>
+      </w:r>
+      <w:proofErr w:type="spellEnd"/>
+      <w:r>
+        <w:rPr>
+          <w:rFonts w:cs="Courier New"/>
+        </w:rPr>
+        <w:t>) quanto no do servidor (Java).</w:t>
+      </w:r>
+    </w:p>
+    <w:p>
+      <w:pPr>
+        <w:autoSpaceDE w:val="0"/>
+        <w:autoSpaceDN w:val="0"/>
+        <w:adjustRightInd w:val="0"/>
+        <w:ind w:left="709" w:firstLine="709"/>
+        <w:jc w:val="both"/>
+        <w:rPr>
+          <w:rFonts w:cs="Courier New"/>
+        </w:rPr>
+      </w:pPr>
+    </w:p>
+    <w:p>
+      <w:pPr>
+        <w:ind w:left="709" w:firstLine="709"/>
+        <w:jc w:val="both"/>
+      </w:pPr>
+      <w:r>
+        <w:rPr>
+          <w:rFonts w:cs="Courier New"/>
+        </w:rPr>
+        <w:t xml:space="preserve">O leiaute dos sistemas serão agradáveis, seguindo os preceitos de usabilidade e ergonomia do </w:t>
+      </w:r>
+      <w:proofErr w:type="spellStart"/>
+      <w:r>
+        <w:rPr>
+          <w:rFonts w:cs="Courier New"/>
+        </w:rPr>
+        <w:t>ErgoList</w:t>
+      </w:r>
+      <w:proofErr w:type="spellEnd"/>
+      <w:r>
+        <w:rPr>
+          <w:rFonts w:cs="Courier New"/>
+        </w:rPr>
+        <w:t>. Além</w:t>
+      </w:r>
+      <w:r>
+        <w:rPr>
+          <w:rFonts w:cs="Courier New"/>
+        </w:rPr>
+        <w:t xml:space="preserve"> disso todos os relató</w:t>
+      </w:r>
+      <w:r>
+        <w:rPr>
+          <w:rFonts w:cs="Courier New"/>
+        </w:rPr>
+        <w:t>rios</w:t>
+      </w:r>
+      <w:r>
+        <w:rPr>
+          <w:rFonts w:cs="Courier New"/>
+        </w:rPr>
+        <w:t xml:space="preserve"> serão gerados em PDF utilizando o </w:t>
+      </w:r>
+      <w:proofErr w:type="spellStart"/>
+      <w:r>
+        <w:rPr>
+          <w:rFonts w:cs="Courier New"/>
+        </w:rPr>
+        <w:t>JasperStudio</w:t>
+      </w:r>
+      <w:proofErr w:type="spellEnd"/>
+      <w:r>
+        <w:rPr>
+          <w:rFonts w:cs="Courier New"/>
+        </w:rPr>
+        <w:t xml:space="preserve"> e o banco de dados serão elaborado de forma normalizada</w:t>
+      </w:r>
+      <w:r>
+        <w:rPr>
+          <w:rFonts w:cs="Courier New"/>
+        </w:rPr>
+        <w:t>.</w:t>
+      </w:r>
       <w:bookmarkStart w:id="0" w:name="_GoBack"/>
       <w:bookmarkEnd w:id="0"/>
     </w:p>
@@ -165,42 +526,6 @@
           <w:bCs/>
         </w:rPr>
       </w:pPr>
-      <w:r>
-        <w:rPr>
-          <w:bCs/>
-        </w:rPr>
-        <w:t>O</w:t>
-      </w:r>
-      <w:r>
-        <w:rPr>
-          <w:bCs/>
-        </w:rPr>
-        <w:t xml:space="preserve"> sistema de RH é utilizado</w:t>
-      </w:r>
-      <w:r>
-        <w:rPr>
-          <w:bCs/>
-        </w:rPr>
-        <w:t xml:space="preserve"> para</w:t>
-      </w:r>
-      <w:r>
-        <w:rPr>
-          <w:bCs/>
-        </w:rPr>
-        <w:t xml:space="preserve"> administrar os funcionários, de modo que o</w:t>
-      </w:r>
-      <w:r>
-        <w:rPr>
-          <w:bCs/>
-        </w:rPr>
-        <w:t xml:space="preserve"> gerente</w:t>
-      </w:r>
-      <w:r>
-        <w:rPr>
-          <w:bCs/>
-        </w:rPr>
-        <w:t xml:space="preserve"> possui poderes de administrador. </w:t>
-      </w:r>
     </w:p>
     <w:p>
       <w:pPr>
@@ -210,81 +535,6 @@
           <w:bCs/>
         </w:rPr>
       </w:pPr>
-      <w:r>
-        <w:rPr>
-          <w:bCs/>
-        </w:rPr>
-        <w:t>As funcionalidades básicas do sistema</w:t>
-      </w:r>
-      <w:r>
-        <w:rPr>
-          <w:bCs/>
-        </w:rPr>
-        <w:t xml:space="preserve"> </w:t>
-      </w:r>
-      <w:r>
-        <w:rPr>
-          <w:bCs/>
-        </w:rPr>
-        <w:t xml:space="preserve">a partir do perfil gerente </w:t>
-      </w:r>
-      <w:r>
-        <w:rPr>
-          <w:bCs/>
-        </w:rPr>
-        <w:t>são manter funcionário e todo seu cadastro na empresa, manter departamentos com nome e localização,</w:t>
-      </w:r>
-      <w:r>
-        <w:rPr>
-          <w:bCs/>
-        </w:rPr>
-        <w:t xml:space="preserve"> manter cargos com c</w:t>
-      </w:r>
-      <w:r>
-        <w:rPr>
-          <w:bCs/>
-        </w:rPr>
-        <w:t>onfiguração de horas e impostos e</w:t>
-      </w:r>
-      <w:r>
-        <w:rPr>
-          <w:bCs/>
-        </w:rPr>
-        <w:t xml:space="preserve"> manter funcionários baseados no perfil</w:t>
-      </w:r>
-      <w:r>
-        <w:rPr>
-          <w:bCs/>
-        </w:rPr>
-        <w:t xml:space="preserve">. E também, </w:t>
-      </w:r>
-      <w:r>
-        <w:rPr>
-          <w:bCs/>
-        </w:rPr>
-        <w:t>efetuar o fechamento da folha</w:t>
-      </w:r>
-      <w:r>
-        <w:rPr>
-          <w:bCs/>
-        </w:rPr>
-        <w:t>, onde o gerente poderá visualizar se os funcionários estão com suas horas de trabalho em dia. Assim, caso o departamento não esteja com suas atividades fechadas o sistema alertará o gerente.</w:t>
-      </w:r>
-    </w:p>
-    <w:p>
-      <w:pPr>
-        <w:ind w:left="720"/>
-        <w:jc w:val="both"/>
-        <w:rPr>
-          <w:bCs/>
-        </w:rPr>
-      </w:pPr>
-      <w:r>
-        <w:rPr>
-          <w:bCs/>
-        </w:rPr>
-        <w:t>O sistema também emitirá relatórios, relatório dos funcionários com seus dados, total de horas trabalhadas por departamento e de funcionários que não cumpriram a carga mínima de trabalho.</w:t>
-      </w:r>
     </w:p>
     <w:p>
       <w:pPr>
@@ -295,18 +545,6 @@
           <w:bCs/>
         </w:rPr>
       </w:pPr>
-      <w:r>
-        <w:rPr>
-          <w:bCs/>
-        </w:rPr>
-        <w:t>Sendo assim, o funcionário também possui funcionalidades básicas</w:t>
-      </w:r>
-      <w:r>
-        <w:rPr>
-          <w:bCs/>
-        </w:rPr>
-        <w:t>, entretanto, só é possível obter relatório de suas próprias horas e seu holerite.</w:t>
-      </w:r>
     </w:p>
     <w:p>
       <w:pPr>
@@ -430,15 +668,15 @@
               </w:rPr>
             </w:pPr>
             <w:r>
-              <w:t>O Modelo Conceitual é o modelo de dados abstrato, que descreve a estrutura de um banco de dados</w:t>
+              <w:t xml:space="preserve">O Modelo Conceitual é o modelo de dados abstrato, que descreve a estrutura de um banco de </w:t>
             </w:r>
             <w:proofErr w:type="gramStart"/>
             <w:r>
-              <w:t xml:space="preserve">  </w:t>
+              <w:t>dados  de</w:t>
             </w:r>
             <w:proofErr w:type="gramEnd"/>
             <w:r>
-              <w:t>de forma independente de um Sistema Gerenciador de Banco de Dados (SGBD) particular. A técnica de modelagem conceitual a ser utilizada é a abordagem Entidade-Relacionamento (ER).</w:t>
+              <w:t xml:space="preserve"> forma independente de um Sistema Gerenciador de Banco de Dados (SGBD) particular. A técnica de modelagem conceitual a ser utilizada é a abordagem Entidade-Relacionamento (ER).</w:t>
             </w:r>
           </w:p>
           <w:p>
@@ -477,21 +715,12 @@
           <w:bCs/>
         </w:rPr>
       </w:pPr>
-      <w:proofErr w:type="gramStart"/>
-      <w:r>
-        <w:rPr>
-          <w:b/>
-          <w:bCs/>
-        </w:rPr>
-        <w:t>2.2 MODELO</w:t>
-      </w:r>
-      <w:proofErr w:type="gramEnd"/>
-      <w:r>
-        <w:rPr>
-          <w:b/>
-          <w:bCs/>
-        </w:rPr>
-        <w:t xml:space="preserve"> LÓGICO</w:t>
+      <w:r>
+        <w:rPr>
+          <w:b/>
+          <w:bCs/>
+        </w:rPr>
+        <w:t>2.2 MODELO LÓGICO</w:t>
       </w:r>
     </w:p>
     <w:p>
@@ -665,15 +894,7 @@
             </w:r>
             <w:proofErr w:type="spellEnd"/>
             <w:r>
-              <w:t xml:space="preserve"> apenas </w:t>
-            </w:r>
-            <w:proofErr w:type="gramStart"/>
-            <w:r>
-              <w:t>5</w:t>
-            </w:r>
-            <w:proofErr w:type="gramEnd"/>
-            <w:r>
-              <w:t xml:space="preserve"> para incluir na modelagem da interface do sistema.</w:t>
+              <w:t xml:space="preserve"> apenas 5 para incluir na modelagem da interface do sistema.</w:t>
             </w:r>
           </w:p>
           <w:p>
@@ -703,25 +924,10 @@
               <w:rPr>
                 <w:color w:val="FF3333"/>
               </w:rPr>
-              <w:t xml:space="preserve">: Agrupamento por </w:t>
-            </w:r>
-            <w:r>
-              <w:rPr>
-                <w:color w:val="FF3333"/>
-              </w:rPr>
-              <w:lastRenderedPageBreak/>
-              <w:t>Localização, Agrupamento por Formato, Legibilidade e Significados)</w:t>
-            </w:r>
-            <w:r>
-              <w:t xml:space="preserve">. Para cada critério selecionado a equipe deve selecionar </w:t>
-            </w:r>
-            <w:proofErr w:type="gramStart"/>
-            <w:r>
-              <w:t>4</w:t>
-            </w:r>
-            <w:proofErr w:type="gramEnd"/>
-            <w:r>
-              <w:t xml:space="preserve"> subcritérios (descritos nas questões geradas para cada critério da </w:t>
+              <w:t>: Agrupamento por Localização, Agrupamento por Formato, Legibilidade e Significados)</w:t>
+            </w:r>
+            <w:r>
+              <w:t xml:space="preserve">. Para cada critério selecionado a equipe deve selecionar 4 subcritérios (descritos nas questões geradas para cada critério da </w:t>
             </w:r>
             <w:proofErr w:type="spellStart"/>
             <w:r>
@@ -763,7 +969,7 @@
             <w:r>
               <w:t xml:space="preserve"> </w:t>
             </w:r>
-            <w:hyperlink r:id="rId6">
+            <w:hyperlink r:id="rId5">
               <w:r>
                 <w:rPr>
                   <w:rStyle w:val="LinkdaInternet"/>
@@ -803,7 +1009,6 @@
           <w:b/>
           <w:bCs/>
         </w:rPr>
-        <w:lastRenderedPageBreak/>
         <w:tab/>
       </w:r>
     </w:p>
@@ -1116,6 +1321,7 @@
                 <w:b/>
                 <w:bCs/>
               </w:rPr>
+              <w:lastRenderedPageBreak/>
               <w:t>Imagem do protótipo de tela do sistema em que o subcritérios será aplicado:</w:t>
             </w:r>
           </w:p>
@@ -1207,6 +1413,7 @@
         </w:rPr>
       </w:pPr>
       <w:r>
+        <w:lastRenderedPageBreak/>
         <w:tab/>
       </w:r>
     </w:p>
@@ -1247,7 +1454,7 @@
 </file>
 
 <file path=word/numbering.xml><?xml version="1.0" encoding="utf-8"?>
-<w:numbering xmlns:wpc="http://schemas.microsoft.com/office/word/2010/wordprocessingCanvas" xmlns:mc="http://schemas.openxmlformats.org/markup-compatibility/2006" xmlns:o="urn:schemas-microsoft-com:office:office" xmlns:r="http://schemas.openxmlformats.org/officeDocument/2006/relationships" xmlns:m="http://schemas.openxmlformats.org/officeDocument/2006/math" xmlns:v="urn:schemas-microsoft-com:vml" xmlns:wp14="http://schemas.microsoft.com/office/word/2010/wordprocessingDrawing" xmlns:wp="http://schemas.openxmlformats.org/drawingml/2006/wordprocessingDrawing" xmlns:w10="urn:schemas-microsoft-com:office:word" xmlns:w="http://schemas.openxmlformats.org/wordprocessingml/2006/main" xmlns:w14="http://schemas.microsoft.com/office/word/2010/wordml" xmlns:wpg="http://schemas.microsoft.com/office/word/2010/wordprocessingGroup" xmlns:wpi="http://schemas.microsoft.com/office/word/2010/wordprocessingInk" xmlns:wne="http://schemas.microsoft.com/office/word/2006/wordml" xmlns:wps="http://schemas.microsoft.com/office/word/2010/wordprocessingShape" mc:Ignorable="w14 wp14">
+<w:numbering xmlns:wpc="http://schemas.microsoft.com/office/word/2010/wordprocessingCanvas" xmlns:mc="http://schemas.openxmlformats.org/markup-compatibility/2006" xmlns:o="urn:schemas-microsoft-com:office:office" xmlns:r="http://schemas.openxmlformats.org/officeDocument/2006/relationships" xmlns:m="http://schemas.openxmlformats.org/officeDocument/2006/math" xmlns:v="urn:schemas-microsoft-com:vml" xmlns:wp14="http://schemas.microsoft.com/office/word/2010/wordprocessingDrawing" xmlns:wp="http://schemas.openxmlformats.org/drawingml/2006/wordprocessingDrawing" xmlns:w10="urn:schemas-microsoft-com:office:word" xmlns:w="http://schemas.openxmlformats.org/wordprocessingml/2006/main" xmlns:w14="http://schemas.microsoft.com/office/word/2010/wordml" xmlns:w15="http://schemas.microsoft.com/office/word/2012/wordml" xmlns:wpg="http://schemas.microsoft.com/office/word/2010/wordprocessingGroup" xmlns:wpi="http://schemas.microsoft.com/office/word/2010/wordprocessingInk" xmlns:wne="http://schemas.microsoft.com/office/word/2006/wordml" xmlns:wps="http://schemas.microsoft.com/office/word/2010/wordprocessingShape" mc:Ignorable="w14 w15 wp14">
   <w:abstractNum w:abstractNumId="0">
     <w:nsid w:val="02FE0BF4"/>
     <w:multiLevelType w:val="multilevel"/>
@@ -1636,7 +1843,7 @@
 </file>
 
 <file path=word/styles.xml><?xml version="1.0" encoding="utf-8"?>
-<w:styles xmlns:mc="http://schemas.openxmlformats.org/markup-compatibility/2006" xmlns:r="http://schemas.openxmlformats.org/officeDocument/2006/relationships" xmlns:w="http://schemas.openxmlformats.org/wordprocessingml/2006/main" xmlns:w14="http://schemas.microsoft.com/office/word/2010/wordml" mc:Ignorable="w14">
+<w:styles xmlns:mc="http://schemas.openxmlformats.org/markup-compatibility/2006" xmlns:r="http://schemas.openxmlformats.org/officeDocument/2006/relationships" xmlns:w="http://schemas.openxmlformats.org/wordprocessingml/2006/main" xmlns:w14="http://schemas.microsoft.com/office/word/2010/wordml" xmlns:w15="http://schemas.microsoft.com/office/word/2012/wordml" mc:Ignorable="w14 w15">
   <w:docDefaults>
     <w:rPrDefault>
       <w:rPr>
@@ -1648,407 +1855,378 @@
     </w:rPrDefault>
     <w:pPrDefault/>
   </w:docDefaults>
-  <w:latentStyles w:defLockedState="0" w:defUIPriority="99" w:defSemiHidden="1" w:defUnhideWhenUsed="1" w:defQFormat="0" w:count="267">
-    <w:lsdException w:name="Normal" w:semiHidden="0" w:uiPriority="0" w:unhideWhenUsed="0" w:qFormat="1"/>
-    <w:lsdException w:name="heading 1" w:semiHidden="0" w:uiPriority="9" w:unhideWhenUsed="0" w:qFormat="1"/>
-    <w:lsdException w:name="heading 2" w:uiPriority="9" w:qFormat="1"/>
-    <w:lsdException w:name="heading 3" w:uiPriority="9" w:qFormat="1"/>
-    <w:lsdException w:name="heading 4" w:uiPriority="9" w:qFormat="1"/>
-    <w:lsdException w:name="heading 5" w:uiPriority="9" w:qFormat="1"/>
-    <w:lsdException w:name="heading 6" w:uiPriority="9" w:qFormat="1"/>
-    <w:lsdException w:name="heading 7" w:uiPriority="9" w:qFormat="1"/>
-    <w:lsdException w:name="heading 8" w:uiPriority="9" w:qFormat="1"/>
-    <w:lsdException w:name="heading 9" w:uiPriority="9" w:qFormat="1"/>
-    <w:lsdException w:name="toc 1" w:uiPriority="39"/>
-    <w:lsdException w:name="toc 2" w:uiPriority="39"/>
-    <w:lsdException w:name="toc 3" w:uiPriority="39"/>
-    <w:lsdException w:name="toc 4" w:uiPriority="39"/>
-    <w:lsdException w:name="toc 5" w:uiPriority="39"/>
-    <w:lsdException w:name="toc 6" w:uiPriority="39"/>
-    <w:lsdException w:name="toc 7" w:uiPriority="39"/>
-    <w:lsdException w:name="toc 8" w:uiPriority="39"/>
-    <w:lsdException w:name="toc 9" w:uiPriority="39"/>
-    <w:lsdException w:name="caption" w:uiPriority="35" w:qFormat="1"/>
-    <w:lsdException w:name="Title" w:semiHidden="0" w:uiPriority="10" w:unhideWhenUsed="0" w:qFormat="1"/>
-    <w:lsdException w:name="Default Paragraph Font" w:uiPriority="1"/>
-    <w:lsdException w:name="Subtitle" w:semiHidden="0" w:uiPriority="11" w:unhideWhenUsed="0" w:qFormat="1"/>
-    <w:lsdException w:name="Strong" w:semiHidden="0" w:uiPriority="22" w:unhideWhenUsed="0" w:qFormat="1"/>
-    <w:lsdException w:name="Emphasis" w:semiHidden="0" w:uiPriority="20" w:unhideWhenUsed="0" w:qFormat="1"/>
-    <w:lsdException w:name="Table Grid" w:semiHidden="0" w:uiPriority="59" w:unhideWhenUsed="0"/>
-    <w:lsdException w:name="Placeholder Text" w:unhideWhenUsed="0"/>
-    <w:lsdException w:name="No Spacing" w:semiHidden="0" w:uiPriority="1" w:unhideWhenUsed="0" w:qFormat="1"/>
-    <w:lsdException w:name="Light Shading" w:semiHidden="0" w:uiPriority="60" w:unhideWhenUsed="0"/>
-    <w:lsdException w:name="Light List" w:semiHidden="0" w:uiPriority="61" w:unhideWhenUsed="0"/>
-    <w:lsdException w:name="Light Grid" w:semiHidden="0" w:uiPriority="62" w:unhideWhenUsed="0"/>
-    <w:lsdException w:name="Medium Shading 1" w:semiHidden="0" w:uiPriority="63" w:unhideWhenUsed="0"/>
-    <w:lsdException w:name="Medium Shading 2" w:semiHidden="0" w:uiPriority="64" w:unhideWhenUsed="0"/>
-    <w:lsdException w:name="Medium List 1" w:semiHidden="0" w:uiPriority="65" w:unhideWhenUsed="0"/>
-    <w:lsdException w:name="Medium List 2" w:semiHidden="0" w:uiPriority="66" w:unhideWhenUsed="0"/>
-    <w:lsdException w:name="Medium Grid 1" w:semiHidden="0" w:uiPriority="67" w:unhideWhenUsed="0"/>
-    <w:lsdException w:name="Medium Grid 2" w:semiHidden="0" w:uiPriority="68" w:unhideWhenUsed="0"/>
-    <w:lsdException w:name="Medium Grid 3" w:semiHidden="0" w:uiPriority="69" w:unhideWhenUsed="0"/>
-    <w:lsdException w:name="Dark List" w:semiHidden="0" w:uiPriority="70" w:unhideWhenUsed="0"/>
-    <w:lsdException w:name="Colorful Shading" w:semiHidden="0" w:uiPriority="71" w:unhideWhenUsed="0"/>
-    <w:lsdException w:name="Colorful List" w:semiHidden="0" w:uiPriority="72" w:unhideWhenUsed="0"/>
-    <w:lsdException w:name="Colorful Grid" w:semiHidden="0" w:uiPriority="73" w:unhideWhenUsed="0"/>
-    <w:lsdException w:name="Light Shading Accent 1" w:semiHidden="0" w:uiPriority="60" w:unhideWhenUsed="0"/>
-    <w:lsdException w:name="Light List Accent 1" w:semiHidden="0" w:uiPriority="61" w:unhideWhenUsed="0"/>
-    <w:lsdException w:name="Light Grid Accent 1" w:semiHidden="0" w:uiPriority="62" w:unhideWhenUsed="0"/>
-    <w:lsdException w:name="Medium Shading 1 Accent 1" w:semiHidden="0" w:uiPriority="63" w:unhideWhenUsed="0"/>
-    <w:lsdException w:name="Medium Shading 2 Accent 1" w:semiHidden="0" w:uiPriority="64" w:unhideWhenUsed="0"/>
-    <w:lsdException w:name="Medium List 1 Accent 1" w:semiHidden="0" w:uiPriority="65" w:unhideWhenUsed="0"/>
-    <w:lsdException w:name="Revision" w:unhideWhenUsed="0"/>
-    <w:lsdException w:name="List Paragraph" w:semiHidden="0" w:uiPriority="34" w:unhideWhenUsed="0" w:qFormat="1"/>
-    <w:lsdException w:name="Quote" w:semiHidden="0" w:uiPriority="29" w:unhideWhenUsed="0" w:qFormat="1"/>
-    <w:lsdException w:name="Intense Quote" w:semiHidden="0" w:uiPriority="30" w:unhideWhenUsed="0" w:qFormat="1"/>
-    <w:lsdException w:name="Medium List 2 Accent 1" w:semiHidden="0" w:uiPriority="66" w:unhideWhenUsed="0"/>
-    <w:lsdException w:name="Medium Grid 1 Accent 1" w:semiHidden="0" w:uiPriority="67" w:unhideWhenUsed="0"/>
-    <w:lsdException w:name="Medium Grid 2 Accent 1" w:semiHidden="0" w:uiPriority="68" w:unhideWhenUsed="0"/>
-    <w:lsdException w:name="Medium Grid 3 Accent 1" w:semiHidden="0" w:uiPriority="69" w:unhideWhenUsed="0"/>
-    <w:lsdException w:name="Dark List Accent 1" w:semiHidden="0" w:uiPriority="70" w:unhideWhenUsed="0"/>
-    <w:lsdException w:name="Colorful Shading Accent 1" w:semiHidden="0" w:uiPriority="71" w:unhideWhenUsed="0"/>
-    <w:lsdException w:name="Colorful List Accent 1" w:semiHidden="0" w:uiPriority="72" w:unhideWhenUsed="0"/>
-    <w:lsdException w:name="Colorful Grid Accent 1" w:semiHidden="0" w:uiPriority="73" w:unhideWhenUsed="0"/>
-    <w:lsdException w:name="Light Shading Accent 2" w:semiHidden="0" w:uiPriority="60" w:unhideWhenUsed="0"/>
-    <w:lsdException w:name="Light List Accent 2" w:semiHidden="0" w:uiPriority="61" w:unhideWhenUsed="0"/>
-    <w:lsdException w:name="Light Grid Accent 2" w:semiHidden="0" w:uiPriority="62" w:unhideWhenUsed="0"/>
-    <w:lsdException w:name="Medium Shading 1 Accent 2" w:semiHidden="0" w:uiPriority="63" w:unhideWhenUsed="0"/>
-    <w:lsdException w:name="Medium Shading 2 Accent 2" w:semiHidden="0" w:uiPriority="64" w:unhideWhenUsed="0"/>
-    <w:lsdException w:name="Medium List 1 Accent 2" w:semiHidden="0" w:uiPriority="65" w:unhideWhenUsed="0"/>
-    <w:lsdException w:name="Medium List 2 Accent 2" w:semiHidden="0" w:uiPriority="66" w:unhideWhenUsed="0"/>
-    <w:lsdException w:name="Medium Grid 1 Accent 2" w:semiHidden="0" w:uiPriority="67" w:unhideWhenUsed="0"/>
-    <w:lsdException w:name="Medium Grid 2 Accent 2" w:semiHidden="0" w:uiPriority="68" w:unhideWhenUsed="0"/>
-    <w:lsdException w:name="Medium Grid 3 Accent 2" w:semiHidden="0" w:uiPriority="69" w:unhideWhenUsed="0"/>
-    <w:lsdException w:name="Dark List Accent 2" w:semiHidden="0" w:uiPriority="70" w:unhideWhenUsed="0"/>
-    <w:lsdException w:name="Colorful Shading Accent 2" w:semiHidden="0" w:uiPriority="71" w:unhideWhenUsed="0"/>
-    <w:lsdException w:name="Colorful List Accent 2" w:semiHidden="0" w:uiPriority="72" w:unhideWhenUsed="0"/>
-    <w:lsdException w:name="Colorful Grid Accent 2" w:semiHidden="0" w:uiPriority="73" w:unhideWhenUsed="0"/>
-    <w:lsdException w:name="Light Shading Accent 3" w:semiHidden="0" w:uiPriority="60" w:unhideWhenUsed="0"/>
-    <w:lsdException w:name="Light List Accent 3" w:semiHidden="0" w:uiPriority="61" w:unhideWhenUsed="0"/>
-    <w:lsdException w:name="Light Grid Accent 3" w:semiHidden="0" w:uiPriority="62" w:unhideWhenUsed="0"/>
-    <w:lsdException w:name="Medium Shading 1 Accent 3" w:semiHidden="0" w:uiPriority="63" w:unhideWhenUsed="0"/>
-    <w:lsdException w:name="Medium Shading 2 Accent 3" w:semiHidden="0" w:uiPriority="64" w:unhideWhenUsed="0"/>
-    <w:lsdException w:name="Medium List 1 Accent 3" w:semiHidden="0" w:uiPriority="65" w:unhideWhenUsed="0"/>
-    <w:lsdException w:name="Medium List 2 Accent 3" w:semiHidden="0" w:uiPriority="66" w:unhideWhenUsed="0"/>
-    <w:lsdException w:name="Medium Grid 1 Accent 3" w:semiHidden="0" w:uiPriority="67" w:unhideWhenUsed="0"/>
-    <w:lsdException w:name="Medium Grid 2 Accent 3" w:semiHidden="0" w:uiPriority="68" w:unhideWhenUsed="0"/>
-    <w:lsdException w:name="Medium Grid 3 Accent 3" w:semiHidden="0" w:uiPriority="69" w:unhideWhenUsed="0"/>
-    <w:lsdException w:name="Dark List Accent 3" w:semiHidden="0" w:uiPriority="70" w:unhideWhenUsed="0"/>
-    <w:lsdException w:name="Colorful Shading Accent 3" w:semiHidden="0" w:uiPriority="71" w:unhideWhenUsed="0"/>
-    <w:lsdException w:name="Colorful List Accent 3" w:semiHidden="0" w:uiPriority="72" w:unhideWhenUsed="0"/>
-    <w:lsdException w:name="Colorful Grid Accent 3" w:semiHidden="0" w:uiPriority="73" w:unhideWhenUsed="0"/>
-    <w:lsdException w:name="Light Shading Accent 4" w:semiHidden="0" w:uiPriority="60" w:unhideWhenUsed="0"/>
-    <w:lsdException w:name="Light List Accent 4" w:semiHidden="0" w:uiPriority="61" w:unhideWhenUsed="0"/>
-    <w:lsdException w:name="Light Grid Accent 4" w:semiHidden="0" w:uiPriority="62" w:unhideWhenUsed="0"/>
-    <w:lsdException w:name="Medium Shading 1 Accent 4" w:semiHidden="0" w:uiPriority="63" w:unhideWhenUsed="0"/>
-    <w:lsdException w:name="Medium Shading 2 Accent 4" w:semiHidden="0" w:uiPriority="64" w:unhideWhenUsed="0"/>
-    <w:lsdException w:name="Medium List 1 Accent 4" w:semiHidden="0" w:uiPriority="65" w:unhideWhenUsed="0"/>
-    <w:lsdException w:name="Medium List 2 Accent 4" w:semiHidden="0" w:uiPriority="66" w:unhideWhenUsed="0"/>
-    <w:lsdException w:name="Medium Grid 1 Accent 4" w:semiHidden="0" w:uiPriority="67" w:unhideWhenUsed="0"/>
-    <w:lsdException w:name="Medium Grid 2 Accent 4" w:semiHidden="0" w:uiPriority="68" w:unhideWhenUsed="0"/>
-    <w:lsdException w:name="Medium Grid 3 Accent 4" w:semiHidden="0" w:uiPriority="69" w:unhideWhenUsed="0"/>
-    <w:lsdException w:name="Dark List Accent 4" w:semiHidden="0" w:uiPriority="70" w:unhideWhenUsed="0"/>
-    <w:lsdException w:name="Colorful Shading Accent 4" w:semiHidden="0" w:uiPriority="71" w:unhideWhenUsed="0"/>
-    <w:lsdException w:name="Colorful List Accent 4" w:semiHidden="0" w:uiPriority="72" w:unhideWhenUsed="0"/>
-    <w:lsdException w:name="Colorful Grid Accent 4" w:semiHidden="0" w:uiPriority="73" w:unhideWhenUsed="0"/>
-    <w:lsdException w:name="Light Shading Accent 5" w:semiHidden="0" w:uiPriority="60" w:unhideWhenUsed="0"/>
-    <w:lsdException w:name="Light List Accent 5" w:semiHidden="0" w:uiPriority="61" w:unhideWhenUsed="0"/>
-    <w:lsdException w:name="Light Grid Accent 5" w:semiHidden="0" w:uiPriority="62" w:unhideWhenUsed="0"/>
-    <w:lsdException w:name="Medium Shading 1 Accent 5" w:semiHidden="0" w:uiPriority="63" w:unhideWhenUsed="0"/>
-    <w:lsdException w:name="Medium Shading 2 Accent 5" w:semiHidden="0" w:uiPriority="64" w:unhideWhenUsed="0"/>
-    <w:lsdException w:name="Medium List 1 Accent 5" w:semiHidden="0" w:uiPriority="65" w:unhideWhenUsed="0"/>
-    <w:lsdException w:name="Medium List 2 Accent 5" w:semiHidden="0" w:uiPriority="66" w:unhideWhenUsed="0"/>
-    <w:lsdException w:name="Medium Grid 1 Accent 5" w:semiHidden="0" w:uiPriority="67" w:unhideWhenUsed="0"/>
-    <w:lsdException w:name="Medium Grid 2 Accent 5" w:semiHidden="0" w:uiPriority="68" w:unhideWhenUsed="0"/>
-    <w:lsdException w:name="Medium Grid 3 Accent 5" w:semiHidden="0" w:uiPriority="69" w:unhideWhenUsed="0"/>
-    <w:lsdException w:name="Dark List Accent 5" w:semiHidden="0" w:uiPriority="70" w:unhideWhenUsed="0"/>
-    <w:lsdException w:name="Colorful Shading Accent 5" w:semiHidden="0" w:uiPriority="71" w:unhideWhenUsed="0"/>
-    <w:lsdException w:name="Colorful List Accent 5" w:semiHidden="0" w:uiPriority="72" w:unhideWhenUsed="0"/>
-    <w:lsdException w:name="Colorful Grid Accent 5" w:semiHidden="0" w:uiPriority="73" w:unhideWhenUsed="0"/>
-    <w:lsdException w:name="Light Shading Accent 6" w:semiHidden="0" w:uiPriority="60" w:unhideWhenUsed="0"/>
-    <w:lsdException w:name="Light List Accent 6" w:semiHidden="0" w:uiPriority="61" w:unhideWhenUsed="0"/>
-    <w:lsdException w:name="Light Grid Accent 6" w:semiHidden="0" w:uiPriority="62" w:unhideWhenUsed="0"/>
-    <w:lsdException w:name="Medium Shading 1 Accent 6" w:semiHidden="0" w:uiPriority="63" w:unhideWhenUsed="0"/>
-    <w:lsdException w:name="Medium Shading 2 Accent 6" w:semiHidden="0" w:uiPriority="64" w:unhideWhenUsed="0"/>
-    <w:lsdException w:name="Medium List 1 Accent 6" w:semiHidden="0" w:uiPriority="65" w:unhideWhenUsed="0"/>
-    <w:lsdException w:name="Medium List 2 Accent 6" w:semiHidden="0" w:uiPriority="66" w:unhideWhenUsed="0"/>
-    <w:lsdException w:name="Medium Grid 1 Accent 6" w:semiHidden="0" w:uiPriority="67" w:unhideWhenUsed="0"/>
-    <w:lsdException w:name="Medium Grid 2 Accent 6" w:semiHidden="0" w:uiPriority="68" w:unhideWhenUsed="0"/>
-    <w:lsdException w:name="Medium Grid 3 Accent 6" w:semiHidden="0" w:uiPriority="69" w:unhideWhenUsed="0"/>
-    <w:lsdException w:name="Dark List Accent 6" w:semiHidden="0" w:uiPriority="70" w:unhideWhenUsed="0"/>
-    <w:lsdException w:name="Colorful Shading Accent 6" w:semiHidden="0" w:uiPriority="71" w:unhideWhenUsed="0"/>
-    <w:lsdException w:name="Colorful List Accent 6" w:semiHidden="0" w:uiPriority="72" w:unhideWhenUsed="0"/>
-    <w:lsdException w:name="Colorful Grid Accent 6" w:semiHidden="0" w:uiPriority="73" w:unhideWhenUsed="0"/>
-    <w:lsdException w:name="Subtle Emphasis" w:semiHidden="0" w:uiPriority="19" w:unhideWhenUsed="0" w:qFormat="1"/>
-    <w:lsdException w:name="Intense Emphasis" w:semiHidden="0" w:uiPriority="21" w:unhideWhenUsed="0" w:qFormat="1"/>
-    <w:lsdException w:name="Subtle Reference" w:semiHidden="0" w:uiPriority="31" w:unhideWhenUsed="0" w:qFormat="1"/>
-    <w:lsdException w:name="Intense Reference" w:semiHidden="0" w:uiPriority="32" w:unhideWhenUsed="0" w:qFormat="1"/>
-    <w:lsdException w:name="Book Title" w:semiHidden="0" w:uiPriority="33" w:unhideWhenUsed="0" w:qFormat="1"/>
-    <w:lsdException w:name="Bibliography" w:uiPriority="37"/>
-    <w:lsdException w:name="TOC Heading" w:uiPriority="39" w:qFormat="1"/>
-  </w:latentStyles>
-  <w:style w:type="paragraph" w:default="1" w:styleId="Normal">
-    <w:name w:val="Normal"/>
-    <w:qFormat/>
-    <w:pPr>
-      <w:widowControl w:val="0"/>
-      <w:suppressAutoHyphens/>
-    </w:pPr>
-  </w:style>
-  <w:style w:type="character" w:default="1" w:styleId="Fontepargpadro">
-    <w:name w:val="Default Paragraph Font"/>
-    <w:uiPriority w:val="1"/>
-    <w:semiHidden/>
-    <w:unhideWhenUsed/>
-  </w:style>
-  <w:style w:type="table" w:default="1" w:styleId="Tabelanormal">
-    <w:name w:val="Normal Table"/>
-    <w:uiPriority w:val="99"/>
-    <w:semiHidden/>
-    <w:unhideWhenUsed/>
-    <w:tblPr>
-      <w:tblInd w:w="0" w:type="dxa"/>
-      <w:tblCellMar>
-        <w:top w:w="0" w:type="dxa"/>
-        <w:left w:w="108" w:type="dxa"/>
-        <w:bottom w:w="0" w:type="dxa"/>
-        <w:right w:w="108" w:type="dxa"/>
-      </w:tblCellMar>
-    </w:tblPr>
-  </w:style>
-  <w:style w:type="numbering" w:default="1" w:styleId="Semlista">
-    <w:name w:val="No List"/>
-    <w:uiPriority w:val="99"/>
-    <w:semiHidden/>
-    <w:unhideWhenUsed/>
-  </w:style>
-  <w:style w:type="character" w:customStyle="1" w:styleId="Smbolosdenumerao">
-    <w:name w:val="Símbolos de numeração"/>
-    <w:qFormat/>
-  </w:style>
-  <w:style w:type="character" w:customStyle="1" w:styleId="LinkdaInternet">
-    <w:name w:val="Link da Internet"/>
-    <w:rPr>
-      <w:color w:val="000080"/>
-      <w:u w:val="single"/>
-      <w:lang w:val="uz-Cyrl-UZ" w:eastAsia="uz-Cyrl-UZ" w:bidi="uz-Cyrl-UZ"/>
-    </w:rPr>
-  </w:style>
-  <w:style w:type="character" w:customStyle="1" w:styleId="Marcas">
-    <w:name w:val="Marcas"/>
-    <w:qFormat/>
-    <w:rPr>
-      <w:rFonts w:ascii="OpenSymbol" w:eastAsia="OpenSymbol" w:hAnsi="OpenSymbol" w:cs="OpenSymbol"/>
-    </w:rPr>
-  </w:style>
-  <w:style w:type="paragraph" w:customStyle="1" w:styleId="Ttulo1">
-    <w:name w:val="Título1"/>
-    <w:basedOn w:val="Normal"/>
-    <w:next w:val="Corpodotexto"/>
-    <w:qFormat/>
-    <w:pPr>
-      <w:keepNext/>
-      <w:spacing w:before="240" w:after="120"/>
-    </w:pPr>
-    <w:rPr>
-      <w:rFonts w:ascii="Liberation Sans" w:hAnsi="Liberation Sans"/>
-      <w:sz w:val="28"/>
-      <w:szCs w:val="28"/>
-    </w:rPr>
-  </w:style>
-  <w:style w:type="paragraph" w:customStyle="1" w:styleId="Corpodotexto">
-    <w:name w:val="Corpo do texto"/>
-    <w:basedOn w:val="Normal"/>
-    <w:pPr>
-      <w:spacing w:after="140" w:line="288" w:lineRule="auto"/>
-    </w:pPr>
-  </w:style>
-  <w:style w:type="paragraph" w:customStyle="1" w:styleId="Lista1">
-    <w:name w:val="Lista1"/>
-    <w:basedOn w:val="Corpodotexto"/>
-  </w:style>
-  <w:style w:type="paragraph" w:customStyle="1" w:styleId="Legenda1">
-    <w:name w:val="Legenda1"/>
-    <w:basedOn w:val="Normal"/>
-    <w:pPr>
-      <w:suppressLineNumbers/>
-      <w:spacing w:before="120" w:after="120"/>
-    </w:pPr>
-    <w:rPr>
-      <w:i/>
-      <w:iCs/>
-    </w:rPr>
-  </w:style>
-  <w:style w:type="paragraph" w:customStyle="1" w:styleId="ndice">
-    <w:name w:val="Índice"/>
-    <w:basedOn w:val="Normal"/>
-    <w:qFormat/>
-    <w:pPr>
-      <w:suppressLineNumbers/>
-    </w:pPr>
-  </w:style>
-  <w:style w:type="paragraph" w:customStyle="1" w:styleId="Contedodatabela">
-    <w:name w:val="Conteúdo da tabela"/>
-    <w:basedOn w:val="Normal"/>
-    <w:qFormat/>
-    <w:pPr>
-      <w:suppressLineNumbers/>
-    </w:pPr>
-  </w:style>
-</w:styles>
-</file>
-
-<file path=word/stylesWithEffects.xml><?xml version="1.0" encoding="utf-8"?>
-<w:styles xmlns:wpc="http://schemas.microsoft.com/office/word/2010/wordprocessingCanvas" xmlns:mc="http://schemas.openxmlformats.org/markup-compatibility/2006" xmlns:o="urn:schemas-microsoft-com:office:office" xmlns:r="http://schemas.openxmlformats.org/officeDocument/2006/relationships" xmlns:m="http://schemas.openxmlformats.org/officeDocument/2006/math" xmlns:v="urn:schemas-microsoft-com:vml" xmlns:wp14="http://schemas.microsoft.com/office/word/2010/wordprocessingDrawing" xmlns:wp="http://schemas.openxmlformats.org/drawingml/2006/wordprocessingDrawing" xmlns:w10="urn:schemas-microsoft-com:office:word" xmlns:w="http://schemas.openxmlformats.org/wordprocessingml/2006/main" xmlns:w14="http://schemas.microsoft.com/office/word/2010/wordml" xmlns:wpg="http://schemas.microsoft.com/office/word/2010/wordprocessingGroup" xmlns:wpi="http://schemas.microsoft.com/office/word/2010/wordprocessingInk" xmlns:wne="http://schemas.microsoft.com/office/word/2006/wordml" xmlns:wps="http://schemas.microsoft.com/office/word/2010/wordprocessingShape" mc:Ignorable="w14 wp14">
-  <w:docDefaults>
-    <w:rPrDefault>
-      <w:rPr>
-        <w:rFonts w:ascii="Liberation Serif" w:eastAsia="Droid Sans Fallback" w:hAnsi="Liberation Serif" w:cs="FreeSans"/>
-        <w:sz w:val="24"/>
-        <w:szCs w:val="24"/>
-        <w:lang w:val="pt-BR" w:eastAsia="zh-CN" w:bidi="hi-IN"/>
-      </w:rPr>
-    </w:rPrDefault>
-    <w:pPrDefault/>
-  </w:docDefaults>
-  <w:latentStyles w:defLockedState="0" w:defUIPriority="99" w:defSemiHidden="1" w:defUnhideWhenUsed="1" w:defQFormat="0" w:count="267">
-    <w:lsdException w:name="Normal" w:semiHidden="0" w:uiPriority="0" w:unhideWhenUsed="0" w:qFormat="1"/>
-    <w:lsdException w:name="heading 1" w:semiHidden="0" w:uiPriority="9" w:unhideWhenUsed="0" w:qFormat="1"/>
-    <w:lsdException w:name="heading 2" w:uiPriority="9" w:qFormat="1"/>
-    <w:lsdException w:name="heading 3" w:uiPriority="9" w:qFormat="1"/>
-    <w:lsdException w:name="heading 4" w:uiPriority="9" w:qFormat="1"/>
-    <w:lsdException w:name="heading 5" w:uiPriority="9" w:qFormat="1"/>
-    <w:lsdException w:name="heading 6" w:uiPriority="9" w:qFormat="1"/>
-    <w:lsdException w:name="heading 7" w:uiPriority="9" w:qFormat="1"/>
-    <w:lsdException w:name="heading 8" w:uiPriority="9" w:qFormat="1"/>
-    <w:lsdException w:name="heading 9" w:uiPriority="9" w:qFormat="1"/>
-    <w:lsdException w:name="toc 1" w:uiPriority="39"/>
-    <w:lsdException w:name="toc 2" w:uiPriority="39"/>
-    <w:lsdException w:name="toc 3" w:uiPriority="39"/>
-    <w:lsdException w:name="toc 4" w:uiPriority="39"/>
-    <w:lsdException w:name="toc 5" w:uiPriority="39"/>
-    <w:lsdException w:name="toc 6" w:uiPriority="39"/>
-    <w:lsdException w:name="toc 7" w:uiPriority="39"/>
-    <w:lsdException w:name="toc 8" w:uiPriority="39"/>
-    <w:lsdException w:name="toc 9" w:uiPriority="39"/>
-    <w:lsdException w:name="caption" w:uiPriority="35" w:qFormat="1"/>
-    <w:lsdException w:name="Title" w:semiHidden="0" w:uiPriority="10" w:unhideWhenUsed="0" w:qFormat="1"/>
-    <w:lsdException w:name="Default Paragraph Font" w:uiPriority="1"/>
-    <w:lsdException w:name="Subtitle" w:semiHidden="0" w:uiPriority="11" w:unhideWhenUsed="0" w:qFormat="1"/>
-    <w:lsdException w:name="Strong" w:semiHidden="0" w:uiPriority="22" w:unhideWhenUsed="0" w:qFormat="1"/>
-    <w:lsdException w:name="Emphasis" w:semiHidden="0" w:uiPriority="20" w:unhideWhenUsed="0" w:qFormat="1"/>
-    <w:lsdException w:name="Table Grid" w:semiHidden="0" w:uiPriority="59" w:unhideWhenUsed="0"/>
-    <w:lsdException w:name="Placeholder Text" w:unhideWhenUsed="0"/>
-    <w:lsdException w:name="No Spacing" w:semiHidden="0" w:uiPriority="1" w:unhideWhenUsed="0" w:qFormat="1"/>
-    <w:lsdException w:name="Light Shading" w:semiHidden="0" w:uiPriority="60" w:unhideWhenUsed="0"/>
-    <w:lsdException w:name="Light List" w:semiHidden="0" w:uiPriority="61" w:unhideWhenUsed="0"/>
-    <w:lsdException w:name="Light Grid" w:semiHidden="0" w:uiPriority="62" w:unhideWhenUsed="0"/>
-    <w:lsdException w:name="Medium Shading 1" w:semiHidden="0" w:uiPriority="63" w:unhideWhenUsed="0"/>
-    <w:lsdException w:name="Medium Shading 2" w:semiHidden="0" w:uiPriority="64" w:unhideWhenUsed="0"/>
-    <w:lsdException w:name="Medium List 1" w:semiHidden="0" w:uiPriority="65" w:unhideWhenUsed="0"/>
-    <w:lsdException w:name="Medium List 2" w:semiHidden="0" w:uiPriority="66" w:unhideWhenUsed="0"/>
-    <w:lsdException w:name="Medium Grid 1" w:semiHidden="0" w:uiPriority="67" w:unhideWhenUsed="0"/>
-    <w:lsdException w:name="Medium Grid 2" w:semiHidden="0" w:uiPriority="68" w:unhideWhenUsed="0"/>
-    <w:lsdException w:name="Medium Grid 3" w:semiHidden="0" w:uiPriority="69" w:unhideWhenUsed="0"/>
-    <w:lsdException w:name="Dark List" w:semiHidden="0" w:uiPriority="70" w:unhideWhenUsed="0"/>
-    <w:lsdException w:name="Colorful Shading" w:semiHidden="0" w:uiPriority="71" w:unhideWhenUsed="0"/>
-    <w:lsdException w:name="Colorful List" w:semiHidden="0" w:uiPriority="72" w:unhideWhenUsed="0"/>
-    <w:lsdException w:name="Colorful Grid" w:semiHidden="0" w:uiPriority="73" w:unhideWhenUsed="0"/>
-    <w:lsdException w:name="Light Shading Accent 1" w:semiHidden="0" w:uiPriority="60" w:unhideWhenUsed="0"/>
-    <w:lsdException w:name="Light List Accent 1" w:semiHidden="0" w:uiPriority="61" w:unhideWhenUsed="0"/>
-    <w:lsdException w:name="Light Grid Accent 1" w:semiHidden="0" w:uiPriority="62" w:unhideWhenUsed="0"/>
-    <w:lsdException w:name="Medium Shading 1 Accent 1" w:semiHidden="0" w:uiPriority="63" w:unhideWhenUsed="0"/>
-    <w:lsdException w:name="Medium Shading 2 Accent 1" w:semiHidden="0" w:uiPriority="64" w:unhideWhenUsed="0"/>
-    <w:lsdException w:name="Medium List 1 Accent 1" w:semiHidden="0" w:uiPriority="65" w:unhideWhenUsed="0"/>
-    <w:lsdException w:name="Revision" w:unhideWhenUsed="0"/>
-    <w:lsdException w:name="List Paragraph" w:semiHidden="0" w:uiPriority="34" w:unhideWhenUsed="0" w:qFormat="1"/>
-    <w:lsdException w:name="Quote" w:semiHidden="0" w:uiPriority="29" w:unhideWhenUsed="0" w:qFormat="1"/>
-    <w:lsdException w:name="Intense Quote" w:semiHidden="0" w:uiPriority="30" w:unhideWhenUsed="0" w:qFormat="1"/>
-    <w:lsdException w:name="Medium List 2 Accent 1" w:semiHidden="0" w:uiPriority="66" w:unhideWhenUsed="0"/>
-    <w:lsdException w:name="Medium Grid 1 Accent 1" w:semiHidden="0" w:uiPriority="67" w:unhideWhenUsed="0"/>
-    <w:lsdException w:name="Medium Grid 2 Accent 1" w:semiHidden="0" w:uiPriority="68" w:unhideWhenUsed="0"/>
-    <w:lsdException w:name="Medium Grid 3 Accent 1" w:semiHidden="0" w:uiPriority="69" w:unhideWhenUsed="0"/>
-    <w:lsdException w:name="Dark List Accent 1" w:semiHidden="0" w:uiPriority="70" w:unhideWhenUsed="0"/>
-    <w:lsdException w:name="Colorful Shading Accent 1" w:semiHidden="0" w:uiPriority="71" w:unhideWhenUsed="0"/>
-    <w:lsdException w:name="Colorful List Accent 1" w:semiHidden="0" w:uiPriority="72" w:unhideWhenUsed="0"/>
-    <w:lsdException w:name="Colorful Grid Accent 1" w:semiHidden="0" w:uiPriority="73" w:unhideWhenUsed="0"/>
-    <w:lsdException w:name="Light Shading Accent 2" w:semiHidden="0" w:uiPriority="60" w:unhideWhenUsed="0"/>
-    <w:lsdException w:name="Light List Accent 2" w:semiHidden="0" w:uiPriority="61" w:unhideWhenUsed="0"/>
-    <w:lsdException w:name="Light Grid Accent 2" w:semiHidden="0" w:uiPriority="62" w:unhideWhenUsed="0"/>
-    <w:lsdException w:name="Medium Shading 1 Accent 2" w:semiHidden="0" w:uiPriority="63" w:unhideWhenUsed="0"/>
-    <w:lsdException w:name="Medium Shading 2 Accent 2" w:semiHidden="0" w:uiPriority="64" w:unhideWhenUsed="0"/>
-    <w:lsdException w:name="Medium List 1 Accent 2" w:semiHidden="0" w:uiPriority="65" w:unhideWhenUsed="0"/>
-    <w:lsdException w:name="Medium List 2 Accent 2" w:semiHidden="0" w:uiPriority="66" w:unhideWhenUsed="0"/>
-    <w:lsdException w:name="Medium Grid 1 Accent 2" w:semiHidden="0" w:uiPriority="67" w:unhideWhenUsed="0"/>
-    <w:lsdException w:name="Medium Grid 2 Accent 2" w:semiHidden="0" w:uiPriority="68" w:unhideWhenUsed="0"/>
-    <w:lsdException w:name="Medium Grid 3 Accent 2" w:semiHidden="0" w:uiPriority="69" w:unhideWhenUsed="0"/>
-    <w:lsdException w:name="Dark List Accent 2" w:semiHidden="0" w:uiPriority="70" w:unhideWhenUsed="0"/>
-    <w:lsdException w:name="Colorful Shading Accent 2" w:semiHidden="0" w:uiPriority="71" w:unhideWhenUsed="0"/>
-    <w:lsdException w:name="Colorful List Accent 2" w:semiHidden="0" w:uiPriority="72" w:unhideWhenUsed="0"/>
-    <w:lsdException w:name="Colorful Grid Accent 2" w:semiHidden="0" w:uiPriority="73" w:unhideWhenUsed="0"/>
-    <w:lsdException w:name="Light Shading Accent 3" w:semiHidden="0" w:uiPriority="60" w:unhideWhenUsed="0"/>
-    <w:lsdException w:name="Light List Accent 3" w:semiHidden="0" w:uiPriority="61" w:unhideWhenUsed="0"/>
-    <w:lsdException w:name="Light Grid Accent 3" w:semiHidden="0" w:uiPriority="62" w:unhideWhenUsed="0"/>
-    <w:lsdException w:name="Medium Shading 1 Accent 3" w:semiHidden="0" w:uiPriority="63" w:unhideWhenUsed="0"/>
-    <w:lsdException w:name="Medium Shading 2 Accent 3" w:semiHidden="0" w:uiPriority="64" w:unhideWhenUsed="0"/>
-    <w:lsdException w:name="Medium List 1 Accent 3" w:semiHidden="0" w:uiPriority="65" w:unhideWhenUsed="0"/>
-    <w:lsdException w:name="Medium List 2 Accent 3" w:semiHidden="0" w:uiPriority="66" w:unhideWhenUsed="0"/>
-    <w:lsdException w:name="Medium Grid 1 Accent 3" w:semiHidden="0" w:uiPriority="67" w:unhideWhenUsed="0"/>
-    <w:lsdException w:name="Medium Grid 2 Accent 3" w:semiHidden="0" w:uiPriority="68" w:unhideWhenUsed="0"/>
-    <w:lsdException w:name="Medium Grid 3 Accent 3" w:semiHidden="0" w:uiPriority="69" w:unhideWhenUsed="0"/>
-    <w:lsdException w:name="Dark List Accent 3" w:semiHidden="0" w:uiPriority="70" w:unhideWhenUsed="0"/>
-    <w:lsdException w:name="Colorful Shading Accent 3" w:semiHidden="0" w:uiPriority="71" w:unhideWhenUsed="0"/>
-    <w:lsdException w:name="Colorful List Accent 3" w:semiHidden="0" w:uiPriority="72" w:unhideWhenUsed="0"/>
-    <w:lsdException w:name="Colorful Grid Accent 3" w:semiHidden="0" w:uiPriority="73" w:unhideWhenUsed="0"/>
-    <w:lsdException w:name="Light Shading Accent 4" w:semiHidden="0" w:uiPriority="60" w:unhideWhenUsed="0"/>
-    <w:lsdException w:name="Light List Accent 4" w:semiHidden="0" w:uiPriority="61" w:unhideWhenUsed="0"/>
-    <w:lsdException w:name="Light Grid Accent 4" w:semiHidden="0" w:uiPriority="62" w:unhideWhenUsed="0"/>
-    <w:lsdException w:name="Medium Shading 1 Accent 4" w:semiHidden="0" w:uiPriority="63" w:unhideWhenUsed="0"/>
-    <w:lsdException w:name="Medium Shading 2 Accent 4" w:semiHidden="0" w:uiPriority="64" w:unhideWhenUsed="0"/>
-    <w:lsdException w:name="Medium List 1 Accent 4" w:semiHidden="0" w:uiPriority="65" w:unhideWhenUsed="0"/>
-    <w:lsdException w:name="Medium List 2 Accent 4" w:semiHidden="0" w:uiPriority="66" w:unhideWhenUsed="0"/>
-    <w:lsdException w:name="Medium Grid 1 Accent 4" w:semiHidden="0" w:uiPriority="67" w:unhideWhenUsed="0"/>
-    <w:lsdException w:name="Medium Grid 2 Accent 4" w:semiHidden="0" w:uiPriority="68" w:unhideWhenUsed="0"/>
-    <w:lsdException w:name="Medium Grid 3 Accent 4" w:semiHidden="0" w:uiPriority="69" w:unhideWhenUsed="0"/>
-    <w:lsdException w:name="Dark List Accent 4" w:semiHidden="0" w:uiPriority="70" w:unhideWhenUsed="0"/>
-    <w:lsdException w:name="Colorful Shading Accent 4" w:semiHidden="0" w:uiPriority="71" w:unhideWhenUsed="0"/>
-    <w:lsdException w:name="Colorful List Accent 4" w:semiHidden="0" w:uiPriority="72" w:unhideWhenUsed="0"/>
-    <w:lsdException w:name="Colorful Grid Accent 4" w:semiHidden="0" w:uiPriority="73" w:unhideWhenUsed="0"/>
-    <w:lsdException w:name="Light Shading Accent 5" w:semiHidden="0" w:uiPriority="60" w:unhideWhenUsed="0"/>
-    <w:lsdException w:name="Light List Accent 5" w:semiHidden="0" w:uiPriority="61" w:unhideWhenUsed="0"/>
-    <w:lsdException w:name="Light Grid Accent 5" w:semiHidden="0" w:uiPriority="62" w:unhideWhenUsed="0"/>
-    <w:lsdException w:name="Medium Shading 1 Accent 5" w:semiHidden="0" w:uiPriority="63" w:unhideWhenUsed="0"/>
-    <w:lsdException w:name="Medium Shading 2 Accent 5" w:semiHidden="0" w:uiPriority="64" w:unhideWhenUsed="0"/>
-    <w:lsdException w:name="Medium List 1 Accent 5" w:semiHidden="0" w:uiPriority="65" w:unhideWhenUsed="0"/>
-    <w:lsdException w:name="Medium List 2 Accent 5" w:semiHidden="0" w:uiPriority="66" w:unhideWhenUsed="0"/>
-    <w:lsdException w:name="Medium Grid 1 Accent 5" w:semiHidden="0" w:uiPriority="67" w:unhideWhenUsed="0"/>
-    <w:lsdException w:name="Medium Grid 2 Accent 5" w:semiHidden="0" w:uiPriority="68" w:unhideWhenUsed="0"/>
-    <w:lsdException w:name="Medium Grid 3 Accent 5" w:semiHidden="0" w:uiPriority="69" w:unhideWhenUsed="0"/>
-    <w:lsdException w:name="Dark List Accent 5" w:semiHidden="0" w:uiPriority="70" w:unhideWhenUsed="0"/>
-    <w:lsdException w:name="Colorful Shading Accent 5" w:semiHidden="0" w:uiPriority="71" w:unhideWhenUsed="0"/>
-    <w:lsdException w:name="Colorful List Accent 5" w:semiHidden="0" w:uiPriority="72" w:unhideWhenUsed="0"/>
-    <w:lsdException w:name="Colorful Grid Accent 5" w:semiHidden="0" w:uiPriority="73" w:unhideWhenUsed="0"/>
-    <w:lsdException w:name="Light Shading Accent 6" w:semiHidden="0" w:uiPriority="60" w:unhideWhenUsed="0"/>
-    <w:lsdException w:name="Light List Accent 6" w:semiHidden="0" w:uiPriority="61" w:unhideWhenUsed="0"/>
-    <w:lsdException w:name="Light Grid Accent 6" w:semiHidden="0" w:uiPriority="62" w:unhideWhenUsed="0"/>
-    <w:lsdException w:name="Medium Shading 1 Accent 6" w:semiHidden="0" w:uiPriority="63" w:unhideWhenUsed="0"/>
-    <w:lsdException w:name="Medium Shading 2 Accent 6" w:semiHidden="0" w:uiPriority="64" w:unhideWhenUsed="0"/>
-    <w:lsdException w:name="Medium List 1 Accent 6" w:semiHidden="0" w:uiPriority="65" w:unhideWhenUsed="0"/>
-    <w:lsdException w:name="Medium List 2 Accent 6" w:semiHidden="0" w:uiPriority="66" w:unhideWhenUsed="0"/>
-    <w:lsdException w:name="Medium Grid 1 Accent 6" w:semiHidden="0" w:uiPriority="67" w:unhideWhenUsed="0"/>
-    <w:lsdException w:name="Medium Grid 2 Accent 6" w:semiHidden="0" w:uiPriority="68" w:unhideWhenUsed="0"/>
-    <w:lsdException w:name="Medium Grid 3 Accent 6" w:semiHidden="0" w:uiPriority="69" w:unhideWhenUsed="0"/>
-    <w:lsdException w:name="Dark List Accent 6" w:semiHidden="0" w:uiPriority="70" w:unhideWhenUsed="0"/>
-    <w:lsdException w:name="Colorful Shading Accent 6" w:semiHidden="0" w:uiPriority="71" w:unhideWhenUsed="0"/>
-    <w:lsdException w:name="Colorful List Accent 6" w:semiHidden="0" w:uiPriority="72" w:unhideWhenUsed="0"/>
-    <w:lsdException w:name="Colorful Grid Accent 6" w:semiHidden="0" w:uiPriority="73" w:unhideWhenUsed="0"/>
-    <w:lsdException w:name="Subtle Emphasis" w:semiHidden="0" w:uiPriority="19" w:unhideWhenUsed="0" w:qFormat="1"/>
-    <w:lsdException w:name="Intense Emphasis" w:semiHidden="0" w:uiPriority="21" w:unhideWhenUsed="0" w:qFormat="1"/>
-    <w:lsdException w:name="Subtle Reference" w:semiHidden="0" w:uiPriority="31" w:unhideWhenUsed="0" w:qFormat="1"/>
-    <w:lsdException w:name="Intense Reference" w:semiHidden="0" w:uiPriority="32" w:unhideWhenUsed="0" w:qFormat="1"/>
-    <w:lsdException w:name="Book Title" w:semiHidden="0" w:uiPriority="33" w:unhideWhenUsed="0" w:qFormat="1"/>
-    <w:lsdException w:name="Bibliography" w:uiPriority="37"/>
-    <w:lsdException w:name="TOC Heading" w:uiPriority="39" w:qFormat="1"/>
+  <w:latentStyles w:defLockedState="0" w:defUIPriority="99" w:defSemiHidden="0" w:defUnhideWhenUsed="0" w:defQFormat="0" w:count="371">
+    <w:lsdException w:name="Normal" w:uiPriority="0" w:qFormat="1"/>
+    <w:lsdException w:name="heading 1" w:uiPriority="9" w:qFormat="1"/>
+    <w:lsdException w:name="heading 2" w:semiHidden="1" w:uiPriority="9" w:unhideWhenUsed="1" w:qFormat="1"/>
+    <w:lsdException w:name="heading 3" w:semiHidden="1" w:uiPriority="9" w:unhideWhenUsed="1" w:qFormat="1"/>
+    <w:lsdException w:name="heading 4" w:semiHidden="1" w:uiPriority="9" w:unhideWhenUsed="1" w:qFormat="1"/>
+    <w:lsdException w:name="heading 5" w:semiHidden="1" w:uiPriority="9" w:unhideWhenUsed="1" w:qFormat="1"/>
+    <w:lsdException w:name="heading 6" w:semiHidden="1" w:uiPriority="9" w:unhideWhenUsed="1" w:qFormat="1"/>
+    <w:lsdException w:name="heading 7" w:semiHidden="1" w:uiPriority="9" w:unhideWhenUsed="1" w:qFormat="1"/>
+    <w:lsdException w:name="heading 8" w:semiHidden="1" w:uiPriority="9" w:unhideWhenUsed="1" w:qFormat="1"/>
+    <w:lsdException w:name="heading 9" w:semiHidden="1" w:uiPriority="9" w:unhideWhenUsed="1" w:qFormat="1"/>
+    <w:lsdException w:name="index 1" w:semiHidden="1" w:unhideWhenUsed="1"/>
+    <w:lsdException w:name="index 2" w:semiHidden="1" w:unhideWhenUsed="1"/>
+    <w:lsdException w:name="index 3" w:semiHidden="1" w:unhideWhenUsed="1"/>
+    <w:lsdException w:name="index 4" w:semiHidden="1" w:unhideWhenUsed="1"/>
+    <w:lsdException w:name="index 5" w:semiHidden="1" w:unhideWhenUsed="1"/>
+    <w:lsdException w:name="index 6" w:semiHidden="1" w:unhideWhenUsed="1"/>
+    <w:lsdException w:name="index 7" w:semiHidden="1" w:unhideWhenUsed="1"/>
+    <w:lsdException w:name="index 8" w:semiHidden="1" w:unhideWhenUsed="1"/>
+    <w:lsdException w:name="index 9" w:semiHidden="1" w:unhideWhenUsed="1"/>
+    <w:lsdException w:name="toc 1" w:semiHidden="1" w:uiPriority="39" w:unhideWhenUsed="1"/>
+    <w:lsdException w:name="toc 2" w:semiHidden="1" w:uiPriority="39" w:unhideWhenUsed="1"/>
+    <w:lsdException w:name="toc 3" w:semiHidden="1" w:uiPriority="39" w:unhideWhenUsed="1"/>
+    <w:lsdException w:name="toc 4" w:semiHidden="1" w:uiPriority="39" w:unhideWhenUsed="1"/>
+    <w:lsdException w:name="toc 5" w:semiHidden="1" w:uiPriority="39" w:unhideWhenUsed="1"/>
+    <w:lsdException w:name="toc 6" w:semiHidden="1" w:uiPriority="39" w:unhideWhenUsed="1"/>
+    <w:lsdException w:name="toc 7" w:semiHidden="1" w:uiPriority="39" w:unhideWhenUsed="1"/>
+    <w:lsdException w:name="toc 8" w:semiHidden="1" w:uiPriority="39" w:unhideWhenUsed="1"/>
+    <w:lsdException w:name="toc 9" w:semiHidden="1" w:uiPriority="39" w:unhideWhenUsed="1"/>
+    <w:lsdException w:name="Normal Indent" w:semiHidden="1" w:unhideWhenUsed="1"/>
+    <w:lsdException w:name="footnote text" w:semiHidden="1" w:unhideWhenUsed="1"/>
+    <w:lsdException w:name="annotation text" w:semiHidden="1" w:unhideWhenUsed="1"/>
+    <w:lsdException w:name="header" w:semiHidden="1" w:unhideWhenUsed="1"/>
+    <w:lsdException w:name="footer" w:semiHidden="1" w:unhideWhenUsed="1"/>
+    <w:lsdException w:name="index heading" w:semiHidden="1" w:unhideWhenUsed="1"/>
+    <w:lsdException w:name="caption" w:semiHidden="1" w:uiPriority="35" w:unhideWhenUsed="1" w:qFormat="1"/>
+    <w:lsdException w:name="table of figures" w:semiHidden="1" w:unhideWhenUsed="1"/>
+    <w:lsdException w:name="envelope address" w:semiHidden="1" w:unhideWhenUsed="1"/>
+    <w:lsdException w:name="envelope return" w:semiHidden="1" w:unhideWhenUsed="1"/>
+    <w:lsdException w:name="footnote reference" w:semiHidden="1" w:unhideWhenUsed="1"/>
+    <w:lsdException w:name="annotation reference" w:semiHidden="1" w:unhideWhenUsed="1"/>
+    <w:lsdException w:name="line number" w:semiHidden="1" w:unhideWhenUsed="1"/>
+    <w:lsdException w:name="page number" w:semiHidden="1" w:unhideWhenUsed="1"/>
+    <w:lsdException w:name="endnote reference" w:semiHidden="1" w:unhideWhenUsed="1"/>
+    <w:lsdException w:name="endnote text" w:semiHidden="1" w:unhideWhenUsed="1"/>
+    <w:lsdException w:name="table of authorities" w:semiHidden="1" w:unhideWhenUsed="1"/>
+    <w:lsdException w:name="macro" w:semiHidden="1" w:unhideWhenUsed="1"/>
+    <w:lsdException w:name="toa heading" w:semiHidden="1" w:unhideWhenUsed="1"/>
+    <w:lsdException w:name="List" w:semiHidden="1" w:unhideWhenUsed="1"/>
+    <w:lsdException w:name="List Bullet" w:semiHidden="1" w:unhideWhenUsed="1"/>
+    <w:lsdException w:name="List Number" w:semiHidden="1" w:unhideWhenUsed="1"/>
+    <w:lsdException w:name="List 2" w:semiHidden="1" w:unhideWhenUsed="1"/>
+    <w:lsdException w:name="List 3" w:semiHidden="1" w:unhideWhenUsed="1"/>
+    <w:lsdException w:name="List 4" w:semiHidden="1" w:unhideWhenUsed="1"/>
+    <w:lsdException w:name="List 5" w:semiHidden="1" w:unhideWhenUsed="1"/>
+    <w:lsdException w:name="List Bullet 2" w:semiHidden="1" w:unhideWhenUsed="1"/>
+    <w:lsdException w:name="List Bullet 3" w:semiHidden="1" w:unhideWhenUsed="1"/>
+    <w:lsdException w:name="List Bullet 4" w:semiHidden="1" w:unhideWhenUsed="1"/>
+    <w:lsdException w:name="List Bullet 5" w:semiHidden="1" w:unhideWhenUsed="1"/>
+    <w:lsdException w:name="List Number 2" w:semiHidden="1" w:unhideWhenUsed="1"/>
+    <w:lsdException w:name="List Number 3" w:semiHidden="1" w:unhideWhenUsed="1"/>
+    <w:lsdException w:name="List Number 4" w:semiHidden="1" w:unhideWhenUsed="1"/>
+    <w:lsdException w:name="List Number 5" w:semiHidden="1" w:unhideWhenUsed="1"/>
+    <w:lsdException w:name="Title" w:uiPriority="10" w:qFormat="1"/>
+    <w:lsdException w:name="Closing" w:semiHidden="1" w:unhideWhenUsed="1"/>
+    <w:lsdException w:name="Signature" w:semiHidden="1" w:unhideWhenUsed="1"/>
+    <w:lsdException w:name="Default Paragraph Font" w:semiHidden="1" w:uiPriority="1" w:unhideWhenUsed="1"/>
+    <w:lsdException w:name="Body Text" w:semiHidden="1" w:unhideWhenUsed="1"/>
+    <w:lsdException w:name="Body Text Indent" w:semiHidden="1" w:unhideWhenUsed="1"/>
+    <w:lsdException w:name="List Continue" w:semiHidden="1" w:unhideWhenUsed="1"/>
+    <w:lsdException w:name="List Continue 2" w:semiHidden="1" w:unhideWhenUsed="1"/>
+    <w:lsdException w:name="List Continue 3" w:semiHidden="1" w:unhideWhenUsed="1"/>
+    <w:lsdException w:name="List Continue 4" w:semiHidden="1" w:unhideWhenUsed="1"/>
+    <w:lsdException w:name="List Continue 5" w:semiHidden="1" w:unhideWhenUsed="1"/>
+    <w:lsdException w:name="Message Header" w:semiHidden="1" w:unhideWhenUsed="1"/>
+    <w:lsdException w:name="Subtitle" w:uiPriority="11" w:qFormat="1"/>
+    <w:lsdException w:name="Salutation" w:semiHidden="1" w:unhideWhenUsed="1"/>
+    <w:lsdException w:name="Date" w:semiHidden="1" w:unhideWhenUsed="1"/>
+    <w:lsdException w:name="Body Text First Indent" w:semiHidden="1" w:unhideWhenUsed="1"/>
+    <w:lsdException w:name="Body Text First Indent 2" w:semiHidden="1" w:unhideWhenUsed="1"/>
+    <w:lsdException w:name="Note Heading" w:semiHidden="1" w:unhideWhenUsed="1"/>
+    <w:lsdException w:name="Body Text 2" w:semiHidden="1" w:unhideWhenUsed="1"/>
+    <w:lsdException w:name="Body Text 3" w:semiHidden="1" w:unhideWhenUsed="1"/>
+    <w:lsdException w:name="Body Text Indent 2" w:semiHidden="1" w:unhideWhenUsed="1"/>
+    <w:lsdException w:name="Body Text Indent 3" w:semiHidden="1" w:unhideWhenUsed="1"/>
+    <w:lsdException w:name="Block Text" w:semiHidden="1" w:unhideWhenUsed="1"/>
+    <w:lsdException w:name="Hyperlink" w:semiHidden="1" w:unhideWhenUsed="1"/>
+    <w:lsdException w:name="FollowedHyperlink" w:semiHidden="1" w:unhideWhenUsed="1"/>
+    <w:lsdException w:name="Strong" w:uiPriority="22" w:qFormat="1"/>
+    <w:lsdException w:name="Emphasis" w:uiPriority="20" w:qFormat="1"/>
+    <w:lsdException w:name="Document Map" w:semiHidden="1" w:unhideWhenUsed="1"/>
+    <w:lsdException w:name="Plain Text" w:semiHidden="1" w:unhideWhenUsed="1"/>
+    <w:lsdException w:name="E-mail Signature" w:semiHidden="1" w:unhideWhenUsed="1"/>
+    <w:lsdException w:name="HTML Top of Form" w:semiHidden="1" w:unhideWhenUsed="1"/>
+    <w:lsdException w:name="HTML Bottom of Form" w:semiHidden="1" w:unhideWhenUsed="1"/>
+    <w:lsdException w:name="Normal (Web)" w:semiHidden="1" w:unhideWhenUsed="1"/>
+    <w:lsdException w:name="HTML Acronym" w:semiHidden="1" w:unhideWhenUsed="1"/>
+    <w:lsdException w:name="HTML Address" w:semiHidden="1" w:unhideWhenUsed="1"/>
+    <w:lsdException w:name="HTML Cite" w:semiHidden="1" w:unhideWhenUsed="1"/>
+    <w:lsdException w:name="HTML Code" w:semiHidden="1" w:unhideWhenUsed="1"/>
+    <w:lsdException w:name="HTML Definition" w:semiHidden="1" w:unhideWhenUsed="1"/>
+    <w:lsdException w:name="HTML Keyboard" w:semiHidden="1" w:unhideWhenUsed="1"/>
+    <w:lsdException w:name="HTML Preformatted" w:semiHidden="1" w:unhideWhenUsed="1"/>
+    <w:lsdException w:name="HTML Sample" w:semiHidden="1" w:unhideWhenUsed="1"/>
+    <w:lsdException w:name="HTML Typewriter" w:semiHidden="1" w:unhideWhenUsed="1"/>
+    <w:lsdException w:name="HTML Variable" w:semiHidden="1" w:unhideWhenUsed="1"/>
+    <w:lsdException w:name="Normal Table" w:semiHidden="1" w:unhideWhenUsed="1"/>
+    <w:lsdException w:name="annotation subject" w:semiHidden="1" w:unhideWhenUsed="1"/>
+    <w:lsdException w:name="No List" w:semiHidden="1" w:unhideWhenUsed="1"/>
+    <w:lsdException w:name="Outline List 1" w:semiHidden="1" w:unhideWhenUsed="1"/>
+    <w:lsdException w:name="Outline List 2" w:semiHidden="1" w:unhideWhenUsed="1"/>
+    <w:lsdException w:name="Outline List 3" w:semiHidden="1" w:unhideWhenUsed="1"/>
+    <w:lsdException w:name="Table Simple 1" w:semiHidden="1" w:unhideWhenUsed="1"/>
+    <w:lsdException w:name="Table Simple 2" w:semiHidden="1" w:unhideWhenUsed="1"/>
+    <w:lsdException w:name="Table Simple 3" w:semiHidden="1" w:unhideWhenUsed="1"/>
+    <w:lsdException w:name="Table Classic 1" w:semiHidden="1" w:unhideWhenUsed="1"/>
+    <w:lsdException w:name="Table Classic 2" w:semiHidden="1" w:unhideWhenUsed="1"/>
+    <w:lsdException w:name="Table Classic 3" w:semiHidden="1" w:unhideWhenUsed="1"/>
+    <w:lsdException w:name="Table Classic 4" w:semiHidden="1" w:unhideWhenUsed="1"/>
+    <w:lsdException w:name="Table Colorful 1" w:semiHidden="1" w:unhideWhenUsed="1"/>
+    <w:lsdException w:name="Table Colorful 2" w:semiHidden="1" w:unhideWhenUsed="1"/>
+    <w:lsdException w:name="Table Colorful 3" w:semiHidden="1" w:unhideWhenUsed="1"/>
+    <w:lsdException w:name="Table Columns 1" w:semiHidden="1" w:unhideWhenUsed="1"/>
+    <w:lsdException w:name="Table Columns 2" w:semiHidden="1" w:unhideWhenUsed="1"/>
+    <w:lsdException w:name="Table Columns 3" w:semiHidden="1" w:unhideWhenUsed="1"/>
+    <w:lsdException w:name="Table Columns 4" w:semiHidden="1" w:unhideWhenUsed="1"/>
+    <w:lsdException w:name="Table Columns 5" w:semiHidden="1" w:unhideWhenUsed="1"/>
+    <w:lsdException w:name="Table Grid 1" w:semiHidden="1" w:unhideWhenUsed="1"/>
+    <w:lsdException w:name="Table Grid 2" w:semiHidden="1" w:unhideWhenUsed="1"/>
+    <w:lsdException w:name="Table Grid 3" w:semiHidden="1" w:unhideWhenUsed="1"/>
+    <w:lsdException w:name="Table Grid 4" w:semiHidden="1" w:unhideWhenUsed="1"/>
+    <w:lsdException w:name="Table Grid 5" w:semiHidden="1" w:unhideWhenUsed="1"/>
+    <w:lsdException w:name="Table Grid 6" w:semiHidden="1" w:unhideWhenUsed="1"/>
+    <w:lsdException w:name="Table Grid 7" w:semiHidden="1" w:unhideWhenUsed="1"/>
+    <w:lsdException w:name="Table Grid 8" w:semiHidden="1" w:unhideWhenUsed="1"/>
+    <w:lsdException w:name="Table List 1" w:semiHidden="1" w:unhideWhenUsed="1"/>
+    <w:lsdException w:name="Table List 2" w:semiHidden="1" w:unhideWhenUsed="1"/>
+    <w:lsdException w:name="Table List 3" w:semiHidden="1" w:unhideWhenUsed="1"/>
+    <w:lsdException w:name="Table List 4" w:semiHidden="1" w:unhideWhenUsed="1"/>
+    <w:lsdException w:name="Table List 5" w:semiHidden="1" w:unhideWhenUsed="1"/>
+    <w:lsdException w:name="Table List 6" w:semiHidden="1" w:unhideWhenUsed="1"/>
+    <w:lsdException w:name="Table List 7" w:semiHidden="1" w:unhideWhenUsed="1"/>
+    <w:lsdException w:name="Table List 8" w:semiHidden="1" w:unhideWhenUsed="1"/>
+    <w:lsdException w:name="Table 3D effects 1" w:semiHidden="1" w:unhideWhenUsed="1"/>
+    <w:lsdException w:name="Table 3D effects 2" w:semiHidden="1" w:unhideWhenUsed="1"/>
+    <w:lsdException w:name="Table 3D effects 3" w:semiHidden="1" w:unhideWhenUsed="1"/>
+    <w:lsdException w:name="Table Contemporary" w:semiHidden="1" w:unhideWhenUsed="1"/>
+    <w:lsdException w:name="Table Elegant" w:semiHidden="1" w:unhideWhenUsed="1"/>
+    <w:lsdException w:name="Table Professional" w:semiHidden="1" w:unhideWhenUsed="1"/>
+    <w:lsdException w:name="Table Subtle 1" w:semiHidden="1" w:unhideWhenUsed="1"/>
+    <w:lsdException w:name="Table Subtle 2" w:semiHidden="1" w:unhideWhenUsed="1"/>
+    <w:lsdException w:name="Table Web 1" w:semiHidden="1" w:unhideWhenUsed="1"/>
+    <w:lsdException w:name="Table Web 2" w:semiHidden="1" w:unhideWhenUsed="1"/>
+    <w:lsdException w:name="Table Web 3" w:semiHidden="1" w:unhideWhenUsed="1"/>
+    <w:lsdException w:name="Balloon Text" w:semiHidden="1" w:unhideWhenUsed="1"/>
+    <w:lsdException w:name="Table Grid" w:uiPriority="59"/>
+    <w:lsdException w:name="Table Theme" w:semiHidden="1" w:unhideWhenUsed="1"/>
+    <w:lsdException w:name="Placeholder Text" w:semiHidden="1"/>
+    <w:lsdException w:name="No Spacing" w:uiPriority="1" w:qFormat="1"/>
+    <w:lsdException w:name="Light Shading" w:uiPriority="60"/>
+    <w:lsdException w:name="Light List" w:uiPriority="61"/>
+    <w:lsdException w:name="Light Grid" w:uiPriority="62"/>
+    <w:lsdException w:name="Medium Shading 1" w:uiPriority="63"/>
+    <w:lsdException w:name="Medium Shading 2" w:uiPriority="64"/>
+    <w:lsdException w:name="Medium List 1" w:uiPriority="65"/>
+    <w:lsdException w:name="Medium List 2" w:uiPriority="66"/>
+    <w:lsdException w:name="Medium Grid 1" w:uiPriority="67"/>
+    <w:lsdException w:name="Medium Grid 2" w:uiPriority="68"/>
+    <w:lsdException w:name="Medium Grid 3" w:uiPriority="69"/>
+    <w:lsdException w:name="Dark List" w:uiPriority="70"/>
+    <w:lsdException w:name="Colorful Shading" w:uiPriority="71"/>
+    <w:lsdException w:name="Colorful List" w:uiPriority="72"/>
+    <w:lsdException w:name="Colorful Grid" w:uiPriority="73"/>
+    <w:lsdException w:name="Light Shading Accent 1" w:uiPriority="60"/>
+    <w:lsdException w:name="Light List Accent 1" w:uiPriority="61"/>
+    <w:lsdException w:name="Light Grid Accent 1" w:uiPriority="62"/>
+    <w:lsdException w:name="Medium Shading 1 Accent 1" w:uiPriority="63"/>
+    <w:lsdException w:name="Medium Shading 2 Accent 1" w:uiPriority="64"/>
+    <w:lsdException w:name="Medium List 1 Accent 1" w:uiPriority="65"/>
+    <w:lsdException w:name="Revision" w:semiHidden="1"/>
+    <w:lsdException w:name="List Paragraph" w:uiPriority="34" w:qFormat="1"/>
+    <w:lsdException w:name="Quote" w:uiPriority="29" w:qFormat="1"/>
+    <w:lsdException w:name="Intense Quote" w:uiPriority="30" w:qFormat="1"/>
+    <w:lsdException w:name="Medium List 2 Accent 1" w:uiPriority="66"/>
+    <w:lsdException w:name="Medium Grid 1 Accent 1" w:uiPriority="67"/>
+    <w:lsdException w:name="Medium Grid 2 Accent 1" w:uiPriority="68"/>
+    <w:lsdException w:name="Medium Grid 3 Accent 1" w:uiPriority="69"/>
+    <w:lsdException w:name="Dark List Accent 1" w:uiPriority="70"/>
+    <w:lsdException w:name="Colorful Shading Accent 1" w:uiPriority="71"/>
+    <w:lsdException w:name="Colorful List Accent 1" w:uiPriority="72"/>
+    <w:lsdException w:name="Colorful Grid Accent 1" w:uiPriority="73"/>
+    <w:lsdException w:name="Light Shading Accent 2" w:uiPriority="60"/>
+    <w:lsdException w:name="Light List Accent 2" w:uiPriority="61"/>
+    <w:lsdException w:name="Light Grid Accent 2" w:uiPriority="62"/>
+    <w:lsdException w:name="Medium Shading 1 Accent 2" w:uiPriority="63"/>
+    <w:lsdException w:name="Medium Shading 2 Accent 2" w:uiPriority="64"/>
+    <w:lsdException w:name="Medium List 1 Accent 2" w:uiPriority="65"/>
+    <w:lsdException w:name="Medium List 2 Accent 2" w:uiPriority="66"/>
+    <w:lsdException w:name="Medium Grid 1 Accent 2" w:uiPriority="67"/>
+    <w:lsdException w:name="Medium Grid 2 Accent 2" w:uiPriority="68"/>
+    <w:lsdException w:name="Medium Grid 3 Accent 2" w:uiPriority="69"/>
+    <w:lsdException w:name="Dark List Accent 2" w:uiPriority="70"/>
+    <w:lsdException w:name="Colorful Shading Accent 2" w:uiPriority="71"/>
+    <w:lsdException w:name="Colorful List Accent 2" w:uiPriority="72"/>
+    <w:lsdException w:name="Colorful Grid Accent 2" w:uiPriority="73"/>
+    <w:lsdException w:name="Light Shading Accent 3" w:uiPriority="60"/>
+    <w:lsdException w:name="Light List Accent 3" w:uiPriority="61"/>
+    <w:lsdException w:name="Light Grid Accent 3" w:uiPriority="62"/>
+    <w:lsdException w:name="Medium Shading 1 Accent 3" w:uiPriority="63"/>
+    <w:lsdException w:name="Medium Shading 2 Accent 3" w:uiPriority="64"/>
+    <w:lsdException w:name="Medium List 1 Accent 3" w:uiPriority="65"/>
+    <w:lsdException w:name="Medium List 2 Accent 3" w:uiPriority="66"/>
+    <w:lsdException w:name="Medium Grid 1 Accent 3" w:uiPriority="67"/>
+    <w:lsdException w:name="Medium Grid 2 Accent 3" w:uiPriority="68"/>
+    <w:lsdException w:name="Medium Grid 3 Accent 3" w:uiPriority="69"/>
+    <w:lsdException w:name="Dark List Accent 3" w:uiPriority="70"/>
+    <w:lsdException w:name="Colorful Shading Accent 3" w:uiPriority="71"/>
+    <w:lsdException w:name="Colorful List Accent 3" w:uiPriority="72"/>
+    <w:lsdException w:name="Colorful Grid Accent 3" w:uiPriority="73"/>
+    <w:lsdException w:name="Light Shading Accent 4" w:uiPriority="60"/>
+    <w:lsdException w:name="Light List Accent 4" w:uiPriority="61"/>
+    <w:lsdException w:name="Light Grid Accent 4" w:uiPriority="62"/>
+    <w:lsdException w:name="Medium Shading 1 Accent 4" w:uiPriority="63"/>
+    <w:lsdException w:name="Medium Shading 2 Accent 4" w:uiPriority="64"/>
+    <w:lsdException w:name="Medium List 1 Accent 4" w:uiPriority="65"/>
+    <w:lsdException w:name="Medium List 2 Accent 4" w:uiPriority="66"/>
+    <w:lsdException w:name="Medium Grid 1 Accent 4" w:uiPriority="67"/>
+    <w:lsdException w:name="Medium Grid 2 Accent 4" w:uiPriority="68"/>
+    <w:lsdException w:name="Medium Grid 3 Accent 4" w:uiPriority="69"/>
+    <w:lsdException w:name="Dark List Accent 4" w:uiPriority="70"/>
+    <w:lsdException w:name="Colorful Shading Accent 4" w:uiPriority="71"/>
+    <w:lsdException w:name="Colorful List Accent 4" w:uiPriority="72"/>
+    <w:lsdException w:name="Colorful Grid Accent 4" w:uiPriority="73"/>
+    <w:lsdException w:name="Light Shading Accent 5" w:uiPriority="60"/>
+    <w:lsdException w:name="Light List Accent 5" w:uiPriority="61"/>
+    <w:lsdException w:name="Light Grid Accent 5" w:uiPriority="62"/>
+    <w:lsdException w:name="Medium Shading 1 Accent 5" w:uiPriority="63"/>
+    <w:lsdException w:name="Medium Shading 2 Accent 5" w:uiPriority="64"/>
+    <w:lsdException w:name="Medium List 1 Accent 5" w:uiPriority="65"/>
+    <w:lsdException w:name="Medium List 2 Accent 5" w:uiPriority="66"/>
+    <w:lsdException w:name="Medium Grid 1 Accent 5" w:uiPriority="67"/>
+    <w:lsdException w:name="Medium Grid 2 Accent 5" w:uiPriority="68"/>
+    <w:lsdException w:name="Medium Grid 3 Accent 5" w:uiPriority="69"/>
+    <w:lsdException w:name="Dark List Accent 5" w:uiPriority="70"/>
+    <w:lsdException w:name="Colorful Shading Accent 5" w:uiPriority="71"/>
+    <w:lsdException w:name="Colorful List Accent 5" w:uiPriority="72"/>
+    <w:lsdException w:name="Colorful Grid Accent 5" w:uiPriority="73"/>
+    <w:lsdException w:name="Light Shading Accent 6" w:uiPriority="60"/>
+    <w:lsdException w:name="Light List Accent 6" w:uiPriority="61"/>
+    <w:lsdException w:name="Light Grid Accent 6" w:uiPriority="62"/>
+    <w:lsdException w:name="Medium Shading 1 Accent 6" w:uiPriority="63"/>
+    <w:lsdException w:name="Medium Shading 2 Accent 6" w:uiPriority="64"/>
+    <w:lsdException w:name="Medium List 1 Accent 6" w:uiPriority="65"/>
+    <w:lsdException w:name="Medium List 2 Accent 6" w:uiPriority="66"/>
+    <w:lsdException w:name="Medium Grid 1 Accent 6" w:uiPriority="67"/>
+    <w:lsdException w:name="Medium Grid 2 Accent 6" w:uiPriority="68"/>
+    <w:lsdException w:name="Medium Grid 3 Accent 6" w:uiPriority="69"/>
+    <w:lsdException w:name="Dark List Accent 6" w:uiPriority="70"/>
+    <w:lsdException w:name="Colorful Shading Accent 6" w:uiPriority="71"/>
+    <w:lsdException w:name="Colorful List Accent 6" w:uiPriority="72"/>
+    <w:lsdException w:name="Colorful Grid Accent 6" w:uiPriority="73"/>
+    <w:lsdException w:name="Subtle Emphasis" w:uiPriority="19" w:qFormat="1"/>
+    <w:lsdException w:name="Intense Emphasis" w:uiPriority="21" w:qFormat="1"/>
+    <w:lsdException w:name="Subtle Reference" w:uiPriority="31" w:qFormat="1"/>
+    <w:lsdException w:name="Intense Reference" w:uiPriority="32" w:qFormat="1"/>
+    <w:lsdException w:name="Book Title" w:uiPriority="33" w:qFormat="1"/>
+    <w:lsdException w:name="Bibliography" w:semiHidden="1" w:uiPriority="37" w:unhideWhenUsed="1"/>
+    <w:lsdException w:name="TOC Heading" w:semiHidden="1" w:uiPriority="39" w:unhideWhenUsed="1" w:qFormat="1"/>
+    <w:lsdException w:name="Plain Table 1" w:uiPriority="41"/>
+    <w:lsdException w:name="Plain Table 2" w:uiPriority="42"/>
+    <w:lsdException w:name="Plain Table 3" w:uiPriority="43"/>
+    <w:lsdException w:name="Plain Table 4" w:uiPriority="44"/>
+    <w:lsdException w:name="Plain Table 5" w:uiPriority="45"/>
+    <w:lsdException w:name="Grid Table Light" w:uiPriority="40"/>
+    <w:lsdException w:name="Grid Table 1 Light" w:uiPriority="46"/>
+    <w:lsdException w:name="Grid Table 2" w:uiPriority="47"/>
+    <w:lsdException w:name="Grid Table 3" w:uiPriority="48"/>
+    <w:lsdException w:name="Grid Table 4" w:uiPriority="49"/>
+    <w:lsdException w:name="Grid Table 5 Dark" w:uiPriority="50"/>
+    <w:lsdException w:name="Grid Table 6 Colorful" w:uiPriority="51"/>
+    <w:lsdException w:name="Grid Table 7 Colorful" w:uiPriority="52"/>
+    <w:lsdException w:name="Grid Table 1 Light Accent 1" w:uiPriority="46"/>
+    <w:lsdException w:name="Grid Table 2 Accent 1" w:uiPriority="47"/>
+    <w:lsdException w:name="Grid Table 3 Accent 1" w:uiPriority="48"/>
+    <w:lsdException w:name="Grid Table 4 Accent 1" w:uiPriority="49"/>
+    <w:lsdException w:name="Grid Table 5 Dark Accent 1" w:uiPriority="50"/>
+    <w:lsdException w:name="Grid Table 6 Colorful Accent 1" w:uiPriority="51"/>
+    <w:lsdException w:name="Grid Table 7 Colorful Accent 1" w:uiPriority="52"/>
+    <w:lsdException w:name="Grid Table 1 Light Accent 2" w:uiPriority="46"/>
+    <w:lsdException w:name="Grid Table 2 Accent 2" w:uiPriority="47"/>
+    <w:lsdException w:name="Grid Table 3 Accent 2" w:uiPriority="48"/>
+    <w:lsdException w:name="Grid Table 4 Accent 2" w:uiPriority="49"/>
+    <w:lsdException w:name="Grid Table 5 Dark Accent 2" w:uiPriority="50"/>
+    <w:lsdException w:name="Grid Table 6 Colorful Accent 2" w:uiPriority="51"/>
+    <w:lsdException w:name="Grid Table 7 Colorful Accent 2" w:uiPriority="52"/>
+    <w:lsdException w:name="Grid Table 1 Light Accent 3" w:uiPriority="46"/>
+    <w:lsdException w:name="Grid Table 2 Accent 3" w:uiPriority="47"/>
+    <w:lsdException w:name="Grid Table 3 Accent 3" w:uiPriority="48"/>
+    <w:lsdException w:name="Grid Table 4 Accent 3" w:uiPriority="49"/>
+    <w:lsdException w:name="Grid Table 5 Dark Accent 3" w:uiPriority="50"/>
+    <w:lsdException w:name="Grid Table 6 Colorful Accent 3" w:uiPriority="51"/>
+    <w:lsdException w:name="Grid Table 7 Colorful Accent 3" w:uiPriority="52"/>
+    <w:lsdException w:name="Grid Table 1 Light Accent 4" w:uiPriority="46"/>
+    <w:lsdException w:name="Grid Table 2 Accent 4" w:uiPriority="47"/>
+    <w:lsdException w:name="Grid Table 3 Accent 4" w:uiPriority="48"/>
+    <w:lsdException w:name="Grid Table 4 Accent 4" w:uiPriority="49"/>
+    <w:lsdException w:name="Grid Table 5 Dark Accent 4" w:uiPriority="50"/>
+    <w:lsdException w:name="Grid Table 6 Colorful Accent 4" w:uiPriority="51"/>
+    <w:lsdException w:name="Grid Table 7 Colorful Accent 4" w:uiPriority="52"/>
+    <w:lsdException w:name="Grid Table 1 Light Accent 5" w:uiPriority="46"/>
+    <w:lsdException w:name="Grid Table 2 Accent 5" w:uiPriority="47"/>
+    <w:lsdException w:name="Grid Table 3 Accent 5" w:uiPriority="48"/>
+    <w:lsdException w:name="Grid Table 4 Accent 5" w:uiPriority="49"/>
+    <w:lsdException w:name="Grid Table 5 Dark Accent 5" w:uiPriority="50"/>
+    <w:lsdException w:name="Grid Table 6 Colorful Accent 5" w:uiPriority="51"/>
+    <w:lsdException w:name="Grid Table 7 Colorful Accent 5" w:uiPriority="52"/>
+    <w:lsdException w:name="Grid Table 1 Light Accent 6" w:uiPriority="46"/>
+    <w:lsdException w:name="Grid Table 2 Accent 6" w:uiPriority="47"/>
+    <w:lsdException w:name="Grid Table 3 Accent 6" w:uiPriority="48"/>
+    <w:lsdException w:name="Grid Table 4 Accent 6" w:uiPriority="49"/>
+    <w:lsdException w:name="Grid Table 5 Dark Accent 6" w:uiPriority="50"/>
+    <w:lsdException w:name="Grid Table 6 Colorful Accent 6" w:uiPriority="51"/>
+    <w:lsdException w:name="Grid Table 7 Colorful Accent 6" w:uiPriority="52"/>
+    <w:lsdException w:name="List Table 1 Light" w:uiPriority="46"/>
+    <w:lsdException w:name="List Table 2" w:uiPriority="47"/>
+    <w:lsdException w:name="List Table 3" w:uiPriority="48"/>
+    <w:lsdException w:name="List Table 4" w:uiPriority="49"/>
+    <w:lsdException w:name="List Table 5 Dark" w:uiPriority="50"/>
+    <w:lsdException w:name="List Table 6 Colorful" w:uiPriority="51"/>
+    <w:lsdException w:name="List Table 7 Colorful" w:uiPriority="52"/>
+    <w:lsdException w:name="List Table 1 Light Accent 1" w:uiPriority="46"/>
+    <w:lsdException w:name="List Table 2 Accent 1" w:uiPriority="47"/>
+    <w:lsdException w:name="List Table 3 Accent 1" w:uiPriority="48"/>
+    <w:lsdException w:name="List Table 4 Accent 1" w:uiPriority="49"/>
+    <w:lsdException w:name="List Table 5 Dark Accent 1" w:uiPriority="50"/>
+    <w:lsdException w:name="List Table 6 Colorful Accent 1" w:uiPriority="51"/>
+    <w:lsdException w:name="List Table 7 Colorful Accent 1" w:uiPriority="52"/>
+    <w:lsdException w:name="List Table 1 Light Accent 2" w:uiPriority="46"/>
+    <w:lsdException w:name="List Table 2 Accent 2" w:uiPriority="47"/>
+    <w:lsdException w:name="List Table 3 Accent 2" w:uiPriority="48"/>
+    <w:lsdException w:name="List Table 4 Accent 2" w:uiPriority="49"/>
+    <w:lsdException w:name="List Table 5 Dark Accent 2" w:uiPriority="50"/>
+    <w:lsdException w:name="List Table 6 Colorful Accent 2" w:uiPriority="51"/>
+    <w:lsdException w:name="List Table 7 Colorful Accent 2" w:uiPriority="52"/>
+    <w:lsdException w:name="List Table 1 Light Accent 3" w:uiPriority="46"/>
+    <w:lsdException w:name="List Table 2 Accent 3" w:uiPriority="47"/>
+    <w:lsdException w:name="List Table 3 Accent 3" w:uiPriority="48"/>
+    <w:lsdException w:name="List Table 4 Accent 3" w:uiPriority="49"/>
+    <w:lsdException w:name="List Table 5 Dark Accent 3" w:uiPriority="50"/>
+    <w:lsdException w:name="List Table 6 Colorful Accent 3" w:uiPriority="51"/>
+    <w:lsdException w:name="List Table 7 Colorful Accent 3" w:uiPriority="52"/>
+    <w:lsdException w:name="List Table 1 Light Accent 4" w:uiPriority="46"/>
+    <w:lsdException w:name="List Table 2 Accent 4" w:uiPriority="47"/>
+    <w:lsdException w:name="List Table 3 Accent 4" w:uiPriority="48"/>
+    <w:lsdException w:name="List Table 4 Accent 4" w:uiPriority="49"/>
+    <w:lsdException w:name="List Table 5 Dark Accent 4" w:uiPriority="50"/>
+    <w:lsdException w:name="List Table 6 Colorful Accent 4" w:uiPriority="51"/>
+    <w:lsdException w:name="List Table 7 Colorful Accent 4" w:uiPriority="52"/>
+    <w:lsdException w:name="List Table 1 Light Accent 5" w:uiPriority="46"/>
+    <w:lsdException w:name="List Table 2 Accent 5" w:uiPriority="47"/>
+    <w:lsdException w:name="List Table 3 Accent 5" w:uiPriority="48"/>
+    <w:lsdException w:name="List Table 4 Accent 5" w:uiPriority="49"/>
+    <w:lsdException w:name="List Table 5 Dark Accent 5" w:uiPriority="50"/>
+    <w:lsdException w:name="List Table 6 Colorful Accent 5" w:uiPriority="51"/>
+    <w:lsdException w:name="List Table 7 Colorful Accent 5" w:uiPriority="52"/>
+    <w:lsdException w:name="List Table 1 Light Accent 6" w:uiPriority="46"/>
+    <w:lsdException w:name="List Table 2 Accent 6" w:uiPriority="47"/>
+    <w:lsdException w:name="List Table 3 Accent 6" w:uiPriority="48"/>
+    <w:lsdException w:name="List Table 4 Accent 6" w:uiPriority="49"/>
+    <w:lsdException w:name="List Table 5 Dark Accent 6" w:uiPriority="50"/>
+    <w:lsdException w:name="List Table 6 Colorful Accent 6" w:uiPriority="51"/>
+    <w:lsdException w:name="List Table 7 Colorful Accent 6" w:uiPriority="52"/>
   </w:latentStyles>
   <w:style w:type="paragraph" w:default="1" w:styleId="Normal">
     <w:name w:val="Normal"/>

--- a/Entrega_Fase_1.docx
+++ b/Entrega_Fase_1.docx
@@ -1,6 +1,6 @@
 
 <file path=word/document.xml><?xml version="1.0" encoding="utf-8"?>
-<w:document xmlns:wpc="http://schemas.microsoft.com/office/word/2010/wordprocessingCanvas" xmlns:mc="http://schemas.openxmlformats.org/markup-compatibility/2006" xmlns:o="urn:schemas-microsoft-com:office:office" xmlns:r="http://schemas.openxmlformats.org/officeDocument/2006/relationships" xmlns:m="http://schemas.openxmlformats.org/officeDocument/2006/math" xmlns:v="urn:schemas-microsoft-com:vml" xmlns:wp14="http://schemas.microsoft.com/office/word/2010/wordprocessingDrawing" xmlns:wp="http://schemas.openxmlformats.org/drawingml/2006/wordprocessingDrawing" xmlns:w10="urn:schemas-microsoft-com:office:word" xmlns:w="http://schemas.openxmlformats.org/wordprocessingml/2006/main" xmlns:w14="http://schemas.microsoft.com/office/word/2010/wordml" xmlns:w15="http://schemas.microsoft.com/office/word/2012/wordml" xmlns:wpg="http://schemas.microsoft.com/office/word/2010/wordprocessingGroup" xmlns:wpi="http://schemas.microsoft.com/office/word/2010/wordprocessingInk" xmlns:wne="http://schemas.microsoft.com/office/word/2006/wordml" xmlns:wps="http://schemas.microsoft.com/office/word/2010/wordprocessingShape" mc:Ignorable="w14 w15 wp14">
+<w:document xmlns:wpc="http://schemas.microsoft.com/office/word/2010/wordprocessingCanvas" xmlns:mc="http://schemas.openxmlformats.org/markup-compatibility/2006" xmlns:o="urn:schemas-microsoft-com:office:office" xmlns:r="http://schemas.openxmlformats.org/officeDocument/2006/relationships" xmlns:m="http://schemas.openxmlformats.org/officeDocument/2006/math" xmlns:v="urn:schemas-microsoft-com:vml" xmlns:wp14="http://schemas.microsoft.com/office/word/2010/wordprocessingDrawing" xmlns:wp="http://schemas.openxmlformats.org/drawingml/2006/wordprocessingDrawing" xmlns:w10="urn:schemas-microsoft-com:office:word" xmlns:w="http://schemas.openxmlformats.org/wordprocessingml/2006/main" xmlns:w14="http://schemas.microsoft.com/office/word/2010/wordml" xmlns:wpg="http://schemas.microsoft.com/office/word/2010/wordprocessingGroup" xmlns:wpi="http://schemas.microsoft.com/office/word/2010/wordprocessingInk" xmlns:wne="http://schemas.microsoft.com/office/word/2006/wordml" xmlns:wps="http://schemas.microsoft.com/office/word/2010/wordprocessingShape" mc:Ignorable="w14 wp14">
   <w:body>
     <w:p>
       <w:pPr>
@@ -197,7 +197,21 @@
         <w:rPr>
           <w:bCs/>
         </w:rPr>
-        <w:t xml:space="preserve"> possui poderes de administrador. </w:t>
+        <w:t xml:space="preserve"> </w:t>
+      </w:r>
+      <w:r>
+        <w:rPr>
+          <w:bCs/>
+        </w:rPr>
+        <w:t>possui poderes de administrador e os funcionários podem extrair relatórios pessoais.</w:t>
+      </w:r>
+      <w:bookmarkStart w:id="0" w:name="_GoBack"/>
+      <w:bookmarkEnd w:id="0"/>
+      <w:r>
+        <w:rPr>
+          <w:bCs/>
+        </w:rPr>
+        <w:t xml:space="preserve"> </w:t>
       </w:r>
     </w:p>
     <w:p>
@@ -515,8 +529,6 @@
         </w:rPr>
         <w:t>.</w:t>
       </w:r>
-      <w:bookmarkStart w:id="0" w:name="_GoBack"/>
-      <w:bookmarkEnd w:id="0"/>
     </w:p>
     <w:p>
       <w:pPr>
@@ -668,15 +680,15 @@
               </w:rPr>
             </w:pPr>
             <w:r>
-              <w:t xml:space="preserve">O Modelo Conceitual é o modelo de dados abstrato, que descreve a estrutura de um banco de </w:t>
+              <w:t>O Modelo Conceitual é o modelo de dados abstrato, que descreve a estrutura de um banco de dados</w:t>
             </w:r>
             <w:proofErr w:type="gramStart"/>
             <w:r>
-              <w:t>dados  de</w:t>
+              <w:t xml:space="preserve">  </w:t>
             </w:r>
             <w:proofErr w:type="gramEnd"/>
             <w:r>
-              <w:t xml:space="preserve"> forma independente de um Sistema Gerenciador de Banco de Dados (SGBD) particular. A técnica de modelagem conceitual a ser utilizada é a abordagem Entidade-Relacionamento (ER).</w:t>
+              <w:t>de forma independente de um Sistema Gerenciador de Banco de Dados (SGBD) particular. A técnica de modelagem conceitual a ser utilizada é a abordagem Entidade-Relacionamento (ER).</w:t>
             </w:r>
           </w:p>
           <w:p>
@@ -969,7 +981,7 @@
             <w:r>
               <w:t xml:space="preserve"> </w:t>
             </w:r>
-            <w:hyperlink r:id="rId5">
+            <w:hyperlink r:id="rId6">
               <w:r>
                 <w:rPr>
                   <w:rStyle w:val="LinkdaInternet"/>
@@ -1454,7 +1466,7 @@
 </file>
 
 <file path=word/numbering.xml><?xml version="1.0" encoding="utf-8"?>
-<w:numbering xmlns:wpc="http://schemas.microsoft.com/office/word/2010/wordprocessingCanvas" xmlns:mc="http://schemas.openxmlformats.org/markup-compatibility/2006" xmlns:o="urn:schemas-microsoft-com:office:office" xmlns:r="http://schemas.openxmlformats.org/officeDocument/2006/relationships" xmlns:m="http://schemas.openxmlformats.org/officeDocument/2006/math" xmlns:v="urn:schemas-microsoft-com:vml" xmlns:wp14="http://schemas.microsoft.com/office/word/2010/wordprocessingDrawing" xmlns:wp="http://schemas.openxmlformats.org/drawingml/2006/wordprocessingDrawing" xmlns:w10="urn:schemas-microsoft-com:office:word" xmlns:w="http://schemas.openxmlformats.org/wordprocessingml/2006/main" xmlns:w14="http://schemas.microsoft.com/office/word/2010/wordml" xmlns:w15="http://schemas.microsoft.com/office/word/2012/wordml" xmlns:wpg="http://schemas.microsoft.com/office/word/2010/wordprocessingGroup" xmlns:wpi="http://schemas.microsoft.com/office/word/2010/wordprocessingInk" xmlns:wne="http://schemas.microsoft.com/office/word/2006/wordml" xmlns:wps="http://schemas.microsoft.com/office/word/2010/wordprocessingShape" mc:Ignorable="w14 w15 wp14">
+<w:numbering xmlns:wpc="http://schemas.microsoft.com/office/word/2010/wordprocessingCanvas" xmlns:mc="http://schemas.openxmlformats.org/markup-compatibility/2006" xmlns:o="urn:schemas-microsoft-com:office:office" xmlns:r="http://schemas.openxmlformats.org/officeDocument/2006/relationships" xmlns:m="http://schemas.openxmlformats.org/officeDocument/2006/math" xmlns:v="urn:schemas-microsoft-com:vml" xmlns:wp14="http://schemas.microsoft.com/office/word/2010/wordprocessingDrawing" xmlns:wp="http://schemas.openxmlformats.org/drawingml/2006/wordprocessingDrawing" xmlns:w10="urn:schemas-microsoft-com:office:word" xmlns:w="http://schemas.openxmlformats.org/wordprocessingml/2006/main" xmlns:w14="http://schemas.microsoft.com/office/word/2010/wordml" xmlns:wpg="http://schemas.microsoft.com/office/word/2010/wordprocessingGroup" xmlns:wpi="http://schemas.microsoft.com/office/word/2010/wordprocessingInk" xmlns:wne="http://schemas.microsoft.com/office/word/2006/wordml" xmlns:wps="http://schemas.microsoft.com/office/word/2010/wordprocessingShape" mc:Ignorable="w14 wp14">
   <w:abstractNum w:abstractNumId="0">
     <w:nsid w:val="02FE0BF4"/>
     <w:multiLevelType w:val="multilevel"/>
@@ -1843,7 +1855,7 @@
 </file>
 
 <file path=word/styles.xml><?xml version="1.0" encoding="utf-8"?>
-<w:styles xmlns:mc="http://schemas.openxmlformats.org/markup-compatibility/2006" xmlns:r="http://schemas.openxmlformats.org/officeDocument/2006/relationships" xmlns:w="http://schemas.openxmlformats.org/wordprocessingml/2006/main" xmlns:w14="http://schemas.microsoft.com/office/word/2010/wordml" xmlns:w15="http://schemas.microsoft.com/office/word/2012/wordml" mc:Ignorable="w14 w15">
+<w:styles xmlns:mc="http://schemas.openxmlformats.org/markup-compatibility/2006" xmlns:r="http://schemas.openxmlformats.org/officeDocument/2006/relationships" xmlns:w="http://schemas.openxmlformats.org/wordprocessingml/2006/main" xmlns:w14="http://schemas.microsoft.com/office/word/2010/wordml" mc:Ignorable="w14">
   <w:docDefaults>
     <w:rPrDefault>
       <w:rPr>
@@ -1855,378 +1867,407 @@
     </w:rPrDefault>
     <w:pPrDefault/>
   </w:docDefaults>
-  <w:latentStyles w:defLockedState="0" w:defUIPriority="99" w:defSemiHidden="0" w:defUnhideWhenUsed="0" w:defQFormat="0" w:count="371">
-    <w:lsdException w:name="Normal" w:uiPriority="0" w:qFormat="1"/>
-    <w:lsdException w:name="heading 1" w:uiPriority="9" w:qFormat="1"/>
-    <w:lsdException w:name="heading 2" w:semiHidden="1" w:uiPriority="9" w:unhideWhenUsed="1" w:qFormat="1"/>
-    <w:lsdException w:name="heading 3" w:semiHidden="1" w:uiPriority="9" w:unhideWhenUsed="1" w:qFormat="1"/>
-    <w:lsdException w:name="heading 4" w:semiHidden="1" w:uiPriority="9" w:unhideWhenUsed="1" w:qFormat="1"/>
-    <w:lsdException w:name="heading 5" w:semiHidden="1" w:uiPriority="9" w:unhideWhenUsed="1" w:qFormat="1"/>
-    <w:lsdException w:name="heading 6" w:semiHidden="1" w:uiPriority="9" w:unhideWhenUsed="1" w:qFormat="1"/>
-    <w:lsdException w:name="heading 7" w:semiHidden="1" w:uiPriority="9" w:unhideWhenUsed="1" w:qFormat="1"/>
-    <w:lsdException w:name="heading 8" w:semiHidden="1" w:uiPriority="9" w:unhideWhenUsed="1" w:qFormat="1"/>
-    <w:lsdException w:name="heading 9" w:semiHidden="1" w:uiPriority="9" w:unhideWhenUsed="1" w:qFormat="1"/>
-    <w:lsdException w:name="index 1" w:semiHidden="1" w:unhideWhenUsed="1"/>
-    <w:lsdException w:name="index 2" w:semiHidden="1" w:unhideWhenUsed="1"/>
-    <w:lsdException w:name="index 3" w:semiHidden="1" w:unhideWhenUsed="1"/>
-    <w:lsdException w:name="index 4" w:semiHidden="1" w:unhideWhenUsed="1"/>
-    <w:lsdException w:name="index 5" w:semiHidden="1" w:unhideWhenUsed="1"/>
-    <w:lsdException w:name="index 6" w:semiHidden="1" w:unhideWhenUsed="1"/>
-    <w:lsdException w:name="index 7" w:semiHidden="1" w:unhideWhenUsed="1"/>
-    <w:lsdException w:name="index 8" w:semiHidden="1" w:unhideWhenUsed="1"/>
-    <w:lsdException w:name="index 9" w:semiHidden="1" w:unhideWhenUsed="1"/>
-    <w:lsdException w:name="toc 1" w:semiHidden="1" w:uiPriority="39" w:unhideWhenUsed="1"/>
-    <w:lsdException w:name="toc 2" w:semiHidden="1" w:uiPriority="39" w:unhideWhenUsed="1"/>
-    <w:lsdException w:name="toc 3" w:semiHidden="1" w:uiPriority="39" w:unhideWhenUsed="1"/>
-    <w:lsdException w:name="toc 4" w:semiHidden="1" w:uiPriority="39" w:unhideWhenUsed="1"/>
-    <w:lsdException w:name="toc 5" w:semiHidden="1" w:uiPriority="39" w:unhideWhenUsed="1"/>
-    <w:lsdException w:name="toc 6" w:semiHidden="1" w:uiPriority="39" w:unhideWhenUsed="1"/>
-    <w:lsdException w:name="toc 7" w:semiHidden="1" w:uiPriority="39" w:unhideWhenUsed="1"/>
-    <w:lsdException w:name="toc 8" w:semiHidden="1" w:uiPriority="39" w:unhideWhenUsed="1"/>
-    <w:lsdException w:name="toc 9" w:semiHidden="1" w:uiPriority="39" w:unhideWhenUsed="1"/>
-    <w:lsdException w:name="Normal Indent" w:semiHidden="1" w:unhideWhenUsed="1"/>
-    <w:lsdException w:name="footnote text" w:semiHidden="1" w:unhideWhenUsed="1"/>
-    <w:lsdException w:name="annotation text" w:semiHidden="1" w:unhideWhenUsed="1"/>
-    <w:lsdException w:name="header" w:semiHidden="1" w:unhideWhenUsed="1"/>
-    <w:lsdException w:name="footer" w:semiHidden="1" w:unhideWhenUsed="1"/>
-    <w:lsdException w:name="index heading" w:semiHidden="1" w:unhideWhenUsed="1"/>
-    <w:lsdException w:name="caption" w:semiHidden="1" w:uiPriority="35" w:unhideWhenUsed="1" w:qFormat="1"/>
-    <w:lsdException w:name="table of figures" w:semiHidden="1" w:unhideWhenUsed="1"/>
-    <w:lsdException w:name="envelope address" w:semiHidden="1" w:unhideWhenUsed="1"/>
-    <w:lsdException w:name="envelope return" w:semiHidden="1" w:unhideWhenUsed="1"/>
-    <w:lsdException w:name="footnote reference" w:semiHidden="1" w:unhideWhenUsed="1"/>
-    <w:lsdException w:name="annotation reference" w:semiHidden="1" w:unhideWhenUsed="1"/>
-    <w:lsdException w:name="line number" w:semiHidden="1" w:unhideWhenUsed="1"/>
-    <w:lsdException w:name="page number" w:semiHidden="1" w:unhideWhenUsed="1"/>
-    <w:lsdException w:name="endnote reference" w:semiHidden="1" w:unhideWhenUsed="1"/>
-    <w:lsdException w:name="endnote text" w:semiHidden="1" w:unhideWhenUsed="1"/>
-    <w:lsdException w:name="table of authorities" w:semiHidden="1" w:unhideWhenUsed="1"/>
-    <w:lsdException w:name="macro" w:semiHidden="1" w:unhideWhenUsed="1"/>
-    <w:lsdException w:name="toa heading" w:semiHidden="1" w:unhideWhenUsed="1"/>
-    <w:lsdException w:name="List" w:semiHidden="1" w:unhideWhenUsed="1"/>
-    <w:lsdException w:name="List Bullet" w:semiHidden="1" w:unhideWhenUsed="1"/>
-    <w:lsdException w:name="List Number" w:semiHidden="1" w:unhideWhenUsed="1"/>
-    <w:lsdException w:name="List 2" w:semiHidden="1" w:unhideWhenUsed="1"/>
-    <w:lsdException w:name="List 3" w:semiHidden="1" w:unhideWhenUsed="1"/>
-    <w:lsdException w:name="List 4" w:semiHidden="1" w:unhideWhenUsed="1"/>
-    <w:lsdException w:name="List 5" w:semiHidden="1" w:unhideWhenUsed="1"/>
-    <w:lsdException w:name="List Bullet 2" w:semiHidden="1" w:unhideWhenUsed="1"/>
-    <w:lsdException w:name="List Bullet 3" w:semiHidden="1" w:unhideWhenUsed="1"/>
-    <w:lsdException w:name="List Bullet 4" w:semiHidden="1" w:unhideWhenUsed="1"/>
-    <w:lsdException w:name="List Bullet 5" w:semiHidden="1" w:unhideWhenUsed="1"/>
-    <w:lsdException w:name="List Number 2" w:semiHidden="1" w:unhideWhenUsed="1"/>
-    <w:lsdException w:name="List Number 3" w:semiHidden="1" w:unhideWhenUsed="1"/>
-    <w:lsdException w:name="List Number 4" w:semiHidden="1" w:unhideWhenUsed="1"/>
-    <w:lsdException w:name="List Number 5" w:semiHidden="1" w:unhideWhenUsed="1"/>
-    <w:lsdException w:name="Title" w:uiPriority="10" w:qFormat="1"/>
-    <w:lsdException w:name="Closing" w:semiHidden="1" w:unhideWhenUsed="1"/>
-    <w:lsdException w:name="Signature" w:semiHidden="1" w:unhideWhenUsed="1"/>
-    <w:lsdException w:name="Default Paragraph Font" w:semiHidden="1" w:uiPriority="1" w:unhideWhenUsed="1"/>
-    <w:lsdException w:name="Body Text" w:semiHidden="1" w:unhideWhenUsed="1"/>
-    <w:lsdException w:name="Body Text Indent" w:semiHidden="1" w:unhideWhenUsed="1"/>
-    <w:lsdException w:name="List Continue" w:semiHidden="1" w:unhideWhenUsed="1"/>
-    <w:lsdException w:name="List Continue 2" w:semiHidden="1" w:unhideWhenUsed="1"/>
-    <w:lsdException w:name="List Continue 3" w:semiHidden="1" w:unhideWhenUsed="1"/>
-    <w:lsdException w:name="List Continue 4" w:semiHidden="1" w:unhideWhenUsed="1"/>
-    <w:lsdException w:name="List Continue 5" w:semiHidden="1" w:unhideWhenUsed="1"/>
-    <w:lsdException w:name="Message Header" w:semiHidden="1" w:unhideWhenUsed="1"/>
-    <w:lsdException w:name="Subtitle" w:uiPriority="11" w:qFormat="1"/>
-    <w:lsdException w:name="Salutation" w:semiHidden="1" w:unhideWhenUsed="1"/>
-    <w:lsdException w:name="Date" w:semiHidden="1" w:unhideWhenUsed="1"/>
-    <w:lsdException w:name="Body Text First Indent" w:semiHidden="1" w:unhideWhenUsed="1"/>
-    <w:lsdException w:name="Body Text First Indent 2" w:semiHidden="1" w:unhideWhenUsed="1"/>
-    <w:lsdException w:name="Note Heading" w:semiHidden="1" w:unhideWhenUsed="1"/>
-    <w:lsdException w:name="Body Text 2" w:semiHidden="1" w:unhideWhenUsed="1"/>
-    <w:lsdException w:name="Body Text 3" w:semiHidden="1" w:unhideWhenUsed="1"/>
-    <w:lsdException w:name="Body Text Indent 2" w:semiHidden="1" w:unhideWhenUsed="1"/>
-    <w:lsdException w:name="Body Text Indent 3" w:semiHidden="1" w:unhideWhenUsed="1"/>
-    <w:lsdException w:name="Block Text" w:semiHidden="1" w:unhideWhenUsed="1"/>
-    <w:lsdException w:name="Hyperlink" w:semiHidden="1" w:unhideWhenUsed="1"/>
-    <w:lsdException w:name="FollowedHyperlink" w:semiHidden="1" w:unhideWhenUsed="1"/>
-    <w:lsdException w:name="Strong" w:uiPriority="22" w:qFormat="1"/>
-    <w:lsdException w:name="Emphasis" w:uiPriority="20" w:qFormat="1"/>
-    <w:lsdException w:name="Document Map" w:semiHidden="1" w:unhideWhenUsed="1"/>
-    <w:lsdException w:name="Plain Text" w:semiHidden="1" w:unhideWhenUsed="1"/>
-    <w:lsdException w:name="E-mail Signature" w:semiHidden="1" w:unhideWhenUsed="1"/>
-    <w:lsdException w:name="HTML Top of Form" w:semiHidden="1" w:unhideWhenUsed="1"/>
-    <w:lsdException w:name="HTML Bottom of Form" w:semiHidden="1" w:unhideWhenUsed="1"/>
-    <w:lsdException w:name="Normal (Web)" w:semiHidden="1" w:unhideWhenUsed="1"/>
-    <w:lsdException w:name="HTML Acronym" w:semiHidden="1" w:unhideWhenUsed="1"/>
-    <w:lsdException w:name="HTML Address" w:semiHidden="1" w:unhideWhenUsed="1"/>
-    <w:lsdException w:name="HTML Cite" w:semiHidden="1" w:unhideWhenUsed="1"/>
-    <w:lsdException w:name="HTML Code" w:semiHidden="1" w:unhideWhenUsed="1"/>
-    <w:lsdException w:name="HTML Definition" w:semiHidden="1" w:unhideWhenUsed="1"/>
-    <w:lsdException w:name="HTML Keyboard" w:semiHidden="1" w:unhideWhenUsed="1"/>
-    <w:lsdException w:name="HTML Preformatted" w:semiHidden="1" w:unhideWhenUsed="1"/>
-    <w:lsdException w:name="HTML Sample" w:semiHidden="1" w:unhideWhenUsed="1"/>
-    <w:lsdException w:name="HTML Typewriter" w:semiHidden="1" w:unhideWhenUsed="1"/>
-    <w:lsdException w:name="HTML Variable" w:semiHidden="1" w:unhideWhenUsed="1"/>
-    <w:lsdException w:name="Normal Table" w:semiHidden="1" w:unhideWhenUsed="1"/>
-    <w:lsdException w:name="annotation subject" w:semiHidden="1" w:unhideWhenUsed="1"/>
-    <w:lsdException w:name="No List" w:semiHidden="1" w:unhideWhenUsed="1"/>
-    <w:lsdException w:name="Outline List 1" w:semiHidden="1" w:unhideWhenUsed="1"/>
-    <w:lsdException w:name="Outline List 2" w:semiHidden="1" w:unhideWhenUsed="1"/>
-    <w:lsdException w:name="Outline List 3" w:semiHidden="1" w:unhideWhenUsed="1"/>
-    <w:lsdException w:name="Table Simple 1" w:semiHidden="1" w:unhideWhenUsed="1"/>
-    <w:lsdException w:name="Table Simple 2" w:semiHidden="1" w:unhideWhenUsed="1"/>
-    <w:lsdException w:name="Table Simple 3" w:semiHidden="1" w:unhideWhenUsed="1"/>
-    <w:lsdException w:name="Table Classic 1" w:semiHidden="1" w:unhideWhenUsed="1"/>
-    <w:lsdException w:name="Table Classic 2" w:semiHidden="1" w:unhideWhenUsed="1"/>
-    <w:lsdException w:name="Table Classic 3" w:semiHidden="1" w:unhideWhenUsed="1"/>
-    <w:lsdException w:name="Table Classic 4" w:semiHidden="1" w:unhideWhenUsed="1"/>
-    <w:lsdException w:name="Table Colorful 1" w:semiHidden="1" w:unhideWhenUsed="1"/>
-    <w:lsdException w:name="Table Colorful 2" w:semiHidden="1" w:unhideWhenUsed="1"/>
-    <w:lsdException w:name="Table Colorful 3" w:semiHidden="1" w:unhideWhenUsed="1"/>
-    <w:lsdException w:name="Table Columns 1" w:semiHidden="1" w:unhideWhenUsed="1"/>
-    <w:lsdException w:name="Table Columns 2" w:semiHidden="1" w:unhideWhenUsed="1"/>
-    <w:lsdException w:name="Table Columns 3" w:semiHidden="1" w:unhideWhenUsed="1"/>
-    <w:lsdException w:name="Table Columns 4" w:semiHidden="1" w:unhideWhenUsed="1"/>
-    <w:lsdException w:name="Table Columns 5" w:semiHidden="1" w:unhideWhenUsed="1"/>
-    <w:lsdException w:name="Table Grid 1" w:semiHidden="1" w:unhideWhenUsed="1"/>
-    <w:lsdException w:name="Table Grid 2" w:semiHidden="1" w:unhideWhenUsed="1"/>
-    <w:lsdException w:name="Table Grid 3" w:semiHidden="1" w:unhideWhenUsed="1"/>
-    <w:lsdException w:name="Table Grid 4" w:semiHidden="1" w:unhideWhenUsed="1"/>
-    <w:lsdException w:name="Table Grid 5" w:semiHidden="1" w:unhideWhenUsed="1"/>
-    <w:lsdException w:name="Table Grid 6" w:semiHidden="1" w:unhideWhenUsed="1"/>
-    <w:lsdException w:name="Table Grid 7" w:semiHidden="1" w:unhideWhenUsed="1"/>
-    <w:lsdException w:name="Table Grid 8" w:semiHidden="1" w:unhideWhenUsed="1"/>
-    <w:lsdException w:name="Table List 1" w:semiHidden="1" w:unhideWhenUsed="1"/>
-    <w:lsdException w:name="Table List 2" w:semiHidden="1" w:unhideWhenUsed="1"/>
-    <w:lsdException w:name="Table List 3" w:semiHidden="1" w:unhideWhenUsed="1"/>
-    <w:lsdException w:name="Table List 4" w:semiHidden="1" w:unhideWhenUsed="1"/>
-    <w:lsdException w:name="Table List 5" w:semiHidden="1" w:unhideWhenUsed="1"/>
-    <w:lsdException w:name="Table List 6" w:semiHidden="1" w:unhideWhenUsed="1"/>
-    <w:lsdException w:name="Table List 7" w:semiHidden="1" w:unhideWhenUsed="1"/>
-    <w:lsdException w:name="Table List 8" w:semiHidden="1" w:unhideWhenUsed="1"/>
-    <w:lsdException w:name="Table 3D effects 1" w:semiHidden="1" w:unhideWhenUsed="1"/>
-    <w:lsdException w:name="Table 3D effects 2" w:semiHidden="1" w:unhideWhenUsed="1"/>
-    <w:lsdException w:name="Table 3D effects 3" w:semiHidden="1" w:unhideWhenUsed="1"/>
-    <w:lsdException w:name="Table Contemporary" w:semiHidden="1" w:unhideWhenUsed="1"/>
-    <w:lsdException w:name="Table Elegant" w:semiHidden="1" w:unhideWhenUsed="1"/>
-    <w:lsdException w:name="Table Professional" w:semiHidden="1" w:unhideWhenUsed="1"/>
-    <w:lsdException w:name="Table Subtle 1" w:semiHidden="1" w:unhideWhenUsed="1"/>
-    <w:lsdException w:name="Table Subtle 2" w:semiHidden="1" w:unhideWhenUsed="1"/>
-    <w:lsdException w:name="Table Web 1" w:semiHidden="1" w:unhideWhenUsed="1"/>
-    <w:lsdException w:name="Table Web 2" w:semiHidden="1" w:unhideWhenUsed="1"/>
-    <w:lsdException w:name="Table Web 3" w:semiHidden="1" w:unhideWhenUsed="1"/>
-    <w:lsdException w:name="Balloon Text" w:semiHidden="1" w:unhideWhenUsed="1"/>
-    <w:lsdException w:name="Table Grid" w:uiPriority="59"/>
-    <w:lsdException w:name="Table Theme" w:semiHidden="1" w:unhideWhenUsed="1"/>
-    <w:lsdException w:name="Placeholder Text" w:semiHidden="1"/>
-    <w:lsdException w:name="No Spacing" w:uiPriority="1" w:qFormat="1"/>
-    <w:lsdException w:name="Light Shading" w:uiPriority="60"/>
-    <w:lsdException w:name="Light List" w:uiPriority="61"/>
-    <w:lsdException w:name="Light Grid" w:uiPriority="62"/>
-    <w:lsdException w:name="Medium Shading 1" w:uiPriority="63"/>
-    <w:lsdException w:name="Medium Shading 2" w:uiPriority="64"/>
-    <w:lsdException w:name="Medium List 1" w:uiPriority="65"/>
-    <w:lsdException w:name="Medium List 2" w:uiPriority="66"/>
-    <w:lsdException w:name="Medium Grid 1" w:uiPriority="67"/>
-    <w:lsdException w:name="Medium Grid 2" w:uiPriority="68"/>
-    <w:lsdException w:name="Medium Grid 3" w:uiPriority="69"/>
-    <w:lsdException w:name="Dark List" w:uiPriority="70"/>
-    <w:lsdException w:name="Colorful Shading" w:uiPriority="71"/>
-    <w:lsdException w:name="Colorful List" w:uiPriority="72"/>
-    <w:lsdException w:name="Colorful Grid" w:uiPriority="73"/>
-    <w:lsdException w:name="Light Shading Accent 1" w:uiPriority="60"/>
-    <w:lsdException w:name="Light List Accent 1" w:uiPriority="61"/>
-    <w:lsdException w:name="Light Grid Accent 1" w:uiPriority="62"/>
-    <w:lsdException w:name="Medium Shading 1 Accent 1" w:uiPriority="63"/>
-    <w:lsdException w:name="Medium Shading 2 Accent 1" w:uiPriority="64"/>
-    <w:lsdException w:name="Medium List 1 Accent 1" w:uiPriority="65"/>
-    <w:lsdException w:name="Revision" w:semiHidden="1"/>
-    <w:lsdException w:name="List Paragraph" w:uiPriority="34" w:qFormat="1"/>
-    <w:lsdException w:name="Quote" w:uiPriority="29" w:qFormat="1"/>
-    <w:lsdException w:name="Intense Quote" w:uiPriority="30" w:qFormat="1"/>
-    <w:lsdException w:name="Medium List 2 Accent 1" w:uiPriority="66"/>
-    <w:lsdException w:name="Medium Grid 1 Accent 1" w:uiPriority="67"/>
-    <w:lsdException w:name="Medium Grid 2 Accent 1" w:uiPriority="68"/>
-    <w:lsdException w:name="Medium Grid 3 Accent 1" w:uiPriority="69"/>
-    <w:lsdException w:name="Dark List Accent 1" w:uiPriority="70"/>
-    <w:lsdException w:name="Colorful Shading Accent 1" w:uiPriority="71"/>
-    <w:lsdException w:name="Colorful List Accent 1" w:uiPriority="72"/>
-    <w:lsdException w:name="Colorful Grid Accent 1" w:uiPriority="73"/>
-    <w:lsdException w:name="Light Shading Accent 2" w:uiPriority="60"/>
-    <w:lsdException w:name="Light List Accent 2" w:uiPriority="61"/>
-    <w:lsdException w:name="Light Grid Accent 2" w:uiPriority="62"/>
-    <w:lsdException w:name="Medium Shading 1 Accent 2" w:uiPriority="63"/>
-    <w:lsdException w:name="Medium Shading 2 Accent 2" w:uiPriority="64"/>
-    <w:lsdException w:name="Medium List 1 Accent 2" w:uiPriority="65"/>
-    <w:lsdException w:name="Medium List 2 Accent 2" w:uiPriority="66"/>
-    <w:lsdException w:name="Medium Grid 1 Accent 2" w:uiPriority="67"/>
-    <w:lsdException w:name="Medium Grid 2 Accent 2" w:uiPriority="68"/>
-    <w:lsdException w:name="Medium Grid 3 Accent 2" w:uiPriority="69"/>
-    <w:lsdException w:name="Dark List Accent 2" w:uiPriority="70"/>
-    <w:lsdException w:name="Colorful Shading Accent 2" w:uiPriority="71"/>
-    <w:lsdException w:name="Colorful List Accent 2" w:uiPriority="72"/>
-    <w:lsdException w:name="Colorful Grid Accent 2" w:uiPriority="73"/>
-    <w:lsdException w:name="Light Shading Accent 3" w:uiPriority="60"/>
-    <w:lsdException w:name="Light List Accent 3" w:uiPriority="61"/>
-    <w:lsdException w:name="Light Grid Accent 3" w:uiPriority="62"/>
-    <w:lsdException w:name="Medium Shading 1 Accent 3" w:uiPriority="63"/>
-    <w:lsdException w:name="Medium Shading 2 Accent 3" w:uiPriority="64"/>
-    <w:lsdException w:name="Medium List 1 Accent 3" w:uiPriority="65"/>
-    <w:lsdException w:name="Medium List 2 Accent 3" w:uiPriority="66"/>
-    <w:lsdException w:name="Medium Grid 1 Accent 3" w:uiPriority="67"/>
-    <w:lsdException w:name="Medium Grid 2 Accent 3" w:uiPriority="68"/>
-    <w:lsdException w:name="Medium Grid 3 Accent 3" w:uiPriority="69"/>
-    <w:lsdException w:name="Dark List Accent 3" w:uiPriority="70"/>
-    <w:lsdException w:name="Colorful Shading Accent 3" w:uiPriority="71"/>
-    <w:lsdException w:name="Colorful List Accent 3" w:uiPriority="72"/>
-    <w:lsdException w:name="Colorful Grid Accent 3" w:uiPriority="73"/>
-    <w:lsdException w:name="Light Shading Accent 4" w:uiPriority="60"/>
-    <w:lsdException w:name="Light List Accent 4" w:uiPriority="61"/>
-    <w:lsdException w:name="Light Grid Accent 4" w:uiPriority="62"/>
-    <w:lsdException w:name="Medium Shading 1 Accent 4" w:uiPriority="63"/>
-    <w:lsdException w:name="Medium Shading 2 Accent 4" w:uiPriority="64"/>
-    <w:lsdException w:name="Medium List 1 Accent 4" w:uiPriority="65"/>
-    <w:lsdException w:name="Medium List 2 Accent 4" w:uiPriority="66"/>
-    <w:lsdException w:name="Medium Grid 1 Accent 4" w:uiPriority="67"/>
-    <w:lsdException w:name="Medium Grid 2 Accent 4" w:uiPriority="68"/>
-    <w:lsdException w:name="Medium Grid 3 Accent 4" w:uiPriority="69"/>
-    <w:lsdException w:name="Dark List Accent 4" w:uiPriority="70"/>
-    <w:lsdException w:name="Colorful Shading Accent 4" w:uiPriority="71"/>
-    <w:lsdException w:name="Colorful List Accent 4" w:uiPriority="72"/>
-    <w:lsdException w:name="Colorful Grid Accent 4" w:uiPriority="73"/>
-    <w:lsdException w:name="Light Shading Accent 5" w:uiPriority="60"/>
-    <w:lsdException w:name="Light List Accent 5" w:uiPriority="61"/>
-    <w:lsdException w:name="Light Grid Accent 5" w:uiPriority="62"/>
-    <w:lsdException w:name="Medium Shading 1 Accent 5" w:uiPriority="63"/>
-    <w:lsdException w:name="Medium Shading 2 Accent 5" w:uiPriority="64"/>
-    <w:lsdException w:name="Medium List 1 Accent 5" w:uiPriority="65"/>
-    <w:lsdException w:name="Medium List 2 Accent 5" w:uiPriority="66"/>
-    <w:lsdException w:name="Medium Grid 1 Accent 5" w:uiPriority="67"/>
-    <w:lsdException w:name="Medium Grid 2 Accent 5" w:uiPriority="68"/>
-    <w:lsdException w:name="Medium Grid 3 Accent 5" w:uiPriority="69"/>
-    <w:lsdException w:name="Dark List Accent 5" w:uiPriority="70"/>
-    <w:lsdException w:name="Colorful Shading Accent 5" w:uiPriority="71"/>
-    <w:lsdException w:name="Colorful List Accent 5" w:uiPriority="72"/>
-    <w:lsdException w:name="Colorful Grid Accent 5" w:uiPriority="73"/>
-    <w:lsdException w:name="Light Shading Accent 6" w:uiPriority="60"/>
-    <w:lsdException w:name="Light List Accent 6" w:uiPriority="61"/>
-    <w:lsdException w:name="Light Grid Accent 6" w:uiPriority="62"/>
-    <w:lsdException w:name="Medium Shading 1 Accent 6" w:uiPriority="63"/>
-    <w:lsdException w:name="Medium Shading 2 Accent 6" w:uiPriority="64"/>
-    <w:lsdException w:name="Medium List 1 Accent 6" w:uiPriority="65"/>
-    <w:lsdException w:name="Medium List 2 Accent 6" w:uiPriority="66"/>
-    <w:lsdException w:name="Medium Grid 1 Accent 6" w:uiPriority="67"/>
-    <w:lsdException w:name="Medium Grid 2 Accent 6" w:uiPriority="68"/>
-    <w:lsdException w:name="Medium Grid 3 Accent 6" w:uiPriority="69"/>
-    <w:lsdException w:name="Dark List Accent 6" w:uiPriority="70"/>
-    <w:lsdException w:name="Colorful Shading Accent 6" w:uiPriority="71"/>
-    <w:lsdException w:name="Colorful List Accent 6" w:uiPriority="72"/>
-    <w:lsdException w:name="Colorful Grid Accent 6" w:uiPriority="73"/>
-    <w:lsdException w:name="Subtle Emphasis" w:uiPriority="19" w:qFormat="1"/>
-    <w:lsdException w:name="Intense Emphasis" w:uiPriority="21" w:qFormat="1"/>
-    <w:lsdException w:name="Subtle Reference" w:uiPriority="31" w:qFormat="1"/>
-    <w:lsdException w:name="Intense Reference" w:uiPriority="32" w:qFormat="1"/>
-    <w:lsdException w:name="Book Title" w:uiPriority="33" w:qFormat="1"/>
-    <w:lsdException w:name="Bibliography" w:semiHidden="1" w:uiPriority="37" w:unhideWhenUsed="1"/>
-    <w:lsdException w:name="TOC Heading" w:semiHidden="1" w:uiPriority="39" w:unhideWhenUsed="1" w:qFormat="1"/>
-    <w:lsdException w:name="Plain Table 1" w:uiPriority="41"/>
-    <w:lsdException w:name="Plain Table 2" w:uiPriority="42"/>
-    <w:lsdException w:name="Plain Table 3" w:uiPriority="43"/>
-    <w:lsdException w:name="Plain Table 4" w:uiPriority="44"/>
-    <w:lsdException w:name="Plain Table 5" w:uiPriority="45"/>
-    <w:lsdException w:name="Grid Table Light" w:uiPriority="40"/>
-    <w:lsdException w:name="Grid Table 1 Light" w:uiPriority="46"/>
-    <w:lsdException w:name="Grid Table 2" w:uiPriority="47"/>
-    <w:lsdException w:name="Grid Table 3" w:uiPriority="48"/>
-    <w:lsdException w:name="Grid Table 4" w:uiPriority="49"/>
-    <w:lsdException w:name="Grid Table 5 Dark" w:uiPriority="50"/>
-    <w:lsdException w:name="Grid Table 6 Colorful" w:uiPriority="51"/>
-    <w:lsdException w:name="Grid Table 7 Colorful" w:uiPriority="52"/>
-    <w:lsdException w:name="Grid Table 1 Light Accent 1" w:uiPriority="46"/>
-    <w:lsdException w:name="Grid Table 2 Accent 1" w:uiPriority="47"/>
-    <w:lsdException w:name="Grid Table 3 Accent 1" w:uiPriority="48"/>
-    <w:lsdException w:name="Grid Table 4 Accent 1" w:uiPriority="49"/>
-    <w:lsdException w:name="Grid Table 5 Dark Accent 1" w:uiPriority="50"/>
-    <w:lsdException w:name="Grid Table 6 Colorful Accent 1" w:uiPriority="51"/>
-    <w:lsdException w:name="Grid Table 7 Colorful Accent 1" w:uiPriority="52"/>
-    <w:lsdException w:name="Grid Table 1 Light Accent 2" w:uiPriority="46"/>
-    <w:lsdException w:name="Grid Table 2 Accent 2" w:uiPriority="47"/>
-    <w:lsdException w:name="Grid Table 3 Accent 2" w:uiPriority="48"/>
-    <w:lsdException w:name="Grid Table 4 Accent 2" w:uiPriority="49"/>
-    <w:lsdException w:name="Grid Table 5 Dark Accent 2" w:uiPriority="50"/>
-    <w:lsdException w:name="Grid Table 6 Colorful Accent 2" w:uiPriority="51"/>
-    <w:lsdException w:name="Grid Table 7 Colorful Accent 2" w:uiPriority="52"/>
-    <w:lsdException w:name="Grid Table 1 Light Accent 3" w:uiPriority="46"/>
-    <w:lsdException w:name="Grid Table 2 Accent 3" w:uiPriority="47"/>
-    <w:lsdException w:name="Grid Table 3 Accent 3" w:uiPriority="48"/>
-    <w:lsdException w:name="Grid Table 4 Accent 3" w:uiPriority="49"/>
-    <w:lsdException w:name="Grid Table 5 Dark Accent 3" w:uiPriority="50"/>
-    <w:lsdException w:name="Grid Table 6 Colorful Accent 3" w:uiPriority="51"/>
-    <w:lsdException w:name="Grid Table 7 Colorful Accent 3" w:uiPriority="52"/>
-    <w:lsdException w:name="Grid Table 1 Light Accent 4" w:uiPriority="46"/>
-    <w:lsdException w:name="Grid Table 2 Accent 4" w:uiPriority="47"/>
-    <w:lsdException w:name="Grid Table 3 Accent 4" w:uiPriority="48"/>
-    <w:lsdException w:name="Grid Table 4 Accent 4" w:uiPriority="49"/>
-    <w:lsdException w:name="Grid Table 5 Dark Accent 4" w:uiPriority="50"/>
-    <w:lsdException w:name="Grid Table 6 Colorful Accent 4" w:uiPriority="51"/>
-    <w:lsdException w:name="Grid Table 7 Colorful Accent 4" w:uiPriority="52"/>
-    <w:lsdException w:name="Grid Table 1 Light Accent 5" w:uiPriority="46"/>
-    <w:lsdException w:name="Grid Table 2 Accent 5" w:uiPriority="47"/>
-    <w:lsdException w:name="Grid Table 3 Accent 5" w:uiPriority="48"/>
-    <w:lsdException w:name="Grid Table 4 Accent 5" w:uiPriority="49"/>
-    <w:lsdException w:name="Grid Table 5 Dark Accent 5" w:uiPriority="50"/>
-    <w:lsdException w:name="Grid Table 6 Colorful Accent 5" w:uiPriority="51"/>
-    <w:lsdException w:name="Grid Table 7 Colorful Accent 5" w:uiPriority="52"/>
-    <w:lsdException w:name="Grid Table 1 Light Accent 6" w:uiPriority="46"/>
-    <w:lsdException w:name="Grid Table 2 Accent 6" w:uiPriority="47"/>
-    <w:lsdException w:name="Grid Table 3 Accent 6" w:uiPriority="48"/>
-    <w:lsdException w:name="Grid Table 4 Accent 6" w:uiPriority="49"/>
-    <w:lsdException w:name="Grid Table 5 Dark Accent 6" w:uiPriority="50"/>
-    <w:lsdException w:name="Grid Table 6 Colorful Accent 6" w:uiPriority="51"/>
-    <w:lsdException w:name="Grid Table 7 Colorful Accent 6" w:uiPriority="52"/>
-    <w:lsdException w:name="List Table 1 Light" w:uiPriority="46"/>
-    <w:lsdException w:name="List Table 2" w:uiPriority="47"/>
-    <w:lsdException w:name="List Table 3" w:uiPriority="48"/>
-    <w:lsdException w:name="List Table 4" w:uiPriority="49"/>
-    <w:lsdException w:name="List Table 5 Dark" w:uiPriority="50"/>
-    <w:lsdException w:name="List Table 6 Colorful" w:uiPriority="51"/>
-    <w:lsdException w:name="List Table 7 Colorful" w:uiPriority="52"/>
-    <w:lsdException w:name="List Table 1 Light Accent 1" w:uiPriority="46"/>
-    <w:lsdException w:name="List Table 2 Accent 1" w:uiPriority="47"/>
-    <w:lsdException w:name="List Table 3 Accent 1" w:uiPriority="48"/>
-    <w:lsdException w:name="List Table 4 Accent 1" w:uiPriority="49"/>
-    <w:lsdException w:name="List Table 5 Dark Accent 1" w:uiPriority="50"/>
-    <w:lsdException w:name="List Table 6 Colorful Accent 1" w:uiPriority="51"/>
-    <w:lsdException w:name="List Table 7 Colorful Accent 1" w:uiPriority="52"/>
-    <w:lsdException w:name="List Table 1 Light Accent 2" w:uiPriority="46"/>
-    <w:lsdException w:name="List Table 2 Accent 2" w:uiPriority="47"/>
-    <w:lsdException w:name="List Table 3 Accent 2" w:uiPriority="48"/>
-    <w:lsdException w:name="List Table 4 Accent 2" w:uiPriority="49"/>
-    <w:lsdException w:name="List Table 5 Dark Accent 2" w:uiPriority="50"/>
-    <w:lsdException w:name="List Table 6 Colorful Accent 2" w:uiPriority="51"/>
-    <w:lsdException w:name="List Table 7 Colorful Accent 2" w:uiPriority="52"/>
-    <w:lsdException w:name="List Table 1 Light Accent 3" w:uiPriority="46"/>
-    <w:lsdException w:name="List Table 2 Accent 3" w:uiPriority="47"/>
-    <w:lsdException w:name="List Table 3 Accent 3" w:uiPriority="48"/>
-    <w:lsdException w:name="List Table 4 Accent 3" w:uiPriority="49"/>
-    <w:lsdException w:name="List Table 5 Dark Accent 3" w:uiPriority="50"/>
-    <w:lsdException w:name="List Table 6 Colorful Accent 3" w:uiPriority="51"/>
-    <w:lsdException w:name="List Table 7 Colorful Accent 3" w:uiPriority="52"/>
-    <w:lsdException w:name="List Table 1 Light Accent 4" w:uiPriority="46"/>
-    <w:lsdException w:name="List Table 2 Accent 4" w:uiPriority="47"/>
-    <w:lsdException w:name="List Table 3 Accent 4" w:uiPriority="48"/>
-    <w:lsdException w:name="List Table 4 Accent 4" w:uiPriority="49"/>
-    <w:lsdException w:name="List Table 5 Dark Accent 4" w:uiPriority="50"/>
-    <w:lsdException w:name="List Table 6 Colorful Accent 4" w:uiPriority="51"/>
-    <w:lsdException w:name="List Table 7 Colorful Accent 4" w:uiPriority="52"/>
-    <w:lsdException w:name="List Table 1 Light Accent 5" w:uiPriority="46"/>
-    <w:lsdException w:name="List Table 2 Accent 5" w:uiPriority="47"/>
-    <w:lsdException w:name="List Table 3 Accent 5" w:uiPriority="48"/>
-    <w:lsdException w:name="List Table 4 Accent 5" w:uiPriority="49"/>
-    <w:lsdException w:name="List Table 5 Dark Accent 5" w:uiPriority="50"/>
-    <w:lsdException w:name="List Table 6 Colorful Accent 5" w:uiPriority="51"/>
-    <w:lsdException w:name="List Table 7 Colorful Accent 5" w:uiPriority="52"/>
-    <w:lsdException w:name="List Table 1 Light Accent 6" w:uiPriority="46"/>
-    <w:lsdException w:name="List Table 2 Accent 6" w:uiPriority="47"/>
-    <w:lsdException w:name="List Table 3 Accent 6" w:uiPriority="48"/>
-    <w:lsdException w:name="List Table 4 Accent 6" w:uiPriority="49"/>
-    <w:lsdException w:name="List Table 5 Dark Accent 6" w:uiPriority="50"/>
-    <w:lsdException w:name="List Table 6 Colorful Accent 6" w:uiPriority="51"/>
-    <w:lsdException w:name="List Table 7 Colorful Accent 6" w:uiPriority="52"/>
+  <w:latentStyles w:defLockedState="0" w:defUIPriority="99" w:defSemiHidden="1" w:defUnhideWhenUsed="1" w:defQFormat="0" w:count="267">
+    <w:lsdException w:name="Normal" w:semiHidden="0" w:uiPriority="0" w:unhideWhenUsed="0" w:qFormat="1"/>
+    <w:lsdException w:name="heading 1" w:semiHidden="0" w:uiPriority="9" w:unhideWhenUsed="0" w:qFormat="1"/>
+    <w:lsdException w:name="heading 2" w:uiPriority="9" w:qFormat="1"/>
+    <w:lsdException w:name="heading 3" w:uiPriority="9" w:qFormat="1"/>
+    <w:lsdException w:name="heading 4" w:uiPriority="9" w:qFormat="1"/>
+    <w:lsdException w:name="heading 5" w:uiPriority="9" w:qFormat="1"/>
+    <w:lsdException w:name="heading 6" w:uiPriority="9" w:qFormat="1"/>
+    <w:lsdException w:name="heading 7" w:uiPriority="9" w:qFormat="1"/>
+    <w:lsdException w:name="heading 8" w:uiPriority="9" w:qFormat="1"/>
+    <w:lsdException w:name="heading 9" w:uiPriority="9" w:qFormat="1"/>
+    <w:lsdException w:name="toc 1" w:uiPriority="39"/>
+    <w:lsdException w:name="toc 2" w:uiPriority="39"/>
+    <w:lsdException w:name="toc 3" w:uiPriority="39"/>
+    <w:lsdException w:name="toc 4" w:uiPriority="39"/>
+    <w:lsdException w:name="toc 5" w:uiPriority="39"/>
+    <w:lsdException w:name="toc 6" w:uiPriority="39"/>
+    <w:lsdException w:name="toc 7" w:uiPriority="39"/>
+    <w:lsdException w:name="toc 8" w:uiPriority="39"/>
+    <w:lsdException w:name="toc 9" w:uiPriority="39"/>
+    <w:lsdException w:name="caption" w:uiPriority="35" w:qFormat="1"/>
+    <w:lsdException w:name="Title" w:semiHidden="0" w:uiPriority="10" w:unhideWhenUsed="0" w:qFormat="1"/>
+    <w:lsdException w:name="Default Paragraph Font" w:uiPriority="1"/>
+    <w:lsdException w:name="Subtitle" w:semiHidden="0" w:uiPriority="11" w:unhideWhenUsed="0" w:qFormat="1"/>
+    <w:lsdException w:name="Strong" w:semiHidden="0" w:uiPriority="22" w:unhideWhenUsed="0" w:qFormat="1"/>
+    <w:lsdException w:name="Emphasis" w:semiHidden="0" w:uiPriority="20" w:unhideWhenUsed="0" w:qFormat="1"/>
+    <w:lsdException w:name="Table Grid" w:semiHidden="0" w:uiPriority="59" w:unhideWhenUsed="0"/>
+    <w:lsdException w:name="Placeholder Text" w:unhideWhenUsed="0"/>
+    <w:lsdException w:name="No Spacing" w:semiHidden="0" w:uiPriority="1" w:unhideWhenUsed="0" w:qFormat="1"/>
+    <w:lsdException w:name="Light Shading" w:semiHidden="0" w:uiPriority="60" w:unhideWhenUsed="0"/>
+    <w:lsdException w:name="Light List" w:semiHidden="0" w:uiPriority="61" w:unhideWhenUsed="0"/>
+    <w:lsdException w:name="Light Grid" w:semiHidden="0" w:uiPriority="62" w:unhideWhenUsed="0"/>
+    <w:lsdException w:name="Medium Shading 1" w:semiHidden="0" w:uiPriority="63" w:unhideWhenUsed="0"/>
+    <w:lsdException w:name="Medium Shading 2" w:semiHidden="0" w:uiPriority="64" w:unhideWhenUsed="0"/>
+    <w:lsdException w:name="Medium List 1" w:semiHidden="0" w:uiPriority="65" w:unhideWhenUsed="0"/>
+    <w:lsdException w:name="Medium List 2" w:semiHidden="0" w:uiPriority="66" w:unhideWhenUsed="0"/>
+    <w:lsdException w:name="Medium Grid 1" w:semiHidden="0" w:uiPriority="67" w:unhideWhenUsed="0"/>
+    <w:lsdException w:name="Medium Grid 2" w:semiHidden="0" w:uiPriority="68" w:unhideWhenUsed="0"/>
+    <w:lsdException w:name="Medium Grid 3" w:semiHidden="0" w:uiPriority="69" w:unhideWhenUsed="0"/>
+    <w:lsdException w:name="Dark List" w:semiHidden="0" w:uiPriority="70" w:unhideWhenUsed="0"/>
+    <w:lsdException w:name="Colorful Shading" w:semiHidden="0" w:uiPriority="71" w:unhideWhenUsed="0"/>
+    <w:lsdException w:name="Colorful List" w:semiHidden="0" w:uiPriority="72" w:unhideWhenUsed="0"/>
+    <w:lsdException w:name="Colorful Grid" w:semiHidden="0" w:uiPriority="73" w:unhideWhenUsed="0"/>
+    <w:lsdException w:name="Light Shading Accent 1" w:semiHidden="0" w:uiPriority="60" w:unhideWhenUsed="0"/>
+    <w:lsdException w:name="Light List Accent 1" w:semiHidden="0" w:uiPriority="61" w:unhideWhenUsed="0"/>
+    <w:lsdException w:name="Light Grid Accent 1" w:semiHidden="0" w:uiPriority="62" w:unhideWhenUsed="0"/>
+    <w:lsdException w:name="Medium Shading 1 Accent 1" w:semiHidden="0" w:uiPriority="63" w:unhideWhenUsed="0"/>
+    <w:lsdException w:name="Medium Shading 2 Accent 1" w:semiHidden="0" w:uiPriority="64" w:unhideWhenUsed="0"/>
+    <w:lsdException w:name="Medium List 1 Accent 1" w:semiHidden="0" w:uiPriority="65" w:unhideWhenUsed="0"/>
+    <w:lsdException w:name="Revision" w:unhideWhenUsed="0"/>
+    <w:lsdException w:name="List Paragraph" w:semiHidden="0" w:uiPriority="34" w:unhideWhenUsed="0" w:qFormat="1"/>
+    <w:lsdException w:name="Quote" w:semiHidden="0" w:uiPriority="29" w:unhideWhenUsed="0" w:qFormat="1"/>
+    <w:lsdException w:name="Intense Quote" w:semiHidden="0" w:uiPriority="30" w:unhideWhenUsed="0" w:qFormat="1"/>
+    <w:lsdException w:name="Medium List 2 Accent 1" w:semiHidden="0" w:uiPriority="66" w:unhideWhenUsed="0"/>
+    <w:lsdException w:name="Medium Grid 1 Accent 1" w:semiHidden="0" w:uiPriority="67" w:unhideWhenUsed="0"/>
+    <w:lsdException w:name="Medium Grid 2 Accent 1" w:semiHidden="0" w:uiPriority="68" w:unhideWhenUsed="0"/>
+    <w:lsdException w:name="Medium Grid 3 Accent 1" w:semiHidden="0" w:uiPriority="69" w:unhideWhenUsed="0"/>
+    <w:lsdException w:name="Dark List Accent 1" w:semiHidden="0" w:uiPriority="70" w:unhideWhenUsed="0"/>
+    <w:lsdException w:name="Colorful Shading Accent 1" w:semiHidden="0" w:uiPriority="71" w:unhideWhenUsed="0"/>
+    <w:lsdException w:name="Colorful List Accent 1" w:semiHidden="0" w:uiPriority="72" w:unhideWhenUsed="0"/>
+    <w:lsdException w:name="Colorful Grid Accent 1" w:semiHidden="0" w:uiPriority="73" w:unhideWhenUsed="0"/>
+    <w:lsdException w:name="Light Shading Accent 2" w:semiHidden="0" w:uiPriority="60" w:unhideWhenUsed="0"/>
+    <w:lsdException w:name="Light List Accent 2" w:semiHidden="0" w:uiPriority="61" w:unhideWhenUsed="0"/>
+    <w:lsdException w:name="Light Grid Accent 2" w:semiHidden="0" w:uiPriority="62" w:unhideWhenUsed="0"/>
+    <w:lsdException w:name="Medium Shading 1 Accent 2" w:semiHidden="0" w:uiPriority="63" w:unhideWhenUsed="0"/>
+    <w:lsdException w:name="Medium Shading 2 Accent 2" w:semiHidden="0" w:uiPriority="64" w:unhideWhenUsed="0"/>
+    <w:lsdException w:name="Medium List 1 Accent 2" w:semiHidden="0" w:uiPriority="65" w:unhideWhenUsed="0"/>
+    <w:lsdException w:name="Medium List 2 Accent 2" w:semiHidden="0" w:uiPriority="66" w:unhideWhenUsed="0"/>
+    <w:lsdException w:name="Medium Grid 1 Accent 2" w:semiHidden="0" w:uiPriority="67" w:unhideWhenUsed="0"/>
+    <w:lsdException w:name="Medium Grid 2 Accent 2" w:semiHidden="0" w:uiPriority="68" w:unhideWhenUsed="0"/>
+    <w:lsdException w:name="Medium Grid 3 Accent 2" w:semiHidden="0" w:uiPriority="69" w:unhideWhenUsed="0"/>
+    <w:lsdException w:name="Dark List Accent 2" w:semiHidden="0" w:uiPriority="70" w:unhideWhenUsed="0"/>
+    <w:lsdException w:name="Colorful Shading Accent 2" w:semiHidden="0" w:uiPriority="71" w:unhideWhenUsed="0"/>
+    <w:lsdException w:name="Colorful List Accent 2" w:semiHidden="0" w:uiPriority="72" w:unhideWhenUsed="0"/>
+    <w:lsdException w:name="Colorful Grid Accent 2" w:semiHidden="0" w:uiPriority="73" w:unhideWhenUsed="0"/>
+    <w:lsdException w:name="Light Shading Accent 3" w:semiHidden="0" w:uiPriority="60" w:unhideWhenUsed="0"/>
+    <w:lsdException w:name="Light List Accent 3" w:semiHidden="0" w:uiPriority="61" w:unhideWhenUsed="0"/>
+    <w:lsdException w:name="Light Grid Accent 3" w:semiHidden="0" w:uiPriority="62" w:unhideWhenUsed="0"/>
+    <w:lsdException w:name="Medium Shading 1 Accent 3" w:semiHidden="0" w:uiPriority="63" w:unhideWhenUsed="0"/>
+    <w:lsdException w:name="Medium Shading 2 Accent 3" w:semiHidden="0" w:uiPriority="64" w:unhideWhenUsed="0"/>
+    <w:lsdException w:name="Medium List 1 Accent 3" w:semiHidden="0" w:uiPriority="65" w:unhideWhenUsed="0"/>
+    <w:lsdException w:name="Medium List 2 Accent 3" w:semiHidden="0" w:uiPriority="66" w:unhideWhenUsed="0"/>
+    <w:lsdException w:name="Medium Grid 1 Accent 3" w:semiHidden="0" w:uiPriority="67" w:unhideWhenUsed="0"/>
+    <w:lsdException w:name="Medium Grid 2 Accent 3" w:semiHidden="0" w:uiPriority="68" w:unhideWhenUsed="0"/>
+    <w:lsdException w:name="Medium Grid 3 Accent 3" w:semiHidden="0" w:uiPriority="69" w:unhideWhenUsed="0"/>
+    <w:lsdException w:name="Dark List Accent 3" w:semiHidden="0" w:uiPriority="70" w:unhideWhenUsed="0"/>
+    <w:lsdException w:name="Colorful Shading Accent 3" w:semiHidden="0" w:uiPriority="71" w:unhideWhenUsed="0"/>
+    <w:lsdException w:name="Colorful List Accent 3" w:semiHidden="0" w:uiPriority="72" w:unhideWhenUsed="0"/>
+    <w:lsdException w:name="Colorful Grid Accent 3" w:semiHidden="0" w:uiPriority="73" w:unhideWhenUsed="0"/>
+    <w:lsdException w:name="Light Shading Accent 4" w:semiHidden="0" w:uiPriority="60" w:unhideWhenUsed="0"/>
+    <w:lsdException w:name="Light List Accent 4" w:semiHidden="0" w:uiPriority="61" w:unhideWhenUsed="0"/>
+    <w:lsdException w:name="Light Grid Accent 4" w:semiHidden="0" w:uiPriority="62" w:unhideWhenUsed="0"/>
+    <w:lsdException w:name="Medium Shading 1 Accent 4" w:semiHidden="0" w:uiPriority="63" w:unhideWhenUsed="0"/>
+    <w:lsdException w:name="Medium Shading 2 Accent 4" w:semiHidden="0" w:uiPriority="64" w:unhideWhenUsed="0"/>
+    <w:lsdException w:name="Medium List 1 Accent 4" w:semiHidden="0" w:uiPriority="65" w:unhideWhenUsed="0"/>
+    <w:lsdException w:name="Medium List 2 Accent 4" w:semiHidden="0" w:uiPriority="66" w:unhideWhenUsed="0"/>
+    <w:lsdException w:name="Medium Grid 1 Accent 4" w:semiHidden="0" w:uiPriority="67" w:unhideWhenUsed="0"/>
+    <w:lsdException w:name="Medium Grid 2 Accent 4" w:semiHidden="0" w:uiPriority="68" w:unhideWhenUsed="0"/>
+    <w:lsdException w:name="Medium Grid 3 Accent 4" w:semiHidden="0" w:uiPriority="69" w:unhideWhenUsed="0"/>
+    <w:lsdException w:name="Dark List Accent 4" w:semiHidden="0" w:uiPriority="70" w:unhideWhenUsed="0"/>
+    <w:lsdException w:name="Colorful Shading Accent 4" w:semiHidden="0" w:uiPriority="71" w:unhideWhenUsed="0"/>
+    <w:lsdException w:name="Colorful List Accent 4" w:semiHidden="0" w:uiPriority="72" w:unhideWhenUsed="0"/>
+    <w:lsdException w:name="Colorful Grid Accent 4" w:semiHidden="0" w:uiPriority="73" w:unhideWhenUsed="0"/>
+    <w:lsdException w:name="Light Shading Accent 5" w:semiHidden="0" w:uiPriority="60" w:unhideWhenUsed="0"/>
+    <w:lsdException w:name="Light List Accent 5" w:semiHidden="0" w:uiPriority="61" w:unhideWhenUsed="0"/>
+    <w:lsdException w:name="Light Grid Accent 5" w:semiHidden="0" w:uiPriority="62" w:unhideWhenUsed="0"/>
+    <w:lsdException w:name="Medium Shading 1 Accent 5" w:semiHidden="0" w:uiPriority="63" w:unhideWhenUsed="0"/>
+    <w:lsdException w:name="Medium Shading 2 Accent 5" w:semiHidden="0" w:uiPriority="64" w:unhideWhenUsed="0"/>
+    <w:lsdException w:name="Medium List 1 Accent 5" w:semiHidden="0" w:uiPriority="65" w:unhideWhenUsed="0"/>
+    <w:lsdException w:name="Medium List 2 Accent 5" w:semiHidden="0" w:uiPriority="66" w:unhideWhenUsed="0"/>
+    <w:lsdException w:name="Medium Grid 1 Accent 5" w:semiHidden="0" w:uiPriority="67" w:unhideWhenUsed="0"/>
+    <w:lsdException w:name="Medium Grid 2 Accent 5" w:semiHidden="0" w:uiPriority="68" w:unhideWhenUsed="0"/>
+    <w:lsdException w:name="Medium Grid 3 Accent 5" w:semiHidden="0" w:uiPriority="69" w:unhideWhenUsed="0"/>
+    <w:lsdException w:name="Dark List Accent 5" w:semiHidden="0" w:uiPriority="70" w:unhideWhenUsed="0"/>
+    <w:lsdException w:name="Colorful Shading Accent 5" w:semiHidden="0" w:uiPriority="71" w:unhideWhenUsed="0"/>
+    <w:lsdException w:name="Colorful List Accent 5" w:semiHidden="0" w:uiPriority="72" w:unhideWhenUsed="0"/>
+    <w:lsdException w:name="Colorful Grid Accent 5" w:semiHidden="0" w:uiPriority="73" w:unhideWhenUsed="0"/>
+    <w:lsdException w:name="Light Shading Accent 6" w:semiHidden="0" w:uiPriority="60" w:unhideWhenUsed="0"/>
+    <w:lsdException w:name="Light List Accent 6" w:semiHidden="0" w:uiPriority="61" w:unhideWhenUsed="0"/>
+    <w:lsdException w:name="Light Grid Accent 6" w:semiHidden="0" w:uiPriority="62" w:unhideWhenUsed="0"/>
+    <w:lsdException w:name="Medium Shading 1 Accent 6" w:semiHidden="0" w:uiPriority="63" w:unhideWhenUsed="0"/>
+    <w:lsdException w:name="Medium Shading 2 Accent 6" w:semiHidden="0" w:uiPriority="64" w:unhideWhenUsed="0"/>
+    <w:lsdException w:name="Medium List 1 Accent 6" w:semiHidden="0" w:uiPriority="65" w:unhideWhenUsed="0"/>
+    <w:lsdException w:name="Medium List 2 Accent 6" w:semiHidden="0" w:uiPriority="66" w:unhideWhenUsed="0"/>
+    <w:lsdException w:name="Medium Grid 1 Accent 6" w:semiHidden="0" w:uiPriority="67" w:unhideWhenUsed="0"/>
+    <w:lsdException w:name="Medium Grid 2 Accent 6" w:semiHidden="0" w:uiPriority="68" w:unhideWhenUsed="0"/>
+    <w:lsdException w:name="Medium Grid 3 Accent 6" w:semiHidden="0" w:uiPriority="69" w:unhideWhenUsed="0"/>
+    <w:lsdException w:name="Dark List Accent 6" w:semiHidden="0" w:uiPriority="70" w:unhideWhenUsed="0"/>
+    <w:lsdException w:name="Colorful Shading Accent 6" w:semiHidden="0" w:uiPriority="71" w:unhideWhenUsed="0"/>
+    <w:lsdException w:name="Colorful List Accent 6" w:semiHidden="0" w:uiPriority="72" w:unhideWhenUsed="0"/>
+    <w:lsdException w:name="Colorful Grid Accent 6" w:semiHidden="0" w:uiPriority="73" w:unhideWhenUsed="0"/>
+    <w:lsdException w:name="Subtle Emphasis" w:semiHidden="0" w:uiPriority="19" w:unhideWhenUsed="0" w:qFormat="1"/>
+    <w:lsdException w:name="Intense Emphasis" w:semiHidden="0" w:uiPriority="21" w:unhideWhenUsed="0" w:qFormat="1"/>
+    <w:lsdException w:name="Subtle Reference" w:semiHidden="0" w:uiPriority="31" w:unhideWhenUsed="0" w:qFormat="1"/>
+    <w:lsdException w:name="Intense Reference" w:semiHidden="0" w:uiPriority="32" w:unhideWhenUsed="0" w:qFormat="1"/>
+    <w:lsdException w:name="Book Title" w:semiHidden="0" w:uiPriority="33" w:unhideWhenUsed="0" w:qFormat="1"/>
+    <w:lsdException w:name="Bibliography" w:uiPriority="37"/>
+    <w:lsdException w:name="TOC Heading" w:uiPriority="39" w:qFormat="1"/>
+  </w:latentStyles>
+  <w:style w:type="paragraph" w:default="1" w:styleId="Normal">
+    <w:name w:val="Normal"/>
+    <w:qFormat/>
+    <w:pPr>
+      <w:widowControl w:val="0"/>
+      <w:suppressAutoHyphens/>
+    </w:pPr>
+  </w:style>
+  <w:style w:type="character" w:default="1" w:styleId="Fontepargpadro">
+    <w:name w:val="Default Paragraph Font"/>
+    <w:uiPriority w:val="1"/>
+    <w:semiHidden/>
+    <w:unhideWhenUsed/>
+  </w:style>
+  <w:style w:type="table" w:default="1" w:styleId="Tabelanormal">
+    <w:name w:val="Normal Table"/>
+    <w:uiPriority w:val="99"/>
+    <w:semiHidden/>
+    <w:unhideWhenUsed/>
+    <w:tblPr>
+      <w:tblInd w:w="0" w:type="dxa"/>
+      <w:tblCellMar>
+        <w:top w:w="0" w:type="dxa"/>
+        <w:left w:w="108" w:type="dxa"/>
+        <w:bottom w:w="0" w:type="dxa"/>
+        <w:right w:w="108" w:type="dxa"/>
+      </w:tblCellMar>
+    </w:tblPr>
+  </w:style>
+  <w:style w:type="numbering" w:default="1" w:styleId="Semlista">
+    <w:name w:val="No List"/>
+    <w:uiPriority w:val="99"/>
+    <w:semiHidden/>
+    <w:unhideWhenUsed/>
+  </w:style>
+  <w:style w:type="character" w:customStyle="1" w:styleId="Smbolosdenumerao">
+    <w:name w:val="Símbolos de numeração"/>
+    <w:qFormat/>
+  </w:style>
+  <w:style w:type="character" w:customStyle="1" w:styleId="LinkdaInternet">
+    <w:name w:val="Link da Internet"/>
+    <w:rPr>
+      <w:color w:val="000080"/>
+      <w:u w:val="single"/>
+      <w:lang w:val="uz-Cyrl-UZ" w:eastAsia="uz-Cyrl-UZ" w:bidi="uz-Cyrl-UZ"/>
+    </w:rPr>
+  </w:style>
+  <w:style w:type="character" w:customStyle="1" w:styleId="Marcas">
+    <w:name w:val="Marcas"/>
+    <w:qFormat/>
+    <w:rPr>
+      <w:rFonts w:ascii="OpenSymbol" w:eastAsia="OpenSymbol" w:hAnsi="OpenSymbol" w:cs="OpenSymbol"/>
+    </w:rPr>
+  </w:style>
+  <w:style w:type="paragraph" w:customStyle="1" w:styleId="Ttulo1">
+    <w:name w:val="Título1"/>
+    <w:basedOn w:val="Normal"/>
+    <w:next w:val="Corpodotexto"/>
+    <w:qFormat/>
+    <w:pPr>
+      <w:keepNext/>
+      <w:spacing w:before="240" w:after="120"/>
+    </w:pPr>
+    <w:rPr>
+      <w:rFonts w:ascii="Liberation Sans" w:hAnsi="Liberation Sans"/>
+      <w:sz w:val="28"/>
+      <w:szCs w:val="28"/>
+    </w:rPr>
+  </w:style>
+  <w:style w:type="paragraph" w:customStyle="1" w:styleId="Corpodotexto">
+    <w:name w:val="Corpo do texto"/>
+    <w:basedOn w:val="Normal"/>
+    <w:pPr>
+      <w:spacing w:after="140" w:line="288" w:lineRule="auto"/>
+    </w:pPr>
+  </w:style>
+  <w:style w:type="paragraph" w:customStyle="1" w:styleId="Lista1">
+    <w:name w:val="Lista1"/>
+    <w:basedOn w:val="Corpodotexto"/>
+  </w:style>
+  <w:style w:type="paragraph" w:customStyle="1" w:styleId="Legenda1">
+    <w:name w:val="Legenda1"/>
+    <w:basedOn w:val="Normal"/>
+    <w:pPr>
+      <w:suppressLineNumbers/>
+      <w:spacing w:before="120" w:after="120"/>
+    </w:pPr>
+    <w:rPr>
+      <w:i/>
+      <w:iCs/>
+    </w:rPr>
+  </w:style>
+  <w:style w:type="paragraph" w:customStyle="1" w:styleId="ndice">
+    <w:name w:val="Índice"/>
+    <w:basedOn w:val="Normal"/>
+    <w:qFormat/>
+    <w:pPr>
+      <w:suppressLineNumbers/>
+    </w:pPr>
+  </w:style>
+  <w:style w:type="paragraph" w:customStyle="1" w:styleId="Contedodatabela">
+    <w:name w:val="Conteúdo da tabela"/>
+    <w:basedOn w:val="Normal"/>
+    <w:qFormat/>
+    <w:pPr>
+      <w:suppressLineNumbers/>
+    </w:pPr>
+  </w:style>
+</w:styles>
+</file>
+
+<file path=word/stylesWithEffects.xml><?xml version="1.0" encoding="utf-8"?>
+<w:styles xmlns:wpc="http://schemas.microsoft.com/office/word/2010/wordprocessingCanvas" xmlns:mc="http://schemas.openxmlformats.org/markup-compatibility/2006" xmlns:o="urn:schemas-microsoft-com:office:office" xmlns:r="http://schemas.openxmlformats.org/officeDocument/2006/relationships" xmlns:m="http://schemas.openxmlformats.org/officeDocument/2006/math" xmlns:v="urn:schemas-microsoft-com:vml" xmlns:wp14="http://schemas.microsoft.com/office/word/2010/wordprocessingDrawing" xmlns:wp="http://schemas.openxmlformats.org/drawingml/2006/wordprocessingDrawing" xmlns:w10="urn:schemas-microsoft-com:office:word" xmlns:w="http://schemas.openxmlformats.org/wordprocessingml/2006/main" xmlns:w14="http://schemas.microsoft.com/office/word/2010/wordml" xmlns:wpg="http://schemas.microsoft.com/office/word/2010/wordprocessingGroup" xmlns:wpi="http://schemas.microsoft.com/office/word/2010/wordprocessingInk" xmlns:wne="http://schemas.microsoft.com/office/word/2006/wordml" xmlns:wps="http://schemas.microsoft.com/office/word/2010/wordprocessingShape" mc:Ignorable="w14 wp14">
+  <w:docDefaults>
+    <w:rPrDefault>
+      <w:rPr>
+        <w:rFonts w:ascii="Liberation Serif" w:eastAsia="Droid Sans Fallback" w:hAnsi="Liberation Serif" w:cs="FreeSans"/>
+        <w:sz w:val="24"/>
+        <w:szCs w:val="24"/>
+        <w:lang w:val="pt-BR" w:eastAsia="zh-CN" w:bidi="hi-IN"/>
+      </w:rPr>
+    </w:rPrDefault>
+    <w:pPrDefault/>
+  </w:docDefaults>
+  <w:latentStyles w:defLockedState="0" w:defUIPriority="99" w:defSemiHidden="1" w:defUnhideWhenUsed="1" w:defQFormat="0" w:count="267">
+    <w:lsdException w:name="Normal" w:semiHidden="0" w:uiPriority="0" w:unhideWhenUsed="0" w:qFormat="1"/>
+    <w:lsdException w:name="heading 1" w:semiHidden="0" w:uiPriority="9" w:unhideWhenUsed="0" w:qFormat="1"/>
+    <w:lsdException w:name="heading 2" w:uiPriority="9" w:qFormat="1"/>
+    <w:lsdException w:name="heading 3" w:uiPriority="9" w:qFormat="1"/>
+    <w:lsdException w:name="heading 4" w:uiPriority="9" w:qFormat="1"/>
+    <w:lsdException w:name="heading 5" w:uiPriority="9" w:qFormat="1"/>
+    <w:lsdException w:name="heading 6" w:uiPriority="9" w:qFormat="1"/>
+    <w:lsdException w:name="heading 7" w:uiPriority="9" w:qFormat="1"/>
+    <w:lsdException w:name="heading 8" w:uiPriority="9" w:qFormat="1"/>
+    <w:lsdException w:name="heading 9" w:uiPriority="9" w:qFormat="1"/>
+    <w:lsdException w:name="toc 1" w:uiPriority="39"/>
+    <w:lsdException w:name="toc 2" w:uiPriority="39"/>
+    <w:lsdException w:name="toc 3" w:uiPriority="39"/>
+    <w:lsdException w:name="toc 4" w:uiPriority="39"/>
+    <w:lsdException w:name="toc 5" w:uiPriority="39"/>
+    <w:lsdException w:name="toc 6" w:uiPriority="39"/>
+    <w:lsdException w:name="toc 7" w:uiPriority="39"/>
+    <w:lsdException w:name="toc 8" w:uiPriority="39"/>
+    <w:lsdException w:name="toc 9" w:uiPriority="39"/>
+    <w:lsdException w:name="caption" w:uiPriority="35" w:qFormat="1"/>
+    <w:lsdException w:name="Title" w:semiHidden="0" w:uiPriority="10" w:unhideWhenUsed="0" w:qFormat="1"/>
+    <w:lsdException w:name="Default Paragraph Font" w:uiPriority="1"/>
+    <w:lsdException w:name="Subtitle" w:semiHidden="0" w:uiPriority="11" w:unhideWhenUsed="0" w:qFormat="1"/>
+    <w:lsdException w:name="Strong" w:semiHidden="0" w:uiPriority="22" w:unhideWhenUsed="0" w:qFormat="1"/>
+    <w:lsdException w:name="Emphasis" w:semiHidden="0" w:uiPriority="20" w:unhideWhenUsed="0" w:qFormat="1"/>
+    <w:lsdException w:name="Table Grid" w:semiHidden="0" w:uiPriority="59" w:unhideWhenUsed="0"/>
+    <w:lsdException w:name="Placeholder Text" w:unhideWhenUsed="0"/>
+    <w:lsdException w:name="No Spacing" w:semiHidden="0" w:uiPriority="1" w:unhideWhenUsed="0" w:qFormat="1"/>
+    <w:lsdException w:name="Light Shading" w:semiHidden="0" w:uiPriority="60" w:unhideWhenUsed="0"/>
+    <w:lsdException w:name="Light List" w:semiHidden="0" w:uiPriority="61" w:unhideWhenUsed="0"/>
+    <w:lsdException w:name="Light Grid" w:semiHidden="0" w:uiPriority="62" w:unhideWhenUsed="0"/>
+    <w:lsdException w:name="Medium Shading 1" w:semiHidden="0" w:uiPriority="63" w:unhideWhenUsed="0"/>
+    <w:lsdException w:name="Medium Shading 2" w:semiHidden="0" w:uiPriority="64" w:unhideWhenUsed="0"/>
+    <w:lsdException w:name="Medium List 1" w:semiHidden="0" w:uiPriority="65" w:unhideWhenUsed="0"/>
+    <w:lsdException w:name="Medium List 2" w:semiHidden="0" w:uiPriority="66" w:unhideWhenUsed="0"/>
+    <w:lsdException w:name="Medium Grid 1" w:semiHidden="0" w:uiPriority="67" w:unhideWhenUsed="0"/>
+    <w:lsdException w:name="Medium Grid 2" w:semiHidden="0" w:uiPriority="68" w:unhideWhenUsed="0"/>
+    <w:lsdException w:name="Medium Grid 3" w:semiHidden="0" w:uiPriority="69" w:unhideWhenUsed="0"/>
+    <w:lsdException w:name="Dark List" w:semiHidden="0" w:uiPriority="70" w:unhideWhenUsed="0"/>
+    <w:lsdException w:name="Colorful Shading" w:semiHidden="0" w:uiPriority="71" w:unhideWhenUsed="0"/>
+    <w:lsdException w:name="Colorful List" w:semiHidden="0" w:uiPriority="72" w:unhideWhenUsed="0"/>
+    <w:lsdException w:name="Colorful Grid" w:semiHidden="0" w:uiPriority="73" w:unhideWhenUsed="0"/>
+    <w:lsdException w:name="Light Shading Accent 1" w:semiHidden="0" w:uiPriority="60" w:unhideWhenUsed="0"/>
+    <w:lsdException w:name="Light List Accent 1" w:semiHidden="0" w:uiPriority="61" w:unhideWhenUsed="0"/>
+    <w:lsdException w:name="Light Grid Accent 1" w:semiHidden="0" w:uiPriority="62" w:unhideWhenUsed="0"/>
+    <w:lsdException w:name="Medium Shading 1 Accent 1" w:semiHidden="0" w:uiPriority="63" w:unhideWhenUsed="0"/>
+    <w:lsdException w:name="Medium Shading 2 Accent 1" w:semiHidden="0" w:uiPriority="64" w:unhideWhenUsed="0"/>
+    <w:lsdException w:name="Medium List 1 Accent 1" w:semiHidden="0" w:uiPriority="65" w:unhideWhenUsed="0"/>
+    <w:lsdException w:name="Revision" w:unhideWhenUsed="0"/>
+    <w:lsdException w:name="List Paragraph" w:semiHidden="0" w:uiPriority="34" w:unhideWhenUsed="0" w:qFormat="1"/>
+    <w:lsdException w:name="Quote" w:semiHidden="0" w:uiPriority="29" w:unhideWhenUsed="0" w:qFormat="1"/>
+    <w:lsdException w:name="Intense Quote" w:semiHidden="0" w:uiPriority="30" w:unhideWhenUsed="0" w:qFormat="1"/>
+    <w:lsdException w:name="Medium List 2 Accent 1" w:semiHidden="0" w:uiPriority="66" w:unhideWhenUsed="0"/>
+    <w:lsdException w:name="Medium Grid 1 Accent 1" w:semiHidden="0" w:uiPriority="67" w:unhideWhenUsed="0"/>
+    <w:lsdException w:name="Medium Grid 2 Accent 1" w:semiHidden="0" w:uiPriority="68" w:unhideWhenUsed="0"/>
+    <w:lsdException w:name="Medium Grid 3 Accent 1" w:semiHidden="0" w:uiPriority="69" w:unhideWhenUsed="0"/>
+    <w:lsdException w:name="Dark List Accent 1" w:semiHidden="0" w:uiPriority="70" w:unhideWhenUsed="0"/>
+    <w:lsdException w:name="Colorful Shading Accent 1" w:semiHidden="0" w:uiPriority="71" w:unhideWhenUsed="0"/>
+    <w:lsdException w:name="Colorful List Accent 1" w:semiHidden="0" w:uiPriority="72" w:unhideWhenUsed="0"/>
+    <w:lsdException w:name="Colorful Grid Accent 1" w:semiHidden="0" w:uiPriority="73" w:unhideWhenUsed="0"/>
+    <w:lsdException w:name="Light Shading Accent 2" w:semiHidden="0" w:uiPriority="60" w:unhideWhenUsed="0"/>
+    <w:lsdException w:name="Light List Accent 2" w:semiHidden="0" w:uiPriority="61" w:unhideWhenUsed="0"/>
+    <w:lsdException w:name="Light Grid Accent 2" w:semiHidden="0" w:uiPriority="62" w:unhideWhenUsed="0"/>
+    <w:lsdException w:name="Medium Shading 1 Accent 2" w:semiHidden="0" w:uiPriority="63" w:unhideWhenUsed="0"/>
+    <w:lsdException w:name="Medium Shading 2 Accent 2" w:semiHidden="0" w:uiPriority="64" w:unhideWhenUsed="0"/>
+    <w:lsdException w:name="Medium List 1 Accent 2" w:semiHidden="0" w:uiPriority="65" w:unhideWhenUsed="0"/>
+    <w:lsdException w:name="Medium List 2 Accent 2" w:semiHidden="0" w:uiPriority="66" w:unhideWhenUsed="0"/>
+    <w:lsdException w:name="Medium Grid 1 Accent 2" w:semiHidden="0" w:uiPriority="67" w:unhideWhenUsed="0"/>
+    <w:lsdException w:name="Medium Grid 2 Accent 2" w:semiHidden="0" w:uiPriority="68" w:unhideWhenUsed="0"/>
+    <w:lsdException w:name="Medium Grid 3 Accent 2" w:semiHidden="0" w:uiPriority="69" w:unhideWhenUsed="0"/>
+    <w:lsdException w:name="Dark List Accent 2" w:semiHidden="0" w:uiPriority="70" w:unhideWhenUsed="0"/>
+    <w:lsdException w:name="Colorful Shading Accent 2" w:semiHidden="0" w:uiPriority="71" w:unhideWhenUsed="0"/>
+    <w:lsdException w:name="Colorful List Accent 2" w:semiHidden="0" w:uiPriority="72" w:unhideWhenUsed="0"/>
+    <w:lsdException w:name="Colorful Grid Accent 2" w:semiHidden="0" w:uiPriority="73" w:unhideWhenUsed="0"/>
+    <w:lsdException w:name="Light Shading Accent 3" w:semiHidden="0" w:uiPriority="60" w:unhideWhenUsed="0"/>
+    <w:lsdException w:name="Light List Accent 3" w:semiHidden="0" w:uiPriority="61" w:unhideWhenUsed="0"/>
+    <w:lsdException w:name="Light Grid Accent 3" w:semiHidden="0" w:uiPriority="62" w:unhideWhenUsed="0"/>
+    <w:lsdException w:name="Medium Shading 1 Accent 3" w:semiHidden="0" w:uiPriority="63" w:unhideWhenUsed="0"/>
+    <w:lsdException w:name="Medium Shading 2 Accent 3" w:semiHidden="0" w:uiPriority="64" w:unhideWhenUsed="0"/>
+    <w:lsdException w:name="Medium List 1 Accent 3" w:semiHidden="0" w:uiPriority="65" w:unhideWhenUsed="0"/>
+    <w:lsdException w:name="Medium List 2 Accent 3" w:semiHidden="0" w:uiPriority="66" w:unhideWhenUsed="0"/>
+    <w:lsdException w:name="Medium Grid 1 Accent 3" w:semiHidden="0" w:uiPriority="67" w:unhideWhenUsed="0"/>
+    <w:lsdException w:name="Medium Grid 2 Accent 3" w:semiHidden="0" w:uiPriority="68" w:unhideWhenUsed="0"/>
+    <w:lsdException w:name="Medium Grid 3 Accent 3" w:semiHidden="0" w:uiPriority="69" w:unhideWhenUsed="0"/>
+    <w:lsdException w:name="Dark List Accent 3" w:semiHidden="0" w:uiPriority="70" w:unhideWhenUsed="0"/>
+    <w:lsdException w:name="Colorful Shading Accent 3" w:semiHidden="0" w:uiPriority="71" w:unhideWhenUsed="0"/>
+    <w:lsdException w:name="Colorful List Accent 3" w:semiHidden="0" w:uiPriority="72" w:unhideWhenUsed="0"/>
+    <w:lsdException w:name="Colorful Grid Accent 3" w:semiHidden="0" w:uiPriority="73" w:unhideWhenUsed="0"/>
+    <w:lsdException w:name="Light Shading Accent 4" w:semiHidden="0" w:uiPriority="60" w:unhideWhenUsed="0"/>
+    <w:lsdException w:name="Light List Accent 4" w:semiHidden="0" w:uiPriority="61" w:unhideWhenUsed="0"/>
+    <w:lsdException w:name="Light Grid Accent 4" w:semiHidden="0" w:uiPriority="62" w:unhideWhenUsed="0"/>
+    <w:lsdException w:name="Medium Shading 1 Accent 4" w:semiHidden="0" w:uiPriority="63" w:unhideWhenUsed="0"/>
+    <w:lsdException w:name="Medium Shading 2 Accent 4" w:semiHidden="0" w:uiPriority="64" w:unhideWhenUsed="0"/>
+    <w:lsdException w:name="Medium List 1 Accent 4" w:semiHidden="0" w:uiPriority="65" w:unhideWhenUsed="0"/>
+    <w:lsdException w:name="Medium List 2 Accent 4" w:semiHidden="0" w:uiPriority="66" w:unhideWhenUsed="0"/>
+    <w:lsdException w:name="Medium Grid 1 Accent 4" w:semiHidden="0" w:uiPriority="67" w:unhideWhenUsed="0"/>
+    <w:lsdException w:name="Medium Grid 2 Accent 4" w:semiHidden="0" w:uiPriority="68" w:unhideWhenUsed="0"/>
+    <w:lsdException w:name="Medium Grid 3 Accent 4" w:semiHidden="0" w:uiPriority="69" w:unhideWhenUsed="0"/>
+    <w:lsdException w:name="Dark List Accent 4" w:semiHidden="0" w:uiPriority="70" w:unhideWhenUsed="0"/>
+    <w:lsdException w:name="Colorful Shading Accent 4" w:semiHidden="0" w:uiPriority="71" w:unhideWhenUsed="0"/>
+    <w:lsdException w:name="Colorful List Accent 4" w:semiHidden="0" w:uiPriority="72" w:unhideWhenUsed="0"/>
+    <w:lsdException w:name="Colorful Grid Accent 4" w:semiHidden="0" w:uiPriority="73" w:unhideWhenUsed="0"/>
+    <w:lsdException w:name="Light Shading Accent 5" w:semiHidden="0" w:uiPriority="60" w:unhideWhenUsed="0"/>
+    <w:lsdException w:name="Light List Accent 5" w:semiHidden="0" w:uiPriority="61" w:unhideWhenUsed="0"/>
+    <w:lsdException w:name="Light Grid Accent 5" w:semiHidden="0" w:uiPriority="62" w:unhideWhenUsed="0"/>
+    <w:lsdException w:name="Medium Shading 1 Accent 5" w:semiHidden="0" w:uiPriority="63" w:unhideWhenUsed="0"/>
+    <w:lsdException w:name="Medium Shading 2 Accent 5" w:semiHidden="0" w:uiPriority="64" w:unhideWhenUsed="0"/>
+    <w:lsdException w:name="Medium List 1 Accent 5" w:semiHidden="0" w:uiPriority="65" w:unhideWhenUsed="0"/>
+    <w:lsdException w:name="Medium List 2 Accent 5" w:semiHidden="0" w:uiPriority="66" w:unhideWhenUsed="0"/>
+    <w:lsdException w:name="Medium Grid 1 Accent 5" w:semiHidden="0" w:uiPriority="67" w:unhideWhenUsed="0"/>
+    <w:lsdException w:name="Medium Grid 2 Accent 5" w:semiHidden="0" w:uiPriority="68" w:unhideWhenUsed="0"/>
+    <w:lsdException w:name="Medium Grid 3 Accent 5" w:semiHidden="0" w:uiPriority="69" w:unhideWhenUsed="0"/>
+    <w:lsdException w:name="Dark List Accent 5" w:semiHidden="0" w:uiPriority="70" w:unhideWhenUsed="0"/>
+    <w:lsdException w:name="Colorful Shading Accent 5" w:semiHidden="0" w:uiPriority="71" w:unhideWhenUsed="0"/>
+    <w:lsdException w:name="Colorful List Accent 5" w:semiHidden="0" w:uiPriority="72" w:unhideWhenUsed="0"/>
+    <w:lsdException w:name="Colorful Grid Accent 5" w:semiHidden="0" w:uiPriority="73" w:unhideWhenUsed="0"/>
+    <w:lsdException w:name="Light Shading Accent 6" w:semiHidden="0" w:uiPriority="60" w:unhideWhenUsed="0"/>
+    <w:lsdException w:name="Light List Accent 6" w:semiHidden="0" w:uiPriority="61" w:unhideWhenUsed="0"/>
+    <w:lsdException w:name="Light Grid Accent 6" w:semiHidden="0" w:uiPriority="62" w:unhideWhenUsed="0"/>
+    <w:lsdException w:name="Medium Shading 1 Accent 6" w:semiHidden="0" w:uiPriority="63" w:unhideWhenUsed="0"/>
+    <w:lsdException w:name="Medium Shading 2 Accent 6" w:semiHidden="0" w:uiPriority="64" w:unhideWhenUsed="0"/>
+    <w:lsdException w:name="Medium List 1 Accent 6" w:semiHidden="0" w:uiPriority="65" w:unhideWhenUsed="0"/>
+    <w:lsdException w:name="Medium List 2 Accent 6" w:semiHidden="0" w:uiPriority="66" w:unhideWhenUsed="0"/>
+    <w:lsdException w:name="Medium Grid 1 Accent 6" w:semiHidden="0" w:uiPriority="67" w:unhideWhenUsed="0"/>
+    <w:lsdException w:name="Medium Grid 2 Accent 6" w:semiHidden="0" w:uiPriority="68" w:unhideWhenUsed="0"/>
+    <w:lsdException w:name="Medium Grid 3 Accent 6" w:semiHidden="0" w:uiPriority="69" w:unhideWhenUsed="0"/>
+    <w:lsdException w:name="Dark List Accent 6" w:semiHidden="0" w:uiPriority="70" w:unhideWhenUsed="0"/>
+    <w:lsdException w:name="Colorful Shading Accent 6" w:semiHidden="0" w:uiPriority="71" w:unhideWhenUsed="0"/>
+    <w:lsdException w:name="Colorful List Accent 6" w:semiHidden="0" w:uiPriority="72" w:unhideWhenUsed="0"/>
+    <w:lsdException w:name="Colorful Grid Accent 6" w:semiHidden="0" w:uiPriority="73" w:unhideWhenUsed="0"/>
+    <w:lsdException w:name="Subtle Emphasis" w:semiHidden="0" w:uiPriority="19" w:unhideWhenUsed="0" w:qFormat="1"/>
+    <w:lsdException w:name="Intense Emphasis" w:semiHidden="0" w:uiPriority="21" w:unhideWhenUsed="0" w:qFormat="1"/>
+    <w:lsdException w:name="Subtle Reference" w:semiHidden="0" w:uiPriority="31" w:unhideWhenUsed="0" w:qFormat="1"/>
+    <w:lsdException w:name="Intense Reference" w:semiHidden="0" w:uiPriority="32" w:unhideWhenUsed="0" w:qFormat="1"/>
+    <w:lsdException w:name="Book Title" w:semiHidden="0" w:uiPriority="33" w:unhideWhenUsed="0" w:qFormat="1"/>
+    <w:lsdException w:name="Bibliography" w:uiPriority="37"/>
+    <w:lsdException w:name="TOC Heading" w:uiPriority="39" w:qFormat="1"/>
   </w:latentStyles>
   <w:style w:type="paragraph" w:default="1" w:styleId="Normal">
     <w:name w:val="Normal"/>

--- a/Entrega_Fase_1.docx
+++ b/Entrega_Fase_1.docx
@@ -1,11 +1,13 @@
 
 <file path=word/document.xml><?xml version="1.0" encoding="utf-8"?>
-<w:document xmlns:wpc="http://schemas.microsoft.com/office/word/2010/wordprocessingCanvas" xmlns:mc="http://schemas.openxmlformats.org/markup-compatibility/2006" xmlns:o="urn:schemas-microsoft-com:office:office" xmlns:r="http://schemas.openxmlformats.org/officeDocument/2006/relationships" xmlns:m="http://schemas.openxmlformats.org/officeDocument/2006/math" xmlns:v="urn:schemas-microsoft-com:vml" xmlns:wp14="http://schemas.microsoft.com/office/word/2010/wordprocessingDrawing" xmlns:wp="http://schemas.openxmlformats.org/drawingml/2006/wordprocessingDrawing" xmlns:w10="urn:schemas-microsoft-com:office:word" xmlns:w="http://schemas.openxmlformats.org/wordprocessingml/2006/main" xmlns:w14="http://schemas.microsoft.com/office/word/2010/wordml" xmlns:wpg="http://schemas.microsoft.com/office/word/2010/wordprocessingGroup" xmlns:wpi="http://schemas.microsoft.com/office/word/2010/wordprocessingInk" xmlns:wne="http://schemas.microsoft.com/office/word/2006/wordml" xmlns:wps="http://schemas.microsoft.com/office/word/2010/wordprocessingShape" mc:Ignorable="w14 wp14">
+<w:document xmlns:o="urn:schemas-microsoft-com:office:office" xmlns:r="http://schemas.openxmlformats.org/officeDocument/2006/relationships" xmlns:v="urn:schemas-microsoft-com:vml" xmlns:w="http://schemas.openxmlformats.org/wordprocessingml/2006/main" xmlns:w10="urn:schemas-microsoft-com:office:word" xmlns:wp="http://schemas.openxmlformats.org/drawingml/2006/wordprocessingDrawing" xmlns:wps="http://schemas.microsoft.com/office/word/2010/wordprocessingShape" xmlns:wpg="http://schemas.microsoft.com/office/word/2010/wordprocessingGroup" xmlns:mc="http://schemas.openxmlformats.org/markup-compatibility/2006" xmlns:wp14="http://schemas.microsoft.com/office/word/2010/wordprocessingDrawing" xmlns:w14="http://schemas.microsoft.com/office/word/2010/wordml" mc:Ignorable="w14 wp14">
   <w:body>
     <w:p>
       <w:pPr>
+        <w:pStyle w:val="Normal"/>
         <w:jc w:val="center"/>
         <w:rPr>
+          <w:b/>
           <w:b/>
           <w:bCs/>
           <w:sz w:val="28"/>
@@ -24,8 +26,10 @@
     </w:p>
     <w:p>
       <w:pPr>
+        <w:pStyle w:val="Normal"/>
         <w:jc w:val="center"/>
         <w:rPr>
+          <w:b/>
           <w:b/>
           <w:bCs/>
           <w:sz w:val="28"/>
@@ -44,8 +48,10 @@
     </w:p>
     <w:p>
       <w:pPr>
+        <w:pStyle w:val="Normal"/>
         <w:jc w:val="center"/>
         <w:rPr>
+          <w:b/>
           <w:b/>
           <w:bCs/>
           <w:sz w:val="28"/>
@@ -64,19 +70,31 @@
     </w:p>
     <w:p>
       <w:pPr>
+        <w:pStyle w:val="Normal"/>
         <w:jc w:val="center"/>
         <w:rPr>
+          <w:b/>
           <w:b/>
           <w:bCs/>
           <w:sz w:val="28"/>
           <w:szCs w:val="28"/>
         </w:rPr>
       </w:pPr>
-    </w:p>
-    <w:p>
-      <w:pPr>
-        <w:jc w:val="both"/>
-        <w:rPr>
+      <w:r>
+        <w:rPr>
+          <w:b/>
+          <w:bCs/>
+          <w:sz w:val="28"/>
+          <w:szCs w:val="28"/>
+        </w:rPr>
+      </w:r>
+    </w:p>
+    <w:p>
+      <w:pPr>
+        <w:pStyle w:val="Normal"/>
+        <w:jc w:val="both"/>
+        <w:rPr>
+          <w:b/>
           <w:b/>
           <w:bCs/>
         </w:rPr>
@@ -91,15 +109,24 @@
     </w:p>
     <w:p>
       <w:pPr>
-        <w:jc w:val="both"/>
-        <w:rPr>
-          <w:b/>
-          <w:bCs/>
-        </w:rPr>
-      </w:pPr>
-    </w:p>
-    <w:p>
-      <w:pPr>
+        <w:pStyle w:val="Normal"/>
+        <w:jc w:val="both"/>
+        <w:rPr>
+          <w:b/>
+          <w:b/>
+          <w:bCs/>
+        </w:rPr>
+      </w:pPr>
+      <w:r>
+        <w:rPr>
+          <w:b/>
+          <w:bCs/>
+        </w:rPr>
+      </w:r>
+    </w:p>
+    <w:p>
+      <w:pPr>
+        <w:pStyle w:val="Normal"/>
         <w:numPr>
           <w:ilvl w:val="0"/>
           <w:numId w:val="1"/>
@@ -107,6 +134,7 @@
         <w:jc w:val="both"/>
         <w:rPr>
           <w:b/>
+          <w:b/>
           <w:bCs/>
         </w:rPr>
       </w:pPr>
@@ -120,19 +148,29 @@
     </w:p>
     <w:p>
       <w:pPr>
-        <w:ind w:left="720"/>
-        <w:jc w:val="both"/>
-        <w:rPr>
-          <w:b/>
-          <w:bCs/>
-        </w:rPr>
-      </w:pPr>
-    </w:p>
-    <w:p>
-      <w:pPr>
-        <w:ind w:left="720"/>
-        <w:jc w:val="both"/>
-        <w:rPr>
+        <w:pStyle w:val="Normal"/>
+        <w:ind w:left="720" w:hanging="0"/>
+        <w:jc w:val="both"/>
+        <w:rPr>
+          <w:b/>
+          <w:b/>
+          <w:bCs/>
+        </w:rPr>
+      </w:pPr>
+      <w:r>
+        <w:rPr>
+          <w:b/>
+          <w:bCs/>
+        </w:rPr>
+      </w:r>
+    </w:p>
+    <w:p>
+      <w:pPr>
+        <w:pStyle w:val="Normal"/>
+        <w:ind w:left="720" w:hanging="0"/>
+        <w:jc w:val="both"/>
+        <w:rPr>
+          <w:b/>
           <w:b/>
           <w:bCs/>
         </w:rPr>
@@ -147,16 +185,25 @@
     </w:p>
     <w:p>
       <w:pPr>
-        <w:ind w:left="720"/>
-        <w:jc w:val="both"/>
-        <w:rPr>
-          <w:b/>
-          <w:bCs/>
-        </w:rPr>
-      </w:pPr>
-    </w:p>
-    <w:p>
-      <w:pPr>
+        <w:pStyle w:val="Normal"/>
+        <w:ind w:left="720" w:hanging="0"/>
+        <w:jc w:val="both"/>
+        <w:rPr>
+          <w:b/>
+          <w:b/>
+          <w:bCs/>
+        </w:rPr>
+      </w:pPr>
+      <w:r>
+        <w:rPr>
+          <w:b/>
+          <w:bCs/>
+        </w:rPr>
+      </w:r>
+    </w:p>
+    <w:p>
+      <w:pPr>
+        <w:pStyle w:val="Normal"/>
         <w:ind w:left="720" w:firstLine="698"/>
         <w:jc w:val="both"/>
         <w:rPr>
@@ -167,43 +214,7 @@
         <w:rPr>
           <w:bCs/>
         </w:rPr>
-        <w:t>O</w:t>
-      </w:r>
-      <w:r>
-        <w:rPr>
-          <w:bCs/>
-        </w:rPr>
-        <w:t xml:space="preserve"> sistema de RH é utilizado</w:t>
-      </w:r>
-      <w:r>
-        <w:rPr>
-          <w:bCs/>
-        </w:rPr>
-        <w:t xml:space="preserve"> para</w:t>
-      </w:r>
-      <w:r>
-        <w:rPr>
-          <w:bCs/>
-        </w:rPr>
-        <w:t xml:space="preserve"> administrar os funcionários, de modo que o</w:t>
-      </w:r>
-      <w:r>
-        <w:rPr>
-          <w:bCs/>
-        </w:rPr>
-        <w:t xml:space="preserve"> gerente</w:t>
-      </w:r>
-      <w:r>
-        <w:rPr>
-          <w:bCs/>
-        </w:rPr>
-        <w:t xml:space="preserve"> </w:t>
-      </w:r>
-      <w:r>
-        <w:rPr>
-          <w:bCs/>
-        </w:rPr>
-        <w:t>possui poderes de administrador e os funcionários podem extrair relatórios pessoais.</w:t>
+        <w:t>O sistema de RH é utilizado para administrar os funcionários, de modo que o gerente possui poderes de administrador e os funcionários podem extrair relatórios pessoais.</w:t>
       </w:r>
       <w:bookmarkStart w:id="0" w:name="_GoBack"/>
       <w:bookmarkEnd w:id="0"/>
@@ -216,6 +227,7 @@
     </w:p>
     <w:p>
       <w:pPr>
+        <w:pStyle w:val="Normal"/>
         <w:ind w:left="720" w:firstLine="698"/>
         <w:jc w:val="both"/>
         <w:rPr>
@@ -226,66 +238,13 @@
         <w:rPr>
           <w:bCs/>
         </w:rPr>
-        <w:t>As funcionalidades básicas do sistema</w:t>
-      </w:r>
-      <w:r>
-        <w:rPr>
-          <w:bCs/>
-        </w:rPr>
-        <w:t xml:space="preserve"> </w:t>
-      </w:r>
-      <w:r>
-        <w:rPr>
-          <w:bCs/>
-        </w:rPr>
-        <w:t xml:space="preserve">a partir do perfil gerente </w:t>
-      </w:r>
-      <w:r>
-        <w:rPr>
-          <w:bCs/>
-        </w:rPr>
-        <w:t>são manter funcionário e todo seu cadastro na empresa, manter departamentos com nome e localização,</w:t>
-      </w:r>
-      <w:r>
-        <w:rPr>
-          <w:bCs/>
-        </w:rPr>
-        <w:t xml:space="preserve"> manter cargos com c</w:t>
-      </w:r>
-      <w:r>
-        <w:rPr>
-          <w:bCs/>
-        </w:rPr>
-        <w:t>onfiguração de horas e impostos e</w:t>
-      </w:r>
-      <w:r>
-        <w:rPr>
-          <w:bCs/>
-        </w:rPr>
-        <w:t xml:space="preserve"> manter funcionários baseados no perfil</w:t>
-      </w:r>
-      <w:r>
-        <w:rPr>
-          <w:bCs/>
-        </w:rPr>
-        <w:t xml:space="preserve">. E também, </w:t>
-      </w:r>
-      <w:r>
-        <w:rPr>
-          <w:bCs/>
-        </w:rPr>
-        <w:t>efetuar o fechamento da folha</w:t>
-      </w:r>
-      <w:r>
-        <w:rPr>
-          <w:bCs/>
-        </w:rPr>
-        <w:t>, onde o gerente poderá visualizar se os funcionários estão com suas horas de trabalho em dia. Assim, caso o departamento não esteja com suas atividades fechadas o sistema alertará o gerente.</w:t>
-      </w:r>
-    </w:p>
-    <w:p>
-      <w:pPr>
-        <w:ind w:left="720"/>
+        <w:t>As funcionalidades básicas do sistema a partir do perfil gerente são manter funcionário e todo seu cadastro na empresa, manter departamentos com nome e localização, manter cargos com configuração de horas e impostos e manter funcionários baseados no perfil. E também, efetuar o fechamento da folha, onde o gerente poderá visualizar se os funcionários estão com suas horas de trabalho em dia. Assim, caso o departamento não esteja com suas atividades fechadas o sistema alertará o gerente.</w:t>
+      </w:r>
+    </w:p>
+    <w:p>
+      <w:pPr>
+        <w:pStyle w:val="Normal"/>
+        <w:ind w:left="720" w:hanging="0"/>
         <w:jc w:val="both"/>
         <w:rPr>
           <w:bCs/>
@@ -300,6 +259,7 @@
     </w:p>
     <w:p>
       <w:pPr>
+        <w:pStyle w:val="Normal"/>
         <w:ind w:left="720" w:firstLine="698"/>
         <w:jc w:val="both"/>
         <w:rPr>
@@ -310,97 +270,138 @@
         <w:rPr>
           <w:bCs/>
         </w:rPr>
-        <w:t>Sendo assim, o funcionário também possui funcionalidades básicas</w:t>
-      </w:r>
-      <w:r>
-        <w:rPr>
-          <w:bCs/>
-        </w:rPr>
-        <w:t>, entretanto, só é possível obter relatório de suas próprias horas e seu holerite.</w:t>
-      </w:r>
-    </w:p>
-    <w:p>
-      <w:pPr>
+        <w:t>Sendo assim, o funcionário também possui funcionalidades básicas, entretanto, só é possível obter relatório de suas próprias horas e seu holerite.</w:t>
+      </w:r>
+    </w:p>
+    <w:p>
+      <w:pPr>
+        <w:pStyle w:val="Normal"/>
         <w:ind w:left="720" w:firstLine="698"/>
         <w:jc w:val="both"/>
         <w:rPr>
           <w:bCs/>
         </w:rPr>
       </w:pPr>
-    </w:p>
-    <w:p>
-      <w:pPr>
+      <w:r>
+        <w:rPr>
+          <w:bCs/>
+        </w:rPr>
+      </w:r>
+    </w:p>
+    <w:p>
+      <w:pPr>
+        <w:pStyle w:val="Normal"/>
         <w:ind w:firstLine="709"/>
         <w:jc w:val="both"/>
-        <w:rPr>
-          <w:b/>
-        </w:rPr>
-      </w:pPr>
-      <w:r>
-        <w:rPr>
-          <w:b/>
-        </w:rPr>
-        <w:t>AT-AO</w:t>
-      </w:r>
-    </w:p>
-    <w:p>
-      <w:pPr>
-        <w:jc w:val="both"/>
-      </w:pPr>
-    </w:p>
-    <w:p>
-      <w:pPr>
+        <w:rPr/>
+      </w:pPr>
+      <w:r>
+        <w:rPr>
+          <w:b/>
+        </w:rPr>
+        <w:t>AT-</w:t>
+      </w:r>
+      <w:r>
+        <w:rPr>
+          <w:b/>
+        </w:rPr>
+        <w:t>OA</w:t>
+      </w:r>
+    </w:p>
+    <w:p>
+      <w:pPr>
+        <w:pStyle w:val="Normal"/>
+        <w:jc w:val="both"/>
+        <w:rPr/>
+      </w:pPr>
+      <w:r>
+        <w:rPr/>
+      </w:r>
+    </w:p>
+    <w:p>
+      <w:pPr>
+        <w:pStyle w:val="Normal"/>
         <w:ind w:left="709" w:firstLine="709"/>
         <w:jc w:val="both"/>
-      </w:pPr>
-      <w:r>
+        <w:rPr/>
+      </w:pPr>
+      <w:r>
+        <w:rPr/>
         <w:t>AT_OA é o sistema responsável por obter a lista de funcionários do sistema de RH-indo, através de solicitações.</w:t>
       </w:r>
     </w:p>
     <w:p>
       <w:pPr>
-        <w:jc w:val="both"/>
-      </w:pPr>
-    </w:p>
-    <w:p>
-      <w:pPr>
+        <w:pStyle w:val="Normal"/>
+        <w:jc w:val="both"/>
+        <w:rPr/>
+      </w:pPr>
+      <w:r>
+        <w:rPr/>
+      </w:r>
+    </w:p>
+    <w:p>
+      <w:pPr>
+        <w:pStyle w:val="Normal"/>
         <w:ind w:left="709" w:firstLine="709"/>
         <w:jc w:val="both"/>
-      </w:pPr>
-      <w:r>
+        <w:rPr/>
+      </w:pPr>
+      <w:r>
+        <w:rPr/>
         <w:t>No sistema AT_OA temos 2 usuários que usarão o sistema, gerente do departamento e os funcionários, onde o gerente será o responsável em manter atividades do departamento, efetuar fechamento para todos ou um determinado funcionário. Para facilitar o controle sobre os serviços será gerado relatório pelo departamento.</w:t>
       </w:r>
     </w:p>
     <w:p>
       <w:pPr>
-        <w:jc w:val="both"/>
-      </w:pPr>
-    </w:p>
-    <w:p>
-      <w:pPr>
+        <w:pStyle w:val="Normal"/>
+        <w:jc w:val="both"/>
+        <w:rPr/>
+      </w:pPr>
+      <w:r>
+        <w:rPr/>
+      </w:r>
+    </w:p>
+    <w:p>
+      <w:pPr>
+        <w:pStyle w:val="Normal"/>
         <w:ind w:left="709" w:firstLine="709"/>
         <w:jc w:val="both"/>
-      </w:pPr>
-      <w:r>
-        <w:t>Já o funcionário deverá marcar o início da atividade e o fim do mesmo ao ser completada. Caso uma marcação de atividade necessite ser corrigido, precisará da aprovação do gerente do departamento.</w:t>
-      </w:r>
-    </w:p>
-    <w:p>
-      <w:pPr>
+        <w:rPr/>
+      </w:pPr>
+      <w:r>
+        <w:rPr/>
+        <w:t>Já o funcionário deverá marcar o início da atividade e o fim do mesmo ao ser completada. Caso uma marcação de atividade necessite ser corrigid</w:t>
+      </w:r>
+      <w:r>
+        <w:rPr/>
+        <w:t>a</w:t>
+      </w:r>
+      <w:r>
+        <w:rPr/>
+        <w:t>, precisará da aprovação do gerente do departamento.</w:t>
+      </w:r>
+    </w:p>
+    <w:p>
+      <w:pPr>
+        <w:pStyle w:val="Normal"/>
         <w:ind w:left="709" w:firstLine="709"/>
         <w:jc w:val="both"/>
-      </w:pPr>
-    </w:p>
-    <w:p>
-      <w:pPr>
-        <w:autoSpaceDE w:val="0"/>
-        <w:autoSpaceDN w:val="0"/>
-        <w:adjustRightInd w:val="0"/>
+        <w:rPr/>
+      </w:pPr>
+      <w:r>
+        <w:rPr/>
+      </w:r>
+    </w:p>
+    <w:p>
+      <w:pPr>
+        <w:pStyle w:val="Normal"/>
         <w:ind w:firstLine="709"/>
         <w:jc w:val="both"/>
         <w:rPr>
           <w:rFonts w:cs="Courier New"/>
           <w:b/>
+          <w:b/>
         </w:rPr>
       </w:pPr>
       <w:r>
@@ -413,20 +414,21 @@
     </w:p>
     <w:p>
       <w:pPr>
-        <w:autoSpaceDE w:val="0"/>
-        <w:autoSpaceDN w:val="0"/>
-        <w:adjustRightInd w:val="0"/>
+        <w:pStyle w:val="Normal"/>
         <w:jc w:val="both"/>
         <w:rPr>
           <w:rFonts w:cs="Courier New"/>
         </w:rPr>
       </w:pPr>
-    </w:p>
-    <w:p>
-      <w:pPr>
-        <w:autoSpaceDE w:val="0"/>
-        <w:autoSpaceDN w:val="0"/>
-        <w:adjustRightInd w:val="0"/>
+      <w:r>
+        <w:rPr>
+          <w:rFonts w:cs="Courier New"/>
+        </w:rPr>
+      </w:r>
+    </w:p>
+    <w:p>
+      <w:pPr>
+        <w:pStyle w:val="Normal"/>
         <w:ind w:left="709" w:firstLine="709"/>
         <w:jc w:val="both"/>
         <w:rPr>
@@ -437,138 +439,118 @@
         <w:rPr>
           <w:rFonts w:cs="Courier New"/>
         </w:rPr>
-        <w:t>Os sistemas RH-INDO e AT-OA se comunicarão através Web Services do tipo REST. Em relação aos campos de formulários dos usuários, todos estarão no formato brasileiro, possuirão máscara (se necessário) e caso sejam do tipo data, a entrada será feita com calendário. As senhas dos usuários serão criptografadas e as validações serão feitas tanto no lado do cliente (</w:t>
-      </w:r>
-      <w:proofErr w:type="spellStart"/>
-      <w:r>
+        <w:t>Os sistemas RH-INDO e AT-OA se comunicarão através Web Services do tipo REST. Em relação aos campos de formulários dos usuários, todos estarão no formato brasileiro, possuirão máscara (se necessário) e caso sejam do tipo data, a entrada será feita com calendário. As senhas dos usuários serão criptografadas e as validações serão feitas tanto no lado do cliente (JavaScript) quanto no do servidor (Java).</w:t>
+      </w:r>
+    </w:p>
+    <w:p>
+      <w:pPr>
+        <w:pStyle w:val="Normal"/>
+        <w:ind w:left="709" w:firstLine="709"/>
+        <w:jc w:val="both"/>
         <w:rPr>
           <w:rFonts w:cs="Courier New"/>
         </w:rPr>
-        <w:t>JavaScript</w:t>
-      </w:r>
-      <w:proofErr w:type="spellEnd"/>
+      </w:pPr>
       <w:r>
         <w:rPr>
           <w:rFonts w:cs="Courier New"/>
         </w:rPr>
-        <w:t>) quanto no do servidor (Java).</w:t>
-      </w:r>
-    </w:p>
-    <w:p>
-      <w:pPr>
-        <w:autoSpaceDE w:val="0"/>
-        <w:autoSpaceDN w:val="0"/>
-        <w:adjustRightInd w:val="0"/>
+      </w:r>
+    </w:p>
+    <w:p>
+      <w:pPr>
+        <w:pStyle w:val="Normal"/>
         <w:ind w:left="709" w:firstLine="709"/>
         <w:jc w:val="both"/>
+        <w:rPr/>
+      </w:pPr>
+      <w:r>
         <w:rPr>
           <w:rFonts w:cs="Courier New"/>
         </w:rPr>
-      </w:pPr>
-    </w:p>
-    <w:p>
-      <w:pPr>
-        <w:ind w:left="709" w:firstLine="709"/>
-        <w:jc w:val="both"/>
-      </w:pPr>
+        <w:t>O leiaute dos sistemas serão agradáveis, seguindo os preceitos de usabilidade e ergonomia do ErgoList. Além disso todos os relatórios serão gerados em PDF utilizando o JasperStudio e o banco de dados serão elaborado</w:t>
+      </w:r>
       <w:r>
         <w:rPr>
           <w:rFonts w:cs="Courier New"/>
         </w:rPr>
-        <w:t xml:space="preserve">O leiaute dos sistemas serão agradáveis, seguindo os preceitos de usabilidade e ergonomia do </w:t>
-      </w:r>
-      <w:proofErr w:type="spellStart"/>
+        <w:t>s</w:t>
+      </w:r>
       <w:r>
         <w:rPr>
           <w:rFonts w:cs="Courier New"/>
         </w:rPr>
-        <w:t>ErgoList</w:t>
-      </w:r>
-      <w:proofErr w:type="spellEnd"/>
-      <w:r>
-        <w:rPr>
-          <w:rFonts w:cs="Courier New"/>
-        </w:rPr>
-        <w:t>. Além</w:t>
-      </w:r>
-      <w:r>
-        <w:rPr>
-          <w:rFonts w:cs="Courier New"/>
-        </w:rPr>
-        <w:t xml:space="preserve"> disso todos os relató</w:t>
-      </w:r>
-      <w:r>
-        <w:rPr>
-          <w:rFonts w:cs="Courier New"/>
-        </w:rPr>
-        <w:t>rios</w:t>
-      </w:r>
-      <w:r>
-        <w:rPr>
-          <w:rFonts w:cs="Courier New"/>
-        </w:rPr>
-        <w:t xml:space="preserve"> serão gerados em PDF utilizando o </w:t>
-      </w:r>
-      <w:proofErr w:type="spellStart"/>
-      <w:r>
-        <w:rPr>
-          <w:rFonts w:cs="Courier New"/>
-        </w:rPr>
-        <w:t>JasperStudio</w:t>
-      </w:r>
-      <w:proofErr w:type="spellEnd"/>
-      <w:r>
-        <w:rPr>
-          <w:rFonts w:cs="Courier New"/>
-        </w:rPr>
-        <w:t xml:space="preserve"> e o banco de dados serão elaborado de forma normalizada</w:t>
-      </w:r>
-      <w:r>
-        <w:rPr>
-          <w:rFonts w:cs="Courier New"/>
-        </w:rPr>
-        <w:t>.</w:t>
-      </w:r>
-    </w:p>
-    <w:p>
-      <w:pPr>
+        <w:t xml:space="preserve"> de forma normalizada.</w:t>
+      </w:r>
+    </w:p>
+    <w:p>
+      <w:pPr>
+        <w:pStyle w:val="Normal"/>
         <w:ind w:left="720" w:firstLine="698"/>
         <w:jc w:val="both"/>
         <w:rPr>
           <w:bCs/>
         </w:rPr>
       </w:pPr>
-    </w:p>
-    <w:p>
-      <w:pPr>
+      <w:r>
+        <w:rPr>
+          <w:bCs/>
+        </w:rPr>
+      </w:r>
+    </w:p>
+    <w:p>
+      <w:pPr>
+        <w:pStyle w:val="Normal"/>
         <w:ind w:left="720" w:firstLine="698"/>
         <w:jc w:val="both"/>
         <w:rPr>
           <w:bCs/>
         </w:rPr>
       </w:pPr>
-    </w:p>
-    <w:p>
-      <w:pPr>
+      <w:r>
+        <w:rPr>
+          <w:bCs/>
+        </w:rPr>
+      </w:r>
+    </w:p>
+    <w:p>
+      <w:pPr>
+        <w:pStyle w:val="Normal"/>
         <w:ind w:left="720" w:firstLine="698"/>
         <w:jc w:val="both"/>
         <w:rPr>
           <w:b/>
-          <w:bCs/>
-        </w:rPr>
-      </w:pPr>
-    </w:p>
-    <w:p>
-      <w:pPr>
-        <w:jc w:val="both"/>
-        <w:rPr>
-          <w:b/>
-          <w:bCs/>
-        </w:rPr>
-      </w:pPr>
-    </w:p>
-    <w:p>
-      <w:pPr>
+          <w:b/>
+          <w:bCs/>
+        </w:rPr>
+      </w:pPr>
+      <w:r>
+        <w:rPr>
+          <w:b/>
+          <w:bCs/>
+        </w:rPr>
+      </w:r>
+    </w:p>
+    <w:p>
+      <w:pPr>
+        <w:pStyle w:val="Normal"/>
+        <w:jc w:val="both"/>
+        <w:rPr>
+          <w:b/>
+          <w:b/>
+          <w:bCs/>
+        </w:rPr>
+      </w:pPr>
+      <w:r>
+        <w:rPr>
+          <w:b/>
+          <w:bCs/>
+        </w:rPr>
+      </w:r>
+    </w:p>
+    <w:p>
+      <w:pPr>
+        <w:pStyle w:val="Normal"/>
         <w:numPr>
           <w:ilvl w:val="0"/>
           <w:numId w:val="1"/>
@@ -576,6 +558,7 @@
         <w:jc w:val="both"/>
         <w:rPr>
           <w:b/>
+          <w:b/>
           <w:bCs/>
         </w:rPr>
       </w:pPr>
@@ -589,17 +572,27 @@
     </w:p>
     <w:p>
       <w:pPr>
-        <w:jc w:val="both"/>
-        <w:rPr>
-          <w:b/>
-          <w:bCs/>
-        </w:rPr>
-      </w:pPr>
-    </w:p>
-    <w:p>
-      <w:pPr>
-        <w:jc w:val="both"/>
-        <w:rPr>
+        <w:pStyle w:val="Normal"/>
+        <w:jc w:val="both"/>
+        <w:rPr>
+          <w:b/>
+          <w:b/>
+          <w:bCs/>
+        </w:rPr>
+      </w:pPr>
+      <w:r>
+        <w:rPr>
+          <w:b/>
+          <w:bCs/>
+        </w:rPr>
+      </w:r>
+    </w:p>
+    <w:p>
+      <w:pPr>
+        <w:pStyle w:val="Normal"/>
+        <w:jc w:val="both"/>
+        <w:rPr>
+          <w:b/>
           <w:b/>
           <w:bCs/>
         </w:rPr>
@@ -614,99 +607,119 @@
     </w:p>
     <w:p>
       <w:pPr>
-        <w:jc w:val="both"/>
-        <w:rPr>
-          <w:b/>
-          <w:bCs/>
-        </w:rPr>
-      </w:pPr>
+        <w:pStyle w:val="Normal"/>
+        <w:jc w:val="both"/>
+        <w:rPr>
+          <w:b/>
+          <w:b/>
+          <w:bCs/>
+        </w:rPr>
+      </w:pPr>
+      <w:r>
+        <w:rPr>
+          <w:b/>
+          <w:bCs/>
+        </w:rPr>
+      </w:r>
     </w:p>
     <w:tbl>
       <w:tblPr>
         <w:tblW w:w="7680" w:type="dxa"/>
-        <w:tblInd w:w="781" w:type="dxa"/>
+        <w:jc w:val="left"/>
+        <w:tblInd w:w="779" w:type="dxa"/>
         <w:tblBorders>
-          <w:top w:val="single" w:sz="2" w:space="0" w:color="000000"/>
-          <w:left w:val="single" w:sz="2" w:space="0" w:color="000000"/>
-          <w:bottom w:val="single" w:sz="2" w:space="0" w:color="000000"/>
-          <w:right w:val="single" w:sz="2" w:space="0" w:color="000000"/>
-          <w:insideH w:val="single" w:sz="2" w:space="0" w:color="000000"/>
-          <w:insideV w:val="single" w:sz="2" w:space="0" w:color="000000"/>
+          <w:top w:val="single" w:sz="2" w:space="0" w:color="000001"/>
+          <w:left w:val="single" w:sz="2" w:space="0" w:color="000001"/>
+          <w:bottom w:val="single" w:sz="2" w:space="0" w:color="000001"/>
+          <w:right w:val="single" w:sz="2" w:space="0" w:color="000001"/>
+          <w:insideH w:val="single" w:sz="2" w:space="0" w:color="000001"/>
+          <w:insideV w:val="single" w:sz="2" w:space="0" w:color="000001"/>
         </w:tblBorders>
         <w:tblCellMar>
           <w:top w:w="55" w:type="dxa"/>
-          <w:left w:w="54" w:type="dxa"/>
+          <w:left w:w="51" w:type="dxa"/>
           <w:bottom w:w="55" w:type="dxa"/>
           <w:right w:w="55" w:type="dxa"/>
         </w:tblCellMar>
-        <w:tblLook w:val="0000" w:firstRow="0" w:lastRow="0" w:firstColumn="0" w:lastColumn="0" w:noHBand="0" w:noVBand="0"/>
+        <w:tblLook w:val="0000" w:noVBand="0" w:noHBand="0" w:firstRow="0" w:lastRow="0" w:firstColumn="0" w:lastColumn="0"/>
       </w:tblPr>
       <w:tblGrid>
         <w:gridCol w:w="7680"/>
       </w:tblGrid>
       <w:tr>
+        <w:trPr/>
         <w:tc>
           <w:tcPr>
             <w:tcW w:w="7680" w:type="dxa"/>
             <w:tcBorders>
-              <w:top w:val="single" w:sz="2" w:space="0" w:color="000000"/>
-              <w:left w:val="single" w:sz="2" w:space="0" w:color="000000"/>
-              <w:bottom w:val="single" w:sz="2" w:space="0" w:color="000000"/>
-              <w:right w:val="single" w:sz="2" w:space="0" w:color="000000"/>
+              <w:top w:val="single" w:sz="2" w:space="0" w:color="000001"/>
+              <w:left w:val="single" w:sz="2" w:space="0" w:color="000001"/>
+              <w:bottom w:val="single" w:sz="2" w:space="0" w:color="000001"/>
+              <w:right w:val="single" w:sz="2" w:space="0" w:color="000001"/>
+              <w:insideH w:val="single" w:sz="2" w:space="0" w:color="000001"/>
+              <w:insideV w:val="single" w:sz="2" w:space="0" w:color="000001"/>
             </w:tcBorders>
-            <w:shd w:val="clear" w:color="auto" w:fill="auto"/>
+            <w:shd w:color="auto" w:fill="auto" w:val="clear"/>
             <w:tcMar>
-              <w:left w:w="54" w:type="dxa"/>
+              <w:left w:w="51" w:type="dxa"/>
             </w:tcMar>
           </w:tcPr>
           <w:p>
             <w:pPr>
-              <w:jc w:val="both"/>
-              <w:rPr>
-                <w:b/>
-                <w:bCs/>
-              </w:rPr>
-            </w:pPr>
-            <w:r>
+              <w:pStyle w:val="Normal"/>
+              <w:jc w:val="both"/>
+              <w:rPr>
+                <w:b/>
+                <w:b/>
+                <w:bCs/>
+              </w:rPr>
+            </w:pPr>
+            <w:r>
+              <w:rPr/>
               <w:t xml:space="preserve">Nesta seção deverá ser apresentado o Modelo Conceitual do banco de dados. </w:t>
             </w:r>
           </w:p>
           <w:p>
             <w:pPr>
-              <w:jc w:val="both"/>
-              <w:rPr>
-                <w:b/>
-                <w:bCs/>
-              </w:rPr>
-            </w:pPr>
-            <w:r>
-              <w:t>O Modelo Conceitual é o modelo de dados abstrato, que descreve a estrutura de um banco de dados</w:t>
-            </w:r>
-            <w:proofErr w:type="gramStart"/>
-            <w:r>
-              <w:t xml:space="preserve">  </w:t>
-            </w:r>
-            <w:proofErr w:type="gramEnd"/>
-            <w:r>
-              <w:t>de forma independente de um Sistema Gerenciador de Banco de Dados (SGBD) particular. A técnica de modelagem conceitual a ser utilizada é a abordagem Entidade-Relacionamento (ER).</w:t>
-            </w:r>
-          </w:p>
-          <w:p>
-            <w:pPr>
-              <w:jc w:val="both"/>
-              <w:rPr>
-                <w:b/>
-                <w:bCs/>
-              </w:rPr>
-            </w:pPr>
+              <w:pStyle w:val="Normal"/>
+              <w:jc w:val="both"/>
+              <w:rPr>
+                <w:b/>
+                <w:b/>
+                <w:bCs/>
+              </w:rPr>
+            </w:pPr>
+            <w:r>
+              <w:rPr/>
+              <w:t>O Modelo Conceitual é o modelo de dados abstrato, que descreve a estrutura de um banco de dados  de forma independente de um Sistema Gerenciador de Banco de Dados (SGBD) particular. A técnica de modelagem conceitual a ser utilizada é a abordagem Entidade-Relacionamento (ER).</w:t>
+            </w:r>
+          </w:p>
+          <w:p>
+            <w:pPr>
+              <w:pStyle w:val="Normal"/>
+              <w:jc w:val="both"/>
+              <w:rPr>
+                <w:b/>
+                <w:b/>
+                <w:bCs/>
+              </w:rPr>
+            </w:pPr>
+            <w:r>
+              <w:rPr>
+                <w:b/>
+                <w:bCs/>
+              </w:rPr>
+            </w:r>
           </w:p>
         </w:tc>
       </w:tr>
     </w:tbl>
     <w:p>
       <w:pPr>
-        <w:jc w:val="both"/>
-        <w:rPr>
+        <w:pStyle w:val="Normal"/>
+        <w:jc w:val="both"/>
+        <w:rPr>
+          <w:b/>
           <w:b/>
           <w:bCs/>
         </w:rPr>
@@ -721,8 +734,10 @@
     </w:p>
     <w:p>
       <w:pPr>
-        <w:jc w:val="both"/>
-        <w:rPr>
+        <w:pStyle w:val="Normal"/>
+        <w:jc w:val="both"/>
+        <w:rPr>
+          <w:b/>
           <w:b/>
           <w:bCs/>
         </w:rPr>
@@ -737,79 +752,104 @@
     </w:p>
     <w:p>
       <w:pPr>
-        <w:jc w:val="both"/>
-        <w:rPr>
-          <w:b/>
-          <w:bCs/>
-        </w:rPr>
-      </w:pPr>
+        <w:pStyle w:val="Normal"/>
+        <w:jc w:val="both"/>
+        <w:rPr>
+          <w:b/>
+          <w:b/>
+          <w:bCs/>
+        </w:rPr>
+      </w:pPr>
+      <w:r>
+        <w:rPr>
+          <w:b/>
+          <w:bCs/>
+        </w:rPr>
+      </w:r>
     </w:p>
     <w:tbl>
       <w:tblPr>
         <w:tblW w:w="7680" w:type="dxa"/>
-        <w:tblInd w:w="781" w:type="dxa"/>
+        <w:jc w:val="left"/>
+        <w:tblInd w:w="779" w:type="dxa"/>
         <w:tblBorders>
-          <w:top w:val="single" w:sz="2" w:space="0" w:color="000000"/>
-          <w:left w:val="single" w:sz="2" w:space="0" w:color="000000"/>
-          <w:bottom w:val="single" w:sz="2" w:space="0" w:color="000000"/>
-          <w:right w:val="single" w:sz="2" w:space="0" w:color="000000"/>
-          <w:insideH w:val="single" w:sz="2" w:space="0" w:color="000000"/>
-          <w:insideV w:val="single" w:sz="2" w:space="0" w:color="000000"/>
+          <w:top w:val="single" w:sz="2" w:space="0" w:color="000001"/>
+          <w:left w:val="single" w:sz="2" w:space="0" w:color="000001"/>
+          <w:bottom w:val="single" w:sz="2" w:space="0" w:color="000001"/>
+          <w:right w:val="single" w:sz="2" w:space="0" w:color="000001"/>
+          <w:insideH w:val="single" w:sz="2" w:space="0" w:color="000001"/>
+          <w:insideV w:val="single" w:sz="2" w:space="0" w:color="000001"/>
         </w:tblBorders>
         <w:tblCellMar>
           <w:top w:w="55" w:type="dxa"/>
-          <w:left w:w="54" w:type="dxa"/>
+          <w:left w:w="51" w:type="dxa"/>
           <w:bottom w:w="55" w:type="dxa"/>
           <w:right w:w="55" w:type="dxa"/>
         </w:tblCellMar>
-        <w:tblLook w:val="0000" w:firstRow="0" w:lastRow="0" w:firstColumn="0" w:lastColumn="0" w:noHBand="0" w:noVBand="0"/>
+        <w:tblLook w:val="0000" w:noVBand="0" w:noHBand="0" w:lastColumn="0" w:firstColumn="0" w:lastRow="0" w:firstRow="0"/>
       </w:tblPr>
       <w:tblGrid>
         <w:gridCol w:w="7680"/>
       </w:tblGrid>
       <w:tr>
+        <w:trPr/>
         <w:tc>
           <w:tcPr>
             <w:tcW w:w="7680" w:type="dxa"/>
             <w:tcBorders>
-              <w:top w:val="single" w:sz="2" w:space="0" w:color="000000"/>
-              <w:left w:val="single" w:sz="2" w:space="0" w:color="000000"/>
-              <w:bottom w:val="single" w:sz="2" w:space="0" w:color="000000"/>
-              <w:right w:val="single" w:sz="2" w:space="0" w:color="000000"/>
+              <w:top w:val="single" w:sz="2" w:space="0" w:color="000001"/>
+              <w:left w:val="single" w:sz="2" w:space="0" w:color="000001"/>
+              <w:bottom w:val="single" w:sz="2" w:space="0" w:color="000001"/>
+              <w:right w:val="single" w:sz="2" w:space="0" w:color="000001"/>
+              <w:insideH w:val="single" w:sz="2" w:space="0" w:color="000001"/>
+              <w:insideV w:val="single" w:sz="2" w:space="0" w:color="000001"/>
             </w:tcBorders>
-            <w:shd w:val="clear" w:color="auto" w:fill="auto"/>
+            <w:shd w:color="auto" w:fill="auto" w:val="clear"/>
             <w:tcMar>
-              <w:left w:w="54" w:type="dxa"/>
+              <w:left w:w="51" w:type="dxa"/>
             </w:tcMar>
           </w:tcPr>
           <w:p>
             <w:pPr>
-              <w:jc w:val="both"/>
-              <w:rPr>
-                <w:b/>
-                <w:bCs/>
-              </w:rPr>
-            </w:pPr>
-            <w:r>
+              <w:pStyle w:val="Normal"/>
+              <w:jc w:val="both"/>
+              <w:rPr>
+                <w:b/>
+                <w:b/>
+                <w:bCs/>
+              </w:rPr>
+            </w:pPr>
+            <w:r>
+              <w:rPr/>
               <w:t>Nesta seção deverá ser apresentado o Modelo Lógico do banco de dados. O Modelo Lógico é o modelo de dados que representa a estrutura de dados de um banco de dados conforme vista pelo usuário do SGBD. Para tanto, deverão ser apresentadas as tabelas do Banco de Dados Relacional projetado a partir do modelo conceitual apresentado na seção 2.1.</w:t>
             </w:r>
           </w:p>
           <w:p>
             <w:pPr>
-              <w:jc w:val="both"/>
-              <w:rPr>
-                <w:b/>
-                <w:bCs/>
-              </w:rPr>
-            </w:pPr>
+              <w:pStyle w:val="Normal"/>
+              <w:jc w:val="both"/>
+              <w:rPr>
+                <w:b/>
+                <w:b/>
+                <w:bCs/>
+              </w:rPr>
+            </w:pPr>
+            <w:r>
+              <w:rPr>
+                <w:b/>
+                <w:bCs/>
+              </w:rPr>
+            </w:r>
           </w:p>
         </w:tc>
       </w:tr>
     </w:tbl>
     <w:p>
       <w:pPr>
-        <w:jc w:val="both"/>
-        <w:rPr>
+        <w:pStyle w:val="Normal"/>
+        <w:jc w:val="both"/>
+        <w:rPr>
+          <w:b/>
           <w:b/>
           <w:bCs/>
         </w:rPr>
@@ -824,6 +864,7 @@
     </w:p>
     <w:p>
       <w:pPr>
+        <w:pStyle w:val="Normal"/>
         <w:numPr>
           <w:ilvl w:val="0"/>
           <w:numId w:val="1"/>
@@ -831,6 +872,7 @@
         <w:jc w:val="both"/>
         <w:rPr>
           <w:b/>
+          <w:b/>
           <w:bCs/>
         </w:rPr>
       </w:pPr>
@@ -844,75 +886,84 @@
     </w:p>
     <w:p>
       <w:pPr>
-        <w:jc w:val="both"/>
-        <w:rPr>
-          <w:b/>
-          <w:bCs/>
-        </w:rPr>
-      </w:pPr>
+        <w:pStyle w:val="Normal"/>
+        <w:jc w:val="both"/>
+        <w:rPr>
+          <w:b/>
+          <w:b/>
+          <w:bCs/>
+        </w:rPr>
+      </w:pPr>
+      <w:r>
+        <w:rPr>
+          <w:b/>
+          <w:bCs/>
+        </w:rPr>
+      </w:r>
     </w:p>
     <w:tbl>
       <w:tblPr>
         <w:tblW w:w="7680" w:type="dxa"/>
-        <w:tblInd w:w="781" w:type="dxa"/>
+        <w:jc w:val="left"/>
+        <w:tblInd w:w="779" w:type="dxa"/>
         <w:tblBorders>
-          <w:top w:val="single" w:sz="2" w:space="0" w:color="000000"/>
-          <w:left w:val="single" w:sz="2" w:space="0" w:color="000000"/>
-          <w:bottom w:val="single" w:sz="2" w:space="0" w:color="000000"/>
-          <w:right w:val="single" w:sz="2" w:space="0" w:color="000000"/>
-          <w:insideH w:val="single" w:sz="2" w:space="0" w:color="000000"/>
-          <w:insideV w:val="single" w:sz="2" w:space="0" w:color="000000"/>
+          <w:top w:val="single" w:sz="2" w:space="0" w:color="000001"/>
+          <w:left w:val="single" w:sz="2" w:space="0" w:color="000001"/>
+          <w:bottom w:val="single" w:sz="2" w:space="0" w:color="000001"/>
+          <w:right w:val="single" w:sz="2" w:space="0" w:color="000001"/>
+          <w:insideH w:val="single" w:sz="2" w:space="0" w:color="000001"/>
+          <w:insideV w:val="single" w:sz="2" w:space="0" w:color="000001"/>
         </w:tblBorders>
         <w:tblCellMar>
           <w:top w:w="55" w:type="dxa"/>
-          <w:left w:w="54" w:type="dxa"/>
+          <w:left w:w="51" w:type="dxa"/>
           <w:bottom w:w="55" w:type="dxa"/>
           <w:right w:w="55" w:type="dxa"/>
         </w:tblCellMar>
-        <w:tblLook w:val="0000" w:firstRow="0" w:lastRow="0" w:firstColumn="0" w:lastColumn="0" w:noHBand="0" w:noVBand="0"/>
+        <w:tblLook w:val="0000" w:noVBand="0" w:noHBand="0" w:lastColumn="0" w:firstColumn="0" w:lastRow="0" w:firstRow="0"/>
       </w:tblPr>
       <w:tblGrid>
         <w:gridCol w:w="7680"/>
       </w:tblGrid>
       <w:tr>
+        <w:trPr/>
         <w:tc>
           <w:tcPr>
             <w:tcW w:w="7680" w:type="dxa"/>
             <w:tcBorders>
-              <w:top w:val="single" w:sz="2" w:space="0" w:color="000000"/>
-              <w:left w:val="single" w:sz="2" w:space="0" w:color="000000"/>
-              <w:bottom w:val="single" w:sz="2" w:space="0" w:color="000000"/>
-              <w:right w:val="single" w:sz="2" w:space="0" w:color="000000"/>
+              <w:top w:val="single" w:sz="2" w:space="0" w:color="000001"/>
+              <w:left w:val="single" w:sz="2" w:space="0" w:color="000001"/>
+              <w:bottom w:val="single" w:sz="2" w:space="0" w:color="000001"/>
+              <w:right w:val="single" w:sz="2" w:space="0" w:color="000001"/>
+              <w:insideH w:val="single" w:sz="2" w:space="0" w:color="000001"/>
+              <w:insideV w:val="single" w:sz="2" w:space="0" w:color="000001"/>
             </w:tcBorders>
-            <w:shd w:val="clear" w:color="auto" w:fill="auto"/>
+            <w:shd w:color="auto" w:fill="auto" w:val="clear"/>
             <w:tcMar>
-              <w:left w:w="54" w:type="dxa"/>
+              <w:left w:w="51" w:type="dxa"/>
             </w:tcMar>
           </w:tcPr>
           <w:p>
             <w:pPr>
-              <w:jc w:val="both"/>
-              <w:rPr>
-                <w:b/>
-                <w:bCs/>
-              </w:rPr>
-            </w:pPr>
-            <w:r>
-              <w:t xml:space="preserve">Nesta seção deverão ser apresentadas as descrições dos Requisitos de Interface do sistema proposto. Para tanto, a equipe deve selecionar dos 18 critérios da </w:t>
-            </w:r>
-            <w:proofErr w:type="spellStart"/>
-            <w:r>
-              <w:t>Ergolist</w:t>
-            </w:r>
-            <w:proofErr w:type="spellEnd"/>
-            <w:r>
-              <w:t xml:space="preserve"> apenas 5 para incluir na modelagem da interface do sistema.</w:t>
-            </w:r>
-          </w:p>
-          <w:p>
-            <w:pPr>
-              <w:jc w:val="both"/>
-              <w:rPr>
+              <w:pStyle w:val="Normal"/>
+              <w:jc w:val="both"/>
+              <w:rPr>
+                <w:b/>
+                <w:b/>
+                <w:bCs/>
+              </w:rPr>
+            </w:pPr>
+            <w:r>
+              <w:rPr/>
+              <w:t>Nesta seção deverão ser apresentadas as descrições dos Requisitos de Interface do sistema proposto. Para tanto, a equipe deve selecionar dos 18 critérios da Ergolist apenas 5 para incluir na modelagem da interface do sistema.</w:t>
+            </w:r>
+          </w:p>
+          <w:p>
+            <w:pPr>
+              <w:pStyle w:val="Normal"/>
+              <w:jc w:val="both"/>
+              <w:rPr>
+                <w:b/>
                 <w:b/>
                 <w:bCs/>
               </w:rPr>
@@ -939,49 +990,40 @@
               <w:t>: Agrupamento por Localização, Agrupamento por Formato, Legibilidade e Significados)</w:t>
             </w:r>
             <w:r>
-              <w:t xml:space="preserve">. Para cada critério selecionado a equipe deve selecionar 4 subcritérios (descritos nas questões geradas para cada critério da </w:t>
-            </w:r>
-            <w:proofErr w:type="spellStart"/>
-            <w:r>
-              <w:t>Ergolist</w:t>
-            </w:r>
-            <w:proofErr w:type="spellEnd"/>
-            <w:r>
-              <w:t xml:space="preserve">). </w:t>
-            </w:r>
-          </w:p>
-          <w:p>
-            <w:pPr>
-              <w:jc w:val="both"/>
-              <w:rPr>
-                <w:b/>
-                <w:bCs/>
-              </w:rPr>
-            </w:pPr>
-            <w:r>
+              <w:rPr/>
+              <w:t xml:space="preserve">. Para cada critério selecionado a equipe deve selecionar 4 subcritérios (descritos nas questões geradas para cada critério da Ergolist). </w:t>
+            </w:r>
+          </w:p>
+          <w:p>
+            <w:pPr>
+              <w:pStyle w:val="Normal"/>
+              <w:jc w:val="both"/>
+              <w:rPr>
+                <w:b/>
+                <w:b/>
+                <w:bCs/>
+              </w:rPr>
+            </w:pPr>
+            <w:r>
+              <w:rPr/>
               <w:t>Para realizar a especificação dos requisitos de interface a equipe deve:</w:t>
             </w:r>
           </w:p>
           <w:p>
             <w:pPr>
+              <w:pStyle w:val="Normal"/>
               <w:numPr>
                 <w:ilvl w:val="0"/>
                 <w:numId w:val="2"/>
               </w:numPr>
               <w:jc w:val="both"/>
-            </w:pPr>
-            <w:r>
-              <w:t xml:space="preserve">Acessar o site da </w:t>
-            </w:r>
-            <w:proofErr w:type="spellStart"/>
-            <w:r>
-              <w:t>Ergolist</w:t>
-            </w:r>
-            <w:proofErr w:type="spellEnd"/>
-            <w:r>
-              <w:t xml:space="preserve"> </w:t>
-            </w:r>
-            <w:hyperlink r:id="rId6">
+              <w:rPr/>
+            </w:pPr>
+            <w:r>
+              <w:rPr/>
+              <w:t xml:space="preserve">Acessar o site da Ergolist </w:t>
+            </w:r>
+            <w:hyperlink r:id="rId2">
               <w:r>
                 <w:rPr>
                   <w:rStyle w:val="LinkdaInternet"/>
@@ -990,18 +1032,22 @@
               </w:r>
             </w:hyperlink>
             <w:r>
+              <w:rPr/>
               <w:t xml:space="preserve"> para realizar a pesquisa dos requisitos.</w:t>
             </w:r>
           </w:p>
           <w:p>
             <w:pPr>
+              <w:pStyle w:val="Normal"/>
               <w:numPr>
                 <w:ilvl w:val="0"/>
                 <w:numId w:val="2"/>
               </w:numPr>
               <w:jc w:val="both"/>
-            </w:pPr>
-            <w:r>
+              <w:rPr/>
+            </w:pPr>
+            <w:r>
+              <w:rPr/>
               <w:t>Preencher para cada critério selecionado a ficha abaixo.</w:t>
             </w:r>
           </w:p>
@@ -1010,8 +1056,10 @@
     </w:tbl>
     <w:p>
       <w:pPr>
-        <w:jc w:val="both"/>
-        <w:rPr>
+        <w:pStyle w:val="Normal"/>
+        <w:jc w:val="both"/>
+        <w:rPr>
+          <w:b/>
           <w:b/>
           <w:bCs/>
         </w:rPr>
@@ -1027,45 +1075,51 @@
     <w:tbl>
       <w:tblPr>
         <w:tblW w:w="7650" w:type="dxa"/>
-        <w:tblInd w:w="781" w:type="dxa"/>
+        <w:jc w:val="left"/>
+        <w:tblInd w:w="779" w:type="dxa"/>
         <w:tblBorders>
-          <w:top w:val="single" w:sz="2" w:space="0" w:color="000000"/>
-          <w:left w:val="single" w:sz="2" w:space="0" w:color="000000"/>
-          <w:bottom w:val="single" w:sz="2" w:space="0" w:color="000000"/>
-          <w:right w:val="single" w:sz="2" w:space="0" w:color="000000"/>
-          <w:insideH w:val="single" w:sz="2" w:space="0" w:color="000000"/>
-          <w:insideV w:val="single" w:sz="2" w:space="0" w:color="000000"/>
+          <w:top w:val="single" w:sz="2" w:space="0" w:color="000001"/>
+          <w:left w:val="single" w:sz="2" w:space="0" w:color="000001"/>
+          <w:bottom w:val="single" w:sz="2" w:space="0" w:color="000001"/>
+          <w:right w:val="single" w:sz="2" w:space="0" w:color="000001"/>
+          <w:insideH w:val="single" w:sz="2" w:space="0" w:color="000001"/>
+          <w:insideV w:val="single" w:sz="2" w:space="0" w:color="000001"/>
         </w:tblBorders>
         <w:tblCellMar>
           <w:top w:w="55" w:type="dxa"/>
-          <w:left w:w="54" w:type="dxa"/>
+          <w:left w:w="51" w:type="dxa"/>
           <w:bottom w:w="55" w:type="dxa"/>
           <w:right w:w="55" w:type="dxa"/>
         </w:tblCellMar>
-        <w:tblLook w:val="0000" w:firstRow="0" w:lastRow="0" w:firstColumn="0" w:lastColumn="0" w:noHBand="0" w:noVBand="0"/>
+        <w:tblLook w:val="0000" w:noVBand="0" w:noHBand="0" w:lastColumn="0" w:firstColumn="0" w:lastRow="0" w:firstRow="0"/>
       </w:tblPr>
       <w:tblGrid>
         <w:gridCol w:w="7650"/>
       </w:tblGrid>
       <w:tr>
+        <w:trPr/>
         <w:tc>
           <w:tcPr>
             <w:tcW w:w="7650" w:type="dxa"/>
             <w:tcBorders>
-              <w:top w:val="single" w:sz="2" w:space="0" w:color="000000"/>
-              <w:left w:val="single" w:sz="2" w:space="0" w:color="000000"/>
-              <w:bottom w:val="single" w:sz="2" w:space="0" w:color="000000"/>
-              <w:right w:val="single" w:sz="2" w:space="0" w:color="000000"/>
+              <w:top w:val="single" w:sz="2" w:space="0" w:color="000001"/>
+              <w:left w:val="single" w:sz="2" w:space="0" w:color="000001"/>
+              <w:bottom w:val="single" w:sz="2" w:space="0" w:color="000001"/>
+              <w:right w:val="single" w:sz="2" w:space="0" w:color="000001"/>
+              <w:insideH w:val="single" w:sz="2" w:space="0" w:color="000001"/>
+              <w:insideV w:val="single" w:sz="2" w:space="0" w:color="000001"/>
             </w:tcBorders>
-            <w:shd w:val="clear" w:color="auto" w:fill="auto"/>
+            <w:shd w:color="auto" w:fill="auto" w:val="clear"/>
             <w:tcMar>
-              <w:left w:w="54" w:type="dxa"/>
+              <w:left w:w="51" w:type="dxa"/>
             </w:tcMar>
           </w:tcPr>
           <w:p>
             <w:pPr>
-              <w:jc w:val="both"/>
-              <w:rPr>
+              <w:pStyle w:val="Normal"/>
+              <w:jc w:val="both"/>
+              <w:rPr>
+                <w:b/>
                 <w:b/>
                 <w:bCs/>
               </w:rPr>
@@ -1078,13 +1132,16 @@
               <w:t xml:space="preserve">Código do Critério: </w:t>
             </w:r>
             <w:r>
+              <w:rPr/>
               <w:t>Exemplo - RI01</w:t>
             </w:r>
           </w:p>
           <w:p>
             <w:pPr>
-              <w:jc w:val="both"/>
-              <w:rPr>
+              <w:pStyle w:val="Normal"/>
+              <w:jc w:val="both"/>
+              <w:rPr>
+                <w:b/>
                 <w:b/>
                 <w:bCs/>
               </w:rPr>
@@ -1097,18 +1154,16 @@
               <w:t xml:space="preserve">Nome do Critério: </w:t>
             </w:r>
             <w:r>
-              <w:t xml:space="preserve">Nome do critério selecionado na </w:t>
-            </w:r>
-            <w:proofErr w:type="spellStart"/>
-            <w:r>
-              <w:t>Ergolist</w:t>
-            </w:r>
-            <w:proofErr w:type="spellEnd"/>
-          </w:p>
-          <w:p>
-            <w:pPr>
-              <w:jc w:val="both"/>
-              <w:rPr>
+              <w:rPr/>
+              <w:t>Nome do critério selecionado na Ergolist</w:t>
+            </w:r>
+          </w:p>
+          <w:p>
+            <w:pPr>
+              <w:pStyle w:val="Normal"/>
+              <w:jc w:val="both"/>
+              <w:rPr>
+                <w:b/>
                 <w:b/>
                 <w:bCs/>
               </w:rPr>
@@ -1121,18 +1176,16 @@
               <w:t>Descrição do Critério</w:t>
             </w:r>
             <w:r>
-              <w:t xml:space="preserve">: Pesquisar na </w:t>
-            </w:r>
-            <w:proofErr w:type="spellStart"/>
-            <w:r>
-              <w:t>Ergolist</w:t>
-            </w:r>
-            <w:proofErr w:type="spellEnd"/>
-          </w:p>
-          <w:p>
-            <w:pPr>
-              <w:jc w:val="both"/>
-              <w:rPr>
+              <w:rPr/>
+              <w:t>: Pesquisar na Ergolist</w:t>
+            </w:r>
+          </w:p>
+          <w:p>
+            <w:pPr>
+              <w:pStyle w:val="Normal"/>
+              <w:jc w:val="both"/>
+              <w:rPr>
+                <w:b/>
                 <w:b/>
                 <w:bCs/>
               </w:rPr>
@@ -1145,13 +1198,16 @@
               <w:t>Subcritérios</w:t>
             </w:r>
             <w:r>
+              <w:rPr/>
               <w:t>:</w:t>
             </w:r>
           </w:p>
           <w:p>
             <w:pPr>
-              <w:jc w:val="both"/>
-              <w:rPr>
+              <w:pStyle w:val="Normal"/>
+              <w:jc w:val="both"/>
+              <w:rPr>
+                <w:b/>
                 <w:b/>
                 <w:bCs/>
               </w:rPr>
@@ -1166,13 +1222,16 @@
             </w:r>
             <w:bookmarkEnd w:id="1"/>
             <w:r>
+              <w:rPr/>
               <w:t>: Exemplo RI01 – 1</w:t>
             </w:r>
           </w:p>
           <w:p>
             <w:pPr>
-              <w:jc w:val="both"/>
-              <w:rPr>
+              <w:pStyle w:val="Normal"/>
+              <w:jc w:val="both"/>
+              <w:rPr>
+                <w:b/>
                 <w:b/>
                 <w:bCs/>
               </w:rPr>
@@ -1185,18 +1244,16 @@
               <w:t>Descrição do Subcritério</w:t>
             </w:r>
             <w:r>
-              <w:t xml:space="preserve">: Pesquisar na </w:t>
-            </w:r>
-            <w:proofErr w:type="spellStart"/>
-            <w:r>
-              <w:t>Ergolist</w:t>
-            </w:r>
-            <w:proofErr w:type="spellEnd"/>
-          </w:p>
-          <w:p>
-            <w:pPr>
-              <w:jc w:val="both"/>
-              <w:rPr>
+              <w:rPr/>
+              <w:t>: Pesquisar na Ergolist</w:t>
+            </w:r>
+          </w:p>
+          <w:p>
+            <w:pPr>
+              <w:pStyle w:val="Normal"/>
+              <w:jc w:val="both"/>
+              <w:rPr>
+                <w:b/>
                 <w:b/>
                 <w:bCs/>
               </w:rPr>
@@ -1211,8 +1268,10 @@
           </w:p>
           <w:p>
             <w:pPr>
-              <w:jc w:val="both"/>
-              <w:rPr>
+              <w:pStyle w:val="Normal"/>
+              <w:jc w:val="both"/>
+              <w:rPr>
+                <w:b/>
                 <w:b/>
                 <w:bCs/>
               </w:rPr>
@@ -1225,13 +1284,16 @@
               <w:t>Código</w:t>
             </w:r>
             <w:r>
+              <w:rPr/>
               <w:t>: Exemplo RI01 – 2</w:t>
             </w:r>
           </w:p>
           <w:p>
             <w:pPr>
-              <w:jc w:val="both"/>
-              <w:rPr>
+              <w:pStyle w:val="Normal"/>
+              <w:jc w:val="both"/>
+              <w:rPr>
+                <w:b/>
                 <w:b/>
                 <w:bCs/>
               </w:rPr>
@@ -1244,18 +1306,16 @@
               <w:t>Descrição do Subcritério</w:t>
             </w:r>
             <w:r>
-              <w:t xml:space="preserve">: Pesquisar na </w:t>
-            </w:r>
-            <w:proofErr w:type="spellStart"/>
-            <w:r>
-              <w:t>Ergolist</w:t>
-            </w:r>
-            <w:proofErr w:type="spellEnd"/>
-          </w:p>
-          <w:p>
-            <w:pPr>
-              <w:jc w:val="both"/>
-              <w:rPr>
+              <w:rPr/>
+              <w:t>: Pesquisar na Ergolist</w:t>
+            </w:r>
+          </w:p>
+          <w:p>
+            <w:pPr>
+              <w:pStyle w:val="Normal"/>
+              <w:jc w:val="both"/>
+              <w:rPr>
+                <w:b/>
                 <w:b/>
                 <w:bCs/>
               </w:rPr>
@@ -1270,17 +1330,27 @@
           </w:p>
           <w:p>
             <w:pPr>
-              <w:jc w:val="both"/>
-              <w:rPr>
-                <w:b/>
-                <w:bCs/>
-              </w:rPr>
-            </w:pPr>
-          </w:p>
-          <w:p>
-            <w:pPr>
-              <w:jc w:val="both"/>
-              <w:rPr>
+              <w:pStyle w:val="Normal"/>
+              <w:jc w:val="both"/>
+              <w:rPr>
+                <w:b/>
+                <w:b/>
+                <w:bCs/>
+              </w:rPr>
+            </w:pPr>
+            <w:r>
+              <w:rPr>
+                <w:b/>
+                <w:bCs/>
+              </w:rPr>
+            </w:r>
+          </w:p>
+          <w:p>
+            <w:pPr>
+              <w:pStyle w:val="Normal"/>
+              <w:jc w:val="both"/>
+              <w:rPr>
+                <w:b/>
                 <w:b/>
                 <w:bCs/>
               </w:rPr>
@@ -1293,13 +1363,16 @@
               <w:t>Código</w:t>
             </w:r>
             <w:r>
+              <w:rPr/>
               <w:t>: Exemplo RI01 – 3</w:t>
             </w:r>
           </w:p>
           <w:p>
             <w:pPr>
-              <w:jc w:val="both"/>
-              <w:rPr>
+              <w:pStyle w:val="Normal"/>
+              <w:jc w:val="both"/>
+              <w:rPr>
+                <w:b/>
                 <w:b/>
                 <w:bCs/>
               </w:rPr>
@@ -1312,40 +1385,44 @@
               <w:t>Descrição do Subcritério</w:t>
             </w:r>
             <w:r>
-              <w:t xml:space="preserve">: Pesquisar na </w:t>
-            </w:r>
-            <w:proofErr w:type="spellStart"/>
-            <w:r>
-              <w:t>Ergolist</w:t>
-            </w:r>
-            <w:proofErr w:type="spellEnd"/>
-          </w:p>
-          <w:p>
-            <w:pPr>
-              <w:jc w:val="both"/>
-              <w:rPr>
-                <w:b/>
-                <w:bCs/>
-              </w:rPr>
-            </w:pPr>
-            <w:r>
-              <w:rPr>
-                <w:b/>
-                <w:bCs/>
-              </w:rPr>
-              <w:lastRenderedPageBreak/>
+              <w:rPr/>
+              <w:t>: Pesquisar na Ergolist</w:t>
+            </w:r>
+          </w:p>
+          <w:p>
+            <w:pPr>
+              <w:pStyle w:val="Normal"/>
+              <w:jc w:val="both"/>
+              <w:rPr>
+                <w:b/>
+                <w:b/>
+                <w:bCs/>
+              </w:rPr>
+            </w:pPr>
+            <w:r>
+              <w:rPr>
+                <w:b/>
+                <w:bCs/>
+              </w:rPr>
               <w:t>Imagem do protótipo de tela do sistema em que o subcritérios será aplicado:</w:t>
             </w:r>
           </w:p>
           <w:p>
             <w:pPr>
-              <w:jc w:val="both"/>
-            </w:pPr>
-          </w:p>
-          <w:p>
-            <w:pPr>
-              <w:jc w:val="both"/>
-              <w:rPr>
+              <w:pStyle w:val="Normal"/>
+              <w:jc w:val="both"/>
+              <w:rPr/>
+            </w:pPr>
+            <w:r>
+              <w:rPr/>
+            </w:r>
+          </w:p>
+          <w:p>
+            <w:pPr>
+              <w:pStyle w:val="Normal"/>
+              <w:jc w:val="both"/>
+              <w:rPr>
+                <w:b/>
                 <w:b/>
                 <w:bCs/>
               </w:rPr>
@@ -1358,13 +1435,16 @@
               <w:t>Código</w:t>
             </w:r>
             <w:r>
+              <w:rPr/>
               <w:t>: Exemplo RI01 – 4</w:t>
             </w:r>
           </w:p>
           <w:p>
             <w:pPr>
-              <w:jc w:val="both"/>
-              <w:rPr>
+              <w:pStyle w:val="Normal"/>
+              <w:jc w:val="both"/>
+              <w:rPr>
+                <w:b/>
                 <w:b/>
                 <w:bCs/>
               </w:rPr>
@@ -1377,18 +1457,16 @@
               <w:t>Descrição do Subcritério</w:t>
             </w:r>
             <w:r>
-              <w:t xml:space="preserve">: Pesquisar na </w:t>
-            </w:r>
-            <w:proofErr w:type="spellStart"/>
-            <w:r>
-              <w:t>Ergolist</w:t>
-            </w:r>
-            <w:proofErr w:type="spellEnd"/>
-          </w:p>
-          <w:p>
-            <w:pPr>
-              <w:jc w:val="both"/>
-              <w:rPr>
+              <w:rPr/>
+              <w:t>: Pesquisar na Ergolist</w:t>
+            </w:r>
+          </w:p>
+          <w:p>
+            <w:pPr>
+              <w:pStyle w:val="Normal"/>
+              <w:jc w:val="both"/>
+              <w:rPr>
+                <w:b/>
                 <w:b/>
                 <w:bCs/>
               </w:rPr>
@@ -1403,13 +1481,16 @@
           </w:p>
           <w:p>
             <w:pPr>
-              <w:jc w:val="both"/>
-              <w:rPr>
-                <w:b/>
-                <w:bCs/>
-              </w:rPr>
-            </w:pPr>
-            <w:r>
+              <w:pStyle w:val="Normal"/>
+              <w:jc w:val="both"/>
+              <w:rPr>
+                <w:b/>
+                <w:b/>
+                <w:bCs/>
+              </w:rPr>
+            </w:pPr>
+            <w:r>
+              <w:rPr/>
               <w:t xml:space="preserve"> </w:t>
             </w:r>
           </w:p>
@@ -1418,34 +1499,44 @@
     </w:tbl>
     <w:p>
       <w:pPr>
-        <w:jc w:val="both"/>
-        <w:rPr>
-          <w:b/>
-          <w:bCs/>
-        </w:rPr>
-      </w:pPr>
-      <w:r>
-        <w:lastRenderedPageBreak/>
+        <w:pStyle w:val="Normal"/>
+        <w:jc w:val="both"/>
+        <w:rPr>
+          <w:b/>
+          <w:b/>
+          <w:bCs/>
+        </w:rPr>
+      </w:pPr>
+      <w:r>
+        <w:rPr/>
         <w:tab/>
       </w:r>
     </w:p>
     <w:p>
       <w:pPr>
-        <w:jc w:val="both"/>
-      </w:pPr>
-    </w:p>
-    <w:p>
-      <w:pPr>
-        <w:jc w:val="both"/>
-      </w:pPr>
-    </w:p>
-    <w:p>
-      <w:pPr>
-        <w:jc w:val="both"/>
-        <w:rPr>
-          <w:b/>
-          <w:bCs/>
-        </w:rPr>
+        <w:pStyle w:val="Normal"/>
+        <w:jc w:val="both"/>
+        <w:rPr/>
+      </w:pPr>
+      <w:r>
+        <w:rPr/>
+      </w:r>
+    </w:p>
+    <w:p>
+      <w:pPr>
+        <w:pStyle w:val="Normal"/>
+        <w:jc w:val="both"/>
+        <w:rPr/>
+      </w:pPr>
+      <w:r>
+        <w:rPr/>
+      </w:r>
+    </w:p>
+    <w:p>
+      <w:pPr>
+        <w:pStyle w:val="Normal"/>
+        <w:jc w:val="both"/>
+        <w:rPr/>
       </w:pPr>
       <w:r>
         <w:rPr>
@@ -1456,21 +1547,21 @@
       </w:r>
     </w:p>
     <w:sectPr>
+      <w:type w:val="nextPage"/>
       <w:pgSz w:w="11906" w:h="16838"/>
-      <w:pgMar w:top="1134" w:right="1134" w:bottom="1134" w:left="1134" w:header="0" w:footer="0" w:gutter="0"/>
-      <w:cols w:space="720"/>
-      <w:formProt w:val="0"/>
+      <w:pgMar w:left="1134" w:right="1134" w:header="0" w:top="1134" w:footer="0" w:bottom="1134" w:gutter="0"/>
+      <w:pgNumType w:fmt="decimal"/>
+      <w:formProt w:val="false"/>
+      <w:textDirection w:val="lrTb"/>
+      <w:docGrid w:type="default" w:linePitch="240" w:charSpace="4294961151"/>
     </w:sectPr>
   </w:body>
 </w:document>
 </file>
 
 <file path=word/numbering.xml><?xml version="1.0" encoding="utf-8"?>
-<w:numbering xmlns:wpc="http://schemas.microsoft.com/office/word/2010/wordprocessingCanvas" xmlns:mc="http://schemas.openxmlformats.org/markup-compatibility/2006" xmlns:o="urn:schemas-microsoft-com:office:office" xmlns:r="http://schemas.openxmlformats.org/officeDocument/2006/relationships" xmlns:m="http://schemas.openxmlformats.org/officeDocument/2006/math" xmlns:v="urn:schemas-microsoft-com:vml" xmlns:wp14="http://schemas.microsoft.com/office/word/2010/wordprocessingDrawing" xmlns:wp="http://schemas.openxmlformats.org/drawingml/2006/wordprocessingDrawing" xmlns:w10="urn:schemas-microsoft-com:office:word" xmlns:w="http://schemas.openxmlformats.org/wordprocessingml/2006/main" xmlns:w14="http://schemas.microsoft.com/office/word/2010/wordml" xmlns:wpg="http://schemas.microsoft.com/office/word/2010/wordprocessingGroup" xmlns:wpi="http://schemas.microsoft.com/office/word/2010/wordprocessingInk" xmlns:wne="http://schemas.microsoft.com/office/word/2006/wordml" xmlns:wps="http://schemas.microsoft.com/office/word/2010/wordprocessingShape" mc:Ignorable="w14 wp14">
-  <w:abstractNum w:abstractNumId="0">
-    <w:nsid w:val="02FE0BF4"/>
-    <w:multiLevelType w:val="multilevel"/>
-    <w:tmpl w:val="828249B0"/>
+<w:numbering xmlns:w="http://schemas.openxmlformats.org/wordprocessingml/2006/main" xmlns:o="urn:schemas-microsoft-com:office:office" xmlns:r="http://schemas.openxmlformats.org/officeDocument/2006/relationships" xmlns:v="urn:schemas-microsoft-com:vml">
+  <w:abstractNum w:abstractNumId="1">
     <w:lvl w:ilvl="0">
       <w:start w:val="1"/>
       <w:numFmt w:val="decimal"/>
@@ -1580,10 +1671,7 @@
       </w:pPr>
     </w:lvl>
   </w:abstractNum>
-  <w:abstractNum w:abstractNumId="1">
-    <w:nsid w:val="2E5B0A57"/>
-    <w:multiLevelType w:val="multilevel"/>
-    <w:tmpl w:val="D20C9D2E"/>
+  <w:abstractNum w:abstractNumId="2">
     <w:lvl w:ilvl="0">
       <w:start w:val="1"/>
       <w:numFmt w:val="bullet"/>
@@ -1597,6 +1685,7 @@
       </w:pPr>
       <w:rPr>
         <w:rFonts w:ascii="Symbol" w:hAnsi="Symbol" w:cs="Symbol" w:hint="default"/>
+        <w:rFonts w:cs="Symbol"/>
       </w:rPr>
     </w:lvl>
     <w:lvl w:ilvl="1">
@@ -1612,6 +1701,7 @@
       </w:pPr>
       <w:rPr>
         <w:rFonts w:ascii="OpenSymbol" w:hAnsi="OpenSymbol" w:cs="OpenSymbol" w:hint="default"/>
+        <w:rFonts w:cs="OpenSymbol"/>
       </w:rPr>
     </w:lvl>
     <w:lvl w:ilvl="2">
@@ -1627,6 +1717,7 @@
       </w:pPr>
       <w:rPr>
         <w:rFonts w:ascii="OpenSymbol" w:hAnsi="OpenSymbol" w:cs="OpenSymbol" w:hint="default"/>
+        <w:rFonts w:cs="OpenSymbol"/>
       </w:rPr>
     </w:lvl>
     <w:lvl w:ilvl="3">
@@ -1642,6 +1733,7 @@
       </w:pPr>
       <w:rPr>
         <w:rFonts w:ascii="Symbol" w:hAnsi="Symbol" w:cs="Symbol" w:hint="default"/>
+        <w:rFonts w:cs="Symbol"/>
       </w:rPr>
     </w:lvl>
     <w:lvl w:ilvl="4">
@@ -1657,6 +1749,7 @@
       </w:pPr>
       <w:rPr>
         <w:rFonts w:ascii="OpenSymbol" w:hAnsi="OpenSymbol" w:cs="OpenSymbol" w:hint="default"/>
+        <w:rFonts w:cs="OpenSymbol"/>
       </w:rPr>
     </w:lvl>
     <w:lvl w:ilvl="5">
@@ -1672,6 +1765,7 @@
       </w:pPr>
       <w:rPr>
         <w:rFonts w:ascii="OpenSymbol" w:hAnsi="OpenSymbol" w:cs="OpenSymbol" w:hint="default"/>
+        <w:rFonts w:cs="OpenSymbol"/>
       </w:rPr>
     </w:lvl>
     <w:lvl w:ilvl="6">
@@ -1687,6 +1781,7 @@
       </w:pPr>
       <w:rPr>
         <w:rFonts w:ascii="Symbol" w:hAnsi="Symbol" w:cs="Symbol" w:hint="default"/>
+        <w:rFonts w:cs="Symbol"/>
       </w:rPr>
     </w:lvl>
     <w:lvl w:ilvl="7">
@@ -1702,6 +1797,7 @@
       </w:pPr>
       <w:rPr>
         <w:rFonts w:ascii="OpenSymbol" w:hAnsi="OpenSymbol" w:cs="OpenSymbol" w:hint="default"/>
+        <w:rFonts w:cs="OpenSymbol"/>
       </w:rPr>
     </w:lvl>
     <w:lvl w:ilvl="8">
@@ -1717,16 +1813,14 @@
       </w:pPr>
       <w:rPr>
         <w:rFonts w:ascii="OpenSymbol" w:hAnsi="OpenSymbol" w:cs="OpenSymbol" w:hint="default"/>
+        <w:rFonts w:cs="OpenSymbol"/>
       </w:rPr>
     </w:lvl>
   </w:abstractNum>
-  <w:abstractNum w:abstractNumId="2">
-    <w:nsid w:val="417A2183"/>
-    <w:multiLevelType w:val="multilevel"/>
-    <w:tmpl w:val="95DECAF8"/>
+  <w:abstractNum w:abstractNumId="3">
     <w:lvl w:ilvl="0">
       <w:start w:val="1"/>
-      <w:numFmt w:val="decimal"/>
+      <w:numFmt w:val="none"/>
       <w:suff w:val="nothing"/>
       <w:lvlText w:val=""/>
       <w:lvlJc w:val="left"/>
@@ -1739,7 +1833,7 @@
     </w:lvl>
     <w:lvl w:ilvl="1">
       <w:start w:val="1"/>
-      <w:numFmt w:val="decimal"/>
+      <w:numFmt w:val="none"/>
       <w:suff w:val="nothing"/>
       <w:lvlText w:val=""/>
       <w:lvlJc w:val="left"/>
@@ -1752,7 +1846,7 @@
     </w:lvl>
     <w:lvl w:ilvl="2">
       <w:start w:val="1"/>
-      <w:numFmt w:val="decimal"/>
+      <w:numFmt w:val="none"/>
       <w:suff w:val="nothing"/>
       <w:lvlText w:val=""/>
       <w:lvlJc w:val="left"/>
@@ -1765,7 +1859,7 @@
     </w:lvl>
     <w:lvl w:ilvl="3">
       <w:start w:val="1"/>
-      <w:numFmt w:val="decimal"/>
+      <w:numFmt w:val="none"/>
       <w:suff w:val="nothing"/>
       <w:lvlText w:val=""/>
       <w:lvlJc w:val="left"/>
@@ -1778,7 +1872,7 @@
     </w:lvl>
     <w:lvl w:ilvl="4">
       <w:start w:val="1"/>
-      <w:numFmt w:val="decimal"/>
+      <w:numFmt w:val="none"/>
       <w:suff w:val="nothing"/>
       <w:lvlText w:val=""/>
       <w:lvlJc w:val="left"/>
@@ -1791,7 +1885,7 @@
     </w:lvl>
     <w:lvl w:ilvl="5">
       <w:start w:val="1"/>
-      <w:numFmt w:val="decimal"/>
+      <w:numFmt w:val="none"/>
       <w:suff w:val="nothing"/>
       <w:lvlText w:val=""/>
       <w:lvlJc w:val="left"/>
@@ -1804,7 +1898,7 @@
     </w:lvl>
     <w:lvl w:ilvl="6">
       <w:start w:val="1"/>
-      <w:numFmt w:val="decimal"/>
+      <w:numFmt w:val="none"/>
       <w:suff w:val="nothing"/>
       <w:lvlText w:val=""/>
       <w:lvlJc w:val="left"/>
@@ -1817,7 +1911,7 @@
     </w:lvl>
     <w:lvl w:ilvl="7">
       <w:start w:val="1"/>
-      <w:numFmt w:val="decimal"/>
+      <w:numFmt w:val="none"/>
       <w:suff w:val="nothing"/>
       <w:lvlText w:val=""/>
       <w:lvlJc w:val="left"/>
@@ -1830,7 +1924,7 @@
     </w:lvl>
     <w:lvl w:ilvl="8">
       <w:start w:val="1"/>
-      <w:numFmt w:val="decimal"/>
+      <w:numFmt w:val="none"/>
       <w:suff w:val="nothing"/>
       <w:lvlText w:val=""/>
       <w:lvlJc w:val="left"/>
@@ -1843,33 +1937,35 @@
     </w:lvl>
   </w:abstractNum>
   <w:num w:numId="1">
-    <w:abstractNumId w:val="0"/>
+    <w:abstractNumId w:val="1"/>
   </w:num>
   <w:num w:numId="2">
-    <w:abstractNumId w:val="1"/>
+    <w:abstractNumId w:val="2"/>
   </w:num>
   <w:num w:numId="3">
-    <w:abstractNumId w:val="2"/>
+    <w:abstractNumId w:val="3"/>
   </w:num>
 </w:numbering>
 </file>
 
 <file path=word/styles.xml><?xml version="1.0" encoding="utf-8"?>
-<w:styles xmlns:mc="http://schemas.openxmlformats.org/markup-compatibility/2006" xmlns:r="http://schemas.openxmlformats.org/officeDocument/2006/relationships" xmlns:w="http://schemas.openxmlformats.org/wordprocessingml/2006/main" xmlns:w14="http://schemas.microsoft.com/office/word/2010/wordml" mc:Ignorable="w14">
+<w:styles xmlns:w="http://schemas.openxmlformats.org/wordprocessingml/2006/main" xmlns:w14="http://schemas.microsoft.com/office/word/2010/wordml" xmlns:mc="http://schemas.openxmlformats.org/markup-compatibility/2006" mc:Ignorable="w14">
   <w:docDefaults>
     <w:rPrDefault>
       <w:rPr>
-        <w:rFonts w:ascii="Liberation Serif" w:eastAsia="Droid Sans Fallback" w:hAnsi="Liberation Serif" w:cs="FreeSans"/>
+        <w:rFonts w:ascii="Liberation Serif" w:hAnsi="Liberation Serif" w:eastAsia="Droid Sans Fallback" w:cs="FreeSans"/>
         <w:sz w:val="24"/>
         <w:szCs w:val="24"/>
         <w:lang w:val="pt-BR" w:eastAsia="zh-CN" w:bidi="hi-IN"/>
       </w:rPr>
     </w:rPrDefault>
-    <w:pPrDefault/>
+    <w:pPrDefault>
+      <w:pPr/>
+    </w:pPrDefault>
   </w:docDefaults>
   <w:latentStyles w:defLockedState="0" w:defUIPriority="99" w:defSemiHidden="1" w:defUnhideWhenUsed="1" w:defQFormat="0" w:count="267">
-    <w:lsdException w:name="Normal" w:semiHidden="0" w:uiPriority="0" w:unhideWhenUsed="0" w:qFormat="1"/>
-    <w:lsdException w:name="heading 1" w:semiHidden="0" w:uiPriority="9" w:unhideWhenUsed="0" w:qFormat="1"/>
+    <w:lsdException w:name="Normal" w:uiPriority="0" w:semiHidden="0" w:unhideWhenUsed="0" w:qFormat="1"/>
+    <w:lsdException w:name="heading 1" w:uiPriority="9" w:semiHidden="0" w:unhideWhenUsed="0" w:qFormat="1"/>
     <w:lsdException w:name="heading 2" w:uiPriority="9" w:qFormat="1"/>
     <w:lsdException w:name="heading 3" w:uiPriority="9" w:qFormat="1"/>
     <w:lsdException w:name="heading 4" w:uiPriority="9" w:qFormat="1"/>
@@ -1888,135 +1984,342 @@
     <w:lsdException w:name="toc 8" w:uiPriority="39"/>
     <w:lsdException w:name="toc 9" w:uiPriority="39"/>
     <w:lsdException w:name="caption" w:uiPriority="35" w:qFormat="1"/>
-    <w:lsdException w:name="Title" w:semiHidden="0" w:uiPriority="10" w:unhideWhenUsed="0" w:qFormat="1"/>
+    <w:lsdException w:name="Title" w:uiPriority="10" w:semiHidden="0" w:unhideWhenUsed="0" w:qFormat="1"/>
     <w:lsdException w:name="Default Paragraph Font" w:uiPriority="1"/>
-    <w:lsdException w:name="Subtitle" w:semiHidden="0" w:uiPriority="11" w:unhideWhenUsed="0" w:qFormat="1"/>
-    <w:lsdException w:name="Strong" w:semiHidden="0" w:uiPriority="22" w:unhideWhenUsed="0" w:qFormat="1"/>
-    <w:lsdException w:name="Emphasis" w:semiHidden="0" w:uiPriority="20" w:unhideWhenUsed="0" w:qFormat="1"/>
-    <w:lsdException w:name="Table Grid" w:semiHidden="0" w:uiPriority="59" w:unhideWhenUsed="0"/>
+    <w:lsdException w:name="Subtitle" w:uiPriority="11" w:semiHidden="0" w:unhideWhenUsed="0" w:qFormat="1"/>
+    <w:lsdException w:name="Strong" w:uiPriority="22" w:semiHidden="0" w:unhideWhenUsed="0" w:qFormat="1"/>
+    <w:lsdException w:name="Emphasis" w:uiPriority="20" w:semiHidden="0" w:unhideWhenUsed="0" w:qFormat="1"/>
+    <w:lsdException w:name="Table Grid" w:uiPriority="59" w:semiHidden="0" w:unhideWhenUsed="0"/>
     <w:lsdException w:name="Placeholder Text" w:unhideWhenUsed="0"/>
-    <w:lsdException w:name="No Spacing" w:semiHidden="0" w:uiPriority="1" w:unhideWhenUsed="0" w:qFormat="1"/>
-    <w:lsdException w:name="Light Shading" w:semiHidden="0" w:uiPriority="60" w:unhideWhenUsed="0"/>
-    <w:lsdException w:name="Light List" w:semiHidden="0" w:uiPriority="61" w:unhideWhenUsed="0"/>
-    <w:lsdException w:name="Light Grid" w:semiHidden="0" w:uiPriority="62" w:unhideWhenUsed="0"/>
-    <w:lsdException w:name="Medium Shading 1" w:semiHidden="0" w:uiPriority="63" w:unhideWhenUsed="0"/>
-    <w:lsdException w:name="Medium Shading 2" w:semiHidden="0" w:uiPriority="64" w:unhideWhenUsed="0"/>
-    <w:lsdException w:name="Medium List 1" w:semiHidden="0" w:uiPriority="65" w:unhideWhenUsed="0"/>
-    <w:lsdException w:name="Medium List 2" w:semiHidden="0" w:uiPriority="66" w:unhideWhenUsed="0"/>
-    <w:lsdException w:name="Medium Grid 1" w:semiHidden="0" w:uiPriority="67" w:unhideWhenUsed="0"/>
-    <w:lsdException w:name="Medium Grid 2" w:semiHidden="0" w:uiPriority="68" w:unhideWhenUsed="0"/>
-    <w:lsdException w:name="Medium Grid 3" w:semiHidden="0" w:uiPriority="69" w:unhideWhenUsed="0"/>
-    <w:lsdException w:name="Dark List" w:semiHidden="0" w:uiPriority="70" w:unhideWhenUsed="0"/>
-    <w:lsdException w:name="Colorful Shading" w:semiHidden="0" w:uiPriority="71" w:unhideWhenUsed="0"/>
-    <w:lsdException w:name="Colorful List" w:semiHidden="0" w:uiPriority="72" w:unhideWhenUsed="0"/>
-    <w:lsdException w:name="Colorful Grid" w:semiHidden="0" w:uiPriority="73" w:unhideWhenUsed="0"/>
-    <w:lsdException w:name="Light Shading Accent 1" w:semiHidden="0" w:uiPriority="60" w:unhideWhenUsed="0"/>
-    <w:lsdException w:name="Light List Accent 1" w:semiHidden="0" w:uiPriority="61" w:unhideWhenUsed="0"/>
-    <w:lsdException w:name="Light Grid Accent 1" w:semiHidden="0" w:uiPriority="62" w:unhideWhenUsed="0"/>
-    <w:lsdException w:name="Medium Shading 1 Accent 1" w:semiHidden="0" w:uiPriority="63" w:unhideWhenUsed="0"/>
-    <w:lsdException w:name="Medium Shading 2 Accent 1" w:semiHidden="0" w:uiPriority="64" w:unhideWhenUsed="0"/>
-    <w:lsdException w:name="Medium List 1 Accent 1" w:semiHidden="0" w:uiPriority="65" w:unhideWhenUsed="0"/>
+    <w:lsdException w:name="No Spacing" w:uiPriority="1" w:semiHidden="0" w:unhideWhenUsed="0" w:qFormat="1"/>
+    <w:lsdException w:name="Light Shading" w:uiPriority="60" w:semiHidden="0" w:unhideWhenUsed="0"/>
+    <w:lsdException w:name="Light List" w:uiPriority="61" w:semiHidden="0" w:unhideWhenUsed="0"/>
+    <w:lsdException w:name="Light Grid" w:uiPriority="62" w:semiHidden="0" w:unhideWhenUsed="0"/>
+    <w:lsdException w:name="Medium Shading 1" w:uiPriority="63" w:semiHidden="0" w:unhideWhenUsed="0"/>
+    <w:lsdException w:name="Medium Shading 2" w:uiPriority="64" w:semiHidden="0" w:unhideWhenUsed="0"/>
+    <w:lsdException w:name="Medium List 1" w:uiPriority="65" w:semiHidden="0" w:unhideWhenUsed="0"/>
+    <w:lsdException w:name="Medium List 2" w:uiPriority="66" w:semiHidden="0" w:unhideWhenUsed="0"/>
+    <w:lsdException w:name="Medium Grid 1" w:uiPriority="67" w:semiHidden="0" w:unhideWhenUsed="0"/>
+    <w:lsdException w:name="Medium Grid 2" w:uiPriority="68" w:semiHidden="0" w:unhideWhenUsed="0"/>
+    <w:lsdException w:name="Medium Grid 3" w:uiPriority="69" w:semiHidden="0" w:unhideWhenUsed="0"/>
+    <w:lsdException w:name="Dark List" w:uiPriority="70" w:semiHidden="0" w:unhideWhenUsed="0"/>
+    <w:lsdException w:name="Colorful Shading" w:uiPriority="71" w:semiHidden="0" w:unhideWhenUsed="0"/>
+    <w:lsdException w:name="Colorful List" w:uiPriority="72" w:semiHidden="0" w:unhideWhenUsed="0"/>
+    <w:lsdException w:name="Colorful Grid" w:uiPriority="73" w:semiHidden="0" w:unhideWhenUsed="0"/>
+    <w:lsdException w:name="Light Shading Accent 1" w:uiPriority="60" w:semiHidden="0" w:unhideWhenUsed="0"/>
+    <w:lsdException w:name="Light List Accent 1" w:uiPriority="61" w:semiHidden="0" w:unhideWhenUsed="0"/>
+    <w:lsdException w:name="Light Grid Accent 1" w:uiPriority="62" w:semiHidden="0" w:unhideWhenUsed="0"/>
+    <w:lsdException w:name="Medium Shading 1 Accent 1" w:uiPriority="63" w:semiHidden="0" w:unhideWhenUsed="0"/>
+    <w:lsdException w:name="Medium Shading 2 Accent 1" w:uiPriority="64" w:semiHidden="0" w:unhideWhenUsed="0"/>
+    <w:lsdException w:name="Medium List 1 Accent 1" w:uiPriority="65" w:semiHidden="0" w:unhideWhenUsed="0"/>
     <w:lsdException w:name="Revision" w:unhideWhenUsed="0"/>
-    <w:lsdException w:name="List Paragraph" w:semiHidden="0" w:uiPriority="34" w:unhideWhenUsed="0" w:qFormat="1"/>
-    <w:lsdException w:name="Quote" w:semiHidden="0" w:uiPriority="29" w:unhideWhenUsed="0" w:qFormat="1"/>
-    <w:lsdException w:name="Intense Quote" w:semiHidden="0" w:uiPriority="30" w:unhideWhenUsed="0" w:qFormat="1"/>
-    <w:lsdException w:name="Medium List 2 Accent 1" w:semiHidden="0" w:uiPriority="66" w:unhideWhenUsed="0"/>
-    <w:lsdException w:name="Medium Grid 1 Accent 1" w:semiHidden="0" w:uiPriority="67" w:unhideWhenUsed="0"/>
-    <w:lsdException w:name="Medium Grid 2 Accent 1" w:semiHidden="0" w:uiPriority="68" w:unhideWhenUsed="0"/>
-    <w:lsdException w:name="Medium Grid 3 Accent 1" w:semiHidden="0" w:uiPriority="69" w:unhideWhenUsed="0"/>
-    <w:lsdException w:name="Dark List Accent 1" w:semiHidden="0" w:uiPriority="70" w:unhideWhenUsed="0"/>
-    <w:lsdException w:name="Colorful Shading Accent 1" w:semiHidden="0" w:uiPriority="71" w:unhideWhenUsed="0"/>
-    <w:lsdException w:name="Colorful List Accent 1" w:semiHidden="0" w:uiPriority="72" w:unhideWhenUsed="0"/>
-    <w:lsdException w:name="Colorful Grid Accent 1" w:semiHidden="0" w:uiPriority="73" w:unhideWhenUsed="0"/>
-    <w:lsdException w:name="Light Shading Accent 2" w:semiHidden="0" w:uiPriority="60" w:unhideWhenUsed="0"/>
-    <w:lsdException w:name="Light List Accent 2" w:semiHidden="0" w:uiPriority="61" w:unhideWhenUsed="0"/>
-    <w:lsdException w:name="Light Grid Accent 2" w:semiHidden="0" w:uiPriority="62" w:unhideWhenUsed="0"/>
-    <w:lsdException w:name="Medium Shading 1 Accent 2" w:semiHidden="0" w:uiPriority="63" w:unhideWhenUsed="0"/>
-    <w:lsdException w:name="Medium Shading 2 Accent 2" w:semiHidden="0" w:uiPriority="64" w:unhideWhenUsed="0"/>
-    <w:lsdException w:name="Medium List 1 Accent 2" w:semiHidden="0" w:uiPriority="65" w:unhideWhenUsed="0"/>
-    <w:lsdException w:name="Medium List 2 Accent 2" w:semiHidden="0" w:uiPriority="66" w:unhideWhenUsed="0"/>
-    <w:lsdException w:name="Medium Grid 1 Accent 2" w:semiHidden="0" w:uiPriority="67" w:unhideWhenUsed="0"/>
-    <w:lsdException w:name="Medium Grid 2 Accent 2" w:semiHidden="0" w:uiPriority="68" w:unhideWhenUsed="0"/>
-    <w:lsdException w:name="Medium Grid 3 Accent 2" w:semiHidden="0" w:uiPriority="69" w:unhideWhenUsed="0"/>
-    <w:lsdException w:name="Dark List Accent 2" w:semiHidden="0" w:uiPriority="70" w:unhideWhenUsed="0"/>
-    <w:lsdException w:name="Colorful Shading Accent 2" w:semiHidden="0" w:uiPriority="71" w:unhideWhenUsed="0"/>
-    <w:lsdException w:name="Colorful List Accent 2" w:semiHidden="0" w:uiPriority="72" w:unhideWhenUsed="0"/>
-    <w:lsdException w:name="Colorful Grid Accent 2" w:semiHidden="0" w:uiPriority="73" w:unhideWhenUsed="0"/>
-    <w:lsdException w:name="Light Shading Accent 3" w:semiHidden="0" w:uiPriority="60" w:unhideWhenUsed="0"/>
-    <w:lsdException w:name="Light List Accent 3" w:semiHidden="0" w:uiPriority="61" w:unhideWhenUsed="0"/>
-    <w:lsdException w:name="Light Grid Accent 3" w:semiHidden="0" w:uiPriority="62" w:unhideWhenUsed="0"/>
-    <w:lsdException w:name="Medium Shading 1 Accent 3" w:semiHidden="0" w:uiPriority="63" w:unhideWhenUsed="0"/>
-    <w:lsdException w:name="Medium Shading 2 Accent 3" w:semiHidden="0" w:uiPriority="64" w:unhideWhenUsed="0"/>
-    <w:lsdException w:name="Medium List 1 Accent 3" w:semiHidden="0" w:uiPriority="65" w:unhideWhenUsed="0"/>
-    <w:lsdException w:name="Medium List 2 Accent 3" w:semiHidden="0" w:uiPriority="66" w:unhideWhenUsed="0"/>
-    <w:lsdException w:name="Medium Grid 1 Accent 3" w:semiHidden="0" w:uiPriority="67" w:unhideWhenUsed="0"/>
-    <w:lsdException w:name="Medium Grid 2 Accent 3" w:semiHidden="0" w:uiPriority="68" w:unhideWhenUsed="0"/>
-    <w:lsdException w:name="Medium Grid 3 Accent 3" w:semiHidden="0" w:uiPriority="69" w:unhideWhenUsed="0"/>
-    <w:lsdException w:name="Dark List Accent 3" w:semiHidden="0" w:uiPriority="70" w:unhideWhenUsed="0"/>
-    <w:lsdException w:name="Colorful Shading Accent 3" w:semiHidden="0" w:uiPriority="71" w:unhideWhenUsed="0"/>
-    <w:lsdException w:name="Colorful List Accent 3" w:semiHidden="0" w:uiPriority="72" w:unhideWhenUsed="0"/>
-    <w:lsdException w:name="Colorful Grid Accent 3" w:semiHidden="0" w:uiPriority="73" w:unhideWhenUsed="0"/>
-    <w:lsdException w:name="Light Shading Accent 4" w:semiHidden="0" w:uiPriority="60" w:unhideWhenUsed="0"/>
-    <w:lsdException w:name="Light List Accent 4" w:semiHidden="0" w:uiPriority="61" w:unhideWhenUsed="0"/>
-    <w:lsdException w:name="Light Grid Accent 4" w:semiHidden="0" w:uiPriority="62" w:unhideWhenUsed="0"/>
-    <w:lsdException w:name="Medium Shading 1 Accent 4" w:semiHidden="0" w:uiPriority="63" w:unhideWhenUsed="0"/>
-    <w:lsdException w:name="Medium Shading 2 Accent 4" w:semiHidden="0" w:uiPriority="64" w:unhideWhenUsed="0"/>
-    <w:lsdException w:name="Medium List 1 Accent 4" w:semiHidden="0" w:uiPriority="65" w:unhideWhenUsed="0"/>
-    <w:lsdException w:name="Medium List 2 Accent 4" w:semiHidden="0" w:uiPriority="66" w:unhideWhenUsed="0"/>
-    <w:lsdException w:name="Medium Grid 1 Accent 4" w:semiHidden="0" w:uiPriority="67" w:unhideWhenUsed="0"/>
-    <w:lsdException w:name="Medium Grid 2 Accent 4" w:semiHidden="0" w:uiPriority="68" w:unhideWhenUsed="0"/>
-    <w:lsdException w:name="Medium Grid 3 Accent 4" w:semiHidden="0" w:uiPriority="69" w:unhideWhenUsed="0"/>
-    <w:lsdException w:name="Dark List Accent 4" w:semiHidden="0" w:uiPriority="70" w:unhideWhenUsed="0"/>
-    <w:lsdException w:name="Colorful Shading Accent 4" w:semiHidden="0" w:uiPriority="71" w:unhideWhenUsed="0"/>
-    <w:lsdException w:name="Colorful List Accent 4" w:semiHidden="0" w:uiPriority="72" w:unhideWhenUsed="0"/>
-    <w:lsdException w:name="Colorful Grid Accent 4" w:semiHidden="0" w:uiPriority="73" w:unhideWhenUsed="0"/>
-    <w:lsdException w:name="Light Shading Accent 5" w:semiHidden="0" w:uiPriority="60" w:unhideWhenUsed="0"/>
-    <w:lsdException w:name="Light List Accent 5" w:semiHidden="0" w:uiPriority="61" w:unhideWhenUsed="0"/>
-    <w:lsdException w:name="Light Grid Accent 5" w:semiHidden="0" w:uiPriority="62" w:unhideWhenUsed="0"/>
-    <w:lsdException w:name="Medium Shading 1 Accent 5" w:semiHidden="0" w:uiPriority="63" w:unhideWhenUsed="0"/>
-    <w:lsdException w:name="Medium Shading 2 Accent 5" w:semiHidden="0" w:uiPriority="64" w:unhideWhenUsed="0"/>
-    <w:lsdException w:name="Medium List 1 Accent 5" w:semiHidden="0" w:uiPriority="65" w:unhideWhenUsed="0"/>
-    <w:lsdException w:name="Medium List 2 Accent 5" w:semiHidden="0" w:uiPriority="66" w:unhideWhenUsed="0"/>
-    <w:lsdException w:name="Medium Grid 1 Accent 5" w:semiHidden="0" w:uiPriority="67" w:unhideWhenUsed="0"/>
-    <w:lsdException w:name="Medium Grid 2 Accent 5" w:semiHidden="0" w:uiPriority="68" w:unhideWhenUsed="0"/>
-    <w:lsdException w:name="Medium Grid 3 Accent 5" w:semiHidden="0" w:uiPriority="69" w:unhideWhenUsed="0"/>
-    <w:lsdException w:name="Dark List Accent 5" w:semiHidden="0" w:uiPriority="70" w:unhideWhenUsed="0"/>
-    <w:lsdException w:name="Colorful Shading Accent 5" w:semiHidden="0" w:uiPriority="71" w:unhideWhenUsed="0"/>
-    <w:lsdException w:name="Colorful List Accent 5" w:semiHidden="0" w:uiPriority="72" w:unhideWhenUsed="0"/>
-    <w:lsdException w:name="Colorful Grid Accent 5" w:semiHidden="0" w:uiPriority="73" w:unhideWhenUsed="0"/>
-    <w:lsdException w:name="Light Shading Accent 6" w:semiHidden="0" w:uiPriority="60" w:unhideWhenUsed="0"/>
-    <w:lsdException w:name="Light List Accent 6" w:semiHidden="0" w:uiPriority="61" w:unhideWhenUsed="0"/>
-    <w:lsdException w:name="Light Grid Accent 6" w:semiHidden="0" w:uiPriority="62" w:unhideWhenUsed="0"/>
-    <w:lsdException w:name="Medium Shading 1 Accent 6" w:semiHidden="0" w:uiPriority="63" w:unhideWhenUsed="0"/>
-    <w:lsdException w:name="Medium Shading 2 Accent 6" w:semiHidden="0" w:uiPriority="64" w:unhideWhenUsed="0"/>
-    <w:lsdException w:name="Medium List 1 Accent 6" w:semiHidden="0" w:uiPriority="65" w:unhideWhenUsed="0"/>
-    <w:lsdException w:name="Medium List 2 Accent 6" w:semiHidden="0" w:uiPriority="66" w:unhideWhenUsed="0"/>
-    <w:lsdException w:name="Medium Grid 1 Accent 6" w:semiHidden="0" w:uiPriority="67" w:unhideWhenUsed="0"/>
-    <w:lsdException w:name="Medium Grid 2 Accent 6" w:semiHidden="0" w:uiPriority="68" w:unhideWhenUsed="0"/>
-    <w:lsdException w:name="Medium Grid 3 Accent 6" w:semiHidden="0" w:uiPriority="69" w:unhideWhenUsed="0"/>
-    <w:lsdException w:name="Dark List Accent 6" w:semiHidden="0" w:uiPriority="70" w:unhideWhenUsed="0"/>
-    <w:lsdException w:name="Colorful Shading Accent 6" w:semiHidden="0" w:uiPriority="71" w:unhideWhenUsed="0"/>
-    <w:lsdException w:name="Colorful List Accent 6" w:semiHidden="0" w:uiPriority="72" w:unhideWhenUsed="0"/>
-    <w:lsdException w:name="Colorful Grid Accent 6" w:semiHidden="0" w:uiPriority="73" w:unhideWhenUsed="0"/>
-    <w:lsdException w:name="Subtle Emphasis" w:semiHidden="0" w:uiPriority="19" w:unhideWhenUsed="0" w:qFormat="1"/>
-    <w:lsdException w:name="Intense Emphasis" w:semiHidden="0" w:uiPriority="21" w:unhideWhenUsed="0" w:qFormat="1"/>
-    <w:lsdException w:name="Subtle Reference" w:semiHidden="0" w:uiPriority="31" w:unhideWhenUsed="0" w:qFormat="1"/>
-    <w:lsdException w:name="Intense Reference" w:semiHidden="0" w:uiPriority="32" w:unhideWhenUsed="0" w:qFormat="1"/>
-    <w:lsdException w:name="Book Title" w:semiHidden="0" w:uiPriority="33" w:unhideWhenUsed="0" w:qFormat="1"/>
+    <w:lsdException w:name="List Paragraph" w:uiPriority="34" w:semiHidden="0" w:unhideWhenUsed="0" w:qFormat="1"/>
+    <w:lsdException w:name="Quote" w:uiPriority="29" w:semiHidden="0" w:unhideWhenUsed="0" w:qFormat="1"/>
+    <w:lsdException w:name="Intense Quote" w:uiPriority="30" w:semiHidden="0" w:unhideWhenUsed="0" w:qFormat="1"/>
+    <w:lsdException w:name="Medium List 2 Accent 1" w:uiPriority="66" w:semiHidden="0" w:unhideWhenUsed="0"/>
+    <w:lsdException w:name="Medium Grid 1 Accent 1" w:uiPriority="67" w:semiHidden="0" w:unhideWhenUsed="0"/>
+    <w:lsdException w:name="Medium Grid 2 Accent 1" w:uiPriority="68" w:semiHidden="0" w:unhideWhenUsed="0"/>
+    <w:lsdException w:name="Medium Grid 3 Accent 1" w:uiPriority="69" w:semiHidden="0" w:unhideWhenUsed="0"/>
+    <w:lsdException w:name="Dark List Accent 1" w:uiPriority="70" w:semiHidden="0" w:unhideWhenUsed="0"/>
+    <w:lsdException w:name="Colorful Shading Accent 1" w:uiPriority="71" w:semiHidden="0" w:unhideWhenUsed="0"/>
+    <w:lsdException w:name="Colorful List Accent 1" w:uiPriority="72" w:semiHidden="0" w:unhideWhenUsed="0"/>
+    <w:lsdException w:name="Colorful Grid Accent 1" w:uiPriority="73" w:semiHidden="0" w:unhideWhenUsed="0"/>
+    <w:lsdException w:name="Light Shading Accent 2" w:uiPriority="60" w:semiHidden="0" w:unhideWhenUsed="0"/>
+    <w:lsdException w:name="Light List Accent 2" w:uiPriority="61" w:semiHidden="0" w:unhideWhenUsed="0"/>
+    <w:lsdException w:name="Light Grid Accent 2" w:uiPriority="62" w:semiHidden="0" w:unhideWhenUsed="0"/>
+    <w:lsdException w:name="Medium Shading 1 Accent 2" w:uiPriority="63" w:semiHidden="0" w:unhideWhenUsed="0"/>
+    <w:lsdException w:name="Medium Shading 2 Accent 2" w:uiPriority="64" w:semiHidden="0" w:unhideWhenUsed="0"/>
+    <w:lsdException w:name="Medium List 1 Accent 2" w:uiPriority="65" w:semiHidden="0" w:unhideWhenUsed="0"/>
+    <w:lsdException w:name="Medium List 2 Accent 2" w:uiPriority="66" w:semiHidden="0" w:unhideWhenUsed="0"/>
+    <w:lsdException w:name="Medium Grid 1 Accent 2" w:uiPriority="67" w:semiHidden="0" w:unhideWhenUsed="0"/>
+    <w:lsdException w:name="Medium Grid 2 Accent 2" w:uiPriority="68" w:semiHidden="0" w:unhideWhenUsed="0"/>
+    <w:lsdException w:name="Medium Grid 3 Accent 2" w:uiPriority="69" w:semiHidden="0" w:unhideWhenUsed="0"/>
+    <w:lsdException w:name="Dark List Accent 2" w:uiPriority="70" w:semiHidden="0" w:unhideWhenUsed="0"/>
+    <w:lsdException w:name="Colorful Shading Accent 2" w:uiPriority="71" w:semiHidden="0" w:unhideWhenUsed="0"/>
+    <w:lsdException w:name="Colorful List Accent 2" w:uiPriority="72" w:semiHidden="0" w:unhideWhenUsed="0"/>
+    <w:lsdException w:name="Colorful Grid Accent 2" w:uiPriority="73" w:semiHidden="0" w:unhideWhenUsed="0"/>
+    <w:lsdException w:name="Light Shading Accent 3" w:uiPriority="60" w:semiHidden="0" w:unhideWhenUsed="0"/>
+    <w:lsdException w:name="Light List Accent 3" w:uiPriority="61" w:semiHidden="0" w:unhideWhenUsed="0"/>
+    <w:lsdException w:name="Light Grid Accent 3" w:uiPriority="62" w:semiHidden="0" w:unhideWhenUsed="0"/>
+    <w:lsdException w:name="Medium Shading 1 Accent 3" w:uiPriority="63" w:semiHidden="0" w:unhideWhenUsed="0"/>
+    <w:lsdException w:name="Medium Shading 2 Accent 3" w:uiPriority="64" w:semiHidden="0" w:unhideWhenUsed="0"/>
+    <w:lsdException w:name="Medium List 1 Accent 3" w:uiPriority="65" w:semiHidden="0" w:unhideWhenUsed="0"/>
+    <w:lsdException w:name="Medium List 2 Accent 3" w:uiPriority="66" w:semiHidden="0" w:unhideWhenUsed="0"/>
+    <w:lsdException w:name="Medium Grid 1 Accent 3" w:uiPriority="67" w:semiHidden="0" w:unhideWhenUsed="0"/>
+    <w:lsdException w:name="Medium Grid 2 Accent 3" w:uiPriority="68" w:semiHidden="0" w:unhideWhenUsed="0"/>
+    <w:lsdException w:name="Medium Grid 3 Accent 3" w:uiPriority="69" w:semiHidden="0" w:unhideWhenUsed="0"/>
+    <w:lsdException w:name="Dark List Accent 3" w:uiPriority="70" w:semiHidden="0" w:unhideWhenUsed="0"/>
+    <w:lsdException w:name="Colorful Shading Accent 3" w:uiPriority="71" w:semiHidden="0" w:unhideWhenUsed="0"/>
+    <w:lsdException w:name="Colorful List Accent 3" w:uiPriority="72" w:semiHidden="0" w:unhideWhenUsed="0"/>
+    <w:lsdException w:name="Colorful Grid Accent 3" w:uiPriority="73" w:semiHidden="0" w:unhideWhenUsed="0"/>
+    <w:lsdException w:name="Light Shading Accent 4" w:uiPriority="60" w:semiHidden="0" w:unhideWhenUsed="0"/>
+    <w:lsdException w:name="Light List Accent 4" w:uiPriority="61" w:semiHidden="0" w:unhideWhenUsed="0"/>
+    <w:lsdException w:name="Light Grid Accent 4" w:uiPriority="62" w:semiHidden="0" w:unhideWhenUsed="0"/>
+    <w:lsdException w:name="Medium Shading 1 Accent 4" w:uiPriority="63" w:semiHidden="0" w:unhideWhenUsed="0"/>
+    <w:lsdException w:name="Medium Shading 2 Accent 4" w:uiPriority="64" w:semiHidden="0" w:unhideWhenUsed="0"/>
+    <w:lsdException w:name="Medium List 1 Accent 4" w:uiPriority="65" w:semiHidden="0" w:unhideWhenUsed="0"/>
+    <w:lsdException w:name="Medium List 2 Accent 4" w:uiPriority="66" w:semiHidden="0" w:unhideWhenUsed="0"/>
+    <w:lsdException w:name="Medium Grid 1 Accent 4" w:uiPriority="67" w:semiHidden="0" w:unhideWhenUsed="0"/>
+    <w:lsdException w:name="Medium Grid 2 Accent 4" w:uiPriority="68" w:semiHidden="0" w:unhideWhenUsed="0"/>
+    <w:lsdException w:name="Medium Grid 3 Accent 4" w:uiPriority="69" w:semiHidden="0" w:unhideWhenUsed="0"/>
+    <w:lsdException w:name="Dark List Accent 4" w:uiPriority="70" w:semiHidden="0" w:unhideWhenUsed="0"/>
+    <w:lsdException w:name="Colorful Shading Accent 4" w:uiPriority="71" w:semiHidden="0" w:unhideWhenUsed="0"/>
+    <w:lsdException w:name="Colorful List Accent 4" w:uiPriority="72" w:semiHidden="0" w:unhideWhenUsed="0"/>
+    <w:lsdException w:name="Colorful Grid Accent 4" w:uiPriority="73" w:semiHidden="0" w:unhideWhenUsed="0"/>
+    <w:lsdException w:name="Light Shading Accent 5" w:uiPriority="60" w:semiHidden="0" w:unhideWhenUsed="0"/>
+    <w:lsdException w:name="Light List Accent 5" w:uiPriority="61" w:semiHidden="0" w:unhideWhenUsed="0"/>
+    <w:lsdException w:name="Light Grid Accent 5" w:uiPriority="62" w:semiHidden="0" w:unhideWhenUsed="0"/>
+    <w:lsdException w:name="Medium Shading 1 Accent 5" w:uiPriority="63" w:semiHidden="0" w:unhideWhenUsed="0"/>
+    <w:lsdException w:name="Medium Shading 2 Accent 5" w:uiPriority="64" w:semiHidden="0" w:unhideWhenUsed="0"/>
+    <w:lsdException w:name="Medium List 1 Accent 5" w:uiPriority="65" w:semiHidden="0" w:unhideWhenUsed="0"/>
+    <w:lsdException w:name="Medium List 2 Accent 5" w:uiPriority="66" w:semiHidden="0" w:unhideWhenUsed="0"/>
+    <w:lsdException w:name="Medium Grid 1 Accent 5" w:uiPriority="67" w:semiHidden="0" w:unhideWhenUsed="0"/>
+    <w:lsdException w:name="Medium Grid 2 Accent 5" w:uiPriority="68" w:semiHidden="0" w:unhideWhenUsed="0"/>
+    <w:lsdException w:name="Medium Grid 3 Accent 5" w:uiPriority="69" w:semiHidden="0" w:unhideWhenUsed="0"/>
+    <w:lsdException w:name="Dark List Accent 5" w:uiPriority="70" w:semiHidden="0" w:unhideWhenUsed="0"/>
+    <w:lsdException w:name="Colorful Shading Accent 5" w:uiPriority="71" w:semiHidden="0" w:unhideWhenUsed="0"/>
+    <w:lsdException w:name="Colorful List Accent 5" w:uiPriority="72" w:semiHidden="0" w:unhideWhenUsed="0"/>
+    <w:lsdException w:name="Colorful Grid Accent 5" w:uiPriority="73" w:semiHidden="0" w:unhideWhenUsed="0"/>
+    <w:lsdException w:name="Light Shading Accent 6" w:uiPriority="60" w:semiHidden="0" w:unhideWhenUsed="0"/>
+    <w:lsdException w:name="Light List Accent 6" w:uiPriority="61" w:semiHidden="0" w:unhideWhenUsed="0"/>
+    <w:lsdException w:name="Light Grid Accent 6" w:uiPriority="62" w:semiHidden="0" w:unhideWhenUsed="0"/>
+    <w:lsdException w:name="Medium Shading 1 Accent 6" w:uiPriority="63" w:semiHidden="0" w:unhideWhenUsed="0"/>
+    <w:lsdException w:name="Medium Shading 2 Accent 6" w:uiPriority="64" w:semiHidden="0" w:unhideWhenUsed="0"/>
+    <w:lsdException w:name="Medium List 1 Accent 6" w:uiPriority="65" w:semiHidden="0" w:unhideWhenUsed="0"/>
+    <w:lsdException w:name="Medium List 2 Accent 6" w:uiPriority="66" w:semiHidden="0" w:unhideWhenUsed="0"/>
+    <w:lsdException w:name="Medium Grid 1 Accent 6" w:uiPriority="67" w:semiHidden="0" w:unhideWhenUsed="0"/>
+    <w:lsdException w:name="Medium Grid 2 Accent 6" w:uiPriority="68" w:semiHidden="0" w:unhideWhenUsed="0"/>
+    <w:lsdException w:name="Medium Grid 3 Accent 6" w:uiPriority="69" w:semiHidden="0" w:unhideWhenUsed="0"/>
+    <w:lsdException w:name="Dark List Accent 6" w:uiPriority="70" w:semiHidden="0" w:unhideWhenUsed="0"/>
+    <w:lsdException w:name="Colorful Shading Accent 6" w:uiPriority="71" w:semiHidden="0" w:unhideWhenUsed="0"/>
+    <w:lsdException w:name="Colorful List Accent 6" w:uiPriority="72" w:semiHidden="0" w:unhideWhenUsed="0"/>
+    <w:lsdException w:name="Colorful Grid Accent 6" w:uiPriority="73" w:semiHidden="0" w:unhideWhenUsed="0"/>
+    <w:lsdException w:name="Subtle Emphasis" w:uiPriority="19" w:semiHidden="0" w:unhideWhenUsed="0" w:qFormat="1"/>
+    <w:lsdException w:name="Intense Emphasis" w:uiPriority="21" w:semiHidden="0" w:unhideWhenUsed="0" w:qFormat="1"/>
+    <w:lsdException w:name="Subtle Reference" w:uiPriority="31" w:semiHidden="0" w:unhideWhenUsed="0" w:qFormat="1"/>
+    <w:lsdException w:name="Intense Reference" w:uiPriority="32" w:semiHidden="0" w:unhideWhenUsed="0" w:qFormat="1"/>
+    <w:lsdException w:name="Book Title" w:uiPriority="33" w:semiHidden="0" w:unhideWhenUsed="0" w:qFormat="1"/>
     <w:lsdException w:name="Bibliography" w:uiPriority="37"/>
     <w:lsdException w:name="TOC Heading" w:uiPriority="39" w:qFormat="1"/>
   </w:latentStyles>
-  <w:style w:type="paragraph" w:default="1" w:styleId="Normal">
+  <w:style w:type="paragraph" w:styleId="Normal" w:default="1">
     <w:name w:val="Normal"/>
     <w:qFormat/>
     <w:pPr>
-      <w:widowControl w:val="0"/>
-      <w:suppressAutoHyphens/>
+      <w:widowControl w:val="false"/>
+      <w:suppressAutoHyphens w:val="true"/>
+      <w:bidi w:val="0"/>
+      <w:jc w:val="left"/>
     </w:pPr>
+    <w:rPr>
+      <w:rFonts w:ascii="Liberation Serif" w:hAnsi="Liberation Serif" w:eastAsia="Droid Sans Fallback" w:cs="FreeSans"/>
+      <w:color w:val="auto"/>
+      <w:sz w:val="24"/>
+      <w:szCs w:val="24"/>
+      <w:lang w:val="pt-BR" w:eastAsia="zh-CN" w:bidi="hi-IN"/>
+    </w:rPr>
   </w:style>
-  <w:style w:type="character" w:default="1" w:styleId="Fontepargpadro">
+  <w:style w:type="character" w:styleId="DefaultParagraphFont" w:default="1">
     <w:name w:val="Default Paragraph Font"/>
     <w:uiPriority w:val="1"/>
+    <w:semiHidden/>
+    <w:unhideWhenUsed/>
+    <w:qFormat/>
+    <w:rPr/>
+  </w:style>
+  <w:style w:type="character" w:styleId="Smbolosdenumerao" w:customStyle="1">
+    <w:name w:val="Símbolos de numeração"/>
+    <w:qFormat/>
+    <w:rPr/>
+  </w:style>
+  <w:style w:type="character" w:styleId="LinkdaInternet" w:customStyle="1">
+    <w:name w:val="Link da Internet"/>
+    <w:rPr>
+      <w:color w:val="000080"/>
+      <w:u w:val="single"/>
+      <w:lang w:val="uz-Cyrl-UZ" w:eastAsia="uz-Cyrl-UZ" w:bidi="uz-Cyrl-UZ"/>
+    </w:rPr>
+  </w:style>
+  <w:style w:type="character" w:styleId="Marcas" w:customStyle="1">
+    <w:name w:val="Marcas"/>
+    <w:qFormat/>
+    <w:rPr>
+      <w:rFonts w:ascii="OpenSymbol" w:hAnsi="OpenSymbol" w:eastAsia="OpenSymbol" w:cs="OpenSymbol"/>
+    </w:rPr>
+  </w:style>
+  <w:style w:type="character" w:styleId="ListLabel1">
+    <w:name w:val="ListLabel 1"/>
+    <w:qFormat/>
+    <w:rPr>
+      <w:rFonts w:cs="Symbol"/>
+    </w:rPr>
+  </w:style>
+  <w:style w:type="character" w:styleId="ListLabel2">
+    <w:name w:val="ListLabel 2"/>
+    <w:qFormat/>
+    <w:rPr>
+      <w:rFonts w:cs="OpenSymbol"/>
+    </w:rPr>
+  </w:style>
+  <w:style w:type="character" w:styleId="ListLabel3">
+    <w:name w:val="ListLabel 3"/>
+    <w:qFormat/>
+    <w:rPr>
+      <w:rFonts w:cs="OpenSymbol"/>
+    </w:rPr>
+  </w:style>
+  <w:style w:type="character" w:styleId="ListLabel4">
+    <w:name w:val="ListLabel 4"/>
+    <w:qFormat/>
+    <w:rPr>
+      <w:rFonts w:cs="Symbol"/>
+    </w:rPr>
+  </w:style>
+  <w:style w:type="character" w:styleId="ListLabel5">
+    <w:name w:val="ListLabel 5"/>
+    <w:qFormat/>
+    <w:rPr>
+      <w:rFonts w:cs="OpenSymbol"/>
+    </w:rPr>
+  </w:style>
+  <w:style w:type="character" w:styleId="ListLabel6">
+    <w:name w:val="ListLabel 6"/>
+    <w:qFormat/>
+    <w:rPr>
+      <w:rFonts w:cs="OpenSymbol"/>
+    </w:rPr>
+  </w:style>
+  <w:style w:type="character" w:styleId="ListLabel7">
+    <w:name w:val="ListLabel 7"/>
+    <w:qFormat/>
+    <w:rPr>
+      <w:rFonts w:cs="Symbol"/>
+    </w:rPr>
+  </w:style>
+  <w:style w:type="character" w:styleId="ListLabel8">
+    <w:name w:val="ListLabel 8"/>
+    <w:qFormat/>
+    <w:rPr>
+      <w:rFonts w:cs="OpenSymbol"/>
+    </w:rPr>
+  </w:style>
+  <w:style w:type="character" w:styleId="ListLabel9">
+    <w:name w:val="ListLabel 9"/>
+    <w:qFormat/>
+    <w:rPr>
+      <w:rFonts w:cs="OpenSymbol"/>
+    </w:rPr>
+  </w:style>
+  <w:style w:type="paragraph" w:styleId="Ttulo">
+    <w:name w:val="Título"/>
+    <w:basedOn w:val="Normal"/>
+    <w:next w:val="Corpodetexto"/>
+    <w:qFormat/>
+    <w:pPr>
+      <w:keepNext/>
+      <w:spacing w:before="240" w:after="120"/>
+    </w:pPr>
+    <w:rPr>
+      <w:rFonts w:ascii="Liberation Sans" w:hAnsi="Liberation Sans" w:eastAsia="Droid Sans Fallback" w:cs="FreeSans"/>
+      <w:sz w:val="28"/>
+      <w:szCs w:val="28"/>
+    </w:rPr>
+  </w:style>
+  <w:style w:type="paragraph" w:styleId="Corpodetexto">
+    <w:name w:val="Corpo de texto"/>
+    <w:basedOn w:val="Normal"/>
+    <w:pPr>
+      <w:spacing w:lineRule="auto" w:line="288" w:before="0" w:after="140"/>
+    </w:pPr>
+    <w:rPr/>
+  </w:style>
+  <w:style w:type="paragraph" w:styleId="Lista">
+    <w:name w:val="Lista"/>
+    <w:basedOn w:val="Corpodetexto"/>
+    <w:pPr/>
+    <w:rPr>
+      <w:rFonts w:cs="FreeSans"/>
+    </w:rPr>
+  </w:style>
+  <w:style w:type="paragraph" w:styleId="Legenda">
+    <w:name w:val="Legenda"/>
+    <w:basedOn w:val="Normal"/>
+    <w:pPr>
+      <w:suppressLineNumbers/>
+      <w:spacing w:before="120" w:after="120"/>
+    </w:pPr>
+    <w:rPr>
+      <w:rFonts w:cs="FreeSans"/>
+      <w:i/>
+      <w:iCs/>
+      <w:sz w:val="24"/>
+      <w:szCs w:val="24"/>
+    </w:rPr>
+  </w:style>
+  <w:style w:type="paragraph" w:styleId="Ndice" w:customStyle="1">
+    <w:name w:val="Índice"/>
+    <w:basedOn w:val="Normal"/>
+    <w:qFormat/>
+    <w:pPr>
+      <w:suppressLineNumbers/>
+    </w:pPr>
+    <w:rPr/>
+  </w:style>
+  <w:style w:type="paragraph" w:styleId="Ttulo1" w:customStyle="1">
+    <w:name w:val="Título1"/>
+    <w:basedOn w:val="Normal"/>
+    <w:qFormat/>
+    <w:pPr>
+      <w:keepNext/>
+      <w:spacing w:before="240" w:after="120"/>
+    </w:pPr>
+    <w:rPr>
+      <w:rFonts w:ascii="Liberation Sans" w:hAnsi="Liberation Sans"/>
+      <w:sz w:val="28"/>
+      <w:szCs w:val="28"/>
+    </w:rPr>
+  </w:style>
+  <w:style w:type="paragraph" w:styleId="Corpodotexto" w:customStyle="1">
+    <w:name w:val="Corpo do texto"/>
+    <w:basedOn w:val="Normal"/>
+    <w:qFormat/>
+    <w:pPr>
+      <w:spacing w:lineRule="auto" w:line="288" w:before="0" w:after="140"/>
+    </w:pPr>
+    <w:rPr/>
+  </w:style>
+  <w:style w:type="paragraph" w:styleId="Lista1" w:customStyle="1">
+    <w:name w:val="Lista1"/>
+    <w:basedOn w:val="Corpodotexto"/>
+    <w:qFormat/>
+    <w:pPr/>
+    <w:rPr/>
+  </w:style>
+  <w:style w:type="paragraph" w:styleId="Legenda1" w:customStyle="1">
+    <w:name w:val="Legenda1"/>
+    <w:basedOn w:val="Normal"/>
+    <w:qFormat/>
+    <w:pPr>
+      <w:suppressLineNumbers/>
+      <w:spacing w:before="120" w:after="120"/>
+    </w:pPr>
+    <w:rPr>
+      <w:i/>
+      <w:iCs/>
+    </w:rPr>
+  </w:style>
+  <w:style w:type="paragraph" w:styleId="Contedodatabela" w:customStyle="1">
+    <w:name w:val="Conteúdo da tabela"/>
+    <w:basedOn w:val="Normal"/>
+    <w:qFormat/>
+    <w:pPr>
+      <w:suppressLineNumbers/>
+    </w:pPr>
+    <w:rPr/>
+  </w:style>
+  <w:style w:type="numbering" w:styleId="NoList" w:default="1">
+    <w:name w:val="No List"/>
+    <w:uiPriority w:val="99"/>
     <w:semiHidden/>
     <w:unhideWhenUsed/>
   </w:style>
@@ -2034,348 +2337,6 @@
         <w:right w:w="108" w:type="dxa"/>
       </w:tblCellMar>
     </w:tblPr>
-  </w:style>
-  <w:style w:type="numbering" w:default="1" w:styleId="Semlista">
-    <w:name w:val="No List"/>
-    <w:uiPriority w:val="99"/>
-    <w:semiHidden/>
-    <w:unhideWhenUsed/>
-  </w:style>
-  <w:style w:type="character" w:customStyle="1" w:styleId="Smbolosdenumerao">
-    <w:name w:val="Símbolos de numeração"/>
-    <w:qFormat/>
-  </w:style>
-  <w:style w:type="character" w:customStyle="1" w:styleId="LinkdaInternet">
-    <w:name w:val="Link da Internet"/>
-    <w:rPr>
-      <w:color w:val="000080"/>
-      <w:u w:val="single"/>
-      <w:lang w:val="uz-Cyrl-UZ" w:eastAsia="uz-Cyrl-UZ" w:bidi="uz-Cyrl-UZ"/>
-    </w:rPr>
-  </w:style>
-  <w:style w:type="character" w:customStyle="1" w:styleId="Marcas">
-    <w:name w:val="Marcas"/>
-    <w:qFormat/>
-    <w:rPr>
-      <w:rFonts w:ascii="OpenSymbol" w:eastAsia="OpenSymbol" w:hAnsi="OpenSymbol" w:cs="OpenSymbol"/>
-    </w:rPr>
-  </w:style>
-  <w:style w:type="paragraph" w:customStyle="1" w:styleId="Ttulo1">
-    <w:name w:val="Título1"/>
-    <w:basedOn w:val="Normal"/>
-    <w:next w:val="Corpodotexto"/>
-    <w:qFormat/>
-    <w:pPr>
-      <w:keepNext/>
-      <w:spacing w:before="240" w:after="120"/>
-    </w:pPr>
-    <w:rPr>
-      <w:rFonts w:ascii="Liberation Sans" w:hAnsi="Liberation Sans"/>
-      <w:sz w:val="28"/>
-      <w:szCs w:val="28"/>
-    </w:rPr>
-  </w:style>
-  <w:style w:type="paragraph" w:customStyle="1" w:styleId="Corpodotexto">
-    <w:name w:val="Corpo do texto"/>
-    <w:basedOn w:val="Normal"/>
-    <w:pPr>
-      <w:spacing w:after="140" w:line="288" w:lineRule="auto"/>
-    </w:pPr>
-  </w:style>
-  <w:style w:type="paragraph" w:customStyle="1" w:styleId="Lista1">
-    <w:name w:val="Lista1"/>
-    <w:basedOn w:val="Corpodotexto"/>
-  </w:style>
-  <w:style w:type="paragraph" w:customStyle="1" w:styleId="Legenda1">
-    <w:name w:val="Legenda1"/>
-    <w:basedOn w:val="Normal"/>
-    <w:pPr>
-      <w:suppressLineNumbers/>
-      <w:spacing w:before="120" w:after="120"/>
-    </w:pPr>
-    <w:rPr>
-      <w:i/>
-      <w:iCs/>
-    </w:rPr>
-  </w:style>
-  <w:style w:type="paragraph" w:customStyle="1" w:styleId="ndice">
-    <w:name w:val="Índice"/>
-    <w:basedOn w:val="Normal"/>
-    <w:qFormat/>
-    <w:pPr>
-      <w:suppressLineNumbers/>
-    </w:pPr>
-  </w:style>
-  <w:style w:type="paragraph" w:customStyle="1" w:styleId="Contedodatabela">
-    <w:name w:val="Conteúdo da tabela"/>
-    <w:basedOn w:val="Normal"/>
-    <w:qFormat/>
-    <w:pPr>
-      <w:suppressLineNumbers/>
-    </w:pPr>
-  </w:style>
-</w:styles>
-</file>
-
-<file path=word/stylesWithEffects.xml><?xml version="1.0" encoding="utf-8"?>
-<w:styles xmlns:wpc="http://schemas.microsoft.com/office/word/2010/wordprocessingCanvas" xmlns:mc="http://schemas.openxmlformats.org/markup-compatibility/2006" xmlns:o="urn:schemas-microsoft-com:office:office" xmlns:r="http://schemas.openxmlformats.org/officeDocument/2006/relationships" xmlns:m="http://schemas.openxmlformats.org/officeDocument/2006/math" xmlns:v="urn:schemas-microsoft-com:vml" xmlns:wp14="http://schemas.microsoft.com/office/word/2010/wordprocessingDrawing" xmlns:wp="http://schemas.openxmlformats.org/drawingml/2006/wordprocessingDrawing" xmlns:w10="urn:schemas-microsoft-com:office:word" xmlns:w="http://schemas.openxmlformats.org/wordprocessingml/2006/main" xmlns:w14="http://schemas.microsoft.com/office/word/2010/wordml" xmlns:wpg="http://schemas.microsoft.com/office/word/2010/wordprocessingGroup" xmlns:wpi="http://schemas.microsoft.com/office/word/2010/wordprocessingInk" xmlns:wne="http://schemas.microsoft.com/office/word/2006/wordml" xmlns:wps="http://schemas.microsoft.com/office/word/2010/wordprocessingShape" mc:Ignorable="w14 wp14">
-  <w:docDefaults>
-    <w:rPrDefault>
-      <w:rPr>
-        <w:rFonts w:ascii="Liberation Serif" w:eastAsia="Droid Sans Fallback" w:hAnsi="Liberation Serif" w:cs="FreeSans"/>
-        <w:sz w:val="24"/>
-        <w:szCs w:val="24"/>
-        <w:lang w:val="pt-BR" w:eastAsia="zh-CN" w:bidi="hi-IN"/>
-      </w:rPr>
-    </w:rPrDefault>
-    <w:pPrDefault/>
-  </w:docDefaults>
-  <w:latentStyles w:defLockedState="0" w:defUIPriority="99" w:defSemiHidden="1" w:defUnhideWhenUsed="1" w:defQFormat="0" w:count="267">
-    <w:lsdException w:name="Normal" w:semiHidden="0" w:uiPriority="0" w:unhideWhenUsed="0" w:qFormat="1"/>
-    <w:lsdException w:name="heading 1" w:semiHidden="0" w:uiPriority="9" w:unhideWhenUsed="0" w:qFormat="1"/>
-    <w:lsdException w:name="heading 2" w:uiPriority="9" w:qFormat="1"/>
-    <w:lsdException w:name="heading 3" w:uiPriority="9" w:qFormat="1"/>
-    <w:lsdException w:name="heading 4" w:uiPriority="9" w:qFormat="1"/>
-    <w:lsdException w:name="heading 5" w:uiPriority="9" w:qFormat="1"/>
-    <w:lsdException w:name="heading 6" w:uiPriority="9" w:qFormat="1"/>
-    <w:lsdException w:name="heading 7" w:uiPriority="9" w:qFormat="1"/>
-    <w:lsdException w:name="heading 8" w:uiPriority="9" w:qFormat="1"/>
-    <w:lsdException w:name="heading 9" w:uiPriority="9" w:qFormat="1"/>
-    <w:lsdException w:name="toc 1" w:uiPriority="39"/>
-    <w:lsdException w:name="toc 2" w:uiPriority="39"/>
-    <w:lsdException w:name="toc 3" w:uiPriority="39"/>
-    <w:lsdException w:name="toc 4" w:uiPriority="39"/>
-    <w:lsdException w:name="toc 5" w:uiPriority="39"/>
-    <w:lsdException w:name="toc 6" w:uiPriority="39"/>
-    <w:lsdException w:name="toc 7" w:uiPriority="39"/>
-    <w:lsdException w:name="toc 8" w:uiPriority="39"/>
-    <w:lsdException w:name="toc 9" w:uiPriority="39"/>
-    <w:lsdException w:name="caption" w:uiPriority="35" w:qFormat="1"/>
-    <w:lsdException w:name="Title" w:semiHidden="0" w:uiPriority="10" w:unhideWhenUsed="0" w:qFormat="1"/>
-    <w:lsdException w:name="Default Paragraph Font" w:uiPriority="1"/>
-    <w:lsdException w:name="Subtitle" w:semiHidden="0" w:uiPriority="11" w:unhideWhenUsed="0" w:qFormat="1"/>
-    <w:lsdException w:name="Strong" w:semiHidden="0" w:uiPriority="22" w:unhideWhenUsed="0" w:qFormat="1"/>
-    <w:lsdException w:name="Emphasis" w:semiHidden="0" w:uiPriority="20" w:unhideWhenUsed="0" w:qFormat="1"/>
-    <w:lsdException w:name="Table Grid" w:semiHidden="0" w:uiPriority="59" w:unhideWhenUsed="0"/>
-    <w:lsdException w:name="Placeholder Text" w:unhideWhenUsed="0"/>
-    <w:lsdException w:name="No Spacing" w:semiHidden="0" w:uiPriority="1" w:unhideWhenUsed="0" w:qFormat="1"/>
-    <w:lsdException w:name="Light Shading" w:semiHidden="0" w:uiPriority="60" w:unhideWhenUsed="0"/>
-    <w:lsdException w:name="Light List" w:semiHidden="0" w:uiPriority="61" w:unhideWhenUsed="0"/>
-    <w:lsdException w:name="Light Grid" w:semiHidden="0" w:uiPriority="62" w:unhideWhenUsed="0"/>
-    <w:lsdException w:name="Medium Shading 1" w:semiHidden="0" w:uiPriority="63" w:unhideWhenUsed="0"/>
-    <w:lsdException w:name="Medium Shading 2" w:semiHidden="0" w:uiPriority="64" w:unhideWhenUsed="0"/>
-    <w:lsdException w:name="Medium List 1" w:semiHidden="0" w:uiPriority="65" w:unhideWhenUsed="0"/>
-    <w:lsdException w:name="Medium List 2" w:semiHidden="0" w:uiPriority="66" w:unhideWhenUsed="0"/>
-    <w:lsdException w:name="Medium Grid 1" w:semiHidden="0" w:uiPriority="67" w:unhideWhenUsed="0"/>
-    <w:lsdException w:name="Medium Grid 2" w:semiHidden="0" w:uiPriority="68" w:unhideWhenUsed="0"/>
-    <w:lsdException w:name="Medium Grid 3" w:semiHidden="0" w:uiPriority="69" w:unhideWhenUsed="0"/>
-    <w:lsdException w:name="Dark List" w:semiHidden="0" w:uiPriority="70" w:unhideWhenUsed="0"/>
-    <w:lsdException w:name="Colorful Shading" w:semiHidden="0" w:uiPriority="71" w:unhideWhenUsed="0"/>
-    <w:lsdException w:name="Colorful List" w:semiHidden="0" w:uiPriority="72" w:unhideWhenUsed="0"/>
-    <w:lsdException w:name="Colorful Grid" w:semiHidden="0" w:uiPriority="73" w:unhideWhenUsed="0"/>
-    <w:lsdException w:name="Light Shading Accent 1" w:semiHidden="0" w:uiPriority="60" w:unhideWhenUsed="0"/>
-    <w:lsdException w:name="Light List Accent 1" w:semiHidden="0" w:uiPriority="61" w:unhideWhenUsed="0"/>
-    <w:lsdException w:name="Light Grid Accent 1" w:semiHidden="0" w:uiPriority="62" w:unhideWhenUsed="0"/>
-    <w:lsdException w:name="Medium Shading 1 Accent 1" w:semiHidden="0" w:uiPriority="63" w:unhideWhenUsed="0"/>
-    <w:lsdException w:name="Medium Shading 2 Accent 1" w:semiHidden="0" w:uiPriority="64" w:unhideWhenUsed="0"/>
-    <w:lsdException w:name="Medium List 1 Accent 1" w:semiHidden="0" w:uiPriority="65" w:unhideWhenUsed="0"/>
-    <w:lsdException w:name="Revision" w:unhideWhenUsed="0"/>
-    <w:lsdException w:name="List Paragraph" w:semiHidden="0" w:uiPriority="34" w:unhideWhenUsed="0" w:qFormat="1"/>
-    <w:lsdException w:name="Quote" w:semiHidden="0" w:uiPriority="29" w:unhideWhenUsed="0" w:qFormat="1"/>
-    <w:lsdException w:name="Intense Quote" w:semiHidden="0" w:uiPriority="30" w:unhideWhenUsed="0" w:qFormat="1"/>
-    <w:lsdException w:name="Medium List 2 Accent 1" w:semiHidden="0" w:uiPriority="66" w:unhideWhenUsed="0"/>
-    <w:lsdException w:name="Medium Grid 1 Accent 1" w:semiHidden="0" w:uiPriority="67" w:unhideWhenUsed="0"/>
-    <w:lsdException w:name="Medium Grid 2 Accent 1" w:semiHidden="0" w:uiPriority="68" w:unhideWhenUsed="0"/>
-    <w:lsdException w:name="Medium Grid 3 Accent 1" w:semiHidden="0" w:uiPriority="69" w:unhideWhenUsed="0"/>
-    <w:lsdException w:name="Dark List Accent 1" w:semiHidden="0" w:uiPriority="70" w:unhideWhenUsed="0"/>
-    <w:lsdException w:name="Colorful Shading Accent 1" w:semiHidden="0" w:uiPriority="71" w:unhideWhenUsed="0"/>
-    <w:lsdException w:name="Colorful List Accent 1" w:semiHidden="0" w:uiPriority="72" w:unhideWhenUsed="0"/>
-    <w:lsdException w:name="Colorful Grid Accent 1" w:semiHidden="0" w:uiPriority="73" w:unhideWhenUsed="0"/>
-    <w:lsdException w:name="Light Shading Accent 2" w:semiHidden="0" w:uiPriority="60" w:unhideWhenUsed="0"/>
-    <w:lsdException w:name="Light List Accent 2" w:semiHidden="0" w:uiPriority="61" w:unhideWhenUsed="0"/>
-    <w:lsdException w:name="Light Grid Accent 2" w:semiHidden="0" w:uiPriority="62" w:unhideWhenUsed="0"/>
-    <w:lsdException w:name="Medium Shading 1 Accent 2" w:semiHidden="0" w:uiPriority="63" w:unhideWhenUsed="0"/>
-    <w:lsdException w:name="Medium Shading 2 Accent 2" w:semiHidden="0" w:uiPriority="64" w:unhideWhenUsed="0"/>
-    <w:lsdException w:name="Medium List 1 Accent 2" w:semiHidden="0" w:uiPriority="65" w:unhideWhenUsed="0"/>
-    <w:lsdException w:name="Medium List 2 Accent 2" w:semiHidden="0" w:uiPriority="66" w:unhideWhenUsed="0"/>
-    <w:lsdException w:name="Medium Grid 1 Accent 2" w:semiHidden="0" w:uiPriority="67" w:unhideWhenUsed="0"/>
-    <w:lsdException w:name="Medium Grid 2 Accent 2" w:semiHidden="0" w:uiPriority="68" w:unhideWhenUsed="0"/>
-    <w:lsdException w:name="Medium Grid 3 Accent 2" w:semiHidden="0" w:uiPriority="69" w:unhideWhenUsed="0"/>
-    <w:lsdException w:name="Dark List Accent 2" w:semiHidden="0" w:uiPriority="70" w:unhideWhenUsed="0"/>
-    <w:lsdException w:name="Colorful Shading Accent 2" w:semiHidden="0" w:uiPriority="71" w:unhideWhenUsed="0"/>
-    <w:lsdException w:name="Colorful List Accent 2" w:semiHidden="0" w:uiPriority="72" w:unhideWhenUsed="0"/>
-    <w:lsdException w:name="Colorful Grid Accent 2" w:semiHidden="0" w:uiPriority="73" w:unhideWhenUsed="0"/>
-    <w:lsdException w:name="Light Shading Accent 3" w:semiHidden="0" w:uiPriority="60" w:unhideWhenUsed="0"/>
-    <w:lsdException w:name="Light List Accent 3" w:semiHidden="0" w:uiPriority="61" w:unhideWhenUsed="0"/>
-    <w:lsdException w:name="Light Grid Accent 3" w:semiHidden="0" w:uiPriority="62" w:unhideWhenUsed="0"/>
-    <w:lsdException w:name="Medium Shading 1 Accent 3" w:semiHidden="0" w:uiPriority="63" w:unhideWhenUsed="0"/>
-    <w:lsdException w:name="Medium Shading 2 Accent 3" w:semiHidden="0" w:uiPriority="64" w:unhideWhenUsed="0"/>
-    <w:lsdException w:name="Medium List 1 Accent 3" w:semiHidden="0" w:uiPriority="65" w:unhideWhenUsed="0"/>
-    <w:lsdException w:name="Medium List 2 Accent 3" w:semiHidden="0" w:uiPriority="66" w:unhideWhenUsed="0"/>
-    <w:lsdException w:name="Medium Grid 1 Accent 3" w:semiHidden="0" w:uiPriority="67" w:unhideWhenUsed="0"/>
-    <w:lsdException w:name="Medium Grid 2 Accent 3" w:semiHidden="0" w:uiPriority="68" w:unhideWhenUsed="0"/>
-    <w:lsdException w:name="Medium Grid 3 Accent 3" w:semiHidden="0" w:uiPriority="69" w:unhideWhenUsed="0"/>
-    <w:lsdException w:name="Dark List Accent 3" w:semiHidden="0" w:uiPriority="70" w:unhideWhenUsed="0"/>
-    <w:lsdException w:name="Colorful Shading Accent 3" w:semiHidden="0" w:uiPriority="71" w:unhideWhenUsed="0"/>
-    <w:lsdException w:name="Colorful List Accent 3" w:semiHidden="0" w:uiPriority="72" w:unhideWhenUsed="0"/>
-    <w:lsdException w:name="Colorful Grid Accent 3" w:semiHidden="0" w:uiPriority="73" w:unhideWhenUsed="0"/>
-    <w:lsdException w:name="Light Shading Accent 4" w:semiHidden="0" w:uiPriority="60" w:unhideWhenUsed="0"/>
-    <w:lsdException w:name="Light List Accent 4" w:semiHidden="0" w:uiPriority="61" w:unhideWhenUsed="0"/>
-    <w:lsdException w:name="Light Grid Accent 4" w:semiHidden="0" w:uiPriority="62" w:unhideWhenUsed="0"/>
-    <w:lsdException w:name="Medium Shading 1 Accent 4" w:semiHidden="0" w:uiPriority="63" w:unhideWhenUsed="0"/>
-    <w:lsdException w:name="Medium Shading 2 Accent 4" w:semiHidden="0" w:uiPriority="64" w:unhideWhenUsed="0"/>
-    <w:lsdException w:name="Medium List 1 Accent 4" w:semiHidden="0" w:uiPriority="65" w:unhideWhenUsed="0"/>
-    <w:lsdException w:name="Medium List 2 Accent 4" w:semiHidden="0" w:uiPriority="66" w:unhideWhenUsed="0"/>
-    <w:lsdException w:name="Medium Grid 1 Accent 4" w:semiHidden="0" w:uiPriority="67" w:unhideWhenUsed="0"/>
-    <w:lsdException w:name="Medium Grid 2 Accent 4" w:semiHidden="0" w:uiPriority="68" w:unhideWhenUsed="0"/>
-    <w:lsdException w:name="Medium Grid 3 Accent 4" w:semiHidden="0" w:uiPriority="69" w:unhideWhenUsed="0"/>
-    <w:lsdException w:name="Dark List Accent 4" w:semiHidden="0" w:uiPriority="70" w:unhideWhenUsed="0"/>
-    <w:lsdException w:name="Colorful Shading Accent 4" w:semiHidden="0" w:uiPriority="71" w:unhideWhenUsed="0"/>
-    <w:lsdException w:name="Colorful List Accent 4" w:semiHidden="0" w:uiPriority="72" w:unhideWhenUsed="0"/>
-    <w:lsdException w:name="Colorful Grid Accent 4" w:semiHidden="0" w:uiPriority="73" w:unhideWhenUsed="0"/>
-    <w:lsdException w:name="Light Shading Accent 5" w:semiHidden="0" w:uiPriority="60" w:unhideWhenUsed="0"/>
-    <w:lsdException w:name="Light List Accent 5" w:semiHidden="0" w:uiPriority="61" w:unhideWhenUsed="0"/>
-    <w:lsdException w:name="Light Grid Accent 5" w:semiHidden="0" w:uiPriority="62" w:unhideWhenUsed="0"/>
-    <w:lsdException w:name="Medium Shading 1 Accent 5" w:semiHidden="0" w:uiPriority="63" w:unhideWhenUsed="0"/>
-    <w:lsdException w:name="Medium Shading 2 Accent 5" w:semiHidden="0" w:uiPriority="64" w:unhideWhenUsed="0"/>
-    <w:lsdException w:name="Medium List 1 Accent 5" w:semiHidden="0" w:uiPriority="65" w:unhideWhenUsed="0"/>
-    <w:lsdException w:name="Medium List 2 Accent 5" w:semiHidden="0" w:uiPriority="66" w:unhideWhenUsed="0"/>
-    <w:lsdException w:name="Medium Grid 1 Accent 5" w:semiHidden="0" w:uiPriority="67" w:unhideWhenUsed="0"/>
-    <w:lsdException w:name="Medium Grid 2 Accent 5" w:semiHidden="0" w:uiPriority="68" w:unhideWhenUsed="0"/>
-    <w:lsdException w:name="Medium Grid 3 Accent 5" w:semiHidden="0" w:uiPriority="69" w:unhideWhenUsed="0"/>
-    <w:lsdException w:name="Dark List Accent 5" w:semiHidden="0" w:uiPriority="70" w:unhideWhenUsed="0"/>
-    <w:lsdException w:name="Colorful Shading Accent 5" w:semiHidden="0" w:uiPriority="71" w:unhideWhenUsed="0"/>
-    <w:lsdException w:name="Colorful List Accent 5" w:semiHidden="0" w:uiPriority="72" w:unhideWhenUsed="0"/>
-    <w:lsdException w:name="Colorful Grid Accent 5" w:semiHidden="0" w:uiPriority="73" w:unhideWhenUsed="0"/>
-    <w:lsdException w:name="Light Shading Accent 6" w:semiHidden="0" w:uiPriority="60" w:unhideWhenUsed="0"/>
-    <w:lsdException w:name="Light List Accent 6" w:semiHidden="0" w:uiPriority="61" w:unhideWhenUsed="0"/>
-    <w:lsdException w:name="Light Grid Accent 6" w:semiHidden="0" w:uiPriority="62" w:unhideWhenUsed="0"/>
-    <w:lsdException w:name="Medium Shading 1 Accent 6" w:semiHidden="0" w:uiPriority="63" w:unhideWhenUsed="0"/>
-    <w:lsdException w:name="Medium Shading 2 Accent 6" w:semiHidden="0" w:uiPriority="64" w:unhideWhenUsed="0"/>
-    <w:lsdException w:name="Medium List 1 Accent 6" w:semiHidden="0" w:uiPriority="65" w:unhideWhenUsed="0"/>
-    <w:lsdException w:name="Medium List 2 Accent 6" w:semiHidden="0" w:uiPriority="66" w:unhideWhenUsed="0"/>
-    <w:lsdException w:name="Medium Grid 1 Accent 6" w:semiHidden="0" w:uiPriority="67" w:unhideWhenUsed="0"/>
-    <w:lsdException w:name="Medium Grid 2 Accent 6" w:semiHidden="0" w:uiPriority="68" w:unhideWhenUsed="0"/>
-    <w:lsdException w:name="Medium Grid 3 Accent 6" w:semiHidden="0" w:uiPriority="69" w:unhideWhenUsed="0"/>
-    <w:lsdException w:name="Dark List Accent 6" w:semiHidden="0" w:uiPriority="70" w:unhideWhenUsed="0"/>
-    <w:lsdException w:name="Colorful Shading Accent 6" w:semiHidden="0" w:uiPriority="71" w:unhideWhenUsed="0"/>
-    <w:lsdException w:name="Colorful List Accent 6" w:semiHidden="0" w:uiPriority="72" w:unhideWhenUsed="0"/>
-    <w:lsdException w:name="Colorful Grid Accent 6" w:semiHidden="0" w:uiPriority="73" w:unhideWhenUsed="0"/>
-    <w:lsdException w:name="Subtle Emphasis" w:semiHidden="0" w:uiPriority="19" w:unhideWhenUsed="0" w:qFormat="1"/>
-    <w:lsdException w:name="Intense Emphasis" w:semiHidden="0" w:uiPriority="21" w:unhideWhenUsed="0" w:qFormat="1"/>
-    <w:lsdException w:name="Subtle Reference" w:semiHidden="0" w:uiPriority="31" w:unhideWhenUsed="0" w:qFormat="1"/>
-    <w:lsdException w:name="Intense Reference" w:semiHidden="0" w:uiPriority="32" w:unhideWhenUsed="0" w:qFormat="1"/>
-    <w:lsdException w:name="Book Title" w:semiHidden="0" w:uiPriority="33" w:unhideWhenUsed="0" w:qFormat="1"/>
-    <w:lsdException w:name="Bibliography" w:uiPriority="37"/>
-    <w:lsdException w:name="TOC Heading" w:uiPriority="39" w:qFormat="1"/>
-  </w:latentStyles>
-  <w:style w:type="paragraph" w:default="1" w:styleId="Normal">
-    <w:name w:val="Normal"/>
-    <w:qFormat/>
-    <w:pPr>
-      <w:widowControl w:val="0"/>
-      <w:suppressAutoHyphens/>
-    </w:pPr>
-  </w:style>
-  <w:style w:type="character" w:default="1" w:styleId="Fontepargpadro">
-    <w:name w:val="Default Paragraph Font"/>
-    <w:uiPriority w:val="1"/>
-    <w:semiHidden/>
-    <w:unhideWhenUsed/>
-  </w:style>
-  <w:style w:type="table" w:default="1" w:styleId="Tabelanormal">
-    <w:name w:val="Normal Table"/>
-    <w:uiPriority w:val="99"/>
-    <w:semiHidden/>
-    <w:unhideWhenUsed/>
-    <w:tblPr>
-      <w:tblInd w:w="0" w:type="dxa"/>
-      <w:tblCellMar>
-        <w:top w:w="0" w:type="dxa"/>
-        <w:left w:w="108" w:type="dxa"/>
-        <w:bottom w:w="0" w:type="dxa"/>
-        <w:right w:w="108" w:type="dxa"/>
-      </w:tblCellMar>
-    </w:tblPr>
-  </w:style>
-  <w:style w:type="numbering" w:default="1" w:styleId="Semlista">
-    <w:name w:val="No List"/>
-    <w:uiPriority w:val="99"/>
-    <w:semiHidden/>
-    <w:unhideWhenUsed/>
-  </w:style>
-  <w:style w:type="character" w:customStyle="1" w:styleId="Smbolosdenumerao">
-    <w:name w:val="Símbolos de numeração"/>
-    <w:qFormat/>
-  </w:style>
-  <w:style w:type="character" w:customStyle="1" w:styleId="LinkdaInternet">
-    <w:name w:val="Link da Internet"/>
-    <w:rPr>
-      <w:color w:val="000080"/>
-      <w:u w:val="single"/>
-      <w:lang w:val="uz-Cyrl-UZ" w:eastAsia="uz-Cyrl-UZ" w:bidi="uz-Cyrl-UZ"/>
-    </w:rPr>
-  </w:style>
-  <w:style w:type="character" w:customStyle="1" w:styleId="Marcas">
-    <w:name w:val="Marcas"/>
-    <w:qFormat/>
-    <w:rPr>
-      <w:rFonts w:ascii="OpenSymbol" w:eastAsia="OpenSymbol" w:hAnsi="OpenSymbol" w:cs="OpenSymbol"/>
-    </w:rPr>
-  </w:style>
-  <w:style w:type="paragraph" w:customStyle="1" w:styleId="Ttulo1">
-    <w:name w:val="Título1"/>
-    <w:basedOn w:val="Normal"/>
-    <w:next w:val="Corpodotexto"/>
-    <w:qFormat/>
-    <w:pPr>
-      <w:keepNext/>
-      <w:spacing w:before="240" w:after="120"/>
-    </w:pPr>
-    <w:rPr>
-      <w:rFonts w:ascii="Liberation Sans" w:hAnsi="Liberation Sans"/>
-      <w:sz w:val="28"/>
-      <w:szCs w:val="28"/>
-    </w:rPr>
-  </w:style>
-  <w:style w:type="paragraph" w:customStyle="1" w:styleId="Corpodotexto">
-    <w:name w:val="Corpo do texto"/>
-    <w:basedOn w:val="Normal"/>
-    <w:pPr>
-      <w:spacing w:after="140" w:line="288" w:lineRule="auto"/>
-    </w:pPr>
-  </w:style>
-  <w:style w:type="paragraph" w:customStyle="1" w:styleId="Lista1">
-    <w:name w:val="Lista1"/>
-    <w:basedOn w:val="Corpodotexto"/>
-  </w:style>
-  <w:style w:type="paragraph" w:customStyle="1" w:styleId="Legenda1">
-    <w:name w:val="Legenda1"/>
-    <w:basedOn w:val="Normal"/>
-    <w:pPr>
-      <w:suppressLineNumbers/>
-      <w:spacing w:before="120" w:after="120"/>
-    </w:pPr>
-    <w:rPr>
-      <w:i/>
-      <w:iCs/>
-    </w:rPr>
-  </w:style>
-  <w:style w:type="paragraph" w:customStyle="1" w:styleId="ndice">
-    <w:name w:val="Índice"/>
-    <w:basedOn w:val="Normal"/>
-    <w:qFormat/>
-    <w:pPr>
-      <w:suppressLineNumbers/>
-    </w:pPr>
-  </w:style>
-  <w:style w:type="paragraph" w:customStyle="1" w:styleId="Contedodatabela">
-    <w:name w:val="Conteúdo da tabela"/>
-    <w:basedOn w:val="Normal"/>
-    <w:qFormat/>
-    <w:pPr>
-      <w:suppressLineNumbers/>
-    </w:pPr>
   </w:style>
 </w:styles>
 </file>

--- a/Entrega_Fase_1.docx
+++ b/Entrega_Fase_1.docx
@@ -87,6 +87,69 @@
           <w:bCs/>
         </w:rPr>
         <w:t>EQUIPE:</w:t>
+      </w:r>
+      <w:r>
+        <w:rPr>
+          <w:b/>
+          <w:bCs/>
+        </w:rPr>
+        <w:t xml:space="preserve"> </w:t>
+      </w:r>
+      <w:r>
+        <w:rPr>
+          <w:b/>
+          <w:bCs/>
+        </w:rPr>
+        <w:t xml:space="preserve">     </w:t>
+      </w:r>
+    </w:p>
+    <w:p>
+      <w:pPr>
+        <w:jc w:val="both"/>
+        <w:rPr>
+          <w:b/>
+          <w:bCs/>
+        </w:rPr>
+      </w:pPr>
+      <w:r>
+        <w:rPr>
+          <w:b/>
+          <w:bCs/>
+        </w:rPr>
+        <w:t>CLÓVIS DANIEL GUÊNO</w:t>
+      </w:r>
+    </w:p>
+    <w:p>
+      <w:pPr>
+        <w:jc w:val="both"/>
+        <w:rPr>
+          <w:b/>
+          <w:bCs/>
+        </w:rPr>
+      </w:pPr>
+      <w:r>
+        <w:rPr>
+          <w:b/>
+          <w:bCs/>
+          <w:sz w:val="26"/>
+        </w:rPr>
+        <w:t>GUILHERME GUIMARÃES UHRIGSHARDT</w:t>
+      </w:r>
+    </w:p>
+    <w:p>
+      <w:pPr>
+        <w:jc w:val="both"/>
+        <w:rPr>
+          <w:b/>
+          <w:bCs/>
+        </w:rPr>
+      </w:pPr>
+      <w:r>
+        <w:rPr>
+          <w:b/>
+          <w:bCs/>
+        </w:rPr>
+        <w:t>MATHEUS OLIVEIRA</w:t>
       </w:r>
     </w:p>
     <w:p>
@@ -167,13 +230,7 @@
         <w:rPr>
           <w:bCs/>
         </w:rPr>
-        <w:t xml:space="preserve">O sistema de RH é utilizado para administrar os funcionários, de modo que o gerente possui poderes de administrador e os </w:t>
-      </w:r>
-      <w:r>
-        <w:rPr>
-          <w:bCs/>
-        </w:rPr>
-        <w:t xml:space="preserve">funcionários podem extrair relatórios pessoais. </w:t>
+        <w:t xml:space="preserve">O sistema de RH é utilizado para administrar os funcionários, de modo que o gerente possui poderes de administrador e os funcionários podem extrair relatórios pessoais. </w:t>
       </w:r>
     </w:p>
     <w:p>
@@ -188,19 +245,7 @@
         <w:rPr>
           <w:bCs/>
         </w:rPr>
-        <w:t xml:space="preserve">As funcionalidades básicas do sistema a partir do perfil gerente são manter funcionário e todo seu cadastro na empresa, manter departamentos com nome e localização, manter cargos com configuração de horas e </w:t>
-      </w:r>
-      <w:r>
-        <w:rPr>
-          <w:bCs/>
-        </w:rPr>
-        <w:t>impostos e manter funcionários baseados no perfil. E também, efetuar o fechamento da folha, onde o gerente poderá visualizar se os funcionários estão com suas horas de trabalho em dia. Assim, caso o departamento não esteja com suas atividades fechadas o si</w:t>
-      </w:r>
-      <w:r>
-        <w:rPr>
-          <w:bCs/>
-        </w:rPr>
-        <w:t>stema alertará o gerente.</w:t>
+        <w:t>As funcionalidades básicas do sistema a partir do perfil gerente são manter funcionário e todo seu cadastro na empresa, manter departamentos com nome e localização, manter cargos com configuração de horas e impostos e manter funcionários baseados no perfil. E também, efetuar o fechamento da folha, onde o gerente poderá visualizar se os funcionários estão com suas horas de trabalho em dia. Assim, caso o departamento não esteja com suas atividades fechadas o sistema alertará o gerente.</w:t>
       </w:r>
     </w:p>
     <w:p>
@@ -230,13 +275,7 @@
         <w:rPr>
           <w:bCs/>
         </w:rPr>
-        <w:t>Sendo assim, o funcionário também possui f</w:t>
-      </w:r>
-      <w:r>
-        <w:rPr>
-          <w:bCs/>
-        </w:rPr>
-        <w:t>uncionalidades básicas, entretanto, só é possível obter relatório de suas próprias horas e seu holerite.</w:t>
+        <w:t>Sendo assim, o funcionário também possui funcionalidades básicas, entretanto, só é possível obter relatório de suas próprias horas e seu holerite.</w:t>
       </w:r>
     </w:p>
     <w:p>
@@ -293,13 +332,7 @@
       </w:r>
       <w:proofErr w:type="gramEnd"/>
       <w:r>
-        <w:t xml:space="preserve"> usuár</w:t>
-      </w:r>
-      <w:r>
-        <w:t>ios que usarão o sistema, gerente do departamento e os funcionários, onde o gerente será o responsável em manter atividades do departamento, efetuar fechamento para todos ou um determinado funcionário. Para facilitar o controle sobre os serviços será gerad</w:t>
-      </w:r>
-      <w:r>
-        <w:t>o relatório pelo departamento.</w:t>
+        <w:t xml:space="preserve"> usuários que usarão o sistema, gerente do departamento e os funcionários, onde o gerente será o responsável em manter atividades do departamento, efetuar fechamento para todos ou um determinado funcionário. Para facilitar o controle sobre os serviços será gerado relatório pelo departamento.</w:t>
       </w:r>
     </w:p>
     <w:p>
@@ -344,14 +377,7 @@
           <w:rFonts w:cs="Courier New"/>
           <w:b/>
         </w:rPr>
-        <w:t xml:space="preserve">Requisitos não funcionais </w:t>
-      </w:r>
-      <w:r>
-        <w:rPr>
-          <w:rFonts w:cs="Courier New"/>
-          <w:b/>
-        </w:rPr>
-        <w:t>dos sistemas</w:t>
+        <w:t>Requisitos não funcionais dos sistemas</w:t>
       </w:r>
     </w:p>
     <w:p>
@@ -374,13 +400,7 @@
         <w:rPr>
           <w:rFonts w:cs="Courier New"/>
         </w:rPr>
-        <w:t xml:space="preserve">Os sistemas RH-INDO e AT-OA se comunicarão através Web Services do tipo REST. Em relação aos campos de formulários dos usuários, todos estarão no formato brasileiro, possuirão máscara (se necessário) e caso sejam do tipo data, a entrada será </w:t>
-      </w:r>
-      <w:r>
-        <w:rPr>
-          <w:rFonts w:cs="Courier New"/>
-        </w:rPr>
-        <w:t>feita com calendário. As senhas dos usuários serão criptografadas e as validações serão feitas tanto no lado do cliente (</w:t>
+        <w:t>Os sistemas RH-INDO e AT-OA se comunicarão através Web Services do tipo REST. Em relação aos campos de formulários dos usuários, todos estarão no formato brasileiro, possuirão máscara (se necessário) e caso sejam do tipo data, a entrada será feita com calendário. As senhas dos usuários serão criptografadas e as validações serão feitas tanto no lado do cliente (</w:t>
       </w:r>
       <w:proofErr w:type="spellStart"/>
       <w:proofErr w:type="gramStart"/>
@@ -412,18 +432,16 @@
       <w:pPr>
         <w:ind w:left="709" w:firstLine="709"/>
         <w:jc w:val="both"/>
+        <w:rPr>
+          <w:b/>
+          <w:bCs/>
+        </w:rPr>
       </w:pPr>
       <w:r>
         <w:rPr>
           <w:rFonts w:cs="Courier New"/>
         </w:rPr>
-        <w:t>O leiaute dos sistemas serão agradáveis, seguindo os preceitos de usabilidade e ergonomia do</w:t>
-      </w:r>
-      <w:r>
-        <w:rPr>
-          <w:rFonts w:cs="Courier New"/>
-        </w:rPr>
-        <w:t xml:space="preserve"> </w:t>
+        <w:t xml:space="preserve">O leiaute dos sistemas serão agradáveis, seguindo os preceitos de usabilidade e ergonomia do </w:t>
       </w:r>
       <w:proofErr w:type="spellStart"/>
       <w:proofErr w:type="gramStart"/>
@@ -469,43 +487,6 @@
         </w:rPr>
         <w:t xml:space="preserve"> e o banco de dados serão elaborados de forma normalizada.</w:t>
       </w:r>
-    </w:p>
-    <w:p>
-      <w:pPr>
-        <w:ind w:left="720" w:firstLine="698"/>
-        <w:jc w:val="both"/>
-        <w:rPr>
-          <w:bCs/>
-        </w:rPr>
-      </w:pPr>
-    </w:p>
-    <w:p>
-      <w:pPr>
-        <w:ind w:left="720" w:firstLine="698"/>
-        <w:jc w:val="both"/>
-        <w:rPr>
-          <w:bCs/>
-        </w:rPr>
-      </w:pPr>
-    </w:p>
-    <w:p>
-      <w:pPr>
-        <w:ind w:left="720" w:firstLine="698"/>
-        <w:jc w:val="both"/>
-        <w:rPr>
-          <w:b/>
-          <w:bCs/>
-        </w:rPr>
-      </w:pPr>
-    </w:p>
-    <w:p>
-      <w:pPr>
-        <w:jc w:val="both"/>
-        <w:rPr>
-          <w:b/>
-          <w:bCs/>
-        </w:rPr>
-      </w:pPr>
     </w:p>
     <w:p>
       <w:pPr>
@@ -524,6 +505,7 @@
           <w:b/>
           <w:bCs/>
         </w:rPr>
+        <w:lastRenderedPageBreak/>
         <w:t>MODELAGEM DOS DADOS</w:t>
       </w:r>
     </w:p>
@@ -561,94 +543,6 @@
         </w:rPr>
       </w:pPr>
     </w:p>
-    <w:tbl>
-      <w:tblPr>
-        <w:tblW w:w="7680" w:type="dxa"/>
-        <w:tblInd w:w="779" w:type="dxa"/>
-        <w:tblBorders>
-          <w:top w:val="single" w:sz="2" w:space="0" w:color="000001"/>
-          <w:left w:val="single" w:sz="2" w:space="0" w:color="000001"/>
-          <w:bottom w:val="single" w:sz="2" w:space="0" w:color="000001"/>
-          <w:right w:val="single" w:sz="2" w:space="0" w:color="000001"/>
-          <w:insideH w:val="single" w:sz="2" w:space="0" w:color="000001"/>
-          <w:insideV w:val="single" w:sz="2" w:space="0" w:color="000001"/>
-        </w:tblBorders>
-        <w:tblCellMar>
-          <w:top w:w="55" w:type="dxa"/>
-          <w:left w:w="51" w:type="dxa"/>
-          <w:bottom w:w="55" w:type="dxa"/>
-          <w:right w:w="55" w:type="dxa"/>
-        </w:tblCellMar>
-        <w:tblLook w:val="0000" w:firstRow="0" w:lastRow="0" w:firstColumn="0" w:lastColumn="0" w:noHBand="0" w:noVBand="0"/>
-      </w:tblPr>
-      <w:tblGrid>
-        <w:gridCol w:w="7680"/>
-      </w:tblGrid>
-      <w:tr>
-        <w:tc>
-          <w:tcPr>
-            <w:tcW w:w="7680" w:type="dxa"/>
-            <w:tcBorders>
-              <w:top w:val="single" w:sz="2" w:space="0" w:color="000001"/>
-              <w:left w:val="single" w:sz="2" w:space="0" w:color="000001"/>
-              <w:bottom w:val="single" w:sz="2" w:space="0" w:color="000001"/>
-              <w:right w:val="single" w:sz="2" w:space="0" w:color="000001"/>
-            </w:tcBorders>
-            <w:shd w:val="clear" w:color="auto" w:fill="auto"/>
-            <w:tcMar>
-              <w:left w:w="51" w:type="dxa"/>
-            </w:tcMar>
-          </w:tcPr>
-          <w:p>
-            <w:pPr>
-              <w:jc w:val="both"/>
-              <w:rPr>
-                <w:b/>
-                <w:bCs/>
-              </w:rPr>
-            </w:pPr>
-            <w:r>
-              <w:t>Nesta seção deverá ser apresentado o Modelo Conceitual do ba</w:t>
-            </w:r>
-            <w:r>
-              <w:t xml:space="preserve">nco de dados. </w:t>
-            </w:r>
-          </w:p>
-          <w:p>
-            <w:pPr>
-              <w:jc w:val="both"/>
-              <w:rPr>
-                <w:b/>
-                <w:bCs/>
-              </w:rPr>
-            </w:pPr>
-            <w:r>
-              <w:t>O Modelo Conceitual é o modelo de dados abstrato, que descreve a estrutura de um banco de dados</w:t>
-            </w:r>
-            <w:proofErr w:type="gramStart"/>
-            <w:r>
-              <w:t xml:space="preserve">  </w:t>
-            </w:r>
-            <w:proofErr w:type="gramEnd"/>
-            <w:r>
-              <w:t>de forma independente de um Sistema Gerenciador de Banco de Dados (SGBD) particular. A técnica de modelagem conceitual a ser utilizada é a abord</w:t>
-            </w:r>
-            <w:r>
-              <w:t>agem Entidade-Relacionamento (ER).</w:t>
-            </w:r>
-          </w:p>
-          <w:p>
-            <w:pPr>
-              <w:jc w:val="both"/>
-              <w:rPr>
-                <w:b/>
-                <w:bCs/>
-              </w:rPr>
-            </w:pPr>
-          </w:p>
-        </w:tc>
-      </w:tr>
-    </w:tbl>
     <w:p>
       <w:pPr>
         <w:jc w:val="both"/>
@@ -664,6 +558,34 @@
         </w:rPr>
         <w:tab/>
       </w:r>
+      <w:r>
+        <w:rPr>
+          <w:b/>
+          <w:bCs/>
+        </w:rPr>
+        <w:t>2.1.</w:t>
+      </w:r>
+      <w:r>
+        <w:rPr>
+          <w:b/>
+          <w:bCs/>
+        </w:rPr>
+        <w:t xml:space="preserve">1. </w:t>
+      </w:r>
+      <w:r>
+        <w:rPr>
+          <w:b/>
+          <w:bCs/>
+        </w:rPr>
+        <w:t>MODELO CONCEITUAL</w:t>
+      </w:r>
+      <w:r>
+        <w:rPr>
+          <w:b/>
+          <w:bCs/>
+        </w:rPr>
+        <w:t xml:space="preserve"> RH-INDO</w:t>
+      </w:r>
     </w:p>
     <w:p>
       <w:pPr>
@@ -673,22 +595,6 @@
           <w:bCs/>
         </w:rPr>
       </w:pPr>
-      <w:proofErr w:type="gramStart"/>
-      <w:r>
-        <w:rPr>
-          <w:b/>
-          <w:bCs/>
-        </w:rPr>
-        <w:t>2.2 MODELO</w:t>
-      </w:r>
-      <w:proofErr w:type="gramEnd"/>
-      <w:r>
-        <w:rPr>
-          <w:b/>
-          <w:bCs/>
-        </w:rPr>
-        <w:t xml:space="preserve"> LÓGICO</w:t>
-      </w:r>
     </w:p>
     <w:p>
       <w:pPr>
@@ -698,86 +604,54 @@
           <w:bCs/>
         </w:rPr>
       </w:pPr>
-    </w:p>
-    <w:tbl>
-      <w:tblPr>
-        <w:tblW w:w="7680" w:type="dxa"/>
-        <w:tblInd w:w="779" w:type="dxa"/>
-        <w:tblBorders>
-          <w:top w:val="single" w:sz="2" w:space="0" w:color="000001"/>
-          <w:left w:val="single" w:sz="2" w:space="0" w:color="000001"/>
-          <w:bottom w:val="single" w:sz="2" w:space="0" w:color="000001"/>
-          <w:right w:val="single" w:sz="2" w:space="0" w:color="000001"/>
-          <w:insideH w:val="single" w:sz="2" w:space="0" w:color="000001"/>
-          <w:insideV w:val="single" w:sz="2" w:space="0" w:color="000001"/>
-        </w:tblBorders>
-        <w:tblCellMar>
-          <w:top w:w="55" w:type="dxa"/>
-          <w:left w:w="51" w:type="dxa"/>
-          <w:bottom w:w="55" w:type="dxa"/>
-          <w:right w:w="55" w:type="dxa"/>
-        </w:tblCellMar>
-        <w:tblLook w:val="0000" w:firstRow="0" w:lastRow="0" w:firstColumn="0" w:lastColumn="0" w:noHBand="0" w:noVBand="0"/>
-      </w:tblPr>
-      <w:tblGrid>
-        <w:gridCol w:w="7680"/>
-      </w:tblGrid>
-      <w:tr>
-        <w:tc>
-          <w:tcPr>
-            <w:tcW w:w="7680" w:type="dxa"/>
-            <w:tcBorders>
-              <w:top w:val="single" w:sz="2" w:space="0" w:color="000001"/>
-              <w:left w:val="single" w:sz="2" w:space="0" w:color="000001"/>
-              <w:bottom w:val="single" w:sz="2" w:space="0" w:color="000001"/>
-              <w:right w:val="single" w:sz="2" w:space="0" w:color="000001"/>
-            </w:tcBorders>
-            <w:shd w:val="clear" w:color="auto" w:fill="auto"/>
-            <w:tcMar>
-              <w:left w:w="51" w:type="dxa"/>
-            </w:tcMar>
-          </w:tcPr>
-          <w:p>
-            <w:pPr>
-              <w:jc w:val="both"/>
-              <w:rPr>
-                <w:b/>
-                <w:bCs/>
-              </w:rPr>
-            </w:pPr>
-            <w:r>
-              <w:t xml:space="preserve">Nesta seção deverá ser apresentado o Modelo Lógico do banco de dados. O Modelo Lógico é o modelo de dados que representa a estrutura de dados de um banco de dados conforme vista pelo usuário do </w:t>
-            </w:r>
-            <w:r>
-              <w:t>SGBD. Para tanto, deverão ser apresentadas as tabelas do Banco de Dados Relacional projetado a partir do modelo conceitual apresentado na seção 2.1.</w:t>
-            </w:r>
-          </w:p>
-          <w:p>
-            <w:pPr>
-              <w:jc w:val="both"/>
-              <w:rPr>
-                <w:b/>
-                <w:bCs/>
-              </w:rPr>
-            </w:pPr>
-          </w:p>
-        </w:tc>
-      </w:tr>
-    </w:tbl>
-    <w:p>
-      <w:pPr>
-        <w:jc w:val="both"/>
-        <w:rPr>
-          <w:b/>
-          <w:bCs/>
-        </w:rPr>
-      </w:pPr>
-      <w:r>
-        <w:rPr>
-          <w:b/>
-          <w:bCs/>
-        </w:rPr>
-        <w:tab/>
+      <w:r>
+        <w:rPr>
+          <w:b/>
+          <w:bCs/>
+          <w:noProof/>
+          <w:lang w:eastAsia="pt-BR" w:bidi="ar-SA"/>
+        </w:rPr>
+        <w:drawing>
+          <wp:inline distT="0" distB="0" distL="0" distR="0">
+            <wp:extent cx="6120130" cy="5510530"/>
+            <wp:effectExtent l="0" t="0" r="0" b="0"/>
+            <wp:docPr id="21" name="Imagem 21"/>
+            <wp:cNvGraphicFramePr>
+              <a:graphicFrameLocks xmlns:a="http://schemas.openxmlformats.org/drawingml/2006/main" noChangeAspect="1"/>
+            </wp:cNvGraphicFramePr>
+            <a:graphic xmlns:a="http://schemas.openxmlformats.org/drawingml/2006/main">
+              <a:graphicData uri="http://schemas.openxmlformats.org/drawingml/2006/picture">
+                <pic:pic xmlns:pic="http://schemas.openxmlformats.org/drawingml/2006/picture">
+                  <pic:nvPicPr>
+                    <pic:cNvPr id="0" name="CONCEITUAL_RHINDO_BMP.bmp"/>
+                    <pic:cNvPicPr/>
+                  </pic:nvPicPr>
+                  <pic:blipFill>
+                    <a:blip r:embed="rId7">
+                      <a:extLst>
+                        <a:ext uri="{28A0092B-C50C-407E-A947-70E740481C1C}">
+                          <a14:useLocalDpi xmlns:a14="http://schemas.microsoft.com/office/drawing/2010/main" val="0"/>
+                        </a:ext>
+                      </a:extLst>
+                    </a:blip>
+                    <a:stretch>
+                      <a:fillRect/>
+                    </a:stretch>
+                  </pic:blipFill>
+                  <pic:spPr>
+                    <a:xfrm>
+                      <a:off x="0" y="0"/>
+                      <a:ext cx="6120130" cy="5510530"/>
+                    </a:xfrm>
+                    <a:prstGeom prst="rect">
+                      <a:avLst/>
+                    </a:prstGeom>
+                  </pic:spPr>
+                </pic:pic>
+              </a:graphicData>
+            </a:graphic>
+          </wp:inline>
+        </w:drawing>
       </w:r>
     </w:p>
     <w:p>
@@ -789,6 +663,353 @@
           <w:bCs/>
         </w:rPr>
       </w:pPr>
+      <w:r>
+        <w:rPr>
+          <w:b/>
+          <w:bCs/>
+        </w:rPr>
+        <w:br w:type="page"/>
+      </w:r>
+    </w:p>
+    <w:p>
+      <w:pPr>
+        <w:jc w:val="both"/>
+        <w:rPr>
+          <w:b/>
+          <w:bCs/>
+        </w:rPr>
+      </w:pPr>
+      <w:r>
+        <w:rPr>
+          <w:b/>
+          <w:bCs/>
+        </w:rPr>
+        <w:lastRenderedPageBreak/>
+        <w:t>2.1.</w:t>
+      </w:r>
+      <w:r>
+        <w:rPr>
+          <w:b/>
+          <w:bCs/>
+        </w:rPr>
+        <w:t>2</w:t>
+      </w:r>
+      <w:r>
+        <w:rPr>
+          <w:b/>
+          <w:bCs/>
+        </w:rPr>
+        <w:t>. MODELO CONCEITUAL</w:t>
+      </w:r>
+      <w:r>
+        <w:rPr>
+          <w:b/>
+          <w:bCs/>
+        </w:rPr>
+        <w:t xml:space="preserve"> AT-OA</w:t>
+      </w:r>
+    </w:p>
+    <w:p>
+      <w:pPr>
+        <w:jc w:val="both"/>
+        <w:rPr>
+          <w:b/>
+          <w:bCs/>
+        </w:rPr>
+      </w:pPr>
+      <w:r>
+        <w:rPr>
+          <w:b/>
+          <w:bCs/>
+        </w:rPr>
+        <w:tab/>
+      </w:r>
+      <w:r>
+        <w:rPr>
+          <w:b/>
+          <w:bCs/>
+          <w:noProof/>
+          <w:lang w:eastAsia="pt-BR" w:bidi="ar-SA"/>
+        </w:rPr>
+        <w:drawing>
+          <wp:inline distT="0" distB="0" distL="0" distR="0">
+            <wp:extent cx="5753100" cy="6200775"/>
+            <wp:effectExtent l="0" t="0" r="0" b="9525"/>
+            <wp:docPr id="22" name="Imagem 22"/>
+            <wp:cNvGraphicFramePr>
+              <a:graphicFrameLocks xmlns:a="http://schemas.openxmlformats.org/drawingml/2006/main" noChangeAspect="1"/>
+            </wp:cNvGraphicFramePr>
+            <a:graphic xmlns:a="http://schemas.openxmlformats.org/drawingml/2006/main">
+              <a:graphicData uri="http://schemas.openxmlformats.org/drawingml/2006/picture">
+                <pic:pic xmlns:pic="http://schemas.openxmlformats.org/drawingml/2006/picture">
+                  <pic:nvPicPr>
+                    <pic:cNvPr id="0" name="CONCEITUAL_AT-OA_BMP.bmp"/>
+                    <pic:cNvPicPr/>
+                  </pic:nvPicPr>
+                  <pic:blipFill>
+                    <a:blip r:embed="rId8">
+                      <a:extLst>
+                        <a:ext uri="{28A0092B-C50C-407E-A947-70E740481C1C}">
+                          <a14:useLocalDpi xmlns:a14="http://schemas.microsoft.com/office/drawing/2010/main" val="0"/>
+                        </a:ext>
+                      </a:extLst>
+                    </a:blip>
+                    <a:stretch>
+                      <a:fillRect/>
+                    </a:stretch>
+                  </pic:blipFill>
+                  <pic:spPr>
+                    <a:xfrm>
+                      <a:off x="0" y="0"/>
+                      <a:ext cx="5753100" cy="6200775"/>
+                    </a:xfrm>
+                    <a:prstGeom prst="rect">
+                      <a:avLst/>
+                    </a:prstGeom>
+                  </pic:spPr>
+                </pic:pic>
+              </a:graphicData>
+            </a:graphic>
+          </wp:inline>
+        </w:drawing>
+      </w:r>
+    </w:p>
+    <w:p>
+      <w:pPr>
+        <w:widowControl/>
+        <w:suppressAutoHyphens w:val="0"/>
+        <w:rPr>
+          <w:b/>
+          <w:bCs/>
+        </w:rPr>
+      </w:pPr>
+      <w:r>
+        <w:rPr>
+          <w:b/>
+          <w:bCs/>
+        </w:rPr>
+        <w:br w:type="page"/>
+      </w:r>
+    </w:p>
+    <w:p>
+      <w:pPr>
+        <w:jc w:val="both"/>
+        <w:rPr>
+          <w:b/>
+          <w:bCs/>
+        </w:rPr>
+      </w:pPr>
+      <w:proofErr w:type="gramStart"/>
+      <w:r>
+        <w:rPr>
+          <w:b/>
+          <w:bCs/>
+        </w:rPr>
+        <w:lastRenderedPageBreak/>
+        <w:t>2.2 MODELO</w:t>
+      </w:r>
+      <w:proofErr w:type="gramEnd"/>
+      <w:r>
+        <w:rPr>
+          <w:b/>
+          <w:bCs/>
+        </w:rPr>
+        <w:t xml:space="preserve"> LÓGICO</w:t>
+      </w:r>
+    </w:p>
+    <w:p>
+      <w:pPr>
+        <w:widowControl/>
+        <w:suppressAutoHyphens w:val="0"/>
+        <w:rPr>
+          <w:b/>
+          <w:bCs/>
+        </w:rPr>
+      </w:pPr>
+    </w:p>
+    <w:p>
+      <w:pPr>
+        <w:widowControl/>
+        <w:suppressAutoHyphens w:val="0"/>
+        <w:rPr>
+          <w:b/>
+          <w:bCs/>
+        </w:rPr>
+      </w:pPr>
+      <w:r>
+        <w:rPr>
+          <w:b/>
+          <w:bCs/>
+        </w:rPr>
+        <w:t>2.2.1 MODELO LÓGICO RH-INDO</w:t>
+      </w:r>
+    </w:p>
+    <w:p>
+      <w:pPr>
+        <w:widowControl/>
+        <w:suppressAutoHyphens w:val="0"/>
+        <w:rPr>
+          <w:b/>
+          <w:bCs/>
+        </w:rPr>
+      </w:pPr>
+    </w:p>
+    <w:p>
+      <w:pPr>
+        <w:widowControl/>
+        <w:suppressAutoHyphens w:val="0"/>
+        <w:rPr>
+          <w:rFonts w:cs="Mangal"/>
+          <w:b/>
+          <w:bCs/>
+          <w:szCs w:val="21"/>
+        </w:rPr>
+      </w:pPr>
+      <w:r>
+        <w:rPr>
+          <w:b/>
+          <w:bCs/>
+          <w:noProof/>
+          <w:lang w:eastAsia="pt-BR" w:bidi="ar-SA"/>
+        </w:rPr>
+        <w:drawing>
+          <wp:inline distT="0" distB="0" distL="0" distR="0">
+            <wp:extent cx="6001588" cy="4887007"/>
+            <wp:effectExtent l="0" t="0" r="0" b="8890"/>
+            <wp:docPr id="23" name="Imagem 23"/>
+            <wp:cNvGraphicFramePr>
+              <a:graphicFrameLocks xmlns:a="http://schemas.openxmlformats.org/drawingml/2006/main" noChangeAspect="1"/>
+            </wp:cNvGraphicFramePr>
+            <a:graphic xmlns:a="http://schemas.openxmlformats.org/drawingml/2006/main">
+              <a:graphicData uri="http://schemas.openxmlformats.org/drawingml/2006/picture">
+                <pic:pic xmlns:pic="http://schemas.openxmlformats.org/drawingml/2006/picture">
+                  <pic:nvPicPr>
+                    <pic:cNvPr id="0" name="LOGICO_RHINDO_PNG.png"/>
+                    <pic:cNvPicPr/>
+                  </pic:nvPicPr>
+                  <pic:blipFill>
+                    <a:blip r:embed="rId9">
+                      <a:extLst>
+                        <a:ext uri="{28A0092B-C50C-407E-A947-70E740481C1C}">
+                          <a14:useLocalDpi xmlns:a14="http://schemas.microsoft.com/office/drawing/2010/main" val="0"/>
+                        </a:ext>
+                      </a:extLst>
+                    </a:blip>
+                    <a:stretch>
+                      <a:fillRect/>
+                    </a:stretch>
+                  </pic:blipFill>
+                  <pic:spPr>
+                    <a:xfrm>
+                      <a:off x="0" y="0"/>
+                      <a:ext cx="6001588" cy="4887007"/>
+                    </a:xfrm>
+                    <a:prstGeom prst="rect">
+                      <a:avLst/>
+                    </a:prstGeom>
+                  </pic:spPr>
+                </pic:pic>
+              </a:graphicData>
+            </a:graphic>
+          </wp:inline>
+        </w:drawing>
+      </w:r>
+      <w:r>
+        <w:rPr>
+          <w:b/>
+          <w:bCs/>
+        </w:rPr>
+        <w:br w:type="page"/>
+      </w:r>
+    </w:p>
+    <w:p>
+      <w:pPr>
+        <w:widowControl/>
+        <w:suppressAutoHyphens w:val="0"/>
+        <w:rPr>
+          <w:b/>
+          <w:bCs/>
+        </w:rPr>
+      </w:pPr>
+      <w:r>
+        <w:rPr>
+          <w:b/>
+          <w:bCs/>
+        </w:rPr>
+        <w:lastRenderedPageBreak/>
+        <w:t>2.2.2 MODELO LÓGICO AT-AO</w:t>
+      </w:r>
+    </w:p>
+    <w:p>
+      <w:pPr>
+        <w:widowControl/>
+        <w:suppressAutoHyphens w:val="0"/>
+        <w:rPr>
+          <w:b/>
+          <w:bCs/>
+        </w:rPr>
+      </w:pPr>
+    </w:p>
+    <w:p>
+      <w:pPr>
+        <w:widowControl/>
+        <w:suppressAutoHyphens w:val="0"/>
+        <w:rPr>
+          <w:rFonts w:cs="Mangal"/>
+          <w:b/>
+          <w:bCs/>
+          <w:szCs w:val="21"/>
+        </w:rPr>
+      </w:pPr>
+      <w:r>
+        <w:rPr>
+          <w:b/>
+          <w:bCs/>
+          <w:noProof/>
+          <w:lang w:eastAsia="pt-BR" w:bidi="ar-SA"/>
+        </w:rPr>
+        <w:drawing>
+          <wp:inline distT="0" distB="0" distL="0" distR="0">
+            <wp:extent cx="5972175" cy="4019550"/>
+            <wp:effectExtent l="0" t="0" r="9525" b="0"/>
+            <wp:docPr id="24" name="Imagem 24"/>
+            <wp:cNvGraphicFramePr>
+              <a:graphicFrameLocks xmlns:a="http://schemas.openxmlformats.org/drawingml/2006/main" noChangeAspect="1"/>
+            </wp:cNvGraphicFramePr>
+            <a:graphic xmlns:a="http://schemas.openxmlformats.org/drawingml/2006/main">
+              <a:graphicData uri="http://schemas.openxmlformats.org/drawingml/2006/picture">
+                <pic:pic xmlns:pic="http://schemas.openxmlformats.org/drawingml/2006/picture">
+                  <pic:nvPicPr>
+                    <pic:cNvPr id="0" name="LOGICO_AT-OA_PNG.png"/>
+                    <pic:cNvPicPr/>
+                  </pic:nvPicPr>
+                  <pic:blipFill>
+                    <a:blip r:embed="rId10">
+                      <a:extLst>
+                        <a:ext uri="{28A0092B-C50C-407E-A947-70E740481C1C}">
+                          <a14:useLocalDpi xmlns:a14="http://schemas.microsoft.com/office/drawing/2010/main" val="0"/>
+                        </a:ext>
+                      </a:extLst>
+                    </a:blip>
+                    <a:stretch>
+                      <a:fillRect/>
+                    </a:stretch>
+                  </pic:blipFill>
+                  <pic:spPr>
+                    <a:xfrm>
+                      <a:off x="0" y="0"/>
+                      <a:ext cx="5972175" cy="4019550"/>
+                    </a:xfrm>
+                    <a:prstGeom prst="rect">
+                      <a:avLst/>
+                    </a:prstGeom>
+                  </pic:spPr>
+                </pic:pic>
+              </a:graphicData>
+            </a:graphic>
+          </wp:inline>
+        </w:drawing>
+      </w:r>
       <w:r>
         <w:rPr>
           <w:b/>
@@ -917,7 +1138,7 @@
       <w:r>
         <w:rPr>
           <w:noProof/>
-          <w:lang w:eastAsia="pt-BR"/>
+          <w:lang w:eastAsia="pt-BR" w:bidi="ar-SA"/>
         </w:rPr>
         <w:drawing>
           <wp:inline distT="0" distB="0" distL="0" distR="0" wp14:anchorId="4A888C48" wp14:editId="737A7A00">
@@ -932,897 +1153,6 @@
                 <pic:pic xmlns:pic="http://schemas.openxmlformats.org/drawingml/2006/picture">
                   <pic:nvPicPr>
                     <pic:cNvPr id="0" name="Picture 1" descr="C:\Users\Mths\Desktop\Projeto DAC\DACSistemaRH\PROTOTIPAGEM\RH-INDO\Logando_RHINDO.png"/>
-                    <pic:cNvPicPr>
-                      <a:picLocks noChangeAspect="1" noChangeArrowheads="1"/>
-                    </pic:cNvPicPr>
-                  </pic:nvPicPr>
-                  <pic:blipFill>
-                    <a:blip r:embed="rId7">
-                      <a:extLst>
-                        <a:ext uri="{28A0092B-C50C-407E-A947-70E740481C1C}">
-                          <a14:useLocalDpi xmlns:a14="http://schemas.microsoft.com/office/drawing/2010/main" val="0"/>
-                        </a:ext>
-                      </a:extLst>
-                    </a:blip>
-                    <a:srcRect/>
-                    <a:stretch>
-                      <a:fillRect/>
-                    </a:stretch>
-                  </pic:blipFill>
-                  <pic:spPr bwMode="auto">
-                    <a:xfrm>
-                      <a:off x="0" y="0"/>
-                      <a:ext cx="5391150" cy="4048125"/>
-                    </a:xfrm>
-                    <a:prstGeom prst="rect">
-                      <a:avLst/>
-                    </a:prstGeom>
-                    <a:noFill/>
-                    <a:ln>
-                      <a:noFill/>
-                    </a:ln>
-                  </pic:spPr>
-                </pic:pic>
-              </a:graphicData>
-            </a:graphic>
-          </wp:inline>
-        </w:drawing>
-      </w:r>
-    </w:p>
-    <w:p/>
-    <w:p/>
-    <w:p/>
-    <w:p/>
-    <w:p/>
-    <w:p/>
-    <w:p/>
-    <w:p/>
-    <w:p/>
-    <w:p>
-      <w:pPr>
-        <w:widowControl/>
-        <w:suppressAutoHyphens w:val="0"/>
-      </w:pPr>
-      <w:r>
-        <w:br w:type="page"/>
-      </w:r>
-    </w:p>
-    <w:p>
-      <w:r>
-        <w:rPr>
-          <w:b/>
-        </w:rPr>
-        <w:lastRenderedPageBreak/>
-        <w:t>Código:</w:t>
-      </w:r>
-      <w:r>
-        <w:t xml:space="preserve"> RI04 - 4</w:t>
-      </w:r>
-    </w:p>
-    <w:p>
-      <w:r>
-        <w:t xml:space="preserve">Descrição do subcritério: Destaque os itens de uma lista ou opções de um </w:t>
-      </w:r>
-      <w:proofErr w:type="gramStart"/>
-      <w:r>
-        <w:t>menu</w:t>
-      </w:r>
-      <w:proofErr w:type="gramEnd"/>
-      <w:r>
-        <w:t xml:space="preserve"> selecionadas pelo usuário.</w:t>
-      </w:r>
-    </w:p>
-    <w:p>
-      <w:bookmarkStart w:id="0" w:name="_GoBack"/>
-      <w:bookmarkEnd w:id="0"/>
-    </w:p>
-    <w:p>
-      <w:r>
-        <w:rPr>
-          <w:noProof/>
-          <w:lang w:eastAsia="pt-BR"/>
-        </w:rPr>
-        <w:drawing>
-          <wp:inline distT="0" distB="0" distL="0" distR="0" wp14:anchorId="3CA735A8" wp14:editId="75C237FC">
-            <wp:extent cx="5391150" cy="4048125"/>
-            <wp:effectExtent l="0" t="0" r="0" b="9525"/>
-            <wp:docPr id="2" name="Imagem 2" descr="C:\Users\Mths\Desktop\Projeto DAC\DACSistemaRH\PROTOTIPAGEM\RH-INDO\Tela inicial Gerente Clicked.png"/>
-            <wp:cNvGraphicFramePr>
-              <a:graphicFrameLocks xmlns:a="http://schemas.openxmlformats.org/drawingml/2006/main" noChangeAspect="1"/>
-            </wp:cNvGraphicFramePr>
-            <a:graphic xmlns:a="http://schemas.openxmlformats.org/drawingml/2006/main">
-              <a:graphicData uri="http://schemas.openxmlformats.org/drawingml/2006/picture">
-                <pic:pic xmlns:pic="http://schemas.openxmlformats.org/drawingml/2006/picture">
-                  <pic:nvPicPr>
-                    <pic:cNvPr id="0" name="Picture 2" descr="C:\Users\Mths\Desktop\Projeto DAC\DACSistemaRH\PROTOTIPAGEM\RH-INDO\Tela inicial Gerente Clicked.png"/>
-                    <pic:cNvPicPr>
-                      <a:picLocks noChangeAspect="1" noChangeArrowheads="1"/>
-                    </pic:cNvPicPr>
-                  </pic:nvPicPr>
-                  <pic:blipFill>
-                    <a:blip r:embed="rId8">
-                      <a:extLst>
-                        <a:ext uri="{28A0092B-C50C-407E-A947-70E740481C1C}">
-                          <a14:useLocalDpi xmlns:a14="http://schemas.microsoft.com/office/drawing/2010/main" val="0"/>
-                        </a:ext>
-                      </a:extLst>
-                    </a:blip>
-                    <a:srcRect/>
-                    <a:stretch>
-                      <a:fillRect/>
-                    </a:stretch>
-                  </pic:blipFill>
-                  <pic:spPr bwMode="auto">
-                    <a:xfrm>
-                      <a:off x="0" y="0"/>
-                      <a:ext cx="5391150" cy="4048125"/>
-                    </a:xfrm>
-                    <a:prstGeom prst="rect">
-                      <a:avLst/>
-                    </a:prstGeom>
-                    <a:noFill/>
-                    <a:ln>
-                      <a:noFill/>
-                    </a:ln>
-                  </pic:spPr>
-                </pic:pic>
-              </a:graphicData>
-            </a:graphic>
-          </wp:inline>
-        </w:drawing>
-      </w:r>
-    </w:p>
-    <w:p/>
-    <w:p/>
-    <w:p/>
-    <w:p/>
-    <w:p/>
-    <w:p/>
-    <w:p/>
-    <w:p/>
-    <w:p/>
-    <w:p/>
-    <w:p/>
-    <w:p/>
-    <w:p>
-      <w:pPr>
-        <w:widowControl/>
-        <w:suppressAutoHyphens w:val="0"/>
-      </w:pPr>
-      <w:r>
-        <w:br w:type="page"/>
-      </w:r>
-    </w:p>
-    <w:p>
-      <w:r>
-        <w:rPr>
-          <w:b/>
-        </w:rPr>
-        <w:lastRenderedPageBreak/>
-        <w:t>Código:</w:t>
-      </w:r>
-      <w:r>
-        <w:t xml:space="preserve"> RI04 - 5</w:t>
-      </w:r>
-    </w:p>
-    <w:p>
-      <w:r>
-        <w:t xml:space="preserve">Descrição do subcritério: Defina a imagem do cursor como diferenciador da </w:t>
-      </w:r>
-      <w:proofErr w:type="spellStart"/>
-      <w:r>
-        <w:t>manipulaçãoe</w:t>
-      </w:r>
-      <w:proofErr w:type="spellEnd"/>
-      <w:r>
-        <w:t xml:space="preserve"> indicador da disponibilidade da manipulação.</w:t>
-      </w:r>
-    </w:p>
-    <w:p/>
-    <w:p>
-      <w:r>
-        <w:rPr>
-          <w:noProof/>
-          <w:lang w:eastAsia="pt-BR"/>
-        </w:rPr>
-        <w:drawing>
-          <wp:inline distT="0" distB="0" distL="0" distR="0" wp14:anchorId="36EAA31A" wp14:editId="627FED4B">
-            <wp:extent cx="5391150" cy="4048125"/>
-            <wp:effectExtent l="0" t="0" r="0" b="9525"/>
-            <wp:docPr id="3" name="Imagem 3" descr="C:\Users\Mths\Desktop\Projeto DAC\DACSistemaRH\PROTOTIPAGEM\RH-INDO\Tela inicial Gerente Clicked.png"/>
-            <wp:cNvGraphicFramePr>
-              <a:graphicFrameLocks xmlns:a="http://schemas.openxmlformats.org/drawingml/2006/main" noChangeAspect="1"/>
-            </wp:cNvGraphicFramePr>
-            <a:graphic xmlns:a="http://schemas.openxmlformats.org/drawingml/2006/main">
-              <a:graphicData uri="http://schemas.openxmlformats.org/drawingml/2006/picture">
-                <pic:pic xmlns:pic="http://schemas.openxmlformats.org/drawingml/2006/picture">
-                  <pic:nvPicPr>
-                    <pic:cNvPr id="0" name="Picture 3" descr="C:\Users\Mths\Desktop\Projeto DAC\DACSistemaRH\PROTOTIPAGEM\RH-INDO\Tela inicial Gerente Clicked.png"/>
-                    <pic:cNvPicPr>
-                      <a:picLocks noChangeAspect="1" noChangeArrowheads="1"/>
-                    </pic:cNvPicPr>
-                  </pic:nvPicPr>
-                  <pic:blipFill>
-                    <a:blip r:embed="rId8">
-                      <a:extLst>
-                        <a:ext uri="{28A0092B-C50C-407E-A947-70E740481C1C}">
-                          <a14:useLocalDpi xmlns:a14="http://schemas.microsoft.com/office/drawing/2010/main" val="0"/>
-                        </a:ext>
-                      </a:extLst>
-                    </a:blip>
-                    <a:srcRect/>
-                    <a:stretch>
-                      <a:fillRect/>
-                    </a:stretch>
-                  </pic:blipFill>
-                  <pic:spPr bwMode="auto">
-                    <a:xfrm>
-                      <a:off x="0" y="0"/>
-                      <a:ext cx="5391150" cy="4048125"/>
-                    </a:xfrm>
-                    <a:prstGeom prst="rect">
-                      <a:avLst/>
-                    </a:prstGeom>
-                    <a:noFill/>
-                    <a:ln>
-                      <a:noFill/>
-                    </a:ln>
-                  </pic:spPr>
-                </pic:pic>
-              </a:graphicData>
-            </a:graphic>
-          </wp:inline>
-        </w:drawing>
-      </w:r>
-    </w:p>
-    <w:p/>
-    <w:p/>
-    <w:p/>
-    <w:p/>
-    <w:p/>
-    <w:p/>
-    <w:p/>
-    <w:p/>
-    <w:p/>
-    <w:p/>
-    <w:p/>
-    <w:p/>
-    <w:p>
-      <w:pPr>
-        <w:widowControl/>
-        <w:suppressAutoHyphens w:val="0"/>
-      </w:pPr>
-      <w:r>
-        <w:br w:type="page"/>
-      </w:r>
-    </w:p>
-    <w:p>
-      <w:r>
-        <w:rPr>
-          <w:b/>
-        </w:rPr>
-        <w:lastRenderedPageBreak/>
-        <w:t>Código:</w:t>
-      </w:r>
-      <w:r>
-        <w:t xml:space="preserve"> RI04 - 8</w:t>
-      </w:r>
-    </w:p>
-    <w:p>
-      <w:r>
-        <w:t xml:space="preserve">Descrição do subcritério: Forneça </w:t>
-      </w:r>
-      <w:proofErr w:type="gramStart"/>
-      <w:r>
-        <w:t>feedback</w:t>
-      </w:r>
-      <w:proofErr w:type="gramEnd"/>
-      <w:r>
-        <w:t xml:space="preserve"> imediato e contínuo para manipulações discretas.</w:t>
-      </w:r>
-    </w:p>
-    <w:p/>
-    <w:p>
-      <w:r>
-        <w:rPr>
-          <w:noProof/>
-          <w:lang w:eastAsia="pt-BR"/>
-        </w:rPr>
-        <w:drawing>
-          <wp:inline distT="0" distB="0" distL="0" distR="0" wp14:anchorId="60BF2FB5" wp14:editId="21962E50">
-            <wp:extent cx="5391150" cy="4048125"/>
-            <wp:effectExtent l="0" t="0" r="0" b="9525"/>
-            <wp:docPr id="4" name="Imagem 4" descr="C:\Users\Mths\Desktop\Projeto DAC\DACSistemaRH\PROTOTIPAGEM\RH-INDO\Tela inicial Gerente Clicked.png"/>
-            <wp:cNvGraphicFramePr>
-              <a:graphicFrameLocks xmlns:a="http://schemas.openxmlformats.org/drawingml/2006/main" noChangeAspect="1"/>
-            </wp:cNvGraphicFramePr>
-            <a:graphic xmlns:a="http://schemas.openxmlformats.org/drawingml/2006/main">
-              <a:graphicData uri="http://schemas.openxmlformats.org/drawingml/2006/picture">
-                <pic:pic xmlns:pic="http://schemas.openxmlformats.org/drawingml/2006/picture">
-                  <pic:nvPicPr>
-                    <pic:cNvPr id="0" name="Picture 4" descr="C:\Users\Mths\Desktop\Projeto DAC\DACSistemaRH\PROTOTIPAGEM\RH-INDO\Tela inicial Gerente Clicked.png"/>
-                    <pic:cNvPicPr>
-                      <a:picLocks noChangeAspect="1" noChangeArrowheads="1"/>
-                    </pic:cNvPicPr>
-                  </pic:nvPicPr>
-                  <pic:blipFill>
-                    <a:blip r:embed="rId8">
-                      <a:extLst>
-                        <a:ext uri="{28A0092B-C50C-407E-A947-70E740481C1C}">
-                          <a14:useLocalDpi xmlns:a14="http://schemas.microsoft.com/office/drawing/2010/main" val="0"/>
-                        </a:ext>
-                      </a:extLst>
-                    </a:blip>
-                    <a:srcRect/>
-                    <a:stretch>
-                      <a:fillRect/>
-                    </a:stretch>
-                  </pic:blipFill>
-                  <pic:spPr bwMode="auto">
-                    <a:xfrm>
-                      <a:off x="0" y="0"/>
-                      <a:ext cx="5391150" cy="4048125"/>
-                    </a:xfrm>
-                    <a:prstGeom prst="rect">
-                      <a:avLst/>
-                    </a:prstGeom>
-                    <a:noFill/>
-                    <a:ln>
-                      <a:noFill/>
-                    </a:ln>
-                  </pic:spPr>
-                </pic:pic>
-              </a:graphicData>
-            </a:graphic>
-          </wp:inline>
-        </w:drawing>
-      </w:r>
-    </w:p>
-    <w:p/>
-    <w:p/>
-    <w:p/>
-    <w:p/>
-    <w:p/>
-    <w:p/>
-    <w:p/>
-    <w:p/>
-    <w:p/>
-    <w:p/>
-    <w:p/>
-    <w:p/>
-    <w:p>
-      <w:pPr>
-        <w:widowControl/>
-        <w:suppressAutoHyphens w:val="0"/>
-      </w:pPr>
-      <w:r>
-        <w:br w:type="page"/>
-      </w:r>
-    </w:p>
-    <w:p>
-      <w:r>
-        <w:rPr>
-          <w:b/>
-        </w:rPr>
-        <w:lastRenderedPageBreak/>
-        <w:t>Código do critério:</w:t>
-      </w:r>
-      <w:r>
-        <w:t xml:space="preserve"> RI06</w:t>
-      </w:r>
-    </w:p>
-    <w:p>
-      <w:r>
-        <w:rPr>
-          <w:b/>
-        </w:rPr>
-        <w:t>Nome do critério:</w:t>
-      </w:r>
-      <w:r>
-        <w:t xml:space="preserve"> </w:t>
-      </w:r>
-      <w:r>
-        <w:t>Concisão</w:t>
-      </w:r>
-    </w:p>
-    <w:p>
-      <w:r>
-        <w:rPr>
-          <w:b/>
-        </w:rPr>
-        <w:t>Descrição do critério:</w:t>
-      </w:r>
-      <w:r>
-        <w:t xml:space="preserve"> Verifique o tamanho dos códigos e termos apresentados e introduzidos no sistema.</w:t>
-      </w:r>
-    </w:p>
-    <w:p/>
-    <w:p>
-      <w:pPr>
-        <w:rPr>
-          <w:b/>
-        </w:rPr>
-      </w:pPr>
-      <w:r>
-        <w:rPr>
-          <w:b/>
-        </w:rPr>
-        <w:t>Subcritérios:</w:t>
-      </w:r>
-    </w:p>
-    <w:p>
-      <w:pPr>
-        <w:rPr>
-          <w:b/>
-        </w:rPr>
-      </w:pPr>
-    </w:p>
-    <w:p>
-      <w:r>
-        <w:rPr>
-          <w:b/>
-        </w:rPr>
-        <w:t>Código:</w:t>
-      </w:r>
-      <w:r>
-        <w:t xml:space="preserve"> RI06 - 1</w:t>
-      </w:r>
-    </w:p>
-    <w:p>
-      <w:r>
-        <w:t>Descrição do subcritério: Quando prováveis valores default podem ser definidos para a entrada de dados em uma tarefa particular, ofereça tais valores default para acelerar a entrada de dados.</w:t>
-      </w:r>
-    </w:p>
-    <w:p/>
-    <w:p>
-      <w:r>
-        <w:rPr>
-          <w:noProof/>
-          <w:lang w:eastAsia="pt-BR"/>
-        </w:rPr>
-        <w:drawing>
-          <wp:inline distT="0" distB="0" distL="0" distR="0" wp14:anchorId="197B7AB2" wp14:editId="311ECB04">
-            <wp:extent cx="5391150" cy="4048125"/>
-            <wp:effectExtent l="0" t="0" r="0" b="9525"/>
-            <wp:docPr id="5" name="Imagem 5" descr="C:\Users\Mths\Desktop\Projeto DAC\DACSistemaRH\PROTOTIPAGEM\RH-INDO\Tela Cadastro Cargo.png"/>
-            <wp:cNvGraphicFramePr>
-              <a:graphicFrameLocks xmlns:a="http://schemas.openxmlformats.org/drawingml/2006/main" noChangeAspect="1"/>
-            </wp:cNvGraphicFramePr>
-            <a:graphic xmlns:a="http://schemas.openxmlformats.org/drawingml/2006/main">
-              <a:graphicData uri="http://schemas.openxmlformats.org/drawingml/2006/picture">
-                <pic:pic xmlns:pic="http://schemas.openxmlformats.org/drawingml/2006/picture">
-                  <pic:nvPicPr>
-                    <pic:cNvPr id="0" name="Picture 5" descr="C:\Users\Mths\Desktop\Projeto DAC\DACSistemaRH\PROTOTIPAGEM\RH-INDO\Tela Cadastro Cargo.png"/>
-                    <pic:cNvPicPr>
-                      <a:picLocks noChangeAspect="1" noChangeArrowheads="1"/>
-                    </pic:cNvPicPr>
-                  </pic:nvPicPr>
-                  <pic:blipFill>
-                    <a:blip r:embed="rId9">
-                      <a:extLst>
-                        <a:ext uri="{28A0092B-C50C-407E-A947-70E740481C1C}">
-                          <a14:useLocalDpi xmlns:a14="http://schemas.microsoft.com/office/drawing/2010/main" val="0"/>
-                        </a:ext>
-                      </a:extLst>
-                    </a:blip>
-                    <a:srcRect/>
-                    <a:stretch>
-                      <a:fillRect/>
-                    </a:stretch>
-                  </pic:blipFill>
-                  <pic:spPr bwMode="auto">
-                    <a:xfrm>
-                      <a:off x="0" y="0"/>
-                      <a:ext cx="5391150" cy="4048125"/>
-                    </a:xfrm>
-                    <a:prstGeom prst="rect">
-                      <a:avLst/>
-                    </a:prstGeom>
-                    <a:noFill/>
-                    <a:ln>
-                      <a:noFill/>
-                    </a:ln>
-                  </pic:spPr>
-                </pic:pic>
-              </a:graphicData>
-            </a:graphic>
-          </wp:inline>
-        </w:drawing>
-      </w:r>
-    </w:p>
-    <w:p/>
-    <w:p/>
-    <w:p/>
-    <w:p/>
-    <w:p/>
-    <w:p/>
-    <w:p>
-      <w:pPr>
-        <w:widowControl/>
-        <w:suppressAutoHyphens w:val="0"/>
-      </w:pPr>
-      <w:r>
-        <w:br w:type="page"/>
-      </w:r>
-    </w:p>
-    <w:p>
-      <w:r>
-        <w:rPr>
-          <w:b/>
-        </w:rPr>
-        <w:lastRenderedPageBreak/>
-        <w:t>Código:</w:t>
-      </w:r>
-      <w:r>
-        <w:t xml:space="preserve"> RI06 - 2</w:t>
-      </w:r>
-    </w:p>
-    <w:p>
-      <w:r>
-        <w:t xml:space="preserve">Descrição do subcritério: </w:t>
-      </w:r>
-      <w:proofErr w:type="gramStart"/>
-      <w:r>
-        <w:t>Escolha identificadores de telas, janelas e caixas que sejam pequenos e significativos</w:t>
-      </w:r>
-      <w:proofErr w:type="gramEnd"/>
-      <w:r>
-        <w:t xml:space="preserve"> o suficiente para serem aprendidos e relembrados facilmente.</w:t>
-      </w:r>
-    </w:p>
-    <w:p/>
-    <w:p>
-      <w:r>
-        <w:rPr>
-          <w:noProof/>
-          <w:lang w:eastAsia="pt-BR"/>
-        </w:rPr>
-        <w:drawing>
-          <wp:inline distT="0" distB="0" distL="0" distR="0" wp14:anchorId="055F35D1" wp14:editId="30A052D7">
-            <wp:extent cx="5391150" cy="4048125"/>
-            <wp:effectExtent l="0" t="0" r="0" b="9525"/>
-            <wp:docPr id="6" name="Imagem 6" descr="C:\Users\Mths\Desktop\Projeto DAC\DACSistemaRH\PROTOTIPAGEM\RH-INDO\Tela inicial Gerente Vazio.png"/>
-            <wp:cNvGraphicFramePr>
-              <a:graphicFrameLocks xmlns:a="http://schemas.openxmlformats.org/drawingml/2006/main" noChangeAspect="1"/>
-            </wp:cNvGraphicFramePr>
-            <a:graphic xmlns:a="http://schemas.openxmlformats.org/drawingml/2006/main">
-              <a:graphicData uri="http://schemas.openxmlformats.org/drawingml/2006/picture">
-                <pic:pic xmlns:pic="http://schemas.openxmlformats.org/drawingml/2006/picture">
-                  <pic:nvPicPr>
-                    <pic:cNvPr id="0" name="Picture 6" descr="C:\Users\Mths\Desktop\Projeto DAC\DACSistemaRH\PROTOTIPAGEM\RH-INDO\Tela inicial Gerente Vazio.png"/>
-                    <pic:cNvPicPr>
-                      <a:picLocks noChangeAspect="1" noChangeArrowheads="1"/>
-                    </pic:cNvPicPr>
-                  </pic:nvPicPr>
-                  <pic:blipFill>
-                    <a:blip r:embed="rId10">
-                      <a:extLst>
-                        <a:ext uri="{28A0092B-C50C-407E-A947-70E740481C1C}">
-                          <a14:useLocalDpi xmlns:a14="http://schemas.microsoft.com/office/drawing/2010/main" val="0"/>
-                        </a:ext>
-                      </a:extLst>
-                    </a:blip>
-                    <a:srcRect/>
-                    <a:stretch>
-                      <a:fillRect/>
-                    </a:stretch>
-                  </pic:blipFill>
-                  <pic:spPr bwMode="auto">
-                    <a:xfrm>
-                      <a:off x="0" y="0"/>
-                      <a:ext cx="5391150" cy="4048125"/>
-                    </a:xfrm>
-                    <a:prstGeom prst="rect">
-                      <a:avLst/>
-                    </a:prstGeom>
-                    <a:noFill/>
-                    <a:ln>
-                      <a:noFill/>
-                    </a:ln>
-                  </pic:spPr>
-                </pic:pic>
-              </a:graphicData>
-            </a:graphic>
-          </wp:inline>
-        </w:drawing>
-      </w:r>
-    </w:p>
-    <w:p/>
-    <w:p/>
-    <w:p/>
-    <w:p/>
-    <w:p/>
-    <w:p/>
-    <w:p/>
-    <w:p/>
-    <w:p/>
-    <w:p/>
-    <w:p/>
-    <w:p/>
-    <w:p>
-      <w:pPr>
-        <w:widowControl/>
-        <w:suppressAutoHyphens w:val="0"/>
-      </w:pPr>
-      <w:r>
-        <w:br w:type="page"/>
-      </w:r>
-    </w:p>
-    <w:p>
-      <w:r>
-        <w:rPr>
-          <w:b/>
-        </w:rPr>
-        <w:lastRenderedPageBreak/>
-        <w:t>Código:</w:t>
-      </w:r>
-      <w:r>
-        <w:t xml:space="preserve"> RI06 - 3</w:t>
-      </w:r>
-    </w:p>
-    <w:p>
-      <w:r>
-        <w:t>Descrição do subcritério: É conveniente que as opções sejam formuladas de maneira coerente e expressas de forma concisa.</w:t>
-      </w:r>
-    </w:p>
-    <w:p/>
-    <w:p>
-      <w:r>
-        <w:rPr>
-          <w:noProof/>
-          <w:lang w:eastAsia="pt-BR"/>
-        </w:rPr>
-        <w:drawing>
-          <wp:inline distT="0" distB="0" distL="0" distR="0" wp14:anchorId="1196D9A0" wp14:editId="63278898">
-            <wp:extent cx="5391150" cy="4048125"/>
-            <wp:effectExtent l="0" t="0" r="0" b="9525"/>
-            <wp:docPr id="7" name="Imagem 7" descr="C:\Users\Mths\Desktop\Projeto DAC\DACSistemaRH\PROTOTIPAGEM\RH-INDO\Tela inicial Gerente Vazio.png"/>
-            <wp:cNvGraphicFramePr>
-              <a:graphicFrameLocks xmlns:a="http://schemas.openxmlformats.org/drawingml/2006/main" noChangeAspect="1"/>
-            </wp:cNvGraphicFramePr>
-            <a:graphic xmlns:a="http://schemas.openxmlformats.org/drawingml/2006/main">
-              <a:graphicData uri="http://schemas.openxmlformats.org/drawingml/2006/picture">
-                <pic:pic xmlns:pic="http://schemas.openxmlformats.org/drawingml/2006/picture">
-                  <pic:nvPicPr>
-                    <pic:cNvPr id="0" name="Picture 7" descr="C:\Users\Mths\Desktop\Projeto DAC\DACSistemaRH\PROTOTIPAGEM\RH-INDO\Tela inicial Gerente Vazio.png"/>
-                    <pic:cNvPicPr>
-                      <a:picLocks noChangeAspect="1" noChangeArrowheads="1"/>
-                    </pic:cNvPicPr>
-                  </pic:nvPicPr>
-                  <pic:blipFill>
-                    <a:blip r:embed="rId10">
-                      <a:extLst>
-                        <a:ext uri="{28A0092B-C50C-407E-A947-70E740481C1C}">
-                          <a14:useLocalDpi xmlns:a14="http://schemas.microsoft.com/office/drawing/2010/main" val="0"/>
-                        </a:ext>
-                      </a:extLst>
-                    </a:blip>
-                    <a:srcRect/>
-                    <a:stretch>
-                      <a:fillRect/>
-                    </a:stretch>
-                  </pic:blipFill>
-                  <pic:spPr bwMode="auto">
-                    <a:xfrm>
-                      <a:off x="0" y="0"/>
-                      <a:ext cx="5391150" cy="4048125"/>
-                    </a:xfrm>
-                    <a:prstGeom prst="rect">
-                      <a:avLst/>
-                    </a:prstGeom>
-                    <a:noFill/>
-                    <a:ln>
-                      <a:noFill/>
-                    </a:ln>
-                  </pic:spPr>
-                </pic:pic>
-              </a:graphicData>
-            </a:graphic>
-          </wp:inline>
-        </w:drawing>
-      </w:r>
-    </w:p>
-    <w:p/>
-    <w:p/>
-    <w:p/>
-    <w:p/>
-    <w:p/>
-    <w:p/>
-    <w:p/>
-    <w:p/>
-    <w:p/>
-    <w:p/>
-    <w:p/>
-    <w:p/>
-    <w:p>
-      <w:pPr>
-        <w:widowControl/>
-        <w:suppressAutoHyphens w:val="0"/>
-      </w:pPr>
-      <w:r>
-        <w:br w:type="page"/>
-      </w:r>
-    </w:p>
-    <w:p>
-      <w:r>
-        <w:rPr>
-          <w:b/>
-        </w:rPr>
-        <w:lastRenderedPageBreak/>
-        <w:t>Código:</w:t>
-      </w:r>
-      <w:r>
-        <w:t xml:space="preserve"> RI06 - 4</w:t>
-      </w:r>
-    </w:p>
-    <w:p>
-      <w:r>
-        <w:t>Descrição do subcritério: Símbolos devem ser projetados tão economicamente quanto possível no que se refere ao uso do espaço das telas e à complexidade da imagem. Representação compacta.</w:t>
-      </w:r>
-    </w:p>
-    <w:p/>
-    <w:p>
-      <w:r>
-        <w:rPr>
-          <w:noProof/>
-          <w:lang w:eastAsia="pt-BR"/>
-        </w:rPr>
-        <w:drawing>
-          <wp:inline distT="0" distB="0" distL="0" distR="0" wp14:anchorId="7EB01545" wp14:editId="442CE10B">
-            <wp:extent cx="5391150" cy="4048125"/>
-            <wp:effectExtent l="0" t="0" r="0" b="9525"/>
-            <wp:docPr id="8" name="Imagem 8" descr="C:\Users\Mths\Desktop\Projeto DAC\DACSistemaRH\PROTOTIPAGEM\RH-INDO\Tela inicial Gerente Vazio.png"/>
-            <wp:cNvGraphicFramePr>
-              <a:graphicFrameLocks xmlns:a="http://schemas.openxmlformats.org/drawingml/2006/main" noChangeAspect="1"/>
-            </wp:cNvGraphicFramePr>
-            <a:graphic xmlns:a="http://schemas.openxmlformats.org/drawingml/2006/main">
-              <a:graphicData uri="http://schemas.openxmlformats.org/drawingml/2006/picture">
-                <pic:pic xmlns:pic="http://schemas.openxmlformats.org/drawingml/2006/picture">
-                  <pic:nvPicPr>
-                    <pic:cNvPr id="0" name="Picture 8" descr="C:\Users\Mths\Desktop\Projeto DAC\DACSistemaRH\PROTOTIPAGEM\RH-INDO\Tela inicial Gerente Vazio.png"/>
-                    <pic:cNvPicPr>
-                      <a:picLocks noChangeAspect="1" noChangeArrowheads="1"/>
-                    </pic:cNvPicPr>
-                  </pic:nvPicPr>
-                  <pic:blipFill>
-                    <a:blip r:embed="rId10">
-                      <a:extLst>
-                        <a:ext uri="{28A0092B-C50C-407E-A947-70E740481C1C}">
-                          <a14:useLocalDpi xmlns:a14="http://schemas.microsoft.com/office/drawing/2010/main" val="0"/>
-                        </a:ext>
-                      </a:extLst>
-                    </a:blip>
-                    <a:srcRect/>
-                    <a:stretch>
-                      <a:fillRect/>
-                    </a:stretch>
-                  </pic:blipFill>
-                  <pic:spPr bwMode="auto">
-                    <a:xfrm>
-                      <a:off x="0" y="0"/>
-                      <a:ext cx="5391150" cy="4048125"/>
-                    </a:xfrm>
-                    <a:prstGeom prst="rect">
-                      <a:avLst/>
-                    </a:prstGeom>
-                    <a:noFill/>
-                    <a:ln>
-                      <a:noFill/>
-                    </a:ln>
-                  </pic:spPr>
-                </pic:pic>
-              </a:graphicData>
-            </a:graphic>
-          </wp:inline>
-        </w:drawing>
-      </w:r>
-    </w:p>
-    <w:p/>
-    <w:p/>
-    <w:p/>
-    <w:p/>
-    <w:p/>
-    <w:p/>
-    <w:p/>
-    <w:p/>
-    <w:p/>
-    <w:p/>
-    <w:p/>
-    <w:p>
-      <w:pPr>
-        <w:widowControl/>
-        <w:suppressAutoHyphens w:val="0"/>
-      </w:pPr>
-      <w:r>
-        <w:br w:type="page"/>
-      </w:r>
-    </w:p>
-    <w:p>
-      <w:r>
-        <w:rPr>
-          <w:b/>
-        </w:rPr>
-        <w:lastRenderedPageBreak/>
-        <w:t>Código do critério</w:t>
-      </w:r>
-      <w:r>
-        <w:t>: RI07</w:t>
-      </w:r>
-    </w:p>
-    <w:p>
-      <w:r>
-        <w:rPr>
-          <w:b/>
-        </w:rPr>
-        <w:t>Nome do critério:</w:t>
-      </w:r>
-      <w:r>
-        <w:t xml:space="preserve"> Ações mínimas</w:t>
-      </w:r>
-    </w:p>
-    <w:p>
-      <w:r>
-        <w:rPr>
-          <w:b/>
-        </w:rPr>
-        <w:t>Descrição do critério:</w:t>
-      </w:r>
-      <w:r>
-        <w:t xml:space="preserve"> Verifique a extensão dos diálogos estabelecidos para a realização dos objetivos do usuário.</w:t>
-      </w:r>
-    </w:p>
-    <w:p/>
-    <w:p>
-      <w:pPr>
-        <w:rPr>
-          <w:b/>
-        </w:rPr>
-      </w:pPr>
-      <w:r>
-        <w:rPr>
-          <w:b/>
-        </w:rPr>
-        <w:t>Subcritérios:</w:t>
-      </w:r>
-    </w:p>
-    <w:p/>
-    <w:p>
-      <w:r>
-        <w:rPr>
-          <w:b/>
-        </w:rPr>
-        <w:t>Código:</w:t>
-      </w:r>
-      <w:r>
-        <w:t xml:space="preserve"> RI07 - 1</w:t>
-      </w:r>
-    </w:p>
-    <w:p>
-      <w:r>
-        <w:t>Descrição do subcritério: Quando um formulário de entrada de dados é apresentado, o sistema deve colocar o cursor automaticamente no começo do primeiro campo de entrada.</w:t>
-      </w:r>
-    </w:p>
-    <w:p/>
-    <w:p/>
-    <w:p>
-      <w:r>
-        <w:rPr>
-          <w:noProof/>
-          <w:lang w:eastAsia="pt-BR"/>
-        </w:rPr>
-        <w:drawing>
-          <wp:inline distT="0" distB="0" distL="0" distR="0" wp14:anchorId="08C228E8" wp14:editId="1BA811D1">
-            <wp:extent cx="5391150" cy="4048125"/>
-            <wp:effectExtent l="0" t="0" r="0" b="9525"/>
-            <wp:docPr id="9" name="Imagem 9" descr="C:\Users\Mths\Desktop\Projeto DAC\DACSistemaRH\PROTOTIPAGEM\RH-INDO\Tela Cadastro Funcionario.png"/>
-            <wp:cNvGraphicFramePr>
-              <a:graphicFrameLocks xmlns:a="http://schemas.openxmlformats.org/drawingml/2006/main" noChangeAspect="1"/>
-            </wp:cNvGraphicFramePr>
-            <a:graphic xmlns:a="http://schemas.openxmlformats.org/drawingml/2006/main">
-              <a:graphicData uri="http://schemas.openxmlformats.org/drawingml/2006/picture">
-                <pic:pic xmlns:pic="http://schemas.openxmlformats.org/drawingml/2006/picture">
-                  <pic:nvPicPr>
-                    <pic:cNvPr id="0" name="Picture 9" descr="C:\Users\Mths\Desktop\Projeto DAC\DACSistemaRH\PROTOTIPAGEM\RH-INDO\Tela Cadastro Funcionario.png"/>
                     <pic:cNvPicPr>
                       <a:picLocks noChangeAspect="1" noChangeArrowheads="1"/>
                     </pic:cNvPicPr>
@@ -1867,6 +1197,8 @@
     <w:p/>
     <w:p/>
     <w:p/>
+    <w:p/>
+    <w:p/>
     <w:p>
       <w:pPr>
         <w:widowControl/>
@@ -1885,12 +1217,20 @@
         <w:t>Código:</w:t>
       </w:r>
       <w:r>
-        <w:t xml:space="preserve"> RI07 - 2</w:t>
-      </w:r>
-    </w:p>
-    <w:p>
-      <w:r>
-        <w:t>Descrição do subcritério: A ordenação dos objetos interativos de ação deve minimizar o tempo de deslocamento do cursor em direção das ações fundamentais.</w:t>
+        <w:t xml:space="preserve"> RI04 - 4</w:t>
+      </w:r>
+    </w:p>
+    <w:p>
+      <w:r>
+        <w:t xml:space="preserve">Descrição do subcritério: Destaque os itens de uma lista ou opções de um </w:t>
+      </w:r>
+      <w:proofErr w:type="gramStart"/>
+      <w:r>
+        <w:t>menu</w:t>
+      </w:r>
+      <w:proofErr w:type="gramEnd"/>
+      <w:r>
+        <w:t xml:space="preserve"> selecionadas pelo usuário.</w:t>
       </w:r>
     </w:p>
     <w:p/>
@@ -1898,13 +1238,13 @@
       <w:r>
         <w:rPr>
           <w:noProof/>
-          <w:lang w:eastAsia="pt-BR"/>
+          <w:lang w:eastAsia="pt-BR" w:bidi="ar-SA"/>
         </w:rPr>
         <w:drawing>
-          <wp:inline distT="0" distB="0" distL="0" distR="0" wp14:anchorId="19C047FC" wp14:editId="009645D9">
+          <wp:inline distT="0" distB="0" distL="0" distR="0" wp14:anchorId="3CA735A8" wp14:editId="75C237FC">
             <wp:extent cx="5391150" cy="4048125"/>
             <wp:effectExtent l="0" t="0" r="0" b="9525"/>
-            <wp:docPr id="10" name="Imagem 10" descr="C:\Users\Mths\Desktop\Projeto DAC\DACSistemaRH\PROTOTIPAGEM\RH-INDO\Tela Cadastro Funcionario.png"/>
+            <wp:docPr id="2" name="Imagem 2" descr="C:\Users\Mths\Desktop\Projeto DAC\DACSistemaRH\PROTOTIPAGEM\RH-INDO\Tela inicial Gerente Clicked.png"/>
             <wp:cNvGraphicFramePr>
               <a:graphicFrameLocks xmlns:a="http://schemas.openxmlformats.org/drawingml/2006/main" noChangeAspect="1"/>
             </wp:cNvGraphicFramePr>
@@ -1912,453 +1252,7 @@
               <a:graphicData uri="http://schemas.openxmlformats.org/drawingml/2006/picture">
                 <pic:pic xmlns:pic="http://schemas.openxmlformats.org/drawingml/2006/picture">
                   <pic:nvPicPr>
-                    <pic:cNvPr id="0" name="Picture 10" descr="C:\Users\Mths\Desktop\Projeto DAC\DACSistemaRH\PROTOTIPAGEM\RH-INDO\Tela Cadastro Funcionario.png"/>
-                    <pic:cNvPicPr>
-                      <a:picLocks noChangeAspect="1" noChangeArrowheads="1"/>
-                    </pic:cNvPicPr>
-                  </pic:nvPicPr>
-                  <pic:blipFill>
-                    <a:blip r:embed="rId11">
-                      <a:extLst>
-                        <a:ext uri="{28A0092B-C50C-407E-A947-70E740481C1C}">
-                          <a14:useLocalDpi xmlns:a14="http://schemas.microsoft.com/office/drawing/2010/main" val="0"/>
-                        </a:ext>
-                      </a:extLst>
-                    </a:blip>
-                    <a:srcRect/>
-                    <a:stretch>
-                      <a:fillRect/>
-                    </a:stretch>
-                  </pic:blipFill>
-                  <pic:spPr bwMode="auto">
-                    <a:xfrm>
-                      <a:off x="0" y="0"/>
-                      <a:ext cx="5391150" cy="4048125"/>
-                    </a:xfrm>
-                    <a:prstGeom prst="rect">
-                      <a:avLst/>
-                    </a:prstGeom>
-                    <a:noFill/>
-                    <a:ln>
-                      <a:noFill/>
-                    </a:ln>
-                  </pic:spPr>
-                </pic:pic>
-              </a:graphicData>
-            </a:graphic>
-          </wp:inline>
-        </w:drawing>
-      </w:r>
-    </w:p>
-    <w:p/>
-    <w:p/>
-    <w:p/>
-    <w:p/>
-    <w:p/>
-    <w:p/>
-    <w:p/>
-    <w:p/>
-    <w:p/>
-    <w:p/>
-    <w:p/>
-    <w:p/>
-    <w:p>
-      <w:pPr>
-        <w:widowControl/>
-        <w:suppressAutoHyphens w:val="0"/>
-      </w:pPr>
-      <w:r>
-        <w:br w:type="page"/>
-      </w:r>
-    </w:p>
-    <w:p>
-      <w:r>
-        <w:rPr>
-          <w:b/>
-        </w:rPr>
-        <w:lastRenderedPageBreak/>
-        <w:t>Código:</w:t>
-      </w:r>
-      <w:r>
-        <w:t xml:space="preserve"> RI07 - 3</w:t>
-      </w:r>
-    </w:p>
-    <w:p>
-      <w:r>
-        <w:t xml:space="preserve">Descrição do subcritério: Se o cursor deve ser posicionado </w:t>
-      </w:r>
-      <w:proofErr w:type="spellStart"/>
-      <w:r>
-        <w:t>seqüencialmente</w:t>
-      </w:r>
-      <w:proofErr w:type="spellEnd"/>
-      <w:r>
-        <w:t xml:space="preserve"> através de áreas pré-definidas, como campos de entrada de dados, assegure-se de que isso possa ser realizado através de ações simples.</w:t>
-      </w:r>
-    </w:p>
-    <w:p/>
-    <w:p>
-      <w:r>
-        <w:rPr>
-          <w:noProof/>
-          <w:lang w:eastAsia="pt-BR"/>
-        </w:rPr>
-        <w:drawing>
-          <wp:inline distT="0" distB="0" distL="0" distR="0" wp14:anchorId="20024B42" wp14:editId="130DEA03">
-            <wp:extent cx="5391150" cy="4048125"/>
-            <wp:effectExtent l="0" t="0" r="0" b="9525"/>
-            <wp:docPr id="12" name="Imagem 12" descr="C:\Users\Mths\Desktop\Projeto DAC\DACSistemaRH\PROTOTIPAGEM\RH-INDO\Tela Cadastro Funcionario.png"/>
-            <wp:cNvGraphicFramePr>
-              <a:graphicFrameLocks xmlns:a="http://schemas.openxmlformats.org/drawingml/2006/main" noChangeAspect="1"/>
-            </wp:cNvGraphicFramePr>
-            <a:graphic xmlns:a="http://schemas.openxmlformats.org/drawingml/2006/main">
-              <a:graphicData uri="http://schemas.openxmlformats.org/drawingml/2006/picture">
-                <pic:pic xmlns:pic="http://schemas.openxmlformats.org/drawingml/2006/picture">
-                  <pic:nvPicPr>
-                    <pic:cNvPr id="0" name="Picture 12" descr="C:\Users\Mths\Desktop\Projeto DAC\DACSistemaRH\PROTOTIPAGEM\RH-INDO\Tela Cadastro Funcionario.png"/>
-                    <pic:cNvPicPr>
-                      <a:picLocks noChangeAspect="1" noChangeArrowheads="1"/>
-                    </pic:cNvPicPr>
-                  </pic:nvPicPr>
-                  <pic:blipFill>
-                    <a:blip r:embed="rId11">
-                      <a:extLst>
-                        <a:ext uri="{28A0092B-C50C-407E-A947-70E740481C1C}">
-                          <a14:useLocalDpi xmlns:a14="http://schemas.microsoft.com/office/drawing/2010/main" val="0"/>
-                        </a:ext>
-                      </a:extLst>
-                    </a:blip>
-                    <a:srcRect/>
-                    <a:stretch>
-                      <a:fillRect/>
-                    </a:stretch>
-                  </pic:blipFill>
-                  <pic:spPr bwMode="auto">
-                    <a:xfrm>
-                      <a:off x="0" y="0"/>
-                      <a:ext cx="5391150" cy="4048125"/>
-                    </a:xfrm>
-                    <a:prstGeom prst="rect">
-                      <a:avLst/>
-                    </a:prstGeom>
-                    <a:noFill/>
-                    <a:ln>
-                      <a:noFill/>
-                    </a:ln>
-                  </pic:spPr>
-                </pic:pic>
-              </a:graphicData>
-            </a:graphic>
-          </wp:inline>
-        </w:drawing>
-      </w:r>
-    </w:p>
-    <w:p/>
-    <w:p>
-      <w:pPr>
-        <w:rPr>
-          <w:noProof/>
-          <w:lang w:eastAsia="pt-BR"/>
-        </w:rPr>
-      </w:pPr>
-    </w:p>
-    <w:p>
-      <w:pPr>
-        <w:rPr>
-          <w:noProof/>
-          <w:lang w:eastAsia="pt-BR"/>
-        </w:rPr>
-      </w:pPr>
-    </w:p>
-    <w:p>
-      <w:pPr>
-        <w:rPr>
-          <w:noProof/>
-          <w:lang w:eastAsia="pt-BR"/>
-        </w:rPr>
-      </w:pPr>
-    </w:p>
-    <w:p>
-      <w:pPr>
-        <w:rPr>
-          <w:noProof/>
-          <w:lang w:eastAsia="pt-BR"/>
-        </w:rPr>
-      </w:pPr>
-    </w:p>
-    <w:p>
-      <w:pPr>
-        <w:rPr>
-          <w:noProof/>
-          <w:lang w:eastAsia="pt-BR"/>
-        </w:rPr>
-      </w:pPr>
-    </w:p>
-    <w:p>
-      <w:pPr>
-        <w:rPr>
-          <w:noProof/>
-          <w:lang w:eastAsia="pt-BR"/>
-        </w:rPr>
-      </w:pPr>
-    </w:p>
-    <w:p>
-      <w:pPr>
-        <w:rPr>
-          <w:noProof/>
-          <w:lang w:eastAsia="pt-BR"/>
-        </w:rPr>
-      </w:pPr>
-    </w:p>
-    <w:p>
-      <w:pPr>
-        <w:rPr>
-          <w:noProof/>
-          <w:lang w:eastAsia="pt-BR"/>
-        </w:rPr>
-      </w:pPr>
-    </w:p>
-    <w:p>
-      <w:pPr>
-        <w:rPr>
-          <w:noProof/>
-          <w:lang w:eastAsia="pt-BR"/>
-        </w:rPr>
-      </w:pPr>
-    </w:p>
-    <w:p>
-      <w:pPr>
-        <w:rPr>
-          <w:noProof/>
-          <w:lang w:eastAsia="pt-BR"/>
-        </w:rPr>
-      </w:pPr>
-    </w:p>
-    <w:p>
-      <w:pPr>
-        <w:rPr>
-          <w:noProof/>
-          <w:lang w:eastAsia="pt-BR"/>
-        </w:rPr>
-      </w:pPr>
-    </w:p>
-    <w:p>
-      <w:pPr>
-        <w:widowControl/>
-        <w:suppressAutoHyphens w:val="0"/>
-      </w:pPr>
-      <w:r>
-        <w:br w:type="page"/>
-      </w:r>
-    </w:p>
-    <w:p>
-      <w:r>
-        <w:rPr>
-          <w:b/>
-        </w:rPr>
-        <w:lastRenderedPageBreak/>
-        <w:t>Código:</w:t>
-      </w:r>
-      <w:r>
-        <w:t xml:space="preserve"> RI07 - 4</w:t>
-      </w:r>
-    </w:p>
-    <w:p>
-      <w:r>
-        <w:t xml:space="preserve">Descrição do subcritério: Todo o grupo de botões de comando deve ter um botão </w:t>
-      </w:r>
-      <w:r>
-        <w:t>definido</w:t>
-      </w:r>
-      <w:r>
-        <w:t xml:space="preserve"> por default.</w:t>
-      </w:r>
-    </w:p>
-    <w:p>
-      <w:pPr>
-        <w:rPr>
-          <w:noProof/>
-          <w:lang w:eastAsia="pt-BR"/>
-        </w:rPr>
-      </w:pPr>
-    </w:p>
-    <w:p>
-      <w:pPr>
-        <w:rPr>
-          <w:noProof/>
-          <w:lang w:eastAsia="pt-BR"/>
-        </w:rPr>
-      </w:pPr>
-    </w:p>
-    <w:p>
-      <w:r>
-        <w:rPr>
-          <w:noProof/>
-          <w:lang w:eastAsia="pt-BR"/>
-        </w:rPr>
-        <w:drawing>
-          <wp:inline distT="0" distB="0" distL="0" distR="0" wp14:anchorId="17D73B90" wp14:editId="3714C390">
-            <wp:extent cx="5391150" cy="4048125"/>
-            <wp:effectExtent l="0" t="0" r="0" b="9525"/>
-            <wp:docPr id="11" name="Imagem 11" descr="C:\Users\Mths\Desktop\Projeto DAC\DACSistemaRH\PROTOTIPAGEM\RH-INDO\Tela Cadastro Funcionario.png"/>
-            <wp:cNvGraphicFramePr>
-              <a:graphicFrameLocks xmlns:a="http://schemas.openxmlformats.org/drawingml/2006/main" noChangeAspect="1"/>
-            </wp:cNvGraphicFramePr>
-            <a:graphic xmlns:a="http://schemas.openxmlformats.org/drawingml/2006/main">
-              <a:graphicData uri="http://schemas.openxmlformats.org/drawingml/2006/picture">
-                <pic:pic xmlns:pic="http://schemas.openxmlformats.org/drawingml/2006/picture">
-                  <pic:nvPicPr>
-                    <pic:cNvPr id="0" name="Picture 11" descr="C:\Users\Mths\Desktop\Projeto DAC\DACSistemaRH\PROTOTIPAGEM\RH-INDO\Tela Cadastro Funcionario.png"/>
-                    <pic:cNvPicPr>
-                      <a:picLocks noChangeAspect="1" noChangeArrowheads="1"/>
-                    </pic:cNvPicPr>
-                  </pic:nvPicPr>
-                  <pic:blipFill>
-                    <a:blip r:embed="rId11">
-                      <a:extLst>
-                        <a:ext uri="{28A0092B-C50C-407E-A947-70E740481C1C}">
-                          <a14:useLocalDpi xmlns:a14="http://schemas.microsoft.com/office/drawing/2010/main" val="0"/>
-                        </a:ext>
-                      </a:extLst>
-                    </a:blip>
-                    <a:srcRect/>
-                    <a:stretch>
-                      <a:fillRect/>
-                    </a:stretch>
-                  </pic:blipFill>
-                  <pic:spPr bwMode="auto">
-                    <a:xfrm>
-                      <a:off x="0" y="0"/>
-                      <a:ext cx="5391150" cy="4048125"/>
-                    </a:xfrm>
-                    <a:prstGeom prst="rect">
-                      <a:avLst/>
-                    </a:prstGeom>
-                    <a:noFill/>
-                    <a:ln>
-                      <a:noFill/>
-                    </a:ln>
-                  </pic:spPr>
-                </pic:pic>
-              </a:graphicData>
-            </a:graphic>
-          </wp:inline>
-        </w:drawing>
-      </w:r>
-    </w:p>
-    <w:p/>
-    <w:p/>
-    <w:p/>
-    <w:p/>
-    <w:p/>
-    <w:p/>
-    <w:p/>
-    <w:p/>
-    <w:p/>
-    <w:p/>
-    <w:p/>
-    <w:p/>
-    <w:p>
-      <w:pPr>
-        <w:widowControl/>
-        <w:suppressAutoHyphens w:val="0"/>
-      </w:pPr>
-      <w:r>
-        <w:br w:type="page"/>
-      </w:r>
-    </w:p>
-    <w:p>
-      <w:r>
-        <w:rPr>
-          <w:b/>
-        </w:rPr>
-        <w:lastRenderedPageBreak/>
-        <w:t>Código do critério:</w:t>
-      </w:r>
-      <w:r>
-        <w:t xml:space="preserve"> RI08</w:t>
-      </w:r>
-    </w:p>
-    <w:p>
-      <w:r>
-        <w:rPr>
-          <w:b/>
-        </w:rPr>
-        <w:t>Nome do critério:</w:t>
-      </w:r>
-      <w:r>
-        <w:t xml:space="preserve"> Densidade Informacional</w:t>
-      </w:r>
-    </w:p>
-    <w:p>
-      <w:r>
-        <w:rPr>
-          <w:b/>
-        </w:rPr>
-        <w:t>Descrição do critério:</w:t>
-      </w:r>
-      <w:r>
-        <w:t xml:space="preserve"> Avalie a densidade informacional das telas apresentadas pelo sistema.</w:t>
-      </w:r>
-    </w:p>
-    <w:p/>
-    <w:p>
-      <w:pPr>
-        <w:rPr>
-          <w:b/>
-        </w:rPr>
-      </w:pPr>
-      <w:r>
-        <w:rPr>
-          <w:b/>
-        </w:rPr>
-        <w:t>Subcritérios:</w:t>
-      </w:r>
-    </w:p>
-    <w:p>
-      <w:pPr>
-        <w:rPr>
-          <w:b/>
-        </w:rPr>
-      </w:pPr>
-    </w:p>
-    <w:p>
-      <w:r>
-        <w:rPr>
-          <w:b/>
-        </w:rPr>
-        <w:t>Código:</w:t>
-      </w:r>
-      <w:r>
-        <w:t xml:space="preserve"> RI08 - 2</w:t>
-      </w:r>
-    </w:p>
-    <w:p>
-      <w:r>
-        <w:t>Descrição do subcritério: Adaptar as apresentações de dados às necessidades dos usuários, oferecendo em qualquer situação, somente dados necessários e imediatamente úteis; não sobrecarregue apresentações com dados impertinentes.</w:t>
-      </w:r>
-    </w:p>
-    <w:p/>
-    <w:p/>
-    <w:p>
-      <w:r>
-        <w:rPr>
-          <w:noProof/>
-          <w:lang w:eastAsia="pt-BR"/>
-        </w:rPr>
-        <w:drawing>
-          <wp:inline distT="0" distB="0" distL="0" distR="0" wp14:anchorId="329F4F01" wp14:editId="24A6B9DF">
-            <wp:extent cx="5391150" cy="4048125"/>
-            <wp:effectExtent l="0" t="0" r="0" b="9525"/>
-            <wp:docPr id="13" name="Imagem 13" descr="C:\Users\Mths\Desktop\Projeto DAC\DACSistemaRH\PROTOTIPAGEM\RH-INDO\Login_RHINDO.png"/>
-            <wp:cNvGraphicFramePr>
-              <a:graphicFrameLocks xmlns:a="http://schemas.openxmlformats.org/drawingml/2006/main" noChangeAspect="1"/>
-            </wp:cNvGraphicFramePr>
-            <a:graphic xmlns:a="http://schemas.openxmlformats.org/drawingml/2006/main">
-              <a:graphicData uri="http://schemas.openxmlformats.org/drawingml/2006/picture">
-                <pic:pic xmlns:pic="http://schemas.openxmlformats.org/drawingml/2006/picture">
-                  <pic:nvPicPr>
-                    <pic:cNvPr id="0" name="Picture 13" descr="C:\Users\Mths\Desktop\Projeto DAC\DACSistemaRH\PROTOTIPAGEM\RH-INDO\Login_RHINDO.png"/>
+                    <pic:cNvPr id="0" name="Picture 2" descr="C:\Users\Mths\Desktop\Projeto DAC\DACSistemaRH\PROTOTIPAGEM\RH-INDO\Tela inicial Gerente Clicked.png"/>
                     <pic:cNvPicPr>
                       <a:picLocks noChangeAspect="1" noChangeArrowheads="1"/>
                     </pic:cNvPicPr>
@@ -2397,22 +1291,28 @@
       </w:r>
     </w:p>
     <w:p/>
-    <w:p/>
-    <w:p/>
-    <w:p/>
-    <w:p/>
-    <w:p/>
-    <w:p/>
     <w:p>
       <w:pPr>
         <w:widowControl/>
         <w:suppressAutoHyphens w:val="0"/>
-      </w:pPr>
-      <w:r>
+        <w:rPr>
+          <w:b/>
+        </w:rPr>
+      </w:pPr>
+      <w:r>
+        <w:rPr>
+          <w:b/>
+        </w:rPr>
         <w:br w:type="page"/>
       </w:r>
     </w:p>
     <w:p>
+      <w:pPr>
+        <w:widowControl/>
+        <w:suppressAutoHyphens w:val="0"/>
+      </w:pPr>
+      <w:bookmarkStart w:id="0" w:name="_GoBack"/>
+      <w:bookmarkEnd w:id="0"/>
       <w:r>
         <w:rPr>
           <w:b/>
@@ -2421,27 +1321,33 @@
         <w:t>Código:</w:t>
       </w:r>
       <w:r>
-        <w:t xml:space="preserve"> RI08 - 4</w:t>
-      </w:r>
-    </w:p>
-    <w:p>
-      <w:r>
-        <w:t>Descrição do subcritério: Não faça com que os usuários tenham de se lembrar de dados exatos de uma tela para outra.</w:t>
-      </w:r>
-    </w:p>
-    <w:p/>
-    <w:p/>
+        <w:t xml:space="preserve"> RI04 - 5</w:t>
+      </w:r>
+    </w:p>
+    <w:p>
+      <w:r>
+        <w:t xml:space="preserve">Descrição do subcritério: Defina a imagem do cursor como diferenciador da </w:t>
+      </w:r>
+      <w:proofErr w:type="spellStart"/>
+      <w:r>
+        <w:t>manipulaçãoe</w:t>
+      </w:r>
+      <w:proofErr w:type="spellEnd"/>
+      <w:r>
+        <w:t xml:space="preserve"> indicador da disponibilidade da manipulação.</w:t>
+      </w:r>
+    </w:p>
     <w:p>
       <w:r>
         <w:rPr>
           <w:noProof/>
-          <w:lang w:eastAsia="pt-BR"/>
+          <w:lang w:eastAsia="pt-BR" w:bidi="ar-SA"/>
         </w:rPr>
         <w:drawing>
-          <wp:inline distT="0" distB="0" distL="0" distR="0" wp14:anchorId="2B35780E" wp14:editId="3D4B74F9">
+          <wp:inline distT="0" distB="0" distL="0" distR="0" wp14:anchorId="36EAA31A" wp14:editId="627FED4B">
             <wp:extent cx="5391150" cy="4048125"/>
             <wp:effectExtent l="0" t="0" r="0" b="9525"/>
-            <wp:docPr id="14" name="Imagem 14" descr="C:\Users\Mths\Desktop\Projeto DAC\DACSistemaRH\PROTOTIPAGEM\RH-INDO\CadastroDepartamento_RHINDO.png"/>
+            <wp:docPr id="3" name="Imagem 3" descr="C:\Users\Mths\Desktop\Projeto DAC\DACSistemaRH\PROTOTIPAGEM\RH-INDO\Tela inicial Gerente Clicked.png"/>
             <wp:cNvGraphicFramePr>
               <a:graphicFrameLocks xmlns:a="http://schemas.openxmlformats.org/drawingml/2006/main" noChangeAspect="1"/>
             </wp:cNvGraphicFramePr>
@@ -2449,7 +1355,259 @@
               <a:graphicData uri="http://schemas.openxmlformats.org/drawingml/2006/picture">
                 <pic:pic xmlns:pic="http://schemas.openxmlformats.org/drawingml/2006/picture">
                   <pic:nvPicPr>
-                    <pic:cNvPr id="0" name="Picture 14" descr="C:\Users\Mths\Desktop\Projeto DAC\DACSistemaRH\PROTOTIPAGEM\RH-INDO\CadastroDepartamento_RHINDO.png"/>
+                    <pic:cNvPr id="0" name="Picture 3" descr="C:\Users\Mths\Desktop\Projeto DAC\DACSistemaRH\PROTOTIPAGEM\RH-INDO\Tela inicial Gerente Clicked.png"/>
+                    <pic:cNvPicPr>
+                      <a:picLocks noChangeAspect="1" noChangeArrowheads="1"/>
+                    </pic:cNvPicPr>
+                  </pic:nvPicPr>
+                  <pic:blipFill>
+                    <a:blip r:embed="rId12">
+                      <a:extLst>
+                        <a:ext uri="{28A0092B-C50C-407E-A947-70E740481C1C}">
+                          <a14:useLocalDpi xmlns:a14="http://schemas.microsoft.com/office/drawing/2010/main" val="0"/>
+                        </a:ext>
+                      </a:extLst>
+                    </a:blip>
+                    <a:srcRect/>
+                    <a:stretch>
+                      <a:fillRect/>
+                    </a:stretch>
+                  </pic:blipFill>
+                  <pic:spPr bwMode="auto">
+                    <a:xfrm>
+                      <a:off x="0" y="0"/>
+                      <a:ext cx="5391150" cy="4048125"/>
+                    </a:xfrm>
+                    <a:prstGeom prst="rect">
+                      <a:avLst/>
+                    </a:prstGeom>
+                    <a:noFill/>
+                    <a:ln>
+                      <a:noFill/>
+                    </a:ln>
+                  </pic:spPr>
+                </pic:pic>
+              </a:graphicData>
+            </a:graphic>
+          </wp:inline>
+        </w:drawing>
+      </w:r>
+    </w:p>
+    <w:p/>
+    <w:p/>
+    <w:p/>
+    <w:p/>
+    <w:p/>
+    <w:p/>
+    <w:p/>
+    <w:p/>
+    <w:p/>
+    <w:p/>
+    <w:p/>
+    <w:p/>
+    <w:p>
+      <w:pPr>
+        <w:widowControl/>
+        <w:suppressAutoHyphens w:val="0"/>
+      </w:pPr>
+      <w:r>
+        <w:br w:type="page"/>
+      </w:r>
+    </w:p>
+    <w:p>
+      <w:r>
+        <w:rPr>
+          <w:b/>
+        </w:rPr>
+        <w:lastRenderedPageBreak/>
+        <w:t>Código:</w:t>
+      </w:r>
+      <w:r>
+        <w:t xml:space="preserve"> RI04 - 8</w:t>
+      </w:r>
+    </w:p>
+    <w:p>
+      <w:r>
+        <w:t xml:space="preserve">Descrição do subcritério: Forneça </w:t>
+      </w:r>
+      <w:proofErr w:type="gramStart"/>
+      <w:r>
+        <w:t>feedback</w:t>
+      </w:r>
+      <w:proofErr w:type="gramEnd"/>
+      <w:r>
+        <w:t xml:space="preserve"> imediato e contínuo para manipulações discretas.</w:t>
+      </w:r>
+    </w:p>
+    <w:p/>
+    <w:p>
+      <w:r>
+        <w:rPr>
+          <w:noProof/>
+          <w:lang w:eastAsia="pt-BR" w:bidi="ar-SA"/>
+        </w:rPr>
+        <w:drawing>
+          <wp:inline distT="0" distB="0" distL="0" distR="0" wp14:anchorId="60BF2FB5" wp14:editId="21962E50">
+            <wp:extent cx="5391150" cy="4048125"/>
+            <wp:effectExtent l="0" t="0" r="0" b="9525"/>
+            <wp:docPr id="4" name="Imagem 4" descr="C:\Users\Mths\Desktop\Projeto DAC\DACSistemaRH\PROTOTIPAGEM\RH-INDO\Tela inicial Gerente Clicked.png"/>
+            <wp:cNvGraphicFramePr>
+              <a:graphicFrameLocks xmlns:a="http://schemas.openxmlformats.org/drawingml/2006/main" noChangeAspect="1"/>
+            </wp:cNvGraphicFramePr>
+            <a:graphic xmlns:a="http://schemas.openxmlformats.org/drawingml/2006/main">
+              <a:graphicData uri="http://schemas.openxmlformats.org/drawingml/2006/picture">
+                <pic:pic xmlns:pic="http://schemas.openxmlformats.org/drawingml/2006/picture">
+                  <pic:nvPicPr>
+                    <pic:cNvPr id="0" name="Picture 4" descr="C:\Users\Mths\Desktop\Projeto DAC\DACSistemaRH\PROTOTIPAGEM\RH-INDO\Tela inicial Gerente Clicked.png"/>
+                    <pic:cNvPicPr>
+                      <a:picLocks noChangeAspect="1" noChangeArrowheads="1"/>
+                    </pic:cNvPicPr>
+                  </pic:nvPicPr>
+                  <pic:blipFill>
+                    <a:blip r:embed="rId12">
+                      <a:extLst>
+                        <a:ext uri="{28A0092B-C50C-407E-A947-70E740481C1C}">
+                          <a14:useLocalDpi xmlns:a14="http://schemas.microsoft.com/office/drawing/2010/main" val="0"/>
+                        </a:ext>
+                      </a:extLst>
+                    </a:blip>
+                    <a:srcRect/>
+                    <a:stretch>
+                      <a:fillRect/>
+                    </a:stretch>
+                  </pic:blipFill>
+                  <pic:spPr bwMode="auto">
+                    <a:xfrm>
+                      <a:off x="0" y="0"/>
+                      <a:ext cx="5391150" cy="4048125"/>
+                    </a:xfrm>
+                    <a:prstGeom prst="rect">
+                      <a:avLst/>
+                    </a:prstGeom>
+                    <a:noFill/>
+                    <a:ln>
+                      <a:noFill/>
+                    </a:ln>
+                  </pic:spPr>
+                </pic:pic>
+              </a:graphicData>
+            </a:graphic>
+          </wp:inline>
+        </w:drawing>
+      </w:r>
+    </w:p>
+    <w:p/>
+    <w:p/>
+    <w:p/>
+    <w:p/>
+    <w:p/>
+    <w:p/>
+    <w:p/>
+    <w:p/>
+    <w:p/>
+    <w:p/>
+    <w:p/>
+    <w:p/>
+    <w:p>
+      <w:pPr>
+        <w:widowControl/>
+        <w:suppressAutoHyphens w:val="0"/>
+      </w:pPr>
+      <w:r>
+        <w:br w:type="page"/>
+      </w:r>
+    </w:p>
+    <w:p>
+      <w:r>
+        <w:rPr>
+          <w:b/>
+        </w:rPr>
+        <w:lastRenderedPageBreak/>
+        <w:t>Código do critério:</w:t>
+      </w:r>
+      <w:r>
+        <w:t xml:space="preserve"> RI06</w:t>
+      </w:r>
+    </w:p>
+    <w:p>
+      <w:r>
+        <w:rPr>
+          <w:b/>
+        </w:rPr>
+        <w:t>Nome do critério:</w:t>
+      </w:r>
+      <w:r>
+        <w:t xml:space="preserve"> Concisão</w:t>
+      </w:r>
+    </w:p>
+    <w:p>
+      <w:r>
+        <w:rPr>
+          <w:b/>
+        </w:rPr>
+        <w:t>Descrição do critério:</w:t>
+      </w:r>
+      <w:r>
+        <w:t xml:space="preserve"> Verifique o tamanho dos códigos e termos apresentados e introduzidos no sistema.</w:t>
+      </w:r>
+    </w:p>
+    <w:p/>
+    <w:p>
+      <w:pPr>
+        <w:rPr>
+          <w:b/>
+        </w:rPr>
+      </w:pPr>
+      <w:r>
+        <w:rPr>
+          <w:b/>
+        </w:rPr>
+        <w:t>Subcritérios:</w:t>
+      </w:r>
+    </w:p>
+    <w:p>
+      <w:pPr>
+        <w:rPr>
+          <w:b/>
+        </w:rPr>
+      </w:pPr>
+    </w:p>
+    <w:p>
+      <w:r>
+        <w:rPr>
+          <w:b/>
+        </w:rPr>
+        <w:t>Código:</w:t>
+      </w:r>
+      <w:r>
+        <w:t xml:space="preserve"> RI06 - 1</w:t>
+      </w:r>
+    </w:p>
+    <w:p>
+      <w:r>
+        <w:t>Descrição do subcritério: Quando prováveis valores default podem ser definidos para a entrada de dados em uma tarefa particular, ofereça tais valores default para acelerar a entrada de dados.</w:t>
+      </w:r>
+    </w:p>
+    <w:p/>
+    <w:p>
+      <w:r>
+        <w:rPr>
+          <w:noProof/>
+          <w:lang w:eastAsia="pt-BR" w:bidi="ar-SA"/>
+        </w:rPr>
+        <w:drawing>
+          <wp:inline distT="0" distB="0" distL="0" distR="0" wp14:anchorId="197B7AB2" wp14:editId="311ECB04">
+            <wp:extent cx="5391150" cy="4048125"/>
+            <wp:effectExtent l="0" t="0" r="0" b="9525"/>
+            <wp:docPr id="5" name="Imagem 5" descr="C:\Users\Mths\Desktop\Projeto DAC\DACSistemaRH\PROTOTIPAGEM\RH-INDO\Tela Cadastro Cargo.png"/>
+            <wp:cNvGraphicFramePr>
+              <a:graphicFrameLocks xmlns:a="http://schemas.openxmlformats.org/drawingml/2006/main" noChangeAspect="1"/>
+            </wp:cNvGraphicFramePr>
+            <a:graphic xmlns:a="http://schemas.openxmlformats.org/drawingml/2006/main">
+              <a:graphicData uri="http://schemas.openxmlformats.org/drawingml/2006/picture">
+                <pic:pic xmlns:pic="http://schemas.openxmlformats.org/drawingml/2006/picture">
+                  <pic:nvPicPr>
+                    <pic:cNvPr id="0" name="Picture 5" descr="C:\Users\Mths\Desktop\Projeto DAC\DACSistemaRH\PROTOTIPAGEM\RH-INDO\Tela Cadastro Cargo.png"/>
                     <pic:cNvPicPr>
                       <a:picLocks noChangeAspect="1" noChangeArrowheads="1"/>
                     </pic:cNvPicPr>
@@ -2493,12 +1651,6 @@
     <w:p/>
     <w:p/>
     <w:p/>
-    <w:p/>
-    <w:p/>
-    <w:p/>
-    <w:p/>
-    <w:p/>
-    <w:p/>
     <w:p>
       <w:pPr>
         <w:widowControl/>
@@ -2517,7 +1669,7 @@
         <w:t>Código:</w:t>
       </w:r>
       <w:r>
-        <w:t xml:space="preserve"> RI08 - 5</w:t>
+        <w:t xml:space="preserve"> RI06 - 2</w:t>
       </w:r>
     </w:p>
     <w:p>
@@ -2526,26 +1678,25 @@
       </w:r>
       <w:proofErr w:type="gramStart"/>
       <w:r>
-        <w:t>A organização dos objetos principais em uma tela devem antecipar</w:t>
+        <w:t>Escolha identificadores de telas, janelas e caixas que sejam pequenos e significativos</w:t>
       </w:r>
       <w:proofErr w:type="gramEnd"/>
       <w:r>
-        <w:t xml:space="preserve"> e guiar os movimentos de olhar do usuário.</w:t>
-      </w:r>
-    </w:p>
-    <w:p/>
+        <w:t xml:space="preserve"> o suficiente para serem aprendidos e relembrados facilmente.</w:t>
+      </w:r>
+    </w:p>
     <w:p/>
     <w:p>
       <w:r>
         <w:rPr>
           <w:noProof/>
-          <w:lang w:eastAsia="pt-BR"/>
+          <w:lang w:eastAsia="pt-BR" w:bidi="ar-SA"/>
         </w:rPr>
         <w:drawing>
-          <wp:inline distT="0" distB="0" distL="0" distR="0" wp14:anchorId="12D33DAA" wp14:editId="4CF167FE">
+          <wp:inline distT="0" distB="0" distL="0" distR="0" wp14:anchorId="055F35D1" wp14:editId="30A052D7">
             <wp:extent cx="5391150" cy="4048125"/>
             <wp:effectExtent l="0" t="0" r="0" b="9525"/>
-            <wp:docPr id="15" name="Imagem 15" descr="C:\Users\Mths\Desktop\Projeto DAC\DACSistemaRH\PROTOTIPAGEM\RH-INDO\CadastroDepartamento_RHINDO.png"/>
+            <wp:docPr id="6" name="Imagem 6" descr="C:\Users\Mths\Desktop\Projeto DAC\DACSistemaRH\PROTOTIPAGEM\RH-INDO\Tela inicial Gerente Vazio.png"/>
             <wp:cNvGraphicFramePr>
               <a:graphicFrameLocks xmlns:a="http://schemas.openxmlformats.org/drawingml/2006/main" noChangeAspect="1"/>
             </wp:cNvGraphicFramePr>
@@ -2553,261 +1704,7 @@
               <a:graphicData uri="http://schemas.openxmlformats.org/drawingml/2006/picture">
                 <pic:pic xmlns:pic="http://schemas.openxmlformats.org/drawingml/2006/picture">
                   <pic:nvPicPr>
-                    <pic:cNvPr id="0" name="Picture 15" descr="C:\Users\Mths\Desktop\Projeto DAC\DACSistemaRH\PROTOTIPAGEM\RH-INDO\CadastroDepartamento_RHINDO.png"/>
-                    <pic:cNvPicPr>
-                      <a:picLocks noChangeAspect="1" noChangeArrowheads="1"/>
-                    </pic:cNvPicPr>
-                  </pic:nvPicPr>
-                  <pic:blipFill>
-                    <a:blip r:embed="rId13">
-                      <a:extLst>
-                        <a:ext uri="{28A0092B-C50C-407E-A947-70E740481C1C}">
-                          <a14:useLocalDpi xmlns:a14="http://schemas.microsoft.com/office/drawing/2010/main" val="0"/>
-                        </a:ext>
-                      </a:extLst>
-                    </a:blip>
-                    <a:srcRect/>
-                    <a:stretch>
-                      <a:fillRect/>
-                    </a:stretch>
-                  </pic:blipFill>
-                  <pic:spPr bwMode="auto">
-                    <a:xfrm>
-                      <a:off x="0" y="0"/>
-                      <a:ext cx="5391150" cy="4048125"/>
-                    </a:xfrm>
-                    <a:prstGeom prst="rect">
-                      <a:avLst/>
-                    </a:prstGeom>
-                    <a:noFill/>
-                    <a:ln>
-                      <a:noFill/>
-                    </a:ln>
-                  </pic:spPr>
-                </pic:pic>
-              </a:graphicData>
-            </a:graphic>
-          </wp:inline>
-        </w:drawing>
-      </w:r>
-    </w:p>
-    <w:p/>
-    <w:p/>
-    <w:p/>
-    <w:p/>
-    <w:p/>
-    <w:p/>
-    <w:p/>
-    <w:p/>
-    <w:p/>
-    <w:p/>
-    <w:p/>
-    <w:p/>
-    <w:p>
-      <w:pPr>
-        <w:widowControl/>
-        <w:suppressAutoHyphens w:val="0"/>
-      </w:pPr>
-      <w:r>
-        <w:br w:type="page"/>
-      </w:r>
-    </w:p>
-    <w:p>
-      <w:r>
-        <w:rPr>
-          <w:b/>
-        </w:rPr>
-        <w:lastRenderedPageBreak/>
-        <w:t>Código:</w:t>
-      </w:r>
-      <w:r>
-        <w:t xml:space="preserve"> RI08 - 6</w:t>
-      </w:r>
-    </w:p>
-    <w:p>
-      <w:r>
-        <w:t>Descrição do subcritério: Uma janela não deve ser dividida em muitas janelas menores.</w:t>
-      </w:r>
-    </w:p>
-    <w:p/>
-    <w:p/>
-    <w:p>
-      <w:r>
-        <w:rPr>
-          <w:noProof/>
-          <w:lang w:eastAsia="pt-BR"/>
-        </w:rPr>
-        <w:drawing>
-          <wp:inline distT="0" distB="0" distL="0" distR="0" wp14:anchorId="642F4ED1" wp14:editId="05EF9613">
-            <wp:extent cx="5391150" cy="4048125"/>
-            <wp:effectExtent l="0" t="0" r="0" b="9525"/>
-            <wp:docPr id="16" name="Imagem 16" descr="C:\Users\Mths\Desktop\Projeto DAC\DACSistemaRH\PROTOTIPAGEM\RH-INDO\CadastroDepartamento_RHINDO.png"/>
-            <wp:cNvGraphicFramePr>
-              <a:graphicFrameLocks xmlns:a="http://schemas.openxmlformats.org/drawingml/2006/main" noChangeAspect="1"/>
-            </wp:cNvGraphicFramePr>
-            <a:graphic xmlns:a="http://schemas.openxmlformats.org/drawingml/2006/main">
-              <a:graphicData uri="http://schemas.openxmlformats.org/drawingml/2006/picture">
-                <pic:pic xmlns:pic="http://schemas.openxmlformats.org/drawingml/2006/picture">
-                  <pic:nvPicPr>
-                    <pic:cNvPr id="0" name="Picture 16" descr="C:\Users\Mths\Desktop\Projeto DAC\DACSistemaRH\PROTOTIPAGEM\RH-INDO\CadastroDepartamento_RHINDO.png"/>
-                    <pic:cNvPicPr>
-                      <a:picLocks noChangeAspect="1" noChangeArrowheads="1"/>
-                    </pic:cNvPicPr>
-                  </pic:nvPicPr>
-                  <pic:blipFill>
-                    <a:blip r:embed="rId13">
-                      <a:extLst>
-                        <a:ext uri="{28A0092B-C50C-407E-A947-70E740481C1C}">
-                          <a14:useLocalDpi xmlns:a14="http://schemas.microsoft.com/office/drawing/2010/main" val="0"/>
-                        </a:ext>
-                      </a:extLst>
-                    </a:blip>
-                    <a:srcRect/>
-                    <a:stretch>
-                      <a:fillRect/>
-                    </a:stretch>
-                  </pic:blipFill>
-                  <pic:spPr bwMode="auto">
-                    <a:xfrm>
-                      <a:off x="0" y="0"/>
-                      <a:ext cx="5391150" cy="4048125"/>
-                    </a:xfrm>
-                    <a:prstGeom prst="rect">
-                      <a:avLst/>
-                    </a:prstGeom>
-                    <a:noFill/>
-                    <a:ln>
-                      <a:noFill/>
-                    </a:ln>
-                  </pic:spPr>
-                </pic:pic>
-              </a:graphicData>
-            </a:graphic>
-          </wp:inline>
-        </w:drawing>
-      </w:r>
-    </w:p>
-    <w:p/>
-    <w:p/>
-    <w:p/>
-    <w:p/>
-    <w:p/>
-    <w:p/>
-    <w:p/>
-    <w:p/>
-    <w:p/>
-    <w:p/>
-    <w:p/>
-    <w:p/>
-    <w:p>
-      <w:pPr>
-        <w:widowControl/>
-        <w:suppressAutoHyphens w:val="0"/>
-      </w:pPr>
-      <w:r>
-        <w:br w:type="page"/>
-      </w:r>
-    </w:p>
-    <w:p>
-      <w:r>
-        <w:rPr>
-          <w:b/>
-        </w:rPr>
-        <w:lastRenderedPageBreak/>
-        <w:t>Código do critério</w:t>
-      </w:r>
-      <w:r>
-        <w:t>: RI14</w:t>
-      </w:r>
-    </w:p>
-    <w:p>
-      <w:r>
-        <w:rPr>
-          <w:b/>
-        </w:rPr>
-        <w:t>Nome do critério:</w:t>
-      </w:r>
-      <w:r>
-        <w:t xml:space="preserve"> Mensagens de Erro</w:t>
-      </w:r>
-    </w:p>
-    <w:p>
-      <w:r>
-        <w:rPr>
-          <w:b/>
-        </w:rPr>
-        <w:t>Descrição do critério:</w:t>
-      </w:r>
-      <w:r>
-        <w:t xml:space="preserve"> Avalie a qualidade das mensagens de erro enviadas aos usuários em dificuldades.</w:t>
-      </w:r>
-    </w:p>
-    <w:p/>
-    <w:p>
-      <w:pPr>
-        <w:rPr>
-          <w:b/>
-        </w:rPr>
-      </w:pPr>
-      <w:r>
-        <w:rPr>
-          <w:b/>
-        </w:rPr>
-        <w:t>Subcritérios:</w:t>
-      </w:r>
-    </w:p>
-    <w:p>
-      <w:pPr>
-        <w:rPr>
-          <w:b/>
-        </w:rPr>
-      </w:pPr>
-    </w:p>
-    <w:p>
-      <w:r>
-        <w:rPr>
-          <w:b/>
-        </w:rPr>
-        <w:t>Código:</w:t>
-      </w:r>
-      <w:r>
-        <w:t xml:space="preserve"> RI14 - 2</w:t>
-      </w:r>
-    </w:p>
-    <w:p>
-      <w:r>
-        <w:t xml:space="preserve">Descrição do subcritério: As mensagens de erro devem ser neutras, polidas e educadas, devem evitar qualquer terminologia hostil ou agressiva ao usuário, não devem julgá-lo, embaraçá-lo ou insultá-lo e não devem ser </w:t>
-      </w:r>
-      <w:proofErr w:type="spellStart"/>
-      <w:r>
-        <w:t>autoritári</w:t>
-      </w:r>
-      <w:proofErr w:type="spellEnd"/>
-      <w:r>
-        <w:t xml:space="preserve"> as ou humorísticas.</w:t>
-      </w:r>
-    </w:p>
-    <w:p/>
-    <w:p/>
-    <w:p>
-      <w:r>
-        <w:rPr>
-          <w:noProof/>
-          <w:lang w:eastAsia="pt-BR"/>
-        </w:rPr>
-        <w:drawing>
-          <wp:inline distT="0" distB="0" distL="0" distR="0" wp14:anchorId="535D0AD4" wp14:editId="33753C23">
-            <wp:extent cx="5391150" cy="4048125"/>
-            <wp:effectExtent l="0" t="0" r="0" b="9525"/>
-            <wp:docPr id="17" name="Imagem 17" descr="C:\Users\Mths\Desktop\Projeto DAC\DACSistemaRH\PROTOTIPAGEM\RH-INDO\Login_RHINDO_UsuInvalido.png"/>
-            <wp:cNvGraphicFramePr>
-              <a:graphicFrameLocks xmlns:a="http://schemas.openxmlformats.org/drawingml/2006/main" noChangeAspect="1"/>
-            </wp:cNvGraphicFramePr>
-            <a:graphic xmlns:a="http://schemas.openxmlformats.org/drawingml/2006/main">
-              <a:graphicData uri="http://schemas.openxmlformats.org/drawingml/2006/picture">
-                <pic:pic xmlns:pic="http://schemas.openxmlformats.org/drawingml/2006/picture">
-                  <pic:nvPicPr>
-                    <pic:cNvPr id="0" name="Picture 17" descr="C:\Users\Mths\Desktop\Projeto DAC\DACSistemaRH\PROTOTIPAGEM\RH-INDO\Login_RHINDO_UsuInvalido.png"/>
+                    <pic:cNvPr id="0" name="Picture 6" descr="C:\Users\Mths\Desktop\Projeto DAC\DACSistemaRH\PROTOTIPAGEM\RH-INDO\Tela inicial Gerente Vazio.png"/>
                     <pic:cNvPicPr>
                       <a:picLocks noChangeAspect="1" noChangeArrowheads="1"/>
                     </pic:cNvPicPr>
@@ -2850,6 +1747,13 @@
     <w:p/>
     <w:p/>
     <w:p/>
+    <w:p/>
+    <w:p/>
+    <w:p/>
+    <w:p/>
+    <w:p/>
+    <w:p/>
+    <w:p/>
     <w:p>
       <w:pPr>
         <w:widowControl/>
@@ -2868,27 +1772,26 @@
         <w:t>Código:</w:t>
       </w:r>
       <w:r>
-        <w:t xml:space="preserve"> RI14 - 3</w:t>
-      </w:r>
-    </w:p>
-    <w:p>
-      <w:r>
-        <w:t>Descrição do subcritério: As mensagens de erro devem explicar os erros utilizando a linguagem do usuário, evitando o uso de terminologia vaga, com frases curtas construídas a partir de palavras curtas, significativas e de uso comum.</w:t>
-      </w:r>
-    </w:p>
-    <w:p/>
+        <w:t xml:space="preserve"> RI06 - 3</w:t>
+      </w:r>
+    </w:p>
+    <w:p>
+      <w:r>
+        <w:t>Descrição do subcritério: É conveniente que as opções sejam formuladas de maneira coerente e expressas de forma concisa.</w:t>
+      </w:r>
+    </w:p>
     <w:p/>
     <w:p>
       <w:r>
         <w:rPr>
           <w:noProof/>
-          <w:lang w:eastAsia="pt-BR"/>
+          <w:lang w:eastAsia="pt-BR" w:bidi="ar-SA"/>
         </w:rPr>
         <w:drawing>
-          <wp:inline distT="0" distB="0" distL="0" distR="0" wp14:anchorId="3390CB61" wp14:editId="54D718B6">
+          <wp:inline distT="0" distB="0" distL="0" distR="0" wp14:anchorId="1196D9A0" wp14:editId="63278898">
             <wp:extent cx="5391150" cy="4048125"/>
             <wp:effectExtent l="0" t="0" r="0" b="9525"/>
-            <wp:docPr id="18" name="Imagem 18" descr="C:\Users\Mths\Desktop\Projeto DAC\DACSistemaRH\PROTOTIPAGEM\RH-INDO\Login_RHINDO_SenInvalido.png"/>
+            <wp:docPr id="7" name="Imagem 7" descr="C:\Users\Mths\Desktop\Projeto DAC\DACSistemaRH\PROTOTIPAGEM\RH-INDO\Tela inicial Gerente Vazio.png"/>
             <wp:cNvGraphicFramePr>
               <a:graphicFrameLocks xmlns:a="http://schemas.openxmlformats.org/drawingml/2006/main" noChangeAspect="1"/>
             </wp:cNvGraphicFramePr>
@@ -2896,7 +1799,245 @@
               <a:graphicData uri="http://schemas.openxmlformats.org/drawingml/2006/picture">
                 <pic:pic xmlns:pic="http://schemas.openxmlformats.org/drawingml/2006/picture">
                   <pic:nvPicPr>
-                    <pic:cNvPr id="0" name="Picture 18" descr="C:\Users\Mths\Desktop\Projeto DAC\DACSistemaRH\PROTOTIPAGEM\RH-INDO\Login_RHINDO_SenInvalido.png"/>
+                    <pic:cNvPr id="0" name="Picture 7" descr="C:\Users\Mths\Desktop\Projeto DAC\DACSistemaRH\PROTOTIPAGEM\RH-INDO\Tela inicial Gerente Vazio.png"/>
+                    <pic:cNvPicPr>
+                      <a:picLocks noChangeAspect="1" noChangeArrowheads="1"/>
+                    </pic:cNvPicPr>
+                  </pic:nvPicPr>
+                  <pic:blipFill>
+                    <a:blip r:embed="rId14">
+                      <a:extLst>
+                        <a:ext uri="{28A0092B-C50C-407E-A947-70E740481C1C}">
+                          <a14:useLocalDpi xmlns:a14="http://schemas.microsoft.com/office/drawing/2010/main" val="0"/>
+                        </a:ext>
+                      </a:extLst>
+                    </a:blip>
+                    <a:srcRect/>
+                    <a:stretch>
+                      <a:fillRect/>
+                    </a:stretch>
+                  </pic:blipFill>
+                  <pic:spPr bwMode="auto">
+                    <a:xfrm>
+                      <a:off x="0" y="0"/>
+                      <a:ext cx="5391150" cy="4048125"/>
+                    </a:xfrm>
+                    <a:prstGeom prst="rect">
+                      <a:avLst/>
+                    </a:prstGeom>
+                    <a:noFill/>
+                    <a:ln>
+                      <a:noFill/>
+                    </a:ln>
+                  </pic:spPr>
+                </pic:pic>
+              </a:graphicData>
+            </a:graphic>
+          </wp:inline>
+        </w:drawing>
+      </w:r>
+    </w:p>
+    <w:p/>
+    <w:p/>
+    <w:p/>
+    <w:p/>
+    <w:p/>
+    <w:p/>
+    <w:p/>
+    <w:p/>
+    <w:p/>
+    <w:p/>
+    <w:p/>
+    <w:p/>
+    <w:p>
+      <w:pPr>
+        <w:widowControl/>
+        <w:suppressAutoHyphens w:val="0"/>
+      </w:pPr>
+      <w:r>
+        <w:br w:type="page"/>
+      </w:r>
+    </w:p>
+    <w:p>
+      <w:r>
+        <w:rPr>
+          <w:b/>
+        </w:rPr>
+        <w:lastRenderedPageBreak/>
+        <w:t>Código:</w:t>
+      </w:r>
+      <w:r>
+        <w:t xml:space="preserve"> RI06 - 4</w:t>
+      </w:r>
+    </w:p>
+    <w:p>
+      <w:r>
+        <w:t>Descrição do subcritério: Símbolos devem ser projetados tão economicamente quanto possível no que se refere ao uso do espaço das telas e à complexidade da imagem. Representação compacta.</w:t>
+      </w:r>
+    </w:p>
+    <w:p/>
+    <w:p>
+      <w:r>
+        <w:rPr>
+          <w:noProof/>
+          <w:lang w:eastAsia="pt-BR" w:bidi="ar-SA"/>
+        </w:rPr>
+        <w:drawing>
+          <wp:inline distT="0" distB="0" distL="0" distR="0" wp14:anchorId="7EB01545" wp14:editId="442CE10B">
+            <wp:extent cx="5391150" cy="4048125"/>
+            <wp:effectExtent l="0" t="0" r="0" b="9525"/>
+            <wp:docPr id="8" name="Imagem 8" descr="C:\Users\Mths\Desktop\Projeto DAC\DACSistemaRH\PROTOTIPAGEM\RH-INDO\Tela inicial Gerente Vazio.png"/>
+            <wp:cNvGraphicFramePr>
+              <a:graphicFrameLocks xmlns:a="http://schemas.openxmlformats.org/drawingml/2006/main" noChangeAspect="1"/>
+            </wp:cNvGraphicFramePr>
+            <a:graphic xmlns:a="http://schemas.openxmlformats.org/drawingml/2006/main">
+              <a:graphicData uri="http://schemas.openxmlformats.org/drawingml/2006/picture">
+                <pic:pic xmlns:pic="http://schemas.openxmlformats.org/drawingml/2006/picture">
+                  <pic:nvPicPr>
+                    <pic:cNvPr id="0" name="Picture 8" descr="C:\Users\Mths\Desktop\Projeto DAC\DACSistemaRH\PROTOTIPAGEM\RH-INDO\Tela inicial Gerente Vazio.png"/>
+                    <pic:cNvPicPr>
+                      <a:picLocks noChangeAspect="1" noChangeArrowheads="1"/>
+                    </pic:cNvPicPr>
+                  </pic:nvPicPr>
+                  <pic:blipFill>
+                    <a:blip r:embed="rId14">
+                      <a:extLst>
+                        <a:ext uri="{28A0092B-C50C-407E-A947-70E740481C1C}">
+                          <a14:useLocalDpi xmlns:a14="http://schemas.microsoft.com/office/drawing/2010/main" val="0"/>
+                        </a:ext>
+                      </a:extLst>
+                    </a:blip>
+                    <a:srcRect/>
+                    <a:stretch>
+                      <a:fillRect/>
+                    </a:stretch>
+                  </pic:blipFill>
+                  <pic:spPr bwMode="auto">
+                    <a:xfrm>
+                      <a:off x="0" y="0"/>
+                      <a:ext cx="5391150" cy="4048125"/>
+                    </a:xfrm>
+                    <a:prstGeom prst="rect">
+                      <a:avLst/>
+                    </a:prstGeom>
+                    <a:noFill/>
+                    <a:ln>
+                      <a:noFill/>
+                    </a:ln>
+                  </pic:spPr>
+                </pic:pic>
+              </a:graphicData>
+            </a:graphic>
+          </wp:inline>
+        </w:drawing>
+      </w:r>
+    </w:p>
+    <w:p/>
+    <w:p/>
+    <w:p/>
+    <w:p/>
+    <w:p/>
+    <w:p/>
+    <w:p/>
+    <w:p/>
+    <w:p/>
+    <w:p/>
+    <w:p/>
+    <w:p>
+      <w:pPr>
+        <w:widowControl/>
+        <w:suppressAutoHyphens w:val="0"/>
+      </w:pPr>
+      <w:r>
+        <w:br w:type="page"/>
+      </w:r>
+    </w:p>
+    <w:p>
+      <w:r>
+        <w:rPr>
+          <w:b/>
+        </w:rPr>
+        <w:lastRenderedPageBreak/>
+        <w:t>Código do critério</w:t>
+      </w:r>
+      <w:r>
+        <w:t>: RI07</w:t>
+      </w:r>
+    </w:p>
+    <w:p>
+      <w:r>
+        <w:rPr>
+          <w:b/>
+        </w:rPr>
+        <w:t>Nome do critério:</w:t>
+      </w:r>
+      <w:r>
+        <w:t xml:space="preserve"> Ações mínimas</w:t>
+      </w:r>
+    </w:p>
+    <w:p>
+      <w:r>
+        <w:rPr>
+          <w:b/>
+        </w:rPr>
+        <w:t>Descrição do critério:</w:t>
+      </w:r>
+      <w:r>
+        <w:t xml:space="preserve"> Verifique a extensão dos diálogos estabelecidos para a realização dos objetivos do usuário.</w:t>
+      </w:r>
+    </w:p>
+    <w:p/>
+    <w:p>
+      <w:pPr>
+        <w:rPr>
+          <w:b/>
+        </w:rPr>
+      </w:pPr>
+      <w:r>
+        <w:rPr>
+          <w:b/>
+        </w:rPr>
+        <w:t>Subcritérios:</w:t>
+      </w:r>
+    </w:p>
+    <w:p/>
+    <w:p>
+      <w:r>
+        <w:rPr>
+          <w:b/>
+        </w:rPr>
+        <w:t>Código:</w:t>
+      </w:r>
+      <w:r>
+        <w:t xml:space="preserve"> RI07 - 1</w:t>
+      </w:r>
+    </w:p>
+    <w:p>
+      <w:r>
+        <w:t>Descrição do subcritério: Quando um formulário de entrada de dados é apresentado, o sistema deve colocar o cursor automaticamente no começo do primeiro campo de entrada.</w:t>
+      </w:r>
+    </w:p>
+    <w:p/>
+    <w:p/>
+    <w:p>
+      <w:r>
+        <w:rPr>
+          <w:noProof/>
+          <w:lang w:eastAsia="pt-BR" w:bidi="ar-SA"/>
+        </w:rPr>
+        <w:drawing>
+          <wp:inline distT="0" distB="0" distL="0" distR="0" wp14:anchorId="08C228E8" wp14:editId="1BA811D1">
+            <wp:extent cx="5391150" cy="4048125"/>
+            <wp:effectExtent l="0" t="0" r="0" b="9525"/>
+            <wp:docPr id="9" name="Imagem 9" descr="C:\Users\Mths\Desktop\Projeto DAC\DACSistemaRH\PROTOTIPAGEM\RH-INDO\Tela Cadastro Funcionario.png"/>
+            <wp:cNvGraphicFramePr>
+              <a:graphicFrameLocks xmlns:a="http://schemas.openxmlformats.org/drawingml/2006/main" noChangeAspect="1"/>
+            </wp:cNvGraphicFramePr>
+            <a:graphic xmlns:a="http://schemas.openxmlformats.org/drawingml/2006/main">
+              <a:graphicData uri="http://schemas.openxmlformats.org/drawingml/2006/picture">
+                <pic:pic xmlns:pic="http://schemas.openxmlformats.org/drawingml/2006/picture">
+                  <pic:nvPicPr>
+                    <pic:cNvPr id="0" name="Picture 9" descr="C:\Users\Mths\Desktop\Projeto DAC\DACSistemaRH\PROTOTIPAGEM\RH-INDO\Tela Cadastro Funcionario.png"/>
                     <pic:cNvPicPr>
                       <a:picLocks noChangeAspect="1" noChangeArrowheads="1"/>
                     </pic:cNvPicPr>
@@ -2941,10 +2082,6 @@
     <w:p/>
     <w:p/>
     <w:p/>
-    <w:p/>
-    <w:p/>
-    <w:p/>
-    <w:p/>
     <w:p>
       <w:pPr>
         <w:widowControl/>
@@ -2963,27 +2100,26 @@
         <w:t>Código:</w:t>
       </w:r>
       <w:r>
-        <w:t xml:space="preserve"> RI14 - 6</w:t>
-      </w:r>
-    </w:p>
-    <w:p>
-      <w:r>
-        <w:t>Descrição do subcritério: A informação principal de uma mensagem de erro deve se encontrar no início da mensagem.</w:t>
-      </w:r>
-    </w:p>
-    <w:p/>
+        <w:t xml:space="preserve"> RI07 - 2</w:t>
+      </w:r>
+    </w:p>
+    <w:p>
+      <w:r>
+        <w:t>Descrição do subcritério: A ordenação dos objetos interativos de ação deve minimizar o tempo de deslocamento do cursor em direção das ações fundamentais.</w:t>
+      </w:r>
+    </w:p>
     <w:p/>
     <w:p>
       <w:r>
         <w:rPr>
           <w:noProof/>
-          <w:lang w:eastAsia="pt-BR"/>
+          <w:lang w:eastAsia="pt-BR" w:bidi="ar-SA"/>
         </w:rPr>
         <w:drawing>
-          <wp:inline distT="0" distB="0" distL="0" distR="0" wp14:anchorId="5ADBDB1A" wp14:editId="3F715E3F">
+          <wp:inline distT="0" distB="0" distL="0" distR="0" wp14:anchorId="19C047FC" wp14:editId="009645D9">
             <wp:extent cx="5391150" cy="4048125"/>
             <wp:effectExtent l="0" t="0" r="0" b="9525"/>
-            <wp:docPr id="19" name="Imagem 19" descr="C:\Users\Mths\Desktop\Projeto DAC\DACSistemaRH\PROTOTIPAGEM\RH-INDO\Tela Cadastro Funcionario Erros.png"/>
+            <wp:docPr id="10" name="Imagem 10" descr="C:\Users\Mths\Desktop\Projeto DAC\DACSistemaRH\PROTOTIPAGEM\RH-INDO\Tela Cadastro Funcionario.png"/>
             <wp:cNvGraphicFramePr>
               <a:graphicFrameLocks xmlns:a="http://schemas.openxmlformats.org/drawingml/2006/main" noChangeAspect="1"/>
             </wp:cNvGraphicFramePr>
@@ -2991,7 +2127,453 @@
               <a:graphicData uri="http://schemas.openxmlformats.org/drawingml/2006/picture">
                 <pic:pic xmlns:pic="http://schemas.openxmlformats.org/drawingml/2006/picture">
                   <pic:nvPicPr>
-                    <pic:cNvPr id="0" name="Picture 19" descr="C:\Users\Mths\Desktop\Projeto DAC\DACSistemaRH\PROTOTIPAGEM\RH-INDO\Tela Cadastro Funcionario Erros.png"/>
+                    <pic:cNvPr id="0" name="Picture 10" descr="C:\Users\Mths\Desktop\Projeto DAC\DACSistemaRH\PROTOTIPAGEM\RH-INDO\Tela Cadastro Funcionario.png"/>
+                    <pic:cNvPicPr>
+                      <a:picLocks noChangeAspect="1" noChangeArrowheads="1"/>
+                    </pic:cNvPicPr>
+                  </pic:nvPicPr>
+                  <pic:blipFill>
+                    <a:blip r:embed="rId15">
+                      <a:extLst>
+                        <a:ext uri="{28A0092B-C50C-407E-A947-70E740481C1C}">
+                          <a14:useLocalDpi xmlns:a14="http://schemas.microsoft.com/office/drawing/2010/main" val="0"/>
+                        </a:ext>
+                      </a:extLst>
+                    </a:blip>
+                    <a:srcRect/>
+                    <a:stretch>
+                      <a:fillRect/>
+                    </a:stretch>
+                  </pic:blipFill>
+                  <pic:spPr bwMode="auto">
+                    <a:xfrm>
+                      <a:off x="0" y="0"/>
+                      <a:ext cx="5391150" cy="4048125"/>
+                    </a:xfrm>
+                    <a:prstGeom prst="rect">
+                      <a:avLst/>
+                    </a:prstGeom>
+                    <a:noFill/>
+                    <a:ln>
+                      <a:noFill/>
+                    </a:ln>
+                  </pic:spPr>
+                </pic:pic>
+              </a:graphicData>
+            </a:graphic>
+          </wp:inline>
+        </w:drawing>
+      </w:r>
+    </w:p>
+    <w:p/>
+    <w:p/>
+    <w:p/>
+    <w:p/>
+    <w:p/>
+    <w:p/>
+    <w:p/>
+    <w:p/>
+    <w:p/>
+    <w:p/>
+    <w:p/>
+    <w:p/>
+    <w:p>
+      <w:pPr>
+        <w:widowControl/>
+        <w:suppressAutoHyphens w:val="0"/>
+      </w:pPr>
+      <w:r>
+        <w:br w:type="page"/>
+      </w:r>
+    </w:p>
+    <w:p>
+      <w:r>
+        <w:rPr>
+          <w:b/>
+        </w:rPr>
+        <w:lastRenderedPageBreak/>
+        <w:t>Código:</w:t>
+      </w:r>
+      <w:r>
+        <w:t xml:space="preserve"> RI07 - 3</w:t>
+      </w:r>
+    </w:p>
+    <w:p>
+      <w:r>
+        <w:t xml:space="preserve">Descrição do subcritério: Se o cursor deve ser posicionado </w:t>
+      </w:r>
+      <w:proofErr w:type="spellStart"/>
+      <w:r>
+        <w:t>seqüencialmente</w:t>
+      </w:r>
+      <w:proofErr w:type="spellEnd"/>
+      <w:r>
+        <w:t xml:space="preserve"> através de áreas pré-definidas, como campos de entrada de dados, assegure-se de que isso possa ser realizado através de ações simples.</w:t>
+      </w:r>
+    </w:p>
+    <w:p/>
+    <w:p>
+      <w:r>
+        <w:rPr>
+          <w:noProof/>
+          <w:lang w:eastAsia="pt-BR" w:bidi="ar-SA"/>
+        </w:rPr>
+        <w:drawing>
+          <wp:inline distT="0" distB="0" distL="0" distR="0" wp14:anchorId="20024B42" wp14:editId="130DEA03">
+            <wp:extent cx="5391150" cy="4048125"/>
+            <wp:effectExtent l="0" t="0" r="0" b="9525"/>
+            <wp:docPr id="12" name="Imagem 12" descr="C:\Users\Mths\Desktop\Projeto DAC\DACSistemaRH\PROTOTIPAGEM\RH-INDO\Tela Cadastro Funcionario.png"/>
+            <wp:cNvGraphicFramePr>
+              <a:graphicFrameLocks xmlns:a="http://schemas.openxmlformats.org/drawingml/2006/main" noChangeAspect="1"/>
+            </wp:cNvGraphicFramePr>
+            <a:graphic xmlns:a="http://schemas.openxmlformats.org/drawingml/2006/main">
+              <a:graphicData uri="http://schemas.openxmlformats.org/drawingml/2006/picture">
+                <pic:pic xmlns:pic="http://schemas.openxmlformats.org/drawingml/2006/picture">
+                  <pic:nvPicPr>
+                    <pic:cNvPr id="0" name="Picture 12" descr="C:\Users\Mths\Desktop\Projeto DAC\DACSistemaRH\PROTOTIPAGEM\RH-INDO\Tela Cadastro Funcionario.png"/>
+                    <pic:cNvPicPr>
+                      <a:picLocks noChangeAspect="1" noChangeArrowheads="1"/>
+                    </pic:cNvPicPr>
+                  </pic:nvPicPr>
+                  <pic:blipFill>
+                    <a:blip r:embed="rId15">
+                      <a:extLst>
+                        <a:ext uri="{28A0092B-C50C-407E-A947-70E740481C1C}">
+                          <a14:useLocalDpi xmlns:a14="http://schemas.microsoft.com/office/drawing/2010/main" val="0"/>
+                        </a:ext>
+                      </a:extLst>
+                    </a:blip>
+                    <a:srcRect/>
+                    <a:stretch>
+                      <a:fillRect/>
+                    </a:stretch>
+                  </pic:blipFill>
+                  <pic:spPr bwMode="auto">
+                    <a:xfrm>
+                      <a:off x="0" y="0"/>
+                      <a:ext cx="5391150" cy="4048125"/>
+                    </a:xfrm>
+                    <a:prstGeom prst="rect">
+                      <a:avLst/>
+                    </a:prstGeom>
+                    <a:noFill/>
+                    <a:ln>
+                      <a:noFill/>
+                    </a:ln>
+                  </pic:spPr>
+                </pic:pic>
+              </a:graphicData>
+            </a:graphic>
+          </wp:inline>
+        </w:drawing>
+      </w:r>
+    </w:p>
+    <w:p/>
+    <w:p>
+      <w:pPr>
+        <w:rPr>
+          <w:noProof/>
+          <w:lang w:eastAsia="pt-BR"/>
+        </w:rPr>
+      </w:pPr>
+    </w:p>
+    <w:p>
+      <w:pPr>
+        <w:rPr>
+          <w:noProof/>
+          <w:lang w:eastAsia="pt-BR"/>
+        </w:rPr>
+      </w:pPr>
+    </w:p>
+    <w:p>
+      <w:pPr>
+        <w:rPr>
+          <w:noProof/>
+          <w:lang w:eastAsia="pt-BR"/>
+        </w:rPr>
+      </w:pPr>
+    </w:p>
+    <w:p>
+      <w:pPr>
+        <w:rPr>
+          <w:noProof/>
+          <w:lang w:eastAsia="pt-BR"/>
+        </w:rPr>
+      </w:pPr>
+    </w:p>
+    <w:p>
+      <w:pPr>
+        <w:rPr>
+          <w:noProof/>
+          <w:lang w:eastAsia="pt-BR"/>
+        </w:rPr>
+      </w:pPr>
+    </w:p>
+    <w:p>
+      <w:pPr>
+        <w:rPr>
+          <w:noProof/>
+          <w:lang w:eastAsia="pt-BR"/>
+        </w:rPr>
+      </w:pPr>
+    </w:p>
+    <w:p>
+      <w:pPr>
+        <w:rPr>
+          <w:noProof/>
+          <w:lang w:eastAsia="pt-BR"/>
+        </w:rPr>
+      </w:pPr>
+    </w:p>
+    <w:p>
+      <w:pPr>
+        <w:rPr>
+          <w:noProof/>
+          <w:lang w:eastAsia="pt-BR"/>
+        </w:rPr>
+      </w:pPr>
+    </w:p>
+    <w:p>
+      <w:pPr>
+        <w:rPr>
+          <w:noProof/>
+          <w:lang w:eastAsia="pt-BR"/>
+        </w:rPr>
+      </w:pPr>
+    </w:p>
+    <w:p>
+      <w:pPr>
+        <w:rPr>
+          <w:noProof/>
+          <w:lang w:eastAsia="pt-BR"/>
+        </w:rPr>
+      </w:pPr>
+    </w:p>
+    <w:p>
+      <w:pPr>
+        <w:rPr>
+          <w:noProof/>
+          <w:lang w:eastAsia="pt-BR"/>
+        </w:rPr>
+      </w:pPr>
+    </w:p>
+    <w:p>
+      <w:pPr>
+        <w:widowControl/>
+        <w:suppressAutoHyphens w:val="0"/>
+      </w:pPr>
+      <w:r>
+        <w:br w:type="page"/>
+      </w:r>
+    </w:p>
+    <w:p>
+      <w:r>
+        <w:rPr>
+          <w:b/>
+        </w:rPr>
+        <w:lastRenderedPageBreak/>
+        <w:t>Código:</w:t>
+      </w:r>
+      <w:r>
+        <w:t xml:space="preserve"> RI07 - 4</w:t>
+      </w:r>
+    </w:p>
+    <w:p>
+      <w:r>
+        <w:t xml:space="preserve">Descrição do subcritério: Todo o grupo de botões de comando deve ter um botão </w:t>
+      </w:r>
+      <w:r>
+        <w:t>definido</w:t>
+      </w:r>
+      <w:r>
+        <w:t xml:space="preserve"> por default.</w:t>
+      </w:r>
+    </w:p>
+    <w:p>
+      <w:pPr>
+        <w:rPr>
+          <w:noProof/>
+          <w:lang w:eastAsia="pt-BR"/>
+        </w:rPr>
+      </w:pPr>
+    </w:p>
+    <w:p>
+      <w:pPr>
+        <w:rPr>
+          <w:noProof/>
+          <w:lang w:eastAsia="pt-BR"/>
+        </w:rPr>
+      </w:pPr>
+    </w:p>
+    <w:p>
+      <w:r>
+        <w:rPr>
+          <w:noProof/>
+          <w:lang w:eastAsia="pt-BR" w:bidi="ar-SA"/>
+        </w:rPr>
+        <w:drawing>
+          <wp:inline distT="0" distB="0" distL="0" distR="0" wp14:anchorId="17D73B90" wp14:editId="3714C390">
+            <wp:extent cx="5391150" cy="4048125"/>
+            <wp:effectExtent l="0" t="0" r="0" b="9525"/>
+            <wp:docPr id="11" name="Imagem 11" descr="C:\Users\Mths\Desktop\Projeto DAC\DACSistemaRH\PROTOTIPAGEM\RH-INDO\Tela Cadastro Funcionario.png"/>
+            <wp:cNvGraphicFramePr>
+              <a:graphicFrameLocks xmlns:a="http://schemas.openxmlformats.org/drawingml/2006/main" noChangeAspect="1"/>
+            </wp:cNvGraphicFramePr>
+            <a:graphic xmlns:a="http://schemas.openxmlformats.org/drawingml/2006/main">
+              <a:graphicData uri="http://schemas.openxmlformats.org/drawingml/2006/picture">
+                <pic:pic xmlns:pic="http://schemas.openxmlformats.org/drawingml/2006/picture">
+                  <pic:nvPicPr>
+                    <pic:cNvPr id="0" name="Picture 11" descr="C:\Users\Mths\Desktop\Projeto DAC\DACSistemaRH\PROTOTIPAGEM\RH-INDO\Tela Cadastro Funcionario.png"/>
+                    <pic:cNvPicPr>
+                      <a:picLocks noChangeAspect="1" noChangeArrowheads="1"/>
+                    </pic:cNvPicPr>
+                  </pic:nvPicPr>
+                  <pic:blipFill>
+                    <a:blip r:embed="rId15">
+                      <a:extLst>
+                        <a:ext uri="{28A0092B-C50C-407E-A947-70E740481C1C}">
+                          <a14:useLocalDpi xmlns:a14="http://schemas.microsoft.com/office/drawing/2010/main" val="0"/>
+                        </a:ext>
+                      </a:extLst>
+                    </a:blip>
+                    <a:srcRect/>
+                    <a:stretch>
+                      <a:fillRect/>
+                    </a:stretch>
+                  </pic:blipFill>
+                  <pic:spPr bwMode="auto">
+                    <a:xfrm>
+                      <a:off x="0" y="0"/>
+                      <a:ext cx="5391150" cy="4048125"/>
+                    </a:xfrm>
+                    <a:prstGeom prst="rect">
+                      <a:avLst/>
+                    </a:prstGeom>
+                    <a:noFill/>
+                    <a:ln>
+                      <a:noFill/>
+                    </a:ln>
+                  </pic:spPr>
+                </pic:pic>
+              </a:graphicData>
+            </a:graphic>
+          </wp:inline>
+        </w:drawing>
+      </w:r>
+    </w:p>
+    <w:p/>
+    <w:p/>
+    <w:p/>
+    <w:p/>
+    <w:p/>
+    <w:p/>
+    <w:p/>
+    <w:p/>
+    <w:p/>
+    <w:p/>
+    <w:p/>
+    <w:p/>
+    <w:p>
+      <w:pPr>
+        <w:widowControl/>
+        <w:suppressAutoHyphens w:val="0"/>
+      </w:pPr>
+      <w:r>
+        <w:br w:type="page"/>
+      </w:r>
+    </w:p>
+    <w:p>
+      <w:r>
+        <w:rPr>
+          <w:b/>
+        </w:rPr>
+        <w:lastRenderedPageBreak/>
+        <w:t>Código do critério:</w:t>
+      </w:r>
+      <w:r>
+        <w:t xml:space="preserve"> RI08</w:t>
+      </w:r>
+    </w:p>
+    <w:p>
+      <w:r>
+        <w:rPr>
+          <w:b/>
+        </w:rPr>
+        <w:t>Nome do critério:</w:t>
+      </w:r>
+      <w:r>
+        <w:t xml:space="preserve"> Densidade Informacional</w:t>
+      </w:r>
+    </w:p>
+    <w:p>
+      <w:r>
+        <w:rPr>
+          <w:b/>
+        </w:rPr>
+        <w:t>Descrição do critério:</w:t>
+      </w:r>
+      <w:r>
+        <w:t xml:space="preserve"> Avalie a densidade informacional das telas apresentadas pelo sistema.</w:t>
+      </w:r>
+    </w:p>
+    <w:p/>
+    <w:p>
+      <w:pPr>
+        <w:rPr>
+          <w:b/>
+        </w:rPr>
+      </w:pPr>
+      <w:r>
+        <w:rPr>
+          <w:b/>
+        </w:rPr>
+        <w:t>Subcritérios:</w:t>
+      </w:r>
+    </w:p>
+    <w:p>
+      <w:pPr>
+        <w:rPr>
+          <w:b/>
+        </w:rPr>
+      </w:pPr>
+    </w:p>
+    <w:p>
+      <w:r>
+        <w:rPr>
+          <w:b/>
+        </w:rPr>
+        <w:t>Código:</w:t>
+      </w:r>
+      <w:r>
+        <w:t xml:space="preserve"> RI08 - 2</w:t>
+      </w:r>
+    </w:p>
+    <w:p>
+      <w:r>
+        <w:t>Descrição do subcritério: Adaptar as apresentações de dados às necessidades dos usuários, oferecendo em qualquer situação, somente dados necessários e imediatamente úteis; não sobrecarregue apresentações com dados impertinentes.</w:t>
+      </w:r>
+    </w:p>
+    <w:p/>
+    <w:p/>
+    <w:p>
+      <w:r>
+        <w:rPr>
+          <w:noProof/>
+          <w:lang w:eastAsia="pt-BR" w:bidi="ar-SA"/>
+        </w:rPr>
+        <w:drawing>
+          <wp:inline distT="0" distB="0" distL="0" distR="0" wp14:anchorId="329F4F01" wp14:editId="24A6B9DF">
+            <wp:extent cx="5391150" cy="4048125"/>
+            <wp:effectExtent l="0" t="0" r="0" b="9525"/>
+            <wp:docPr id="13" name="Imagem 13" descr="C:\Users\Mths\Desktop\Projeto DAC\DACSistemaRH\PROTOTIPAGEM\RH-INDO\Login_RHINDO.png"/>
+            <wp:cNvGraphicFramePr>
+              <a:graphicFrameLocks xmlns:a="http://schemas.openxmlformats.org/drawingml/2006/main" noChangeAspect="1"/>
+            </wp:cNvGraphicFramePr>
+            <a:graphic xmlns:a="http://schemas.openxmlformats.org/drawingml/2006/main">
+              <a:graphicData uri="http://schemas.openxmlformats.org/drawingml/2006/picture">
+                <pic:pic xmlns:pic="http://schemas.openxmlformats.org/drawingml/2006/picture">
+                  <pic:nvPicPr>
+                    <pic:cNvPr id="0" name="Picture 13" descr="C:\Users\Mths\Desktop\Projeto DAC\DACSistemaRH\PROTOTIPAGEM\RH-INDO\Login_RHINDO.png"/>
                     <pic:cNvPicPr>
                       <a:picLocks noChangeAspect="1" noChangeArrowheads="1"/>
                     </pic:cNvPicPr>
@@ -3036,11 +2618,6 @@
     <w:p/>
     <w:p/>
     <w:p/>
-    <w:p/>
-    <w:p/>
-    <w:p/>
-    <w:p/>
-    <w:p/>
     <w:p>
       <w:pPr>
         <w:widowControl/>
@@ -3059,6 +2636,644 @@
         <w:t>Código:</w:t>
       </w:r>
       <w:r>
+        <w:t xml:space="preserve"> RI08 - 4</w:t>
+      </w:r>
+    </w:p>
+    <w:p>
+      <w:r>
+        <w:t>Descrição do subcritério: Não faça com que os usuários tenham de se lembrar de dados exatos de uma tela para outra.</w:t>
+      </w:r>
+    </w:p>
+    <w:p/>
+    <w:p/>
+    <w:p>
+      <w:r>
+        <w:rPr>
+          <w:noProof/>
+          <w:lang w:eastAsia="pt-BR" w:bidi="ar-SA"/>
+        </w:rPr>
+        <w:drawing>
+          <wp:inline distT="0" distB="0" distL="0" distR="0" wp14:anchorId="2B35780E" wp14:editId="3D4B74F9">
+            <wp:extent cx="5391150" cy="4048125"/>
+            <wp:effectExtent l="0" t="0" r="0" b="9525"/>
+            <wp:docPr id="14" name="Imagem 14" descr="C:\Users\Mths\Desktop\Projeto DAC\DACSistemaRH\PROTOTIPAGEM\RH-INDO\CadastroDepartamento_RHINDO.png"/>
+            <wp:cNvGraphicFramePr>
+              <a:graphicFrameLocks xmlns:a="http://schemas.openxmlformats.org/drawingml/2006/main" noChangeAspect="1"/>
+            </wp:cNvGraphicFramePr>
+            <a:graphic xmlns:a="http://schemas.openxmlformats.org/drawingml/2006/main">
+              <a:graphicData uri="http://schemas.openxmlformats.org/drawingml/2006/picture">
+                <pic:pic xmlns:pic="http://schemas.openxmlformats.org/drawingml/2006/picture">
+                  <pic:nvPicPr>
+                    <pic:cNvPr id="0" name="Picture 14" descr="C:\Users\Mths\Desktop\Projeto DAC\DACSistemaRH\PROTOTIPAGEM\RH-INDO\CadastroDepartamento_RHINDO.png"/>
+                    <pic:cNvPicPr>
+                      <a:picLocks noChangeAspect="1" noChangeArrowheads="1"/>
+                    </pic:cNvPicPr>
+                  </pic:nvPicPr>
+                  <pic:blipFill>
+                    <a:blip r:embed="rId17">
+                      <a:extLst>
+                        <a:ext uri="{28A0092B-C50C-407E-A947-70E740481C1C}">
+                          <a14:useLocalDpi xmlns:a14="http://schemas.microsoft.com/office/drawing/2010/main" val="0"/>
+                        </a:ext>
+                      </a:extLst>
+                    </a:blip>
+                    <a:srcRect/>
+                    <a:stretch>
+                      <a:fillRect/>
+                    </a:stretch>
+                  </pic:blipFill>
+                  <pic:spPr bwMode="auto">
+                    <a:xfrm>
+                      <a:off x="0" y="0"/>
+                      <a:ext cx="5391150" cy="4048125"/>
+                    </a:xfrm>
+                    <a:prstGeom prst="rect">
+                      <a:avLst/>
+                    </a:prstGeom>
+                    <a:noFill/>
+                    <a:ln>
+                      <a:noFill/>
+                    </a:ln>
+                  </pic:spPr>
+                </pic:pic>
+              </a:graphicData>
+            </a:graphic>
+          </wp:inline>
+        </w:drawing>
+      </w:r>
+    </w:p>
+    <w:p/>
+    <w:p/>
+    <w:p/>
+    <w:p/>
+    <w:p/>
+    <w:p/>
+    <w:p/>
+    <w:p/>
+    <w:p/>
+    <w:p/>
+    <w:p/>
+    <w:p/>
+    <w:p>
+      <w:pPr>
+        <w:widowControl/>
+        <w:suppressAutoHyphens w:val="0"/>
+      </w:pPr>
+      <w:r>
+        <w:br w:type="page"/>
+      </w:r>
+    </w:p>
+    <w:p>
+      <w:r>
+        <w:rPr>
+          <w:b/>
+        </w:rPr>
+        <w:lastRenderedPageBreak/>
+        <w:t>Código:</w:t>
+      </w:r>
+      <w:r>
+        <w:t xml:space="preserve"> RI08 - 5</w:t>
+      </w:r>
+    </w:p>
+    <w:p>
+      <w:r>
+        <w:t xml:space="preserve">Descrição do subcritério: </w:t>
+      </w:r>
+      <w:proofErr w:type="gramStart"/>
+      <w:r>
+        <w:t>A organização dos objetos principais em uma tela devem antecipar</w:t>
+      </w:r>
+      <w:proofErr w:type="gramEnd"/>
+      <w:r>
+        <w:t xml:space="preserve"> e guiar os movimentos de olhar do usuário.</w:t>
+      </w:r>
+    </w:p>
+    <w:p/>
+    <w:p/>
+    <w:p>
+      <w:r>
+        <w:rPr>
+          <w:noProof/>
+          <w:lang w:eastAsia="pt-BR" w:bidi="ar-SA"/>
+        </w:rPr>
+        <w:drawing>
+          <wp:inline distT="0" distB="0" distL="0" distR="0" wp14:anchorId="12D33DAA" wp14:editId="4CF167FE">
+            <wp:extent cx="5391150" cy="4048125"/>
+            <wp:effectExtent l="0" t="0" r="0" b="9525"/>
+            <wp:docPr id="15" name="Imagem 15" descr="C:\Users\Mths\Desktop\Projeto DAC\DACSistemaRH\PROTOTIPAGEM\RH-INDO\CadastroDepartamento_RHINDO.png"/>
+            <wp:cNvGraphicFramePr>
+              <a:graphicFrameLocks xmlns:a="http://schemas.openxmlformats.org/drawingml/2006/main" noChangeAspect="1"/>
+            </wp:cNvGraphicFramePr>
+            <a:graphic xmlns:a="http://schemas.openxmlformats.org/drawingml/2006/main">
+              <a:graphicData uri="http://schemas.openxmlformats.org/drawingml/2006/picture">
+                <pic:pic xmlns:pic="http://schemas.openxmlformats.org/drawingml/2006/picture">
+                  <pic:nvPicPr>
+                    <pic:cNvPr id="0" name="Picture 15" descr="C:\Users\Mths\Desktop\Projeto DAC\DACSistemaRH\PROTOTIPAGEM\RH-INDO\CadastroDepartamento_RHINDO.png"/>
+                    <pic:cNvPicPr>
+                      <a:picLocks noChangeAspect="1" noChangeArrowheads="1"/>
+                    </pic:cNvPicPr>
+                  </pic:nvPicPr>
+                  <pic:blipFill>
+                    <a:blip r:embed="rId17">
+                      <a:extLst>
+                        <a:ext uri="{28A0092B-C50C-407E-A947-70E740481C1C}">
+                          <a14:useLocalDpi xmlns:a14="http://schemas.microsoft.com/office/drawing/2010/main" val="0"/>
+                        </a:ext>
+                      </a:extLst>
+                    </a:blip>
+                    <a:srcRect/>
+                    <a:stretch>
+                      <a:fillRect/>
+                    </a:stretch>
+                  </pic:blipFill>
+                  <pic:spPr bwMode="auto">
+                    <a:xfrm>
+                      <a:off x="0" y="0"/>
+                      <a:ext cx="5391150" cy="4048125"/>
+                    </a:xfrm>
+                    <a:prstGeom prst="rect">
+                      <a:avLst/>
+                    </a:prstGeom>
+                    <a:noFill/>
+                    <a:ln>
+                      <a:noFill/>
+                    </a:ln>
+                  </pic:spPr>
+                </pic:pic>
+              </a:graphicData>
+            </a:graphic>
+          </wp:inline>
+        </w:drawing>
+      </w:r>
+    </w:p>
+    <w:p/>
+    <w:p/>
+    <w:p/>
+    <w:p/>
+    <w:p/>
+    <w:p/>
+    <w:p/>
+    <w:p/>
+    <w:p/>
+    <w:p/>
+    <w:p/>
+    <w:p/>
+    <w:p>
+      <w:pPr>
+        <w:widowControl/>
+        <w:suppressAutoHyphens w:val="0"/>
+      </w:pPr>
+      <w:r>
+        <w:br w:type="page"/>
+      </w:r>
+    </w:p>
+    <w:p>
+      <w:r>
+        <w:rPr>
+          <w:b/>
+        </w:rPr>
+        <w:lastRenderedPageBreak/>
+        <w:t>Código:</w:t>
+      </w:r>
+      <w:r>
+        <w:t xml:space="preserve"> RI08 - 6</w:t>
+      </w:r>
+    </w:p>
+    <w:p>
+      <w:r>
+        <w:t>Descrição do subcritério: Uma janela não deve ser dividida em muitas janelas menores.</w:t>
+      </w:r>
+    </w:p>
+    <w:p/>
+    <w:p/>
+    <w:p>
+      <w:r>
+        <w:rPr>
+          <w:noProof/>
+          <w:lang w:eastAsia="pt-BR" w:bidi="ar-SA"/>
+        </w:rPr>
+        <w:drawing>
+          <wp:inline distT="0" distB="0" distL="0" distR="0" wp14:anchorId="642F4ED1" wp14:editId="05EF9613">
+            <wp:extent cx="5391150" cy="4048125"/>
+            <wp:effectExtent l="0" t="0" r="0" b="9525"/>
+            <wp:docPr id="16" name="Imagem 16" descr="C:\Users\Mths\Desktop\Projeto DAC\DACSistemaRH\PROTOTIPAGEM\RH-INDO\CadastroDepartamento_RHINDO.png"/>
+            <wp:cNvGraphicFramePr>
+              <a:graphicFrameLocks xmlns:a="http://schemas.openxmlformats.org/drawingml/2006/main" noChangeAspect="1"/>
+            </wp:cNvGraphicFramePr>
+            <a:graphic xmlns:a="http://schemas.openxmlformats.org/drawingml/2006/main">
+              <a:graphicData uri="http://schemas.openxmlformats.org/drawingml/2006/picture">
+                <pic:pic xmlns:pic="http://schemas.openxmlformats.org/drawingml/2006/picture">
+                  <pic:nvPicPr>
+                    <pic:cNvPr id="0" name="Picture 16" descr="C:\Users\Mths\Desktop\Projeto DAC\DACSistemaRH\PROTOTIPAGEM\RH-INDO\CadastroDepartamento_RHINDO.png"/>
+                    <pic:cNvPicPr>
+                      <a:picLocks noChangeAspect="1" noChangeArrowheads="1"/>
+                    </pic:cNvPicPr>
+                  </pic:nvPicPr>
+                  <pic:blipFill>
+                    <a:blip r:embed="rId17">
+                      <a:extLst>
+                        <a:ext uri="{28A0092B-C50C-407E-A947-70E740481C1C}">
+                          <a14:useLocalDpi xmlns:a14="http://schemas.microsoft.com/office/drawing/2010/main" val="0"/>
+                        </a:ext>
+                      </a:extLst>
+                    </a:blip>
+                    <a:srcRect/>
+                    <a:stretch>
+                      <a:fillRect/>
+                    </a:stretch>
+                  </pic:blipFill>
+                  <pic:spPr bwMode="auto">
+                    <a:xfrm>
+                      <a:off x="0" y="0"/>
+                      <a:ext cx="5391150" cy="4048125"/>
+                    </a:xfrm>
+                    <a:prstGeom prst="rect">
+                      <a:avLst/>
+                    </a:prstGeom>
+                    <a:noFill/>
+                    <a:ln>
+                      <a:noFill/>
+                    </a:ln>
+                  </pic:spPr>
+                </pic:pic>
+              </a:graphicData>
+            </a:graphic>
+          </wp:inline>
+        </w:drawing>
+      </w:r>
+    </w:p>
+    <w:p/>
+    <w:p/>
+    <w:p/>
+    <w:p/>
+    <w:p/>
+    <w:p/>
+    <w:p/>
+    <w:p/>
+    <w:p/>
+    <w:p/>
+    <w:p/>
+    <w:p/>
+    <w:p>
+      <w:pPr>
+        <w:widowControl/>
+        <w:suppressAutoHyphens w:val="0"/>
+      </w:pPr>
+      <w:r>
+        <w:br w:type="page"/>
+      </w:r>
+    </w:p>
+    <w:p>
+      <w:r>
+        <w:rPr>
+          <w:b/>
+        </w:rPr>
+        <w:lastRenderedPageBreak/>
+        <w:t>Código do critério</w:t>
+      </w:r>
+      <w:r>
+        <w:t>: RI14</w:t>
+      </w:r>
+    </w:p>
+    <w:p>
+      <w:r>
+        <w:rPr>
+          <w:b/>
+        </w:rPr>
+        <w:t>Nome do critério:</w:t>
+      </w:r>
+      <w:r>
+        <w:t xml:space="preserve"> Mensagens de Erro</w:t>
+      </w:r>
+    </w:p>
+    <w:p>
+      <w:r>
+        <w:rPr>
+          <w:b/>
+        </w:rPr>
+        <w:t>Descrição do critério:</w:t>
+      </w:r>
+      <w:r>
+        <w:t xml:space="preserve"> Avalie a qualidade das mensagens de erro enviadas aos usuários em dificuldades.</w:t>
+      </w:r>
+    </w:p>
+    <w:p/>
+    <w:p>
+      <w:pPr>
+        <w:rPr>
+          <w:b/>
+        </w:rPr>
+      </w:pPr>
+      <w:r>
+        <w:rPr>
+          <w:b/>
+        </w:rPr>
+        <w:t>Subcritérios:</w:t>
+      </w:r>
+    </w:p>
+    <w:p>
+      <w:pPr>
+        <w:rPr>
+          <w:b/>
+        </w:rPr>
+      </w:pPr>
+    </w:p>
+    <w:p>
+      <w:r>
+        <w:rPr>
+          <w:b/>
+        </w:rPr>
+        <w:t>Código:</w:t>
+      </w:r>
+      <w:r>
+        <w:t xml:space="preserve"> RI14 - 2</w:t>
+      </w:r>
+    </w:p>
+    <w:p>
+      <w:r>
+        <w:t xml:space="preserve">Descrição do subcritério: As mensagens de erro devem ser neutras, polidas e educadas, devem evitar qualquer terminologia hostil ou agressiva ao usuário, não devem julgá-lo, embaraçá-lo ou insultá-lo e não devem ser </w:t>
+      </w:r>
+      <w:proofErr w:type="spellStart"/>
+      <w:r>
+        <w:t>autoritári</w:t>
+      </w:r>
+      <w:proofErr w:type="spellEnd"/>
+      <w:r>
+        <w:t xml:space="preserve"> as ou humorísticas.</w:t>
+      </w:r>
+    </w:p>
+    <w:p/>
+    <w:p/>
+    <w:p>
+      <w:r>
+        <w:rPr>
+          <w:noProof/>
+          <w:lang w:eastAsia="pt-BR" w:bidi="ar-SA"/>
+        </w:rPr>
+        <w:drawing>
+          <wp:inline distT="0" distB="0" distL="0" distR="0" wp14:anchorId="535D0AD4" wp14:editId="33753C23">
+            <wp:extent cx="5391150" cy="4048125"/>
+            <wp:effectExtent l="0" t="0" r="0" b="9525"/>
+            <wp:docPr id="17" name="Imagem 17" descr="C:\Users\Mths\Desktop\Projeto DAC\DACSistemaRH\PROTOTIPAGEM\RH-INDO\Login_RHINDO_UsuInvalido.png"/>
+            <wp:cNvGraphicFramePr>
+              <a:graphicFrameLocks xmlns:a="http://schemas.openxmlformats.org/drawingml/2006/main" noChangeAspect="1"/>
+            </wp:cNvGraphicFramePr>
+            <a:graphic xmlns:a="http://schemas.openxmlformats.org/drawingml/2006/main">
+              <a:graphicData uri="http://schemas.openxmlformats.org/drawingml/2006/picture">
+                <pic:pic xmlns:pic="http://schemas.openxmlformats.org/drawingml/2006/picture">
+                  <pic:nvPicPr>
+                    <pic:cNvPr id="0" name="Picture 17" descr="C:\Users\Mths\Desktop\Projeto DAC\DACSistemaRH\PROTOTIPAGEM\RH-INDO\Login_RHINDO_UsuInvalido.png"/>
+                    <pic:cNvPicPr>
+                      <a:picLocks noChangeAspect="1" noChangeArrowheads="1"/>
+                    </pic:cNvPicPr>
+                  </pic:nvPicPr>
+                  <pic:blipFill>
+                    <a:blip r:embed="rId18">
+                      <a:extLst>
+                        <a:ext uri="{28A0092B-C50C-407E-A947-70E740481C1C}">
+                          <a14:useLocalDpi xmlns:a14="http://schemas.microsoft.com/office/drawing/2010/main" val="0"/>
+                        </a:ext>
+                      </a:extLst>
+                    </a:blip>
+                    <a:srcRect/>
+                    <a:stretch>
+                      <a:fillRect/>
+                    </a:stretch>
+                  </pic:blipFill>
+                  <pic:spPr bwMode="auto">
+                    <a:xfrm>
+                      <a:off x="0" y="0"/>
+                      <a:ext cx="5391150" cy="4048125"/>
+                    </a:xfrm>
+                    <a:prstGeom prst="rect">
+                      <a:avLst/>
+                    </a:prstGeom>
+                    <a:noFill/>
+                    <a:ln>
+                      <a:noFill/>
+                    </a:ln>
+                  </pic:spPr>
+                </pic:pic>
+              </a:graphicData>
+            </a:graphic>
+          </wp:inline>
+        </w:drawing>
+      </w:r>
+    </w:p>
+    <w:p/>
+    <w:p/>
+    <w:p/>
+    <w:p/>
+    <w:p/>
+    <w:p>
+      <w:pPr>
+        <w:widowControl/>
+        <w:suppressAutoHyphens w:val="0"/>
+      </w:pPr>
+      <w:r>
+        <w:br w:type="page"/>
+      </w:r>
+    </w:p>
+    <w:p>
+      <w:r>
+        <w:rPr>
+          <w:b/>
+        </w:rPr>
+        <w:lastRenderedPageBreak/>
+        <w:t>Código:</w:t>
+      </w:r>
+      <w:r>
+        <w:t xml:space="preserve"> RI14 - 3</w:t>
+      </w:r>
+    </w:p>
+    <w:p>
+      <w:r>
+        <w:t>Descrição do subcritério: As mensagens de erro devem explicar os erros utilizando a linguagem do usuário, evitando o uso de terminologia vaga, com frases curtas construídas a partir de palavras curtas, significativas e de uso comum.</w:t>
+      </w:r>
+    </w:p>
+    <w:p/>
+    <w:p/>
+    <w:p>
+      <w:r>
+        <w:rPr>
+          <w:noProof/>
+          <w:lang w:eastAsia="pt-BR" w:bidi="ar-SA"/>
+        </w:rPr>
+        <w:drawing>
+          <wp:inline distT="0" distB="0" distL="0" distR="0" wp14:anchorId="3390CB61" wp14:editId="54D718B6">
+            <wp:extent cx="5391150" cy="4048125"/>
+            <wp:effectExtent l="0" t="0" r="0" b="9525"/>
+            <wp:docPr id="18" name="Imagem 18" descr="C:\Users\Mths\Desktop\Projeto DAC\DACSistemaRH\PROTOTIPAGEM\RH-INDO\Login_RHINDO_SenInvalido.png"/>
+            <wp:cNvGraphicFramePr>
+              <a:graphicFrameLocks xmlns:a="http://schemas.openxmlformats.org/drawingml/2006/main" noChangeAspect="1"/>
+            </wp:cNvGraphicFramePr>
+            <a:graphic xmlns:a="http://schemas.openxmlformats.org/drawingml/2006/main">
+              <a:graphicData uri="http://schemas.openxmlformats.org/drawingml/2006/picture">
+                <pic:pic xmlns:pic="http://schemas.openxmlformats.org/drawingml/2006/picture">
+                  <pic:nvPicPr>
+                    <pic:cNvPr id="0" name="Picture 18" descr="C:\Users\Mths\Desktop\Projeto DAC\DACSistemaRH\PROTOTIPAGEM\RH-INDO\Login_RHINDO_SenInvalido.png"/>
+                    <pic:cNvPicPr>
+                      <a:picLocks noChangeAspect="1" noChangeArrowheads="1"/>
+                    </pic:cNvPicPr>
+                  </pic:nvPicPr>
+                  <pic:blipFill>
+                    <a:blip r:embed="rId19">
+                      <a:extLst>
+                        <a:ext uri="{28A0092B-C50C-407E-A947-70E740481C1C}">
+                          <a14:useLocalDpi xmlns:a14="http://schemas.microsoft.com/office/drawing/2010/main" val="0"/>
+                        </a:ext>
+                      </a:extLst>
+                    </a:blip>
+                    <a:srcRect/>
+                    <a:stretch>
+                      <a:fillRect/>
+                    </a:stretch>
+                  </pic:blipFill>
+                  <pic:spPr bwMode="auto">
+                    <a:xfrm>
+                      <a:off x="0" y="0"/>
+                      <a:ext cx="5391150" cy="4048125"/>
+                    </a:xfrm>
+                    <a:prstGeom prst="rect">
+                      <a:avLst/>
+                    </a:prstGeom>
+                    <a:noFill/>
+                    <a:ln>
+                      <a:noFill/>
+                    </a:ln>
+                  </pic:spPr>
+                </pic:pic>
+              </a:graphicData>
+            </a:graphic>
+          </wp:inline>
+        </w:drawing>
+      </w:r>
+    </w:p>
+    <w:p/>
+    <w:p/>
+    <w:p/>
+    <w:p/>
+    <w:p/>
+    <w:p/>
+    <w:p/>
+    <w:p/>
+    <w:p/>
+    <w:p/>
+    <w:p/>
+    <w:p>
+      <w:pPr>
+        <w:widowControl/>
+        <w:suppressAutoHyphens w:val="0"/>
+      </w:pPr>
+      <w:r>
+        <w:br w:type="page"/>
+      </w:r>
+    </w:p>
+    <w:p>
+      <w:r>
+        <w:rPr>
+          <w:b/>
+        </w:rPr>
+        <w:lastRenderedPageBreak/>
+        <w:t>Código:</w:t>
+      </w:r>
+      <w:r>
+        <w:t xml:space="preserve"> RI14 - 6</w:t>
+      </w:r>
+    </w:p>
+    <w:p>
+      <w:r>
+        <w:t>Descrição do subcritério: A informação principal de uma mensagem de erro deve se encontrar no início da mensagem.</w:t>
+      </w:r>
+    </w:p>
+    <w:p/>
+    <w:p/>
+    <w:p>
+      <w:r>
+        <w:rPr>
+          <w:noProof/>
+          <w:lang w:eastAsia="pt-BR" w:bidi="ar-SA"/>
+        </w:rPr>
+        <w:drawing>
+          <wp:inline distT="0" distB="0" distL="0" distR="0" wp14:anchorId="5ADBDB1A" wp14:editId="3F715E3F">
+            <wp:extent cx="5391150" cy="4048125"/>
+            <wp:effectExtent l="0" t="0" r="0" b="9525"/>
+            <wp:docPr id="19" name="Imagem 19" descr="C:\Users\Mths\Desktop\Projeto DAC\DACSistemaRH\PROTOTIPAGEM\RH-INDO\Tela Cadastro Funcionario Erros.png"/>
+            <wp:cNvGraphicFramePr>
+              <a:graphicFrameLocks xmlns:a="http://schemas.openxmlformats.org/drawingml/2006/main" noChangeAspect="1"/>
+            </wp:cNvGraphicFramePr>
+            <a:graphic xmlns:a="http://schemas.openxmlformats.org/drawingml/2006/main">
+              <a:graphicData uri="http://schemas.openxmlformats.org/drawingml/2006/picture">
+                <pic:pic xmlns:pic="http://schemas.openxmlformats.org/drawingml/2006/picture">
+                  <pic:nvPicPr>
+                    <pic:cNvPr id="0" name="Picture 19" descr="C:\Users\Mths\Desktop\Projeto DAC\DACSistemaRH\PROTOTIPAGEM\RH-INDO\Tela Cadastro Funcionario Erros.png"/>
+                    <pic:cNvPicPr>
+                      <a:picLocks noChangeAspect="1" noChangeArrowheads="1"/>
+                    </pic:cNvPicPr>
+                  </pic:nvPicPr>
+                  <pic:blipFill>
+                    <a:blip r:embed="rId20">
+                      <a:extLst>
+                        <a:ext uri="{28A0092B-C50C-407E-A947-70E740481C1C}">
+                          <a14:useLocalDpi xmlns:a14="http://schemas.microsoft.com/office/drawing/2010/main" val="0"/>
+                        </a:ext>
+                      </a:extLst>
+                    </a:blip>
+                    <a:srcRect/>
+                    <a:stretch>
+                      <a:fillRect/>
+                    </a:stretch>
+                  </pic:blipFill>
+                  <pic:spPr bwMode="auto">
+                    <a:xfrm>
+                      <a:off x="0" y="0"/>
+                      <a:ext cx="5391150" cy="4048125"/>
+                    </a:xfrm>
+                    <a:prstGeom prst="rect">
+                      <a:avLst/>
+                    </a:prstGeom>
+                    <a:noFill/>
+                    <a:ln>
+                      <a:noFill/>
+                    </a:ln>
+                  </pic:spPr>
+                </pic:pic>
+              </a:graphicData>
+            </a:graphic>
+          </wp:inline>
+        </w:drawing>
+      </w:r>
+    </w:p>
+    <w:p/>
+    <w:p/>
+    <w:p/>
+    <w:p/>
+    <w:p/>
+    <w:p/>
+    <w:p/>
+    <w:p/>
+    <w:p/>
+    <w:p/>
+    <w:p/>
+    <w:p/>
+    <w:p>
+      <w:pPr>
+        <w:widowControl/>
+        <w:suppressAutoHyphens w:val="0"/>
+      </w:pPr>
+      <w:r>
+        <w:br w:type="page"/>
+      </w:r>
+    </w:p>
+    <w:p>
+      <w:r>
+        <w:rPr>
+          <w:b/>
+        </w:rPr>
+        <w:lastRenderedPageBreak/>
+        <w:t>Código:</w:t>
+      </w:r>
+      <w:r>
         <w:t xml:space="preserve"> RI14 - 8</w:t>
       </w:r>
     </w:p>
@@ -3079,7 +3294,7 @@
       <w:r>
         <w:rPr>
           <w:noProof/>
-          <w:lang w:eastAsia="pt-BR"/>
+          <w:lang w:eastAsia="pt-BR" w:bidi="ar-SA"/>
         </w:rPr>
         <w:drawing>
           <wp:inline distT="0" distB="0" distL="0" distR="0" wp14:anchorId="7B395CA4" wp14:editId="62A403E6">
@@ -3099,7 +3314,7 @@
                     </pic:cNvPicPr>
                   </pic:nvPicPr>
                   <pic:blipFill>
-                    <a:blip r:embed="rId14">
+                    <a:blip r:embed="rId18">
                       <a:extLst>
                         <a:ext uri="{28A0092B-C50C-407E-A947-70E740481C1C}">
                           <a14:useLocalDpi xmlns:a14="http://schemas.microsoft.com/office/drawing/2010/main" val="0"/>
@@ -4694,7 +4909,7 @@
 </file>
 
 <file path=customXml/itemProps1.xml><?xml version="1.0" encoding="utf-8"?>
-<ds:datastoreItem xmlns:ds="http://schemas.openxmlformats.org/officeDocument/2006/customXml" ds:itemID="{26149C20-14EF-4C06-83D9-826C237D3395}">
+<ds:datastoreItem xmlns:ds="http://schemas.openxmlformats.org/officeDocument/2006/customXml" ds:itemID="{9DE888D1-5570-4050-A2BF-54CA99089484}">
   <ds:schemaRefs>
     <ds:schemaRef ds:uri="http://schemas.openxmlformats.org/officeDocument/2006/bibliography"/>
   </ds:schemaRefs>

--- a/Entrega_Fase_1.docx
+++ b/Entrega_Fase_1.docx
@@ -563,28 +563,7 @@
           <w:b/>
           <w:bCs/>
         </w:rPr>
-        <w:t>2.1.</w:t>
-      </w:r>
-      <w:r>
-        <w:rPr>
-          <w:b/>
-          <w:bCs/>
-        </w:rPr>
-        <w:t xml:space="preserve">1. </w:t>
-      </w:r>
-      <w:r>
-        <w:rPr>
-          <w:b/>
-          <w:bCs/>
-        </w:rPr>
-        <w:t>MODELO CONCEITUAL</w:t>
-      </w:r>
-      <w:r>
-        <w:rPr>
-          <w:b/>
-          <w:bCs/>
-        </w:rPr>
-        <w:t xml:space="preserve"> RH-INDO</w:t>
+        <w:t>2.1.1. MODELO CONCEITUAL RH-INDO</w:t>
       </w:r>
     </w:p>
     <w:p>
@@ -613,9 +592,9 @@
         </w:rPr>
         <w:drawing>
           <wp:inline distT="0" distB="0" distL="0" distR="0">
-            <wp:extent cx="6120130" cy="5510530"/>
-            <wp:effectExtent l="0" t="0" r="0" b="0"/>
-            <wp:docPr id="21" name="Imagem 21"/>
+            <wp:extent cx="6120130" cy="6337935"/>
+            <wp:effectExtent l="0" t="0" r="0" b="5715"/>
+            <wp:docPr id="25" name="Imagem 25"/>
             <wp:cNvGraphicFramePr>
               <a:graphicFrameLocks xmlns:a="http://schemas.openxmlformats.org/drawingml/2006/main" noChangeAspect="1"/>
             </wp:cNvGraphicFramePr>
@@ -623,7 +602,7 @@
               <a:graphicData uri="http://schemas.openxmlformats.org/drawingml/2006/picture">
                 <pic:pic xmlns:pic="http://schemas.openxmlformats.org/drawingml/2006/picture">
                   <pic:nvPicPr>
-                    <pic:cNvPr id="0" name="CONCEITUAL_RHINDO_BMP.bmp"/>
+                    <pic:cNvPr id="0" name="Modelo_Conceitual_RHINDO.jpg"/>
                     <pic:cNvPicPr/>
                   </pic:nvPicPr>
                   <pic:blipFill>
@@ -641,7 +620,7 @@
                   <pic:spPr>
                     <a:xfrm>
                       <a:off x="0" y="0"/>
-                      <a:ext cx="6120130" cy="5510530"/>
+                      <a:ext cx="6120130" cy="6337935"/>
                     </a:xfrm>
                     <a:prstGeom prst="rect">
                       <a:avLst/>
@@ -685,28 +664,7 @@
           <w:bCs/>
         </w:rPr>
         <w:lastRenderedPageBreak/>
-        <w:t>2.1.</w:t>
-      </w:r>
-      <w:r>
-        <w:rPr>
-          <w:b/>
-          <w:bCs/>
-        </w:rPr>
-        <w:t>2</w:t>
-      </w:r>
-      <w:r>
-        <w:rPr>
-          <w:b/>
-          <w:bCs/>
-        </w:rPr>
-        <w:t>. MODELO CONCEITUAL</w:t>
-      </w:r>
-      <w:r>
-        <w:rPr>
-          <w:b/>
-          <w:bCs/>
-        </w:rPr>
-        <w:t xml:space="preserve"> AT-OA</w:t>
+        <w:t>2.1.2. MODELO CONCEITUAL AT-OA</w:t>
       </w:r>
     </w:p>
     <w:p>
@@ -735,7 +693,7 @@
           <wp:inline distT="0" distB="0" distL="0" distR="0">
             <wp:extent cx="5753100" cy="6200775"/>
             <wp:effectExtent l="0" t="0" r="0" b="9525"/>
-            <wp:docPr id="22" name="Imagem 22"/>
+            <wp:docPr id="26" name="Imagem 26"/>
             <wp:cNvGraphicFramePr>
               <a:graphicFrameLocks xmlns:a="http://schemas.openxmlformats.org/drawingml/2006/main" noChangeAspect="1"/>
             </wp:cNvGraphicFramePr>
@@ -743,7 +701,7 @@
               <a:graphicData uri="http://schemas.openxmlformats.org/drawingml/2006/picture">
                 <pic:pic xmlns:pic="http://schemas.openxmlformats.org/drawingml/2006/picture">
                   <pic:nvPicPr>
-                    <pic:cNvPr id="0" name="CONCEITUAL_AT-OA_BMP.bmp"/>
+                    <pic:cNvPr id="0" name="Modelo_Conceitual_ATOA.jpg"/>
                     <pic:cNvPicPr/>
                   </pic:nvPicPr>
                   <pic:blipFill>
@@ -874,9 +832,9 @@
         </w:rPr>
         <w:drawing>
           <wp:inline distT="0" distB="0" distL="0" distR="0">
-            <wp:extent cx="6001588" cy="4887007"/>
-            <wp:effectExtent l="0" t="0" r="0" b="8890"/>
-            <wp:docPr id="23" name="Imagem 23"/>
+            <wp:extent cx="5819048" cy="5800000"/>
+            <wp:effectExtent l="0" t="0" r="0" b="0"/>
+            <wp:docPr id="27" name="Imagem 27"/>
             <wp:cNvGraphicFramePr>
               <a:graphicFrameLocks xmlns:a="http://schemas.openxmlformats.org/drawingml/2006/main" noChangeAspect="1"/>
             </wp:cNvGraphicFramePr>
@@ -902,7 +860,7 @@
                   <pic:spPr>
                     <a:xfrm>
                       <a:off x="0" y="0"/>
-                      <a:ext cx="6001588" cy="4887007"/>
+                      <a:ext cx="5819048" cy="5800000"/>
                     </a:xfrm>
                     <a:prstGeom prst="rect">
                       <a:avLst/>
@@ -961,6 +919,7 @@
           <w:szCs w:val="21"/>
         </w:rPr>
       </w:pPr>
+      <w:bookmarkStart w:id="0" w:name="_GoBack"/>
       <w:r>
         <w:rPr>
           <w:b/>
@@ -970,9 +929,9 @@
         </w:rPr>
         <w:drawing>
           <wp:inline distT="0" distB="0" distL="0" distR="0">
-            <wp:extent cx="5972175" cy="4019550"/>
-            <wp:effectExtent l="0" t="0" r="9525" b="0"/>
-            <wp:docPr id="24" name="Imagem 24"/>
+            <wp:extent cx="6120130" cy="5686425"/>
+            <wp:effectExtent l="0" t="0" r="0" b="9525"/>
+            <wp:docPr id="28" name="Imagem 28"/>
             <wp:cNvGraphicFramePr>
               <a:graphicFrameLocks xmlns:a="http://schemas.openxmlformats.org/drawingml/2006/main" noChangeAspect="1"/>
             </wp:cNvGraphicFramePr>
@@ -998,7 +957,7 @@
                   <pic:spPr>
                     <a:xfrm>
                       <a:off x="0" y="0"/>
-                      <a:ext cx="5972175" cy="4019550"/>
+                      <a:ext cx="6120130" cy="5686425"/>
                     </a:xfrm>
                     <a:prstGeom prst="rect">
                       <a:avLst/>
@@ -1010,6 +969,7 @@
           </wp:inline>
         </w:drawing>
       </w:r>
+      <w:bookmarkEnd w:id="0"/>
       <w:r>
         <w:rPr>
           <w:b/>
@@ -1311,8 +1271,6 @@
         <w:widowControl/>
         <w:suppressAutoHyphens w:val="0"/>
       </w:pPr>
-      <w:bookmarkStart w:id="0" w:name="_GoBack"/>
-      <w:bookmarkEnd w:id="0"/>
       <w:r>
         <w:rPr>
           <w:b/>
@@ -4909,7 +4867,7 @@
 </file>
 
 <file path=customXml/itemProps1.xml><?xml version="1.0" encoding="utf-8"?>
-<ds:datastoreItem xmlns:ds="http://schemas.openxmlformats.org/officeDocument/2006/customXml" ds:itemID="{9DE888D1-5570-4050-A2BF-54CA99089484}">
+<ds:datastoreItem xmlns:ds="http://schemas.openxmlformats.org/officeDocument/2006/customXml" ds:itemID="{AE7FA970-1B9F-49F4-90EE-2DD0276C18C7}">
   <ds:schemaRefs>
     <ds:schemaRef ds:uri="http://schemas.openxmlformats.org/officeDocument/2006/bibliography"/>
   </ds:schemaRefs>
